--- a/Projeto/relatorio.docx
+++ b/Projeto/relatorio.docx
@@ -2198,6 +2198,7 @@
           <w:szCs w:val="20"/>
           <w:lang w:val="pt-PT" w:eastAsia="zh-CN"/>
         </w:rPr>
+        <w:lastRenderedPageBreak/>
         <w:fldChar w:fldCharType="end"/>
       </w:r>
     </w:p>
@@ -2773,7 +2774,7 @@
         <w:rPr>
           <w:lang w:val="pt-PT"/>
         </w:rPr>
-        <w:t xml:space="preserve">, sendo “baseado no princípio em que as amostras são semelhantes, </w:t>
+        <w:t xml:space="preserve">, sendo baseado no princípio em que as amostras são semelhantes, </w:t>
       </w:r>
       <w:r>
         <w:rPr>
@@ -2804,46 +2805,6 @@
           <w:lang w:val="pt-PT"/>
         </w:rPr>
         <w:t>são semelhantes.</w:t>
-      </w:r>
-      <w:r>
-        <w:rPr>
-          <w:lang w:val="pt-PT"/>
-        </w:rPr>
-        <w:t xml:space="preserve">” </w:t>
-      </w:r>
-      <w:r>
-        <w:rPr>
-          <w:lang w:val="pt-PT"/>
-        </w:rPr>
-        <w:t>(</w:t>
-      </w:r>
-      <w:proofErr w:type="spellStart"/>
-      <w:r>
-        <w:rPr>
-          <w:lang w:val="pt-PT"/>
-        </w:rPr>
-        <w:t>Jadhav</w:t>
-      </w:r>
-      <w:proofErr w:type="spellEnd"/>
-      <w:r>
-        <w:rPr>
-          <w:lang w:val="pt-PT"/>
-        </w:rPr>
-        <w:t xml:space="preserve"> &amp; </w:t>
-      </w:r>
-      <w:proofErr w:type="spellStart"/>
-      <w:r>
-        <w:rPr>
-          <w:lang w:val="pt-PT"/>
-        </w:rPr>
-        <w:t>Channe</w:t>
-      </w:r>
-      <w:proofErr w:type="spellEnd"/>
-      <w:r>
-        <w:rPr>
-          <w:lang w:val="pt-PT"/>
-        </w:rPr>
-        <w:t>, 2016)</w:t>
       </w:r>
     </w:p>
     <w:p>
@@ -3008,7 +2969,7 @@
         <w:rPr>
           <w:lang w:val="pt-PT"/>
         </w:rPr>
-        <w:t xml:space="preserve">. “São técnicas de indução de mineração de dados que particionam recursivamente um conjunto de dados de </w:t>
+        <w:t xml:space="preserve">. São técnicas de indução de mineração de dados que particionam recursivamente um conjunto de dados de </w:t>
       </w:r>
       <w:r>
         <w:rPr>
@@ -3063,52 +3024,13 @@
         <w:rPr>
           <w:lang w:val="pt-PT"/>
         </w:rPr>
-        <w:t>até que todos os itens de dados pertençam a uma determinada classe.”</w:t>
-      </w:r>
-      <w:r>
-        <w:rPr>
-          <w:lang w:val="pt-PT"/>
-        </w:rPr>
-        <w:t xml:space="preserve"> </w:t>
-      </w:r>
-      <w:r>
-        <w:rPr>
-          <w:szCs w:val="22"/>
-          <w:lang w:val="pt-PT" w:eastAsia="pt-PT"/>
-        </w:rPr>
-        <w:t>(</w:t>
-      </w:r>
-      <w:proofErr w:type="spellStart"/>
-      <w:r>
-        <w:rPr>
-          <w:szCs w:val="22"/>
-          <w:lang w:val="pt-PT" w:eastAsia="pt-PT"/>
-        </w:rPr>
-        <w:t>Jadhav</w:t>
-      </w:r>
-      <w:proofErr w:type="spellEnd"/>
-      <w:r>
-        <w:rPr>
-          <w:szCs w:val="22"/>
-          <w:lang w:val="pt-PT" w:eastAsia="pt-PT"/>
-        </w:rPr>
-        <w:t xml:space="preserve"> &amp; </w:t>
-      </w:r>
-      <w:proofErr w:type="spellStart"/>
-      <w:r>
-        <w:rPr>
-          <w:szCs w:val="22"/>
-          <w:lang w:val="pt-PT" w:eastAsia="pt-PT"/>
-        </w:rPr>
-        <w:t>Channe</w:t>
-      </w:r>
-      <w:proofErr w:type="spellEnd"/>
-      <w:r>
-        <w:rPr>
-          <w:szCs w:val="22"/>
-          <w:lang w:val="pt-PT" w:eastAsia="pt-PT"/>
-        </w:rPr>
-        <w:t>, 2016)</w:t>
+        <w:t>até que todos os itens de dados pertençam a uma determinada classe</w:t>
+      </w:r>
+      <w:r>
+        <w:rPr>
+          <w:lang w:val="pt-PT"/>
+        </w:rPr>
+        <w:t>.</w:t>
       </w:r>
     </w:p>
     <w:p>
@@ -3155,6 +3077,36 @@
         </w:rPr>
         <w:t xml:space="preserve"> —</w:t>
       </w:r>
+      <w:r>
+        <w:rPr>
+          <w:lang w:val="pt-PT"/>
+        </w:rPr>
+        <w:t xml:space="preserve"> é um algoritmo que </w:t>
+      </w:r>
+      <w:r>
+        <w:rPr>
+          <w:lang w:val="pt-PT"/>
+        </w:rPr>
+        <w:t xml:space="preserve">cria várias árvores de decisão e </w:t>
+      </w:r>
+      <w:r>
+        <w:rPr>
+          <w:lang w:val="pt-PT"/>
+        </w:rPr>
+        <w:t>junta-as de forma a</w:t>
+      </w:r>
+      <w:r>
+        <w:rPr>
+          <w:lang w:val="pt-PT"/>
+        </w:rPr>
+        <w:t xml:space="preserve"> obter uma previsão mais precisa e estável</w:t>
+      </w:r>
+      <w:r>
+        <w:rPr>
+          <w:lang w:val="pt-PT"/>
+        </w:rPr>
+        <w:t>.</w:t>
+      </w:r>
     </w:p>
     <w:p>
       <w:pPr>
@@ -3603,6 +3555,7 @@
       <w:proofErr w:type="spellStart"/>
       <w:r>
         <w:rPr>
+          <w:i/>
           <w:lang w:val="pt-PT"/>
         </w:rPr>
         <w:t>Recall</w:t>
@@ -3656,6 +3609,22 @@
         </w:rPr>
         <w:t>.</w:t>
       </w:r>
+    </w:p>
+    <w:p>
+      <w:pPr>
+        <w:pStyle w:val="SPIEbodytext"/>
+        <w:rPr>
+          <w:lang w:val="pt-PT"/>
+        </w:rPr>
+      </w:pPr>
+    </w:p>
+    <w:p>
+      <w:pPr>
+        <w:pStyle w:val="SPIEbodytext"/>
+        <w:rPr>
+          <w:lang w:val="pt-PT"/>
+        </w:rPr>
+      </w:pPr>
     </w:p>
     <w:p>
       <w:pPr>
@@ -5021,7 +4990,15 @@
         <w:rPr>
           <w:lang w:val="pt-PT"/>
         </w:rPr>
-        <w:t>Foram também removidas as colunas ‘</w:t>
+        <w:t>Foram também removidas as col</w:t>
+      </w:r>
+      <w:bookmarkStart w:id="4" w:name="_GoBack"/>
+      <w:bookmarkEnd w:id="4"/>
+      <w:r>
+        <w:rPr>
+          <w:lang w:val="pt-PT"/>
+        </w:rPr>
+        <w:t>unas ‘</w:t>
       </w:r>
       <w:r>
         <w:rPr>
@@ -5129,6 +5106,7 @@
         <w:pStyle w:val="Ttulo1"/>
       </w:pPr>
       <w:r>
+        <w:lastRenderedPageBreak/>
         <w:t xml:space="preserve">EXPLORAÇÃO </w:t>
       </w:r>
     </w:p>
@@ -5139,7 +5117,7 @@
           <w:tab w:val="clear" w:pos="360"/>
         </w:tabs>
       </w:pPr>
-      <w:bookmarkStart w:id="4" w:name="_Toc526587158"/>
+      <w:bookmarkStart w:id="5" w:name="_Toc526587158"/>
       <w:proofErr w:type="spellStart"/>
       <w:r>
         <w:t>Problem</w:t>
@@ -5151,7 +5129,7 @@
       <w:r>
         <w:t xml:space="preserve"> 1</w:t>
       </w:r>
-      <w:bookmarkEnd w:id="4"/>
+      <w:bookmarkEnd w:id="5"/>
     </w:p>
     <w:p>
       <w:pPr>
@@ -5932,16 +5910,800 @@
     <w:p>
       <w:pPr>
         <w:pStyle w:val="SPIEbodytext"/>
-      </w:pPr>
-      <w:r>
+        <w:rPr>
+          <w:lang w:val="pt-PT"/>
+        </w:rPr>
+      </w:pPr>
+      <w:r>
+        <w:rPr>
+          <w:noProof/>
+        </w:rPr>
+        <w:drawing>
+          <wp:anchor distT="0" distB="0" distL="114300" distR="114300" simplePos="0" relativeHeight="251662336" behindDoc="1" locked="0" layoutInCell="1" allowOverlap="1">
+            <wp:simplePos x="0" y="0"/>
+            <wp:positionH relativeFrom="column">
+              <wp:posOffset>-73660</wp:posOffset>
+            </wp:positionH>
+            <wp:positionV relativeFrom="paragraph">
+              <wp:posOffset>375920</wp:posOffset>
+            </wp:positionV>
+            <wp:extent cx="3485515" cy="1816735"/>
+            <wp:effectExtent l="0" t="0" r="0" b="0"/>
+            <wp:wrapTopAndBottom/>
+            <wp:docPr id="6" name="Imagem 6" descr="Uma imagem com texto, mapa&#10;&#10;&#10;&#10;Descrição gerada automaticamente"/>
+            <wp:cNvGraphicFramePr>
+              <a:graphicFrameLocks xmlns:a="http://schemas.openxmlformats.org/drawingml/2006/main" noChangeAspect="1"/>
+            </wp:cNvGraphicFramePr>
+            <a:graphic xmlns:a="http://schemas.openxmlformats.org/drawingml/2006/main">
+              <a:graphicData uri="http://schemas.openxmlformats.org/drawingml/2006/picture">
+                <pic:pic xmlns:pic="http://schemas.openxmlformats.org/drawingml/2006/picture">
+                  <pic:nvPicPr>
+                    <pic:cNvPr id="6" name="crossval_knn_unbalanced.png"/>
+                    <pic:cNvPicPr/>
+                  </pic:nvPicPr>
+                  <pic:blipFill>
+                    <a:blip r:embed="rId11">
+                      <a:extLst>
+                        <a:ext uri="{28A0092B-C50C-407E-A947-70E740481C1C}">
+                          <a14:useLocalDpi xmlns:a14="http://schemas.microsoft.com/office/drawing/2010/main" val="0"/>
+                        </a:ext>
+                      </a:extLst>
+                    </a:blip>
+                    <a:stretch>
+                      <a:fillRect/>
+                    </a:stretch>
+                  </pic:blipFill>
+                  <pic:spPr>
+                    <a:xfrm>
+                      <a:off x="0" y="0"/>
+                      <a:ext cx="3485515" cy="1816735"/>
+                    </a:xfrm>
+                    <a:prstGeom prst="rect">
+                      <a:avLst/>
+                    </a:prstGeom>
+                  </pic:spPr>
+                </pic:pic>
+              </a:graphicData>
+            </a:graphic>
+            <wp14:sizeRelH relativeFrom="page">
+              <wp14:pctWidth>0</wp14:pctWidth>
+            </wp14:sizeRelH>
+            <wp14:sizeRelV relativeFrom="page">
+              <wp14:pctHeight>0</wp14:pctHeight>
+            </wp14:sizeRelV>
+          </wp:anchor>
+        </w:drawing>
+      </w:r>
+      <w:r>
+        <w:rPr>
+          <w:noProof/>
+        </w:rPr>
+        <w:drawing>
+          <wp:anchor distT="0" distB="0" distL="114300" distR="114300" simplePos="0" relativeHeight="251660288" behindDoc="1" locked="0" layoutInCell="1" allowOverlap="1">
+            <wp:simplePos x="0" y="0"/>
+            <wp:positionH relativeFrom="column">
+              <wp:posOffset>3468370</wp:posOffset>
+            </wp:positionH>
+            <wp:positionV relativeFrom="paragraph">
+              <wp:posOffset>432435</wp:posOffset>
+            </wp:positionV>
+            <wp:extent cx="3453130" cy="1760855"/>
+            <wp:effectExtent l="0" t="0" r="1270" b="4445"/>
+            <wp:wrapTopAndBottom/>
+            <wp:docPr id="2" name="Imagem 2" descr="Uma imagem com texto, mapa&#10;&#10;&#10;&#10;Descrição gerada automaticamente"/>
+            <wp:cNvGraphicFramePr>
+              <a:graphicFrameLocks xmlns:a="http://schemas.openxmlformats.org/drawingml/2006/main" noChangeAspect="1"/>
+            </wp:cNvGraphicFramePr>
+            <a:graphic xmlns:a="http://schemas.openxmlformats.org/drawingml/2006/main">
+              <a:graphicData uri="http://schemas.openxmlformats.org/drawingml/2006/picture">
+                <pic:pic xmlns:pic="http://schemas.openxmlformats.org/drawingml/2006/picture">
+                  <pic:nvPicPr>
+                    <pic:cNvPr id="2" name="crossval_knn_balanced.png"/>
+                    <pic:cNvPicPr/>
+                  </pic:nvPicPr>
+                  <pic:blipFill>
+                    <a:blip r:embed="rId12">
+                      <a:extLst>
+                        <a:ext uri="{28A0092B-C50C-407E-A947-70E740481C1C}">
+                          <a14:useLocalDpi xmlns:a14="http://schemas.microsoft.com/office/drawing/2010/main" val="0"/>
+                        </a:ext>
+                      </a:extLst>
+                    </a:blip>
+                    <a:stretch>
+                      <a:fillRect/>
+                    </a:stretch>
+                  </pic:blipFill>
+                  <pic:spPr>
+                    <a:xfrm>
+                      <a:off x="0" y="0"/>
+                      <a:ext cx="3453130" cy="1760855"/>
+                    </a:xfrm>
+                    <a:prstGeom prst="rect">
+                      <a:avLst/>
+                    </a:prstGeom>
+                  </pic:spPr>
+                </pic:pic>
+              </a:graphicData>
+            </a:graphic>
+            <wp14:sizeRelH relativeFrom="page">
+              <wp14:pctWidth>0</wp14:pctWidth>
+            </wp14:sizeRelH>
+            <wp14:sizeRelV relativeFrom="page">
+              <wp14:pctHeight>0</wp14:pctHeight>
+            </wp14:sizeRelV>
+          </wp:anchor>
+        </w:drawing>
+      </w:r>
+      <w:r>
+        <w:rPr>
+          <w:lang w:val="pt-PT"/>
+        </w:rPr>
         <w:t xml:space="preserve">Para </w:t>
       </w:r>
-      <w:bookmarkStart w:id="5" w:name="_GoBack"/>
-      <w:bookmarkEnd w:id="5"/>
+      <w:r>
+        <w:rPr>
+          <w:lang w:val="pt-PT"/>
+        </w:rPr>
+        <w:t>a análise com o algoritmo KNN</w:t>
+      </w:r>
+      <w:r>
+        <w:rPr>
+          <w:lang w:val="pt-PT"/>
+        </w:rPr>
+        <w:t xml:space="preserve"> </w:t>
+      </w:r>
+      <w:r>
+        <w:rPr>
+          <w:lang w:val="pt-PT"/>
+        </w:rPr>
+        <w:t>(</w:t>
+      </w:r>
+      <w:proofErr w:type="spellStart"/>
+      <w:r>
+        <w:rPr>
+          <w:i/>
+          <w:lang w:val="pt-PT"/>
+        </w:rPr>
+        <w:t>instance-based</w:t>
+      </w:r>
+      <w:proofErr w:type="spellEnd"/>
+      <w:r>
+        <w:rPr>
+          <w:i/>
+          <w:lang w:val="pt-PT"/>
+        </w:rPr>
+        <w:t xml:space="preserve"> </w:t>
+      </w:r>
+      <w:proofErr w:type="spellStart"/>
+      <w:r>
+        <w:rPr>
+          <w:i/>
+          <w:lang w:val="pt-PT"/>
+        </w:rPr>
+        <w:t>learning</w:t>
+      </w:r>
+      <w:proofErr w:type="spellEnd"/>
+      <w:r>
+        <w:rPr>
+          <w:lang w:val="pt-PT"/>
+        </w:rPr>
+        <w:t>)</w:t>
+      </w:r>
+      <w:r>
+        <w:rPr>
+          <w:lang w:val="pt-PT"/>
+        </w:rPr>
+        <w:t>,</w:t>
+      </w:r>
+      <w:r>
+        <w:rPr>
+          <w:lang w:val="pt-PT"/>
+        </w:rPr>
+        <w:t xml:space="preserve"> utilizámos os </w:t>
+      </w:r>
+      <w:proofErr w:type="spellStart"/>
+      <w:r>
+        <w:rPr>
+          <w:i/>
+          <w:lang w:val="pt-PT"/>
+        </w:rPr>
+        <w:t>datasets</w:t>
+      </w:r>
+      <w:proofErr w:type="spellEnd"/>
+      <w:r>
+        <w:rPr>
+          <w:lang w:val="pt-PT"/>
+        </w:rPr>
+        <w:t xml:space="preserve"> com e sem PCA com variações do valor k-</w:t>
+      </w:r>
+      <w:proofErr w:type="spellStart"/>
+      <w:r>
+        <w:rPr>
+          <w:lang w:val="pt-PT"/>
+        </w:rPr>
+        <w:t>neighb</w:t>
+      </w:r>
+      <w:r>
+        <w:rPr>
+          <w:lang w:val="pt-PT"/>
+        </w:rPr>
+        <w:t>o</w:t>
+      </w:r>
+      <w:r>
+        <w:rPr>
+          <w:lang w:val="pt-PT"/>
+        </w:rPr>
+        <w:t>rs</w:t>
+      </w:r>
+      <w:proofErr w:type="spellEnd"/>
+      <w:r>
+        <w:rPr>
+          <w:lang w:val="pt-PT"/>
+        </w:rPr>
+        <w:t xml:space="preserve"> de 1 </w:t>
+      </w:r>
+      <w:r>
+        <w:rPr>
+          <w:lang w:val="pt-PT"/>
+        </w:rPr>
+        <w:t>a 51, de 2 em 2,</w:t>
+      </w:r>
+      <w:r>
+        <w:rPr>
+          <w:lang w:val="pt-PT"/>
+        </w:rPr>
+        <w:t xml:space="preserve"> além de aplicar SMOTE para balancear os dados,</w:t>
+      </w:r>
+      <w:r>
+        <w:rPr>
+          <w:lang w:val="pt-PT"/>
+        </w:rPr>
+        <w:t xml:space="preserve"> tendo </w:t>
+      </w:r>
+      <w:r>
+        <w:rPr>
+          <w:lang w:val="pt-PT"/>
+        </w:rPr>
+        <w:t>obtido</w:t>
+      </w:r>
+      <w:r>
+        <w:rPr>
+          <w:lang w:val="pt-PT"/>
+        </w:rPr>
+        <w:t xml:space="preserve"> os</w:t>
+      </w:r>
+      <w:r>
+        <w:rPr>
+          <w:lang w:val="pt-PT"/>
+        </w:rPr>
+        <w:t xml:space="preserve"> seguintes</w:t>
+      </w:r>
+      <w:r>
+        <w:rPr>
+          <w:lang w:val="pt-PT"/>
+        </w:rPr>
+        <w:t xml:space="preserve"> gráficos:</w:t>
+      </w:r>
     </w:p>
     <w:p>
       <w:pPr>
         <w:pStyle w:val="SPIEbodytext"/>
+        <w:rPr>
+          <w:lang w:val="pt-PT"/>
+        </w:rPr>
+      </w:pPr>
+      <w:r>
+        <w:rPr>
+          <w:lang w:val="pt-PT"/>
+        </w:rPr>
+        <w:t xml:space="preserve">Podemos assim concluir que os melhores resultados de </w:t>
+      </w:r>
+      <w:proofErr w:type="spellStart"/>
+      <w:r>
+        <w:rPr>
+          <w:i/>
+          <w:lang w:val="pt-PT"/>
+        </w:rPr>
+        <w:t>precision</w:t>
+      </w:r>
+      <w:proofErr w:type="spellEnd"/>
+      <w:r>
+        <w:rPr>
+          <w:lang w:val="pt-PT"/>
+        </w:rPr>
+        <w:t xml:space="preserve"> e </w:t>
+      </w:r>
+      <w:proofErr w:type="spellStart"/>
+      <w:r>
+        <w:rPr>
+          <w:i/>
+          <w:lang w:val="pt-PT"/>
+        </w:rPr>
+        <w:t>recall</w:t>
+      </w:r>
+      <w:proofErr w:type="spellEnd"/>
+      <w:r>
+        <w:rPr>
+          <w:lang w:val="pt-PT"/>
+        </w:rPr>
+        <w:t xml:space="preserve"> são obtidos quando o</w:t>
+      </w:r>
+      <w:r>
+        <w:rPr>
+          <w:lang w:val="pt-PT"/>
+        </w:rPr>
+        <w:t xml:space="preserve"> conjunto de</w:t>
+      </w:r>
+      <w:r>
+        <w:rPr>
+          <w:lang w:val="pt-PT"/>
+        </w:rPr>
+        <w:t xml:space="preserve"> dados </w:t>
+      </w:r>
+      <w:r>
+        <w:rPr>
+          <w:lang w:val="pt-PT"/>
+        </w:rPr>
+        <w:t>está</w:t>
+      </w:r>
+      <w:r>
+        <w:rPr>
+          <w:lang w:val="pt-PT"/>
+        </w:rPr>
+        <w:t xml:space="preserve"> </w:t>
+      </w:r>
+      <w:r>
+        <w:rPr>
+          <w:lang w:val="pt-PT"/>
+        </w:rPr>
+        <w:t>balanceado</w:t>
+      </w:r>
+      <w:r>
+        <w:rPr>
+          <w:lang w:val="pt-PT"/>
+        </w:rPr>
+        <w:t xml:space="preserve"> com recurso ao SMOTE</w:t>
+      </w:r>
+      <w:r>
+        <w:rPr>
+          <w:lang w:val="pt-PT"/>
+        </w:rPr>
+        <w:t>, quando é não utilizado PCA</w:t>
+      </w:r>
+      <w:r>
+        <w:rPr>
+          <w:lang w:val="pt-PT"/>
+        </w:rPr>
+        <w:t xml:space="preserve"> (vermelho e verde)</w:t>
+      </w:r>
+      <w:r>
+        <w:rPr>
+          <w:lang w:val="pt-PT"/>
+        </w:rPr>
+        <w:t xml:space="preserve">, </w:t>
+      </w:r>
+      <w:r>
+        <w:rPr>
+          <w:lang w:val="pt-PT"/>
+        </w:rPr>
+        <w:t>e quando o k-</w:t>
+      </w:r>
+      <w:proofErr w:type="spellStart"/>
+      <w:r>
+        <w:rPr>
+          <w:lang w:val="pt-PT"/>
+        </w:rPr>
+        <w:t>neighbors</w:t>
+      </w:r>
+      <w:proofErr w:type="spellEnd"/>
+      <w:r>
+        <w:rPr>
+          <w:lang w:val="pt-PT"/>
+        </w:rPr>
+        <w:t xml:space="preserve"> é igual a 1. Com a utilização de PCA (azul e amarelo), os resultados das métricas </w:t>
+      </w:r>
+      <w:r>
+        <w:rPr>
+          <w:lang w:val="pt-PT"/>
+        </w:rPr>
+        <w:t>tendem a piorar</w:t>
+      </w:r>
+      <w:r>
+        <w:rPr>
+          <w:lang w:val="pt-PT"/>
+        </w:rPr>
+        <w:t>.</w:t>
+      </w:r>
+    </w:p>
+    <w:p>
+      <w:pPr>
+        <w:autoSpaceDE w:val="0"/>
+        <w:autoSpaceDN w:val="0"/>
+        <w:adjustRightInd w:val="0"/>
+        <w:jc w:val="both"/>
+        <w:rPr>
+          <w:sz w:val="20"/>
+          <w:szCs w:val="20"/>
+          <w:lang w:val="pt-PT" w:eastAsia="pt-PT"/>
+        </w:rPr>
+      </w:pPr>
+      <w:r>
+        <w:rPr>
+          <w:sz w:val="20"/>
+          <w:szCs w:val="20"/>
+          <w:lang w:val="pt-PT" w:eastAsia="pt-PT"/>
+        </w:rPr>
+        <w:t xml:space="preserve">Analisando os resultados de </w:t>
+      </w:r>
+      <w:proofErr w:type="spellStart"/>
+      <w:r>
+        <w:rPr>
+          <w:sz w:val="20"/>
+          <w:szCs w:val="20"/>
+          <w:lang w:val="pt-PT" w:eastAsia="pt-PT"/>
+        </w:rPr>
+        <w:t>precision</w:t>
+      </w:r>
+      <w:proofErr w:type="spellEnd"/>
+      <w:r>
+        <w:rPr>
+          <w:sz w:val="20"/>
+          <w:szCs w:val="20"/>
+          <w:lang w:val="pt-PT" w:eastAsia="pt-PT"/>
+        </w:rPr>
+        <w:t xml:space="preserve"> e </w:t>
+      </w:r>
+      <w:proofErr w:type="spellStart"/>
+      <w:r>
+        <w:rPr>
+          <w:sz w:val="20"/>
+          <w:szCs w:val="20"/>
+          <w:lang w:val="pt-PT" w:eastAsia="pt-PT"/>
+        </w:rPr>
+        <w:t>recall</w:t>
+      </w:r>
+      <w:proofErr w:type="spellEnd"/>
+      <w:r>
+        <w:rPr>
+          <w:sz w:val="20"/>
+          <w:szCs w:val="20"/>
+          <w:lang w:val="pt-PT" w:eastAsia="pt-PT"/>
+        </w:rPr>
+        <w:t xml:space="preserve">, podemos observar que a utilização de SMOTE melhorou significativamente o </w:t>
+      </w:r>
+      <w:proofErr w:type="spellStart"/>
+      <w:r>
+        <w:rPr>
+          <w:sz w:val="20"/>
+          <w:szCs w:val="20"/>
+          <w:lang w:val="pt-PT" w:eastAsia="pt-PT"/>
+        </w:rPr>
+        <w:t>recall</w:t>
+      </w:r>
+      <w:proofErr w:type="spellEnd"/>
+      <w:r>
+        <w:rPr>
+          <w:sz w:val="20"/>
+          <w:szCs w:val="20"/>
+          <w:lang w:val="pt-PT" w:eastAsia="pt-PT"/>
+        </w:rPr>
+        <w:t xml:space="preserve"> </w:t>
+      </w:r>
+      <w:r>
+        <w:rPr>
+          <w:sz w:val="20"/>
+          <w:szCs w:val="20"/>
+          <w:lang w:val="pt-PT" w:eastAsia="pt-PT"/>
+        </w:rPr>
+        <w:t xml:space="preserve">em relação ao </w:t>
+      </w:r>
+      <w:proofErr w:type="spellStart"/>
+      <w:r>
+        <w:rPr>
+          <w:sz w:val="20"/>
+          <w:szCs w:val="20"/>
+          <w:lang w:val="pt-PT" w:eastAsia="pt-PT"/>
+        </w:rPr>
+        <w:t>dataset</w:t>
+      </w:r>
+      <w:proofErr w:type="spellEnd"/>
+      <w:r>
+        <w:rPr>
+          <w:sz w:val="20"/>
+          <w:szCs w:val="20"/>
+          <w:lang w:val="pt-PT" w:eastAsia="pt-PT"/>
+        </w:rPr>
+        <w:t xml:space="preserve"> não-equilibrado, ou seja, o modelo tem uma melhor capacidade de identificar samples positivas. </w:t>
+      </w:r>
+      <w:r>
+        <w:rPr>
+          <w:sz w:val="20"/>
+          <w:szCs w:val="20"/>
+          <w:lang w:val="pt-PT" w:eastAsia="pt-PT"/>
+        </w:rPr>
+        <w:t>A</w:t>
+      </w:r>
+      <w:r>
+        <w:rPr>
+          <w:sz w:val="20"/>
+          <w:szCs w:val="20"/>
+          <w:lang w:val="pt-PT" w:eastAsia="pt-PT"/>
+        </w:rPr>
+        <w:t xml:space="preserve"> </w:t>
+      </w:r>
+      <w:proofErr w:type="spellStart"/>
+      <w:r>
+        <w:rPr>
+          <w:sz w:val="20"/>
+          <w:szCs w:val="20"/>
+          <w:lang w:val="pt-PT" w:eastAsia="pt-PT"/>
+        </w:rPr>
+        <w:t>precision</w:t>
+      </w:r>
+      <w:proofErr w:type="spellEnd"/>
+      <w:r>
+        <w:rPr>
+          <w:sz w:val="20"/>
+          <w:szCs w:val="20"/>
+          <w:lang w:val="pt-PT" w:eastAsia="pt-PT"/>
+        </w:rPr>
+        <w:t xml:space="preserve"> </w:t>
+      </w:r>
+      <w:r>
+        <w:rPr>
+          <w:sz w:val="20"/>
+          <w:szCs w:val="20"/>
+          <w:lang w:val="pt-PT" w:eastAsia="pt-PT"/>
+        </w:rPr>
+        <w:t>é também</w:t>
+      </w:r>
+      <w:r>
+        <w:rPr>
+          <w:sz w:val="20"/>
+          <w:szCs w:val="20"/>
+          <w:lang w:val="pt-PT" w:eastAsia="pt-PT"/>
+        </w:rPr>
+        <w:t xml:space="preserve"> ligeiramente </w:t>
+      </w:r>
+      <w:r>
+        <w:rPr>
+          <w:sz w:val="20"/>
+          <w:szCs w:val="20"/>
+          <w:lang w:val="pt-PT" w:eastAsia="pt-PT"/>
+        </w:rPr>
+        <w:t>melhor</w:t>
+      </w:r>
+      <w:r>
+        <w:rPr>
+          <w:sz w:val="20"/>
+          <w:szCs w:val="20"/>
+          <w:lang w:val="pt-PT" w:eastAsia="pt-PT"/>
+        </w:rPr>
+        <w:t xml:space="preserve"> com SMOTE</w:t>
+      </w:r>
+      <w:r>
+        <w:rPr>
+          <w:sz w:val="20"/>
+          <w:szCs w:val="20"/>
+          <w:lang w:val="pt-PT" w:eastAsia="pt-PT"/>
+        </w:rPr>
+        <w:t>, o que significa o modelo tem uma boa</w:t>
+      </w:r>
+      <w:r>
+        <w:rPr>
+          <w:sz w:val="20"/>
+          <w:szCs w:val="20"/>
+          <w:lang w:val="pt-PT" w:eastAsia="pt-PT"/>
+        </w:rPr>
+        <w:t xml:space="preserve"> capacidade de não classificar como positiva uma amostra que é negativa</w:t>
+      </w:r>
+      <w:r>
+        <w:rPr>
+          <w:sz w:val="20"/>
+          <w:szCs w:val="20"/>
+          <w:lang w:val="pt-PT" w:eastAsia="pt-PT"/>
+        </w:rPr>
+        <w:t>.</w:t>
+      </w:r>
+    </w:p>
+    <w:p>
+      <w:pPr>
+        <w:autoSpaceDE w:val="0"/>
+        <w:autoSpaceDN w:val="0"/>
+        <w:adjustRightInd w:val="0"/>
+        <w:jc w:val="both"/>
+        <w:rPr>
+          <w:sz w:val="20"/>
+          <w:szCs w:val="20"/>
+          <w:lang w:val="pt-PT" w:eastAsia="pt-PT"/>
+        </w:rPr>
+      </w:pPr>
+    </w:p>
+    <w:p>
+      <w:pPr>
+        <w:autoSpaceDE w:val="0"/>
+        <w:autoSpaceDN w:val="0"/>
+        <w:adjustRightInd w:val="0"/>
+        <w:jc w:val="both"/>
+        <w:rPr>
+          <w:sz w:val="20"/>
+          <w:szCs w:val="20"/>
+          <w:lang w:val="pt-PT" w:eastAsia="pt-PT"/>
+        </w:rPr>
+      </w:pPr>
+      <w:r>
+        <w:rPr>
+          <w:sz w:val="20"/>
+          <w:szCs w:val="20"/>
+          <w:lang w:val="pt-PT" w:eastAsia="pt-PT"/>
+        </w:rPr>
+        <w:t xml:space="preserve">Com base </w:t>
+      </w:r>
+      <w:r>
+        <w:rPr>
+          <w:sz w:val="20"/>
+          <w:szCs w:val="20"/>
+          <w:lang w:val="pt-PT" w:eastAsia="pt-PT"/>
+        </w:rPr>
+        <w:t>na análise dos</w:t>
+      </w:r>
+      <w:r>
+        <w:rPr>
+          <w:sz w:val="20"/>
+          <w:szCs w:val="20"/>
+          <w:lang w:val="pt-PT" w:eastAsia="pt-PT"/>
+        </w:rPr>
+        <w:t xml:space="preserve"> gráficos </w:t>
+      </w:r>
+      <w:r>
+        <w:rPr>
+          <w:sz w:val="20"/>
+          <w:szCs w:val="20"/>
+          <w:lang w:val="pt-PT" w:eastAsia="pt-PT"/>
+        </w:rPr>
+        <w:t>obtidas, podemos concluir que o desempenho do classificador KNN estabiliza a partir de k=</w:t>
+      </w:r>
+      <w:r>
+        <w:rPr>
+          <w:sz w:val="20"/>
+          <w:szCs w:val="20"/>
+          <w:lang w:val="pt-PT" w:eastAsia="pt-PT"/>
+        </w:rPr>
+        <w:t>20</w:t>
+      </w:r>
+      <w:r>
+        <w:rPr>
+          <w:sz w:val="20"/>
+          <w:szCs w:val="20"/>
+          <w:lang w:val="pt-PT" w:eastAsia="pt-PT"/>
+        </w:rPr>
+        <w:t xml:space="preserve"> e obtemos</w:t>
+      </w:r>
+      <w:r>
+        <w:rPr>
+          <w:sz w:val="20"/>
+          <w:szCs w:val="20"/>
+          <w:lang w:val="pt-PT" w:eastAsia="pt-PT"/>
+        </w:rPr>
+        <w:t xml:space="preserve"> </w:t>
+      </w:r>
+      <w:r>
+        <w:rPr>
+          <w:sz w:val="20"/>
+          <w:szCs w:val="20"/>
+          <w:lang w:val="pt-PT" w:eastAsia="pt-PT"/>
+        </w:rPr>
+        <w:t xml:space="preserve">melhores resultados se </w:t>
+      </w:r>
+      <w:r>
+        <w:rPr>
+          <w:sz w:val="20"/>
+          <w:szCs w:val="20"/>
+          <w:lang w:val="pt-PT" w:eastAsia="pt-PT"/>
+        </w:rPr>
+        <w:t>for feito</w:t>
+      </w:r>
+      <w:r>
+        <w:rPr>
+          <w:sz w:val="20"/>
+          <w:szCs w:val="20"/>
+          <w:lang w:val="pt-PT" w:eastAsia="pt-PT"/>
+        </w:rPr>
+        <w:t xml:space="preserve"> </w:t>
+      </w:r>
+      <w:proofErr w:type="spellStart"/>
+      <w:r>
+        <w:rPr>
+          <w:i/>
+          <w:sz w:val="20"/>
+          <w:szCs w:val="20"/>
+          <w:lang w:val="pt-PT" w:eastAsia="pt-PT"/>
+        </w:rPr>
+        <w:t>oversampling</w:t>
+      </w:r>
+      <w:proofErr w:type="spellEnd"/>
+      <w:r>
+        <w:rPr>
+          <w:sz w:val="20"/>
+          <w:szCs w:val="20"/>
+          <w:lang w:val="pt-PT" w:eastAsia="pt-PT"/>
+        </w:rPr>
+        <w:t xml:space="preserve"> do </w:t>
+      </w:r>
+      <w:r>
+        <w:rPr>
+          <w:sz w:val="20"/>
+          <w:szCs w:val="20"/>
+          <w:lang w:val="pt-PT" w:eastAsia="pt-PT"/>
+        </w:rPr>
+        <w:t>conjunto</w:t>
+      </w:r>
+      <w:r>
+        <w:rPr>
+          <w:sz w:val="20"/>
+          <w:szCs w:val="20"/>
+          <w:lang w:val="pt-PT" w:eastAsia="pt-PT"/>
+        </w:rPr>
+        <w:t xml:space="preserve"> com SMOTE</w:t>
+      </w:r>
+      <w:r>
+        <w:rPr>
+          <w:sz w:val="20"/>
+          <w:szCs w:val="20"/>
+          <w:lang w:val="pt-PT" w:eastAsia="pt-PT"/>
+        </w:rPr>
+        <w:t>, sendo que esse ponto</w:t>
+      </w:r>
+      <w:r>
+        <w:rPr>
+          <w:sz w:val="20"/>
+          <w:szCs w:val="20"/>
+          <w:lang w:val="pt-PT" w:eastAsia="pt-PT"/>
+        </w:rPr>
+        <w:t xml:space="preserve"> estabilização do</w:t>
+      </w:r>
+      <w:r>
+        <w:rPr>
+          <w:sz w:val="20"/>
+          <w:szCs w:val="20"/>
+          <w:lang w:val="pt-PT" w:eastAsia="pt-PT"/>
+        </w:rPr>
+        <w:t xml:space="preserve"> </w:t>
+      </w:r>
+      <w:r>
+        <w:rPr>
+          <w:sz w:val="20"/>
+          <w:szCs w:val="20"/>
+          <w:lang w:val="pt-PT" w:eastAsia="pt-PT"/>
+        </w:rPr>
+        <w:t xml:space="preserve">desempenho poderá estar relacionado com o grau de variedade média entre os atributos do </w:t>
+      </w:r>
+      <w:proofErr w:type="spellStart"/>
+      <w:r>
+        <w:rPr>
+          <w:i/>
+          <w:sz w:val="20"/>
+          <w:szCs w:val="20"/>
+          <w:lang w:val="pt-PT" w:eastAsia="pt-PT"/>
+        </w:rPr>
+        <w:t>dataset</w:t>
+      </w:r>
+      <w:proofErr w:type="spellEnd"/>
+      <w:r>
+        <w:rPr>
+          <w:sz w:val="20"/>
+          <w:szCs w:val="20"/>
+          <w:lang w:val="pt-PT" w:eastAsia="pt-PT"/>
+        </w:rPr>
+        <w:t>.</w:t>
+      </w:r>
+    </w:p>
+    <w:p>
+      <w:pPr>
+        <w:pStyle w:val="SPIEbodytext"/>
+        <w:rPr>
+          <w:lang w:val="pt-PT"/>
+        </w:rPr>
       </w:pPr>
     </w:p>
     <w:p>
@@ -5970,6 +6732,56 @@
     </w:p>
     <w:p>
       <w:pPr>
+        <w:pStyle w:val="SPIEbodytext"/>
+      </w:pPr>
+    </w:p>
+    <w:p>
+      <w:pPr>
+        <w:pStyle w:val="SPIEbodytext"/>
+      </w:pPr>
+    </w:p>
+    <w:p>
+      <w:pPr>
+        <w:pStyle w:val="SPIEbodytext"/>
+      </w:pPr>
+    </w:p>
+    <w:p>
+      <w:pPr>
+        <w:pStyle w:val="SPIEbodytext"/>
+      </w:pPr>
+    </w:p>
+    <w:p>
+      <w:pPr>
+        <w:pStyle w:val="SPIEbodytext"/>
+      </w:pPr>
+    </w:p>
+    <w:p>
+      <w:pPr>
+        <w:pStyle w:val="SPIEbodytext"/>
+      </w:pPr>
+    </w:p>
+    <w:p>
+      <w:pPr>
+        <w:pStyle w:val="SPIEbodytext"/>
+      </w:pPr>
+    </w:p>
+    <w:p>
+      <w:pPr>
+        <w:pStyle w:val="SPIEbodytext"/>
+      </w:pPr>
+    </w:p>
+    <w:p>
+      <w:pPr>
+        <w:pStyle w:val="SPIEbodytext"/>
+      </w:pPr>
+    </w:p>
+    <w:p>
+      <w:pPr>
+        <w:pStyle w:val="SPIEbodytext"/>
+      </w:pPr>
+    </w:p>
+    <w:p>
+      <w:pPr>
         <w:pStyle w:val="Ttulo2"/>
         <w:numPr>
           <w:ilvl w:val="3"/>
@@ -5977,284 +6789,368 @@
         </w:numPr>
       </w:pPr>
       <w:r>
+        <w:lastRenderedPageBreak/>
         <w:t>Random Forests</w:t>
       </w:r>
     </w:p>
     <w:p>
       <w:pPr>
         <w:pStyle w:val="SPIEbodytext"/>
-      </w:pPr>
+        <w:rPr>
+          <w:lang w:val="pt-PT"/>
+        </w:rPr>
+      </w:pPr>
+      <w:r>
+        <w:rPr>
+          <w:lang w:val="pt-PT"/>
+        </w:rPr>
+        <w:t xml:space="preserve">O método </w:t>
+      </w:r>
+      <w:proofErr w:type="spellStart"/>
+      <w:r>
+        <w:rPr>
+          <w:lang w:val="pt-PT"/>
+        </w:rPr>
+        <w:t>Randon</w:t>
+      </w:r>
+      <w:proofErr w:type="spellEnd"/>
+      <w:r>
+        <w:rPr>
+          <w:lang w:val="pt-PT"/>
+        </w:rPr>
+        <w:t xml:space="preserve"> </w:t>
+      </w:r>
+      <w:proofErr w:type="spellStart"/>
+      <w:r>
+        <w:rPr>
+          <w:lang w:val="pt-PT"/>
+        </w:rPr>
+        <w:t>Forests</w:t>
+      </w:r>
+      <w:proofErr w:type="spellEnd"/>
+      <w:r>
+        <w:rPr>
+          <w:lang w:val="pt-PT"/>
+        </w:rPr>
+        <w:t xml:space="preserve"> consiste </w:t>
+      </w:r>
+      <w:r>
+        <w:rPr>
+          <w:lang w:val="pt-PT"/>
+        </w:rPr>
+        <w:t xml:space="preserve">num método de aprendizagem de conjunto usado para classificação, cuja operação se resume a </w:t>
+      </w:r>
+      <w:r>
+        <w:rPr>
+          <w:lang w:val="pt-PT"/>
+        </w:rPr>
+        <w:t>um meta estimador que se ajusta a vários classificadores de árvore de decisão em várias subamostras do conjunto de dados e usa a média para melhorar a precisão preditiva e controlar o ajuste excessivo.</w:t>
+      </w:r>
     </w:p>
     <w:p>
       <w:pPr>
         <w:pStyle w:val="SPIEbodytext"/>
-      </w:pPr>
+        <w:rPr>
+          <w:lang w:val="pt-PT"/>
+        </w:rPr>
+      </w:pPr>
+      <w:r>
+        <w:rPr>
+          <w:lang w:val="pt-PT"/>
+        </w:rPr>
+        <w:t xml:space="preserve">Analisámos a performance do algoritmo com o nosso </w:t>
+      </w:r>
+      <w:proofErr w:type="spellStart"/>
+      <w:r>
+        <w:rPr>
+          <w:lang w:val="pt-PT"/>
+        </w:rPr>
+        <w:t>dataset</w:t>
+      </w:r>
+      <w:proofErr w:type="spellEnd"/>
+      <w:r>
+        <w:rPr>
+          <w:lang w:val="pt-PT"/>
+        </w:rPr>
+        <w:t xml:space="preserve"> ao variar o número de “árvores na floresta” (</w:t>
+      </w:r>
+      <w:proofErr w:type="spellStart"/>
+      <w:r>
+        <w:rPr>
+          <w:lang w:val="pt-PT"/>
+        </w:rPr>
+        <w:t>n_estimators</w:t>
+      </w:r>
+      <w:proofErr w:type="spellEnd"/>
+      <w:r>
+        <w:rPr>
+          <w:lang w:val="pt-PT"/>
+        </w:rPr>
+        <w:t xml:space="preserve">) entre 1 e 100, de 5 em 5, </w:t>
+      </w:r>
+      <w:r>
+        <w:rPr>
+          <w:lang w:val="pt-PT"/>
+        </w:rPr>
+        <w:t xml:space="preserve">com o </w:t>
+      </w:r>
+      <w:proofErr w:type="spellStart"/>
+      <w:r>
+        <w:rPr>
+          <w:lang w:val="pt-PT"/>
+        </w:rPr>
+        <w:t>dataset</w:t>
+      </w:r>
+      <w:proofErr w:type="spellEnd"/>
+      <w:r>
+        <w:rPr>
+          <w:lang w:val="pt-PT"/>
+        </w:rPr>
+        <w:t xml:space="preserve"> balanceado e não balanceado:</w:t>
+      </w:r>
     </w:p>
     <w:p>
       <w:pPr>
         <w:pStyle w:val="SPIEbodytext"/>
+        <w:rPr>
+          <w:lang w:val="pt-PT"/>
+        </w:rPr>
       </w:pPr>
     </w:p>
     <w:p>
       <w:pPr>
         <w:pStyle w:val="SPIEbodytext"/>
         <w:rPr>
+          <w:lang w:val="pt-PT"/>
+        </w:rPr>
+      </w:pPr>
+      <w:r>
+        <w:rPr>
+          <w:noProof/>
+        </w:rPr>
+        <w:drawing>
+          <wp:anchor distT="0" distB="0" distL="114300" distR="114300" simplePos="0" relativeHeight="251663360" behindDoc="1" locked="0" layoutInCell="1" allowOverlap="1">
+            <wp:simplePos x="0" y="0"/>
+            <wp:positionH relativeFrom="column">
+              <wp:posOffset>6350</wp:posOffset>
+            </wp:positionH>
+            <wp:positionV relativeFrom="paragraph">
+              <wp:posOffset>83185</wp:posOffset>
+            </wp:positionV>
+            <wp:extent cx="3333750" cy="1905635"/>
+            <wp:effectExtent l="0" t="0" r="6350" b="0"/>
+            <wp:wrapTight wrapText="bothSides">
+              <wp:wrapPolygon edited="0">
+                <wp:start x="0" y="0"/>
+                <wp:lineTo x="0" y="21449"/>
+                <wp:lineTo x="21559" y="21449"/>
+                <wp:lineTo x="21559" y="0"/>
+                <wp:lineTo x="0" y="0"/>
+              </wp:wrapPolygon>
+            </wp:wrapTight>
+            <wp:docPr id="11" name="Imagem 11" descr="Uma imagem com mapa, texto&#10;&#10;&#10;&#10;Descrição gerada automaticamente"/>
+            <wp:cNvGraphicFramePr>
+              <a:graphicFrameLocks xmlns:a="http://schemas.openxmlformats.org/drawingml/2006/main" noChangeAspect="1"/>
+            </wp:cNvGraphicFramePr>
+            <a:graphic xmlns:a="http://schemas.openxmlformats.org/drawingml/2006/main">
+              <a:graphicData uri="http://schemas.openxmlformats.org/drawingml/2006/picture">
+                <pic:pic xmlns:pic="http://schemas.openxmlformats.org/drawingml/2006/picture">
+                  <pic:nvPicPr>
+                    <pic:cNvPr id="11" name="lol.png"/>
+                    <pic:cNvPicPr/>
+                  </pic:nvPicPr>
+                  <pic:blipFill>
+                    <a:blip r:embed="rId13">
+                      <a:extLst>
+                        <a:ext uri="{28A0092B-C50C-407E-A947-70E740481C1C}">
+                          <a14:useLocalDpi xmlns:a14="http://schemas.microsoft.com/office/drawing/2010/main" val="0"/>
+                        </a:ext>
+                      </a:extLst>
+                    </a:blip>
+                    <a:stretch>
+                      <a:fillRect/>
+                    </a:stretch>
+                  </pic:blipFill>
+                  <pic:spPr>
+                    <a:xfrm>
+                      <a:off x="0" y="0"/>
+                      <a:ext cx="3333750" cy="1905635"/>
+                    </a:xfrm>
+                    <a:prstGeom prst="rect">
+                      <a:avLst/>
+                    </a:prstGeom>
+                  </pic:spPr>
+                </pic:pic>
+              </a:graphicData>
+            </a:graphic>
+            <wp14:sizeRelH relativeFrom="page">
+              <wp14:pctWidth>0</wp14:pctWidth>
+            </wp14:sizeRelH>
+            <wp14:sizeRelV relativeFrom="page">
+              <wp14:pctHeight>0</wp14:pctHeight>
+            </wp14:sizeRelV>
+          </wp:anchor>
+        </w:drawing>
+      </w:r>
+      <w:r>
+        <w:rPr>
+          <w:noProof/>
+          <w:lang w:val="pt-PT"/>
+        </w:rPr>
+        <w:drawing>
+          <wp:anchor distT="0" distB="0" distL="114300" distR="114300" simplePos="0" relativeHeight="251664384" behindDoc="1" locked="0" layoutInCell="1" allowOverlap="1">
+            <wp:simplePos x="0" y="0"/>
+            <wp:positionH relativeFrom="column">
+              <wp:posOffset>3630295</wp:posOffset>
+            </wp:positionH>
+            <wp:positionV relativeFrom="paragraph">
+              <wp:posOffset>83185</wp:posOffset>
+            </wp:positionV>
+            <wp:extent cx="3198495" cy="1828800"/>
+            <wp:effectExtent l="0" t="0" r="1905" b="0"/>
+            <wp:wrapTight wrapText="bothSides">
+              <wp:wrapPolygon edited="0">
+                <wp:start x="0" y="0"/>
+                <wp:lineTo x="0" y="21450"/>
+                <wp:lineTo x="21527" y="21450"/>
+                <wp:lineTo x="21527" y="0"/>
+                <wp:lineTo x="0" y="0"/>
+              </wp:wrapPolygon>
+            </wp:wrapTight>
+            <wp:docPr id="10" name="Imagem 10" descr="Uma imagem com mapa, texto&#10;&#10;&#10;&#10;Descrição gerada automaticamente"/>
+            <wp:cNvGraphicFramePr>
+              <a:graphicFrameLocks xmlns:a="http://schemas.openxmlformats.org/drawingml/2006/main" noChangeAspect="1"/>
+            </wp:cNvGraphicFramePr>
+            <a:graphic xmlns:a="http://schemas.openxmlformats.org/drawingml/2006/main">
+              <a:graphicData uri="http://schemas.openxmlformats.org/drawingml/2006/picture">
+                <pic:pic xmlns:pic="http://schemas.openxmlformats.org/drawingml/2006/picture">
+                  <pic:nvPicPr>
+                    <pic:cNvPr id="10" name="forest.png"/>
+                    <pic:cNvPicPr/>
+                  </pic:nvPicPr>
+                  <pic:blipFill>
+                    <a:blip r:embed="rId14">
+                      <a:extLst>
+                        <a:ext uri="{28A0092B-C50C-407E-A947-70E740481C1C}">
+                          <a14:useLocalDpi xmlns:a14="http://schemas.microsoft.com/office/drawing/2010/main" val="0"/>
+                        </a:ext>
+                      </a:extLst>
+                    </a:blip>
+                    <a:stretch>
+                      <a:fillRect/>
+                    </a:stretch>
+                  </pic:blipFill>
+                  <pic:spPr>
+                    <a:xfrm>
+                      <a:off x="0" y="0"/>
+                      <a:ext cx="3198495" cy="1828800"/>
+                    </a:xfrm>
+                    <a:prstGeom prst="rect">
+                      <a:avLst/>
+                    </a:prstGeom>
+                  </pic:spPr>
+                </pic:pic>
+              </a:graphicData>
+            </a:graphic>
+            <wp14:sizeRelH relativeFrom="page">
+              <wp14:pctWidth>0</wp14:pctWidth>
+            </wp14:sizeRelH>
+            <wp14:sizeRelV relativeFrom="page">
+              <wp14:pctHeight>0</wp14:pctHeight>
+            </wp14:sizeRelV>
+          </wp:anchor>
+        </w:drawing>
+      </w:r>
+    </w:p>
+    <w:p>
+      <w:pPr>
+        <w:pStyle w:val="SPIEbodytext"/>
+        <w:rPr>
+          <w:lang w:val="pt-PT"/>
+        </w:rPr>
+      </w:pPr>
+      <w:r>
+        <w:rPr>
+          <w:lang w:val="pt-PT"/>
+        </w:rPr>
+        <w:t xml:space="preserve">Podemos </w:t>
+      </w:r>
+      <w:r>
+        <w:rPr>
+          <w:lang w:val="pt-PT"/>
+        </w:rPr>
+        <w:t xml:space="preserve">verificar que em ambos os casos a </w:t>
+      </w:r>
+      <w:proofErr w:type="spellStart"/>
+      <w:r>
+        <w:rPr>
           <w:i/>
-        </w:rPr>
-      </w:pPr>
-      <w:proofErr w:type="spellStart"/>
-      <w:r>
-        <w:rPr>
-          <w:rStyle w:val="fontstyle01"/>
-        </w:rPr>
-        <w:t>Vunc</w:t>
-      </w:r>
-      <w:proofErr w:type="spellEnd"/>
-      <w:r>
-        <w:rPr>
-          <w:rStyle w:val="fontstyle01"/>
-        </w:rPr>
-        <w:t xml:space="preserve"> </w:t>
-      </w:r>
-      <w:proofErr w:type="spellStart"/>
-      <w:r>
-        <w:rPr>
-          <w:rStyle w:val="fontstyle01"/>
-        </w:rPr>
-        <w:t>sed</w:t>
-      </w:r>
-      <w:proofErr w:type="spellEnd"/>
-      <w:r>
-        <w:rPr>
-          <w:rStyle w:val="fontstyle01"/>
-        </w:rPr>
-        <w:t xml:space="preserve"> </w:t>
-      </w:r>
-      <w:proofErr w:type="spellStart"/>
-      <w:r>
-        <w:rPr>
-          <w:rStyle w:val="fontstyle01"/>
-        </w:rPr>
-        <w:t>eede</w:t>
-      </w:r>
-      <w:proofErr w:type="spellEnd"/>
-      <w:r>
-        <w:rPr>
-          <w:rStyle w:val="fontstyle01"/>
-        </w:rPr>
-        <w:t xml:space="preserve">. </w:t>
-      </w:r>
-      <w:proofErr w:type="spellStart"/>
-      <w:r>
-        <w:rPr>
-          <w:rStyle w:val="fontstyle01"/>
-        </w:rPr>
-        <w:t>Praesent</w:t>
-      </w:r>
-      <w:proofErr w:type="spellEnd"/>
-      <w:r>
-        <w:rPr>
-          <w:rStyle w:val="fontstyle01"/>
-        </w:rPr>
-        <w:t xml:space="preserve"> vitae </w:t>
-      </w:r>
-      <w:proofErr w:type="spellStart"/>
-      <w:r>
-        <w:rPr>
-          <w:rStyle w:val="fontstyle01"/>
-        </w:rPr>
-        <w:t>lectus</w:t>
-      </w:r>
-      <w:proofErr w:type="spellEnd"/>
-      <w:r>
-        <w:rPr>
-          <w:rStyle w:val="fontstyle01"/>
-        </w:rPr>
-        <w:t xml:space="preserve">. </w:t>
-      </w:r>
-      <w:proofErr w:type="spellStart"/>
-      <w:r>
-        <w:rPr>
-          <w:rStyle w:val="fontstyle01"/>
-        </w:rPr>
-        <w:t>Praesent</w:t>
-      </w:r>
-      <w:proofErr w:type="spellEnd"/>
-      <w:r>
-        <w:rPr>
-          <w:rStyle w:val="fontstyle01"/>
-        </w:rPr>
-        <w:t xml:space="preserve"> </w:t>
-      </w:r>
-      <w:proofErr w:type="spellStart"/>
-      <w:r>
-        <w:rPr>
-          <w:rStyle w:val="fontstyle01"/>
-        </w:rPr>
-        <w:t>neque</w:t>
-      </w:r>
-      <w:proofErr w:type="spellEnd"/>
-      <w:r>
-        <w:rPr>
-          <w:rStyle w:val="fontstyle01"/>
-        </w:rPr>
-        <w:t xml:space="preserve"> </w:t>
-      </w:r>
-      <w:proofErr w:type="spellStart"/>
-      <w:r>
-        <w:rPr>
-          <w:rStyle w:val="fontstyle01"/>
-        </w:rPr>
-        <w:t>justo</w:t>
-      </w:r>
-      <w:proofErr w:type="spellEnd"/>
-      <w:r>
-        <w:rPr>
-          <w:rStyle w:val="fontstyle01"/>
-        </w:rPr>
-        <w:t xml:space="preserve">, </w:t>
-      </w:r>
-      <w:proofErr w:type="spellStart"/>
-      <w:r>
-        <w:rPr>
-          <w:rStyle w:val="fontstyle01"/>
-        </w:rPr>
-        <w:t>vehicula</w:t>
-      </w:r>
-      <w:proofErr w:type="spellEnd"/>
-      <w:r>
-        <w:rPr>
-          <w:rStyle w:val="fontstyle01"/>
-        </w:rPr>
-        <w:t xml:space="preserve"> </w:t>
-      </w:r>
-      <w:proofErr w:type="spellStart"/>
-      <w:r>
-        <w:rPr>
-          <w:rStyle w:val="fontstyle01"/>
-        </w:rPr>
-        <w:t>eget</w:t>
-      </w:r>
-      <w:proofErr w:type="spellEnd"/>
-      <w:r>
-        <w:rPr>
-          <w:rStyle w:val="fontstyle01"/>
-        </w:rPr>
-        <w:t xml:space="preserve">, </w:t>
-      </w:r>
-      <w:proofErr w:type="spellStart"/>
-      <w:r>
-        <w:rPr>
-          <w:rStyle w:val="fontstyle01"/>
-        </w:rPr>
-        <w:t>interdum</w:t>
-      </w:r>
-      <w:proofErr w:type="spellEnd"/>
-      <w:r>
-        <w:rPr>
-          <w:rStyle w:val="fontstyle01"/>
-        </w:rPr>
-        <w:t xml:space="preserve"> id, </w:t>
-      </w:r>
-      <w:proofErr w:type="spellStart"/>
-      <w:r>
-        <w:rPr>
-          <w:rStyle w:val="fontstyle01"/>
-        </w:rPr>
-        <w:t>facilisis</w:t>
-      </w:r>
-      <w:proofErr w:type="spellEnd"/>
-      <w:r>
-        <w:rPr>
-          <w:rStyle w:val="fontstyle01"/>
-        </w:rPr>
-        <w:t xml:space="preserve"> et, </w:t>
-      </w:r>
-      <w:proofErr w:type="spellStart"/>
-      <w:r>
-        <w:rPr>
-          <w:rStyle w:val="fontstyle01"/>
-        </w:rPr>
-        <w:t>nibh</w:t>
-      </w:r>
-      <w:proofErr w:type="spellEnd"/>
-      <w:r>
-        <w:rPr>
-          <w:rStyle w:val="fontstyle01"/>
-        </w:rPr>
-        <w:t xml:space="preserve"> </w:t>
-      </w:r>
-      <w:proofErr w:type="spellStart"/>
-      <w:r>
-        <w:rPr>
-          <w:rStyle w:val="fontstyle01"/>
-        </w:rPr>
-        <w:t>adsumes</w:t>
-      </w:r>
-      <w:proofErr w:type="spellEnd"/>
-      <w:r>
-        <w:rPr>
-          <w:rStyle w:val="fontstyle01"/>
-        </w:rPr>
-        <w:t>.</w:t>
-      </w:r>
-      <w:r>
-        <w:rPr>
-          <w:rFonts w:ascii="CMR10" w:hAnsi="CMR10"/>
-          <w:color w:val="000000"/>
-          <w:szCs w:val="20"/>
-        </w:rPr>
-        <w:br/>
-      </w:r>
-      <w:proofErr w:type="spellStart"/>
-      <w:r>
-        <w:rPr>
-          <w:rStyle w:val="fontstyle01"/>
-        </w:rPr>
-        <w:t>Phasellus</w:t>
-      </w:r>
-      <w:proofErr w:type="spellEnd"/>
-      <w:r>
-        <w:rPr>
-          <w:rStyle w:val="fontstyle01"/>
-        </w:rPr>
-        <w:t xml:space="preserve"> at </w:t>
-      </w:r>
-      <w:proofErr w:type="spellStart"/>
-      <w:r>
-        <w:rPr>
-          <w:rStyle w:val="fontstyle01"/>
-        </w:rPr>
-        <w:t>purus</w:t>
-      </w:r>
-      <w:proofErr w:type="spellEnd"/>
-      <w:r>
-        <w:rPr>
-          <w:rStyle w:val="fontstyle01"/>
-        </w:rPr>
-        <w:t xml:space="preserve"> et libero lacinia dictum. </w:t>
-      </w:r>
-      <w:r>
-        <w:rPr>
-          <w:rStyle w:val="fontstyle01"/>
-          <w:lang w:val="pt-PT"/>
-        </w:rPr>
-        <w:t>Fusce aliquet. Nulla eu ante placerat leo semper dictum.</w:t>
-      </w:r>
+          <w:lang w:val="pt-PT"/>
+        </w:rPr>
+        <w:t>accuracy</w:t>
+      </w:r>
+      <w:proofErr w:type="spellEnd"/>
+      <w:r>
+        <w:rPr>
+          <w:lang w:val="pt-PT"/>
+        </w:rPr>
+        <w:t xml:space="preserve"> está muito perto dos 99%</w:t>
+      </w:r>
+      <w:r>
+        <w:rPr>
+          <w:lang w:val="pt-PT"/>
+        </w:rPr>
+        <w:t xml:space="preserve">. Isto pode dever-se à elevada quantidade de amostras do </w:t>
+      </w:r>
+      <w:proofErr w:type="spellStart"/>
       <w:r>
         <w:rPr>
           <w:i/>
-        </w:rPr>
-        <w:t xml:space="preserve"> </w:t>
-      </w:r>
-    </w:p>
-    <w:p>
-      <w:pPr>
-        <w:pStyle w:val="SPIEbodytext"/>
-        <w:rPr>
-          <w:i/>
-        </w:rPr>
-      </w:pPr>
+          <w:lang w:val="pt-PT"/>
+        </w:rPr>
+        <w:t>dataset</w:t>
+      </w:r>
+      <w:proofErr w:type="spellEnd"/>
+      <w:r>
+        <w:rPr>
+          <w:lang w:val="pt-PT"/>
+        </w:rPr>
+        <w:t xml:space="preserve"> — esta característica permite que o classificador tenha muitos dados para aprender, </w:t>
+      </w:r>
+      <w:r>
+        <w:rPr>
+          <w:lang w:val="pt-PT"/>
+        </w:rPr>
+        <w:t>o que o torna capaz de classificar corretamente a maior parte das amostras.</w:t>
+      </w:r>
+    </w:p>
+    <w:p>
+      <w:pPr>
+        <w:rPr>
+          <w:lang w:val="en-GB"/>
+        </w:rPr>
+      </w:pPr>
+    </w:p>
+    <w:p>
+      <w:pPr>
+        <w:pStyle w:val="Ttulo2"/>
+        <w:tabs>
+          <w:tab w:val="clear" w:pos="360"/>
+        </w:tabs>
+      </w:pPr>
+      <w:bookmarkStart w:id="6" w:name="_Toc526587161"/>
+      <w:proofErr w:type="spellStart"/>
+      <w:r>
+        <w:t>Problem</w:t>
+      </w:r>
+      <w:r>
+        <w:t>a</w:t>
+      </w:r>
+      <w:proofErr w:type="spellEnd"/>
+      <w:r>
+        <w:t xml:space="preserve"> 2</w:t>
+      </w:r>
+      <w:bookmarkEnd w:id="6"/>
     </w:p>
     <w:p>
       <w:pPr>
@@ -6263,12 +7159,13 @@
           <w:ilvl w:val="2"/>
           <w:numId w:val="3"/>
         </w:numPr>
-      </w:pPr>
-      <w:bookmarkStart w:id="6" w:name="_Toc526587159"/>
-      <w:r>
-        <w:t>Methods and Parametrization</w:t>
-      </w:r>
-      <w:bookmarkEnd w:id="6"/>
+        <w:tabs>
+          <w:tab w:val="clear" w:pos="360"/>
+        </w:tabs>
+      </w:pPr>
+      <w:r>
+        <w:t>Unsupervised Mining</w:t>
+      </w:r>
     </w:p>
     <w:p>
       <w:pPr>
@@ -6279,242 +7176,220 @@
       </w:pPr>
       <w:proofErr w:type="spellStart"/>
       <w:r>
-        <w:rPr>
-          <w:rStyle w:val="fontstyle01"/>
-        </w:rPr>
         <w:t>Vunc</w:t>
       </w:r>
       <w:proofErr w:type="spellEnd"/>
       <w:r>
-        <w:rPr>
-          <w:rStyle w:val="fontstyle01"/>
-        </w:rPr>
         <w:t xml:space="preserve"> </w:t>
       </w:r>
       <w:proofErr w:type="spellStart"/>
       <w:r>
-        <w:rPr>
-          <w:rStyle w:val="fontstyle01"/>
-        </w:rPr>
         <w:t>sed</w:t>
       </w:r>
       <w:proofErr w:type="spellEnd"/>
       <w:r>
-        <w:rPr>
-          <w:rStyle w:val="fontstyle01"/>
-        </w:rPr>
         <w:t xml:space="preserve"> </w:t>
       </w:r>
       <w:proofErr w:type="spellStart"/>
       <w:r>
-        <w:rPr>
-          <w:rStyle w:val="fontstyle01"/>
-        </w:rPr>
         <w:t>eede</w:t>
       </w:r>
       <w:proofErr w:type="spellEnd"/>
       <w:r>
-        <w:rPr>
-          <w:rStyle w:val="fontstyle01"/>
-        </w:rPr>
         <w:t xml:space="preserve">. </w:t>
       </w:r>
       <w:proofErr w:type="spellStart"/>
       <w:r>
-        <w:rPr>
-          <w:rStyle w:val="fontstyle01"/>
-        </w:rPr>
         <w:t>Praesent</w:t>
       </w:r>
       <w:proofErr w:type="spellEnd"/>
       <w:r>
-        <w:rPr>
-          <w:rStyle w:val="fontstyle01"/>
-        </w:rPr>
         <w:t xml:space="preserve"> vitae </w:t>
       </w:r>
       <w:proofErr w:type="spellStart"/>
       <w:r>
-        <w:rPr>
-          <w:rStyle w:val="fontstyle01"/>
-        </w:rPr>
         <w:t>lectus</w:t>
       </w:r>
       <w:proofErr w:type="spellEnd"/>
       <w:r>
-        <w:rPr>
-          <w:rStyle w:val="fontstyle01"/>
-        </w:rPr>
         <w:t xml:space="preserve">. </w:t>
       </w:r>
       <w:proofErr w:type="spellStart"/>
       <w:r>
-        <w:rPr>
-          <w:rStyle w:val="fontstyle01"/>
-        </w:rPr>
         <w:t>Praesent</w:t>
       </w:r>
       <w:proofErr w:type="spellEnd"/>
       <w:r>
-        <w:rPr>
-          <w:rStyle w:val="fontstyle01"/>
-        </w:rPr>
         <w:t xml:space="preserve"> </w:t>
       </w:r>
       <w:proofErr w:type="spellStart"/>
       <w:r>
-        <w:rPr>
-          <w:rStyle w:val="fontstyle01"/>
-        </w:rPr>
         <w:t>neque</w:t>
       </w:r>
       <w:proofErr w:type="spellEnd"/>
       <w:r>
-        <w:rPr>
-          <w:rStyle w:val="fontstyle01"/>
-        </w:rPr>
         <w:t xml:space="preserve"> </w:t>
       </w:r>
       <w:proofErr w:type="spellStart"/>
       <w:r>
-        <w:rPr>
-          <w:rStyle w:val="fontstyle01"/>
-        </w:rPr>
         <w:t>justo</w:t>
       </w:r>
       <w:proofErr w:type="spellEnd"/>
       <w:r>
-        <w:rPr>
-          <w:rStyle w:val="fontstyle01"/>
-        </w:rPr>
         <w:t xml:space="preserve">, </w:t>
       </w:r>
       <w:proofErr w:type="spellStart"/>
       <w:r>
-        <w:rPr>
-          <w:rStyle w:val="fontstyle01"/>
-        </w:rPr>
         <w:t>vehicula</w:t>
       </w:r>
       <w:proofErr w:type="spellEnd"/>
       <w:r>
-        <w:rPr>
-          <w:rStyle w:val="fontstyle01"/>
-        </w:rPr>
         <w:t xml:space="preserve"> </w:t>
       </w:r>
       <w:proofErr w:type="spellStart"/>
       <w:r>
-        <w:rPr>
-          <w:rStyle w:val="fontstyle01"/>
-        </w:rPr>
         <w:t>eget</w:t>
       </w:r>
       <w:proofErr w:type="spellEnd"/>
       <w:r>
-        <w:rPr>
-          <w:rStyle w:val="fontstyle01"/>
-        </w:rPr>
         <w:t xml:space="preserve">, </w:t>
       </w:r>
       <w:proofErr w:type="spellStart"/>
       <w:r>
-        <w:rPr>
-          <w:rStyle w:val="fontstyle01"/>
-        </w:rPr>
         <w:t>interdum</w:t>
       </w:r>
       <w:proofErr w:type="spellEnd"/>
       <w:r>
-        <w:rPr>
-          <w:rStyle w:val="fontstyle01"/>
-        </w:rPr>
         <w:t xml:space="preserve"> id, </w:t>
       </w:r>
       <w:proofErr w:type="spellStart"/>
       <w:r>
-        <w:rPr>
-          <w:rStyle w:val="fontstyle01"/>
-        </w:rPr>
         <w:t>facilisis</w:t>
       </w:r>
       <w:proofErr w:type="spellEnd"/>
       <w:r>
-        <w:rPr>
-          <w:rStyle w:val="fontstyle01"/>
-        </w:rPr>
         <w:t xml:space="preserve"> et, </w:t>
       </w:r>
       <w:proofErr w:type="spellStart"/>
       <w:r>
-        <w:rPr>
-          <w:rStyle w:val="fontstyle01"/>
-        </w:rPr>
         <w:t>nibh</w:t>
       </w:r>
       <w:proofErr w:type="spellEnd"/>
       <w:r>
-        <w:rPr>
-          <w:rStyle w:val="fontstyle01"/>
-        </w:rPr>
         <w:t xml:space="preserve"> </w:t>
       </w:r>
       <w:proofErr w:type="spellStart"/>
       <w:r>
-        <w:rPr>
-          <w:rStyle w:val="fontstyle01"/>
-        </w:rPr>
         <w:t>adsumes</w:t>
       </w:r>
       <w:proofErr w:type="spellEnd"/>
       <w:r>
-        <w:rPr>
-          <w:rStyle w:val="fontstyle01"/>
-        </w:rPr>
         <w:t>.</w:t>
       </w:r>
       <w:r>
-        <w:rPr>
-          <w:rFonts w:ascii="CMR10" w:hAnsi="CMR10"/>
-          <w:color w:val="000000"/>
-          <w:szCs w:val="20"/>
-        </w:rPr>
         <w:br/>
       </w:r>
       <w:proofErr w:type="spellStart"/>
       <w:r>
-        <w:rPr>
-          <w:rStyle w:val="fontstyle01"/>
-        </w:rPr>
         <w:t>Phasellus</w:t>
       </w:r>
       <w:proofErr w:type="spellEnd"/>
       <w:r>
-        <w:rPr>
-          <w:rStyle w:val="fontstyle01"/>
-        </w:rPr>
         <w:t xml:space="preserve"> at </w:t>
       </w:r>
       <w:proofErr w:type="spellStart"/>
       <w:r>
-        <w:rPr>
-          <w:rStyle w:val="fontstyle01"/>
-        </w:rPr>
         <w:t>purus</w:t>
       </w:r>
       <w:proofErr w:type="spellEnd"/>
       <w:r>
-        <w:rPr>
-          <w:rStyle w:val="fontstyle01"/>
-        </w:rPr>
         <w:t xml:space="preserve"> et libero lacinia dictum. </w:t>
       </w:r>
-      <w:r>
-        <w:rPr>
-          <w:rStyle w:val="fontstyle01"/>
-          <w:lang w:val="pt-PT"/>
-        </w:rPr>
-        <w:t>Fusce aliquet. Nulla eu ante placerat leo semper dictum.</w:t>
+      <w:proofErr w:type="spellStart"/>
+      <w:r>
+        <w:t>Fusce</w:t>
+      </w:r>
+      <w:proofErr w:type="spellEnd"/>
+      <w:r>
+        <w:t xml:space="preserve"> </w:t>
+      </w:r>
+      <w:proofErr w:type="spellStart"/>
+      <w:r>
+        <w:t>aliquet</w:t>
+      </w:r>
+      <w:proofErr w:type="spellEnd"/>
+      <w:r>
+        <w:t xml:space="preserve">. </w:t>
+      </w:r>
+      <w:proofErr w:type="spellStart"/>
+      <w:r>
+        <w:rPr>
+          <w:lang w:val="pt-PT"/>
+        </w:rPr>
+        <w:t>Nulla</w:t>
+      </w:r>
+      <w:proofErr w:type="spellEnd"/>
+      <w:r>
+        <w:rPr>
+          <w:lang w:val="pt-PT"/>
+        </w:rPr>
+        <w:t xml:space="preserve"> eu ante </w:t>
+      </w:r>
+      <w:proofErr w:type="spellStart"/>
+      <w:r>
+        <w:rPr>
+          <w:lang w:val="pt-PT"/>
+        </w:rPr>
+        <w:t>placerat</w:t>
+      </w:r>
+      <w:proofErr w:type="spellEnd"/>
+      <w:r>
+        <w:rPr>
+          <w:lang w:val="pt-PT"/>
+        </w:rPr>
+        <w:t xml:space="preserve"> </w:t>
+      </w:r>
+      <w:proofErr w:type="spellStart"/>
+      <w:r>
+        <w:rPr>
+          <w:lang w:val="pt-PT"/>
+        </w:rPr>
+        <w:t>leo</w:t>
+      </w:r>
+      <w:proofErr w:type="spellEnd"/>
+      <w:r>
+        <w:rPr>
+          <w:lang w:val="pt-PT"/>
+        </w:rPr>
+        <w:t xml:space="preserve"> </w:t>
+      </w:r>
+      <w:proofErr w:type="spellStart"/>
+      <w:r>
+        <w:rPr>
+          <w:lang w:val="pt-PT"/>
+        </w:rPr>
+        <w:t>semper</w:t>
+      </w:r>
+      <w:proofErr w:type="spellEnd"/>
+      <w:r>
+        <w:rPr>
+          <w:lang w:val="pt-PT"/>
+        </w:rPr>
+        <w:t xml:space="preserve"> </w:t>
+      </w:r>
+      <w:proofErr w:type="spellStart"/>
+      <w:r>
+        <w:rPr>
+          <w:lang w:val="pt-PT"/>
+        </w:rPr>
+        <w:t>dictum</w:t>
+      </w:r>
+      <w:proofErr w:type="spellEnd"/>
+      <w:r>
+        <w:rPr>
+          <w:lang w:val="pt-PT"/>
+        </w:rPr>
+        <w:t>.</w:t>
       </w:r>
       <w:r>
         <w:rPr>
@@ -6525,10 +7400,505 @@
     </w:p>
     <w:p>
       <w:pPr>
+        <w:pStyle w:val="Ttulo2"/>
+        <w:numPr>
+          <w:ilvl w:val="3"/>
+          <w:numId w:val="3"/>
+        </w:numPr>
+      </w:pPr>
+      <w:r>
+        <w:t>Association rules</w:t>
+      </w:r>
+    </w:p>
+    <w:p>
+      <w:pPr>
         <w:pStyle w:val="SPIEbodytext"/>
         <w:rPr>
           <w:i/>
         </w:rPr>
+      </w:pPr>
+      <w:proofErr w:type="spellStart"/>
+      <w:r>
+        <w:t>Vunc</w:t>
+      </w:r>
+      <w:proofErr w:type="spellEnd"/>
+      <w:r>
+        <w:t xml:space="preserve"> </w:t>
+      </w:r>
+      <w:proofErr w:type="spellStart"/>
+      <w:r>
+        <w:t>sed</w:t>
+      </w:r>
+      <w:proofErr w:type="spellEnd"/>
+      <w:r>
+        <w:t xml:space="preserve"> </w:t>
+      </w:r>
+      <w:proofErr w:type="spellStart"/>
+      <w:r>
+        <w:t>eede</w:t>
+      </w:r>
+      <w:proofErr w:type="spellEnd"/>
+      <w:r>
+        <w:t xml:space="preserve">. </w:t>
+      </w:r>
+      <w:proofErr w:type="spellStart"/>
+      <w:r>
+        <w:t>Praesent</w:t>
+      </w:r>
+      <w:proofErr w:type="spellEnd"/>
+      <w:r>
+        <w:t xml:space="preserve"> vitae </w:t>
+      </w:r>
+      <w:proofErr w:type="spellStart"/>
+      <w:r>
+        <w:t>lectus</w:t>
+      </w:r>
+      <w:proofErr w:type="spellEnd"/>
+      <w:r>
+        <w:t xml:space="preserve">. </w:t>
+      </w:r>
+      <w:proofErr w:type="spellStart"/>
+      <w:r>
+        <w:t>Praesent</w:t>
+      </w:r>
+      <w:proofErr w:type="spellEnd"/>
+      <w:r>
+        <w:t xml:space="preserve"> </w:t>
+      </w:r>
+      <w:proofErr w:type="spellStart"/>
+      <w:r>
+        <w:t>neque</w:t>
+      </w:r>
+      <w:proofErr w:type="spellEnd"/>
+      <w:r>
+        <w:t xml:space="preserve"> </w:t>
+      </w:r>
+      <w:proofErr w:type="spellStart"/>
+      <w:r>
+        <w:t>justo</w:t>
+      </w:r>
+      <w:proofErr w:type="spellEnd"/>
+      <w:r>
+        <w:t xml:space="preserve">, </w:t>
+      </w:r>
+      <w:proofErr w:type="spellStart"/>
+      <w:r>
+        <w:t>vehicula</w:t>
+      </w:r>
+      <w:proofErr w:type="spellEnd"/>
+      <w:r>
+        <w:t xml:space="preserve"> </w:t>
+      </w:r>
+      <w:proofErr w:type="spellStart"/>
+      <w:r>
+        <w:t>eget</w:t>
+      </w:r>
+      <w:proofErr w:type="spellEnd"/>
+      <w:r>
+        <w:t xml:space="preserve">, </w:t>
+      </w:r>
+      <w:proofErr w:type="spellStart"/>
+      <w:r>
+        <w:t>interdum</w:t>
+      </w:r>
+      <w:proofErr w:type="spellEnd"/>
+      <w:r>
+        <w:t xml:space="preserve"> id, </w:t>
+      </w:r>
+      <w:proofErr w:type="spellStart"/>
+      <w:r>
+        <w:t>facilisis</w:t>
+      </w:r>
+      <w:proofErr w:type="spellEnd"/>
+      <w:r>
+        <w:t xml:space="preserve"> et, </w:t>
+      </w:r>
+      <w:proofErr w:type="spellStart"/>
+      <w:r>
+        <w:t>nibh</w:t>
+      </w:r>
+      <w:proofErr w:type="spellEnd"/>
+      <w:r>
+        <w:t xml:space="preserve"> </w:t>
+      </w:r>
+      <w:proofErr w:type="spellStart"/>
+      <w:r>
+        <w:t>adsumes</w:t>
+      </w:r>
+      <w:proofErr w:type="spellEnd"/>
+      <w:r>
+        <w:t>.</w:t>
+      </w:r>
+      <w:r>
+        <w:br/>
+      </w:r>
+      <w:proofErr w:type="spellStart"/>
+      <w:r>
+        <w:t>Phasellus</w:t>
+      </w:r>
+      <w:proofErr w:type="spellEnd"/>
+      <w:r>
+        <w:t xml:space="preserve"> at </w:t>
+      </w:r>
+      <w:proofErr w:type="spellStart"/>
+      <w:r>
+        <w:t>purus</w:t>
+      </w:r>
+      <w:proofErr w:type="spellEnd"/>
+      <w:r>
+        <w:t xml:space="preserve"> et libero lacinia dictum. </w:t>
+      </w:r>
+      <w:proofErr w:type="spellStart"/>
+      <w:r>
+        <w:rPr>
+          <w:lang w:val="pt-PT"/>
+        </w:rPr>
+        <w:t>Fusce</w:t>
+      </w:r>
+      <w:proofErr w:type="spellEnd"/>
+      <w:r>
+        <w:rPr>
+          <w:lang w:val="pt-PT"/>
+        </w:rPr>
+        <w:t xml:space="preserve"> </w:t>
+      </w:r>
+      <w:proofErr w:type="spellStart"/>
+      <w:r>
+        <w:rPr>
+          <w:lang w:val="pt-PT"/>
+        </w:rPr>
+        <w:t>aliquet</w:t>
+      </w:r>
+      <w:proofErr w:type="spellEnd"/>
+      <w:r>
+        <w:rPr>
+          <w:lang w:val="pt-PT"/>
+        </w:rPr>
+        <w:t xml:space="preserve">. </w:t>
+      </w:r>
+      <w:proofErr w:type="spellStart"/>
+      <w:r>
+        <w:rPr>
+          <w:lang w:val="pt-PT"/>
+        </w:rPr>
+        <w:t>Nulla</w:t>
+      </w:r>
+      <w:proofErr w:type="spellEnd"/>
+      <w:r>
+        <w:rPr>
+          <w:lang w:val="pt-PT"/>
+        </w:rPr>
+        <w:t xml:space="preserve"> eu ante </w:t>
+      </w:r>
+      <w:proofErr w:type="spellStart"/>
+      <w:r>
+        <w:rPr>
+          <w:lang w:val="pt-PT"/>
+        </w:rPr>
+        <w:t>placerat</w:t>
+      </w:r>
+      <w:proofErr w:type="spellEnd"/>
+      <w:r>
+        <w:rPr>
+          <w:lang w:val="pt-PT"/>
+        </w:rPr>
+        <w:t xml:space="preserve"> </w:t>
+      </w:r>
+      <w:proofErr w:type="spellStart"/>
+      <w:r>
+        <w:rPr>
+          <w:lang w:val="pt-PT"/>
+        </w:rPr>
+        <w:t>leo</w:t>
+      </w:r>
+      <w:proofErr w:type="spellEnd"/>
+      <w:r>
+        <w:rPr>
+          <w:lang w:val="pt-PT"/>
+        </w:rPr>
+        <w:t xml:space="preserve"> </w:t>
+      </w:r>
+      <w:proofErr w:type="spellStart"/>
+      <w:r>
+        <w:rPr>
+          <w:lang w:val="pt-PT"/>
+        </w:rPr>
+        <w:t>semper</w:t>
+      </w:r>
+      <w:proofErr w:type="spellEnd"/>
+      <w:r>
+        <w:rPr>
+          <w:lang w:val="pt-PT"/>
+        </w:rPr>
+        <w:t xml:space="preserve"> </w:t>
+      </w:r>
+      <w:proofErr w:type="spellStart"/>
+      <w:r>
+        <w:rPr>
+          <w:lang w:val="pt-PT"/>
+        </w:rPr>
+        <w:t>dictum</w:t>
+      </w:r>
+      <w:proofErr w:type="spellEnd"/>
+      <w:r>
+        <w:rPr>
+          <w:lang w:val="pt-PT"/>
+        </w:rPr>
+        <w:t>.</w:t>
+      </w:r>
+      <w:r>
+        <w:rPr>
+          <w:i/>
+        </w:rPr>
+        <w:t xml:space="preserve"> </w:t>
+      </w:r>
+    </w:p>
+    <w:p>
+      <w:pPr>
+        <w:pStyle w:val="Ttulo2"/>
+        <w:numPr>
+          <w:ilvl w:val="3"/>
+          <w:numId w:val="3"/>
+        </w:numPr>
+      </w:pPr>
+      <w:r>
+        <w:t>Clustering</w:t>
+      </w:r>
+    </w:p>
+    <w:p>
+      <w:pPr>
+        <w:pStyle w:val="SPIEbodytext"/>
+        <w:rPr>
+          <w:i/>
+        </w:rPr>
+      </w:pPr>
+      <w:proofErr w:type="spellStart"/>
+      <w:r>
+        <w:t>Vunc</w:t>
+      </w:r>
+      <w:proofErr w:type="spellEnd"/>
+      <w:r>
+        <w:t xml:space="preserve"> </w:t>
+      </w:r>
+      <w:proofErr w:type="spellStart"/>
+      <w:r>
+        <w:t>sed</w:t>
+      </w:r>
+      <w:proofErr w:type="spellEnd"/>
+      <w:r>
+        <w:t xml:space="preserve"> </w:t>
+      </w:r>
+      <w:proofErr w:type="spellStart"/>
+      <w:r>
+        <w:t>eede</w:t>
+      </w:r>
+      <w:proofErr w:type="spellEnd"/>
+      <w:r>
+        <w:t xml:space="preserve">. </w:t>
+      </w:r>
+      <w:proofErr w:type="spellStart"/>
+      <w:r>
+        <w:t>Praesent</w:t>
+      </w:r>
+      <w:proofErr w:type="spellEnd"/>
+      <w:r>
+        <w:t xml:space="preserve"> vitae </w:t>
+      </w:r>
+      <w:proofErr w:type="spellStart"/>
+      <w:r>
+        <w:t>lectus</w:t>
+      </w:r>
+      <w:proofErr w:type="spellEnd"/>
+      <w:r>
+        <w:t xml:space="preserve">. </w:t>
+      </w:r>
+      <w:proofErr w:type="spellStart"/>
+      <w:r>
+        <w:t>Praesent</w:t>
+      </w:r>
+      <w:proofErr w:type="spellEnd"/>
+      <w:r>
+        <w:t xml:space="preserve"> </w:t>
+      </w:r>
+      <w:proofErr w:type="spellStart"/>
+      <w:r>
+        <w:t>neque</w:t>
+      </w:r>
+      <w:proofErr w:type="spellEnd"/>
+      <w:r>
+        <w:t xml:space="preserve"> </w:t>
+      </w:r>
+      <w:proofErr w:type="spellStart"/>
+      <w:r>
+        <w:t>justo</w:t>
+      </w:r>
+      <w:proofErr w:type="spellEnd"/>
+      <w:r>
+        <w:t xml:space="preserve">, </w:t>
+      </w:r>
+      <w:proofErr w:type="spellStart"/>
+      <w:r>
+        <w:t>vehicula</w:t>
+      </w:r>
+      <w:proofErr w:type="spellEnd"/>
+      <w:r>
+        <w:t xml:space="preserve"> </w:t>
+      </w:r>
+      <w:proofErr w:type="spellStart"/>
+      <w:r>
+        <w:t>eget</w:t>
+      </w:r>
+      <w:proofErr w:type="spellEnd"/>
+      <w:r>
+        <w:t xml:space="preserve">, </w:t>
+      </w:r>
+      <w:proofErr w:type="spellStart"/>
+      <w:r>
+        <w:t>interdum</w:t>
+      </w:r>
+      <w:proofErr w:type="spellEnd"/>
+      <w:r>
+        <w:t xml:space="preserve"> id, </w:t>
+      </w:r>
+      <w:proofErr w:type="spellStart"/>
+      <w:r>
+        <w:t>facilisis</w:t>
+      </w:r>
+      <w:proofErr w:type="spellEnd"/>
+      <w:r>
+        <w:t xml:space="preserve"> et, </w:t>
+      </w:r>
+      <w:proofErr w:type="spellStart"/>
+      <w:r>
+        <w:t>nibh</w:t>
+      </w:r>
+      <w:proofErr w:type="spellEnd"/>
+      <w:r>
+        <w:t xml:space="preserve"> </w:t>
+      </w:r>
+      <w:proofErr w:type="spellStart"/>
+      <w:r>
+        <w:t>adsumes</w:t>
+      </w:r>
+      <w:proofErr w:type="spellEnd"/>
+      <w:r>
+        <w:t>.</w:t>
+      </w:r>
+      <w:r>
+        <w:br/>
+      </w:r>
+      <w:proofErr w:type="spellStart"/>
+      <w:r>
+        <w:t>Phasellus</w:t>
+      </w:r>
+      <w:proofErr w:type="spellEnd"/>
+      <w:r>
+        <w:t xml:space="preserve"> at </w:t>
+      </w:r>
+      <w:proofErr w:type="spellStart"/>
+      <w:r>
+        <w:t>purus</w:t>
+      </w:r>
+      <w:proofErr w:type="spellEnd"/>
+      <w:r>
+        <w:t xml:space="preserve"> et libero lacinia dictum. </w:t>
+      </w:r>
+      <w:proofErr w:type="spellStart"/>
+      <w:r>
+        <w:t>Fusce</w:t>
+      </w:r>
+      <w:proofErr w:type="spellEnd"/>
+      <w:r>
+        <w:t xml:space="preserve"> </w:t>
+      </w:r>
+      <w:proofErr w:type="spellStart"/>
+      <w:r>
+        <w:t>aliquet</w:t>
+      </w:r>
+      <w:proofErr w:type="spellEnd"/>
+      <w:r>
+        <w:t xml:space="preserve">. </w:t>
+      </w:r>
+      <w:proofErr w:type="spellStart"/>
+      <w:r>
+        <w:rPr>
+          <w:lang w:val="pt-PT"/>
+        </w:rPr>
+        <w:t>Nulla</w:t>
+      </w:r>
+      <w:proofErr w:type="spellEnd"/>
+      <w:r>
+        <w:rPr>
+          <w:lang w:val="pt-PT"/>
+        </w:rPr>
+        <w:t xml:space="preserve"> eu ante </w:t>
+      </w:r>
+      <w:proofErr w:type="spellStart"/>
+      <w:r>
+        <w:rPr>
+          <w:lang w:val="pt-PT"/>
+        </w:rPr>
+        <w:t>placerat</w:t>
+      </w:r>
+      <w:proofErr w:type="spellEnd"/>
+      <w:r>
+        <w:rPr>
+          <w:lang w:val="pt-PT"/>
+        </w:rPr>
+        <w:t xml:space="preserve"> </w:t>
+      </w:r>
+      <w:proofErr w:type="spellStart"/>
+      <w:r>
+        <w:rPr>
+          <w:lang w:val="pt-PT"/>
+        </w:rPr>
+        <w:t>leo</w:t>
+      </w:r>
+      <w:proofErr w:type="spellEnd"/>
+      <w:r>
+        <w:rPr>
+          <w:lang w:val="pt-PT"/>
+        </w:rPr>
+        <w:t xml:space="preserve"> </w:t>
+      </w:r>
+      <w:proofErr w:type="spellStart"/>
+      <w:r>
+        <w:rPr>
+          <w:lang w:val="pt-PT"/>
+        </w:rPr>
+        <w:t>semper</w:t>
+      </w:r>
+      <w:proofErr w:type="spellEnd"/>
+      <w:r>
+        <w:rPr>
+          <w:lang w:val="pt-PT"/>
+        </w:rPr>
+        <w:t xml:space="preserve"> </w:t>
+      </w:r>
+      <w:proofErr w:type="spellStart"/>
+      <w:r>
+        <w:rPr>
+          <w:lang w:val="pt-PT"/>
+        </w:rPr>
+        <w:t>dictum</w:t>
+      </w:r>
+      <w:proofErr w:type="spellEnd"/>
+      <w:r>
+        <w:rPr>
+          <w:lang w:val="pt-PT"/>
+        </w:rPr>
+        <w:t>.</w:t>
+      </w:r>
+      <w:r>
+        <w:rPr>
+          <w:i/>
+        </w:rPr>
+        <w:t xml:space="preserve"> </w:t>
+      </w:r>
+    </w:p>
+    <w:p>
+      <w:pPr>
+        <w:pStyle w:val="SPIEbodytext"/>
       </w:pPr>
     </w:p>
     <w:p>
@@ -6538,1082 +7908,1572 @@
           <w:ilvl w:val="2"/>
           <w:numId w:val="3"/>
         </w:numPr>
-      </w:pPr>
-      <w:bookmarkStart w:id="7" w:name="_Toc526587160"/>
-      <w:r>
-        <w:t>Results</w:t>
-      </w:r>
-      <w:bookmarkEnd w:id="7"/>
-    </w:p>
-    <w:p>
-      <w:pPr>
-        <w:pStyle w:val="SPIEbodytext"/>
-        <w:rPr>
-          <w:i/>
-        </w:rPr>
-      </w:pPr>
-      <w:proofErr w:type="spellStart"/>
-      <w:r>
-        <w:rPr>
-          <w:rStyle w:val="fontstyle01"/>
-        </w:rPr>
-        <w:t>Vunc</w:t>
-      </w:r>
-      <w:proofErr w:type="spellEnd"/>
-      <w:r>
-        <w:rPr>
-          <w:rStyle w:val="fontstyle01"/>
-        </w:rPr>
-        <w:t xml:space="preserve"> </w:t>
-      </w:r>
-      <w:proofErr w:type="spellStart"/>
-      <w:r>
-        <w:rPr>
-          <w:rStyle w:val="fontstyle01"/>
-        </w:rPr>
-        <w:t>sed</w:t>
-      </w:r>
-      <w:proofErr w:type="spellEnd"/>
-      <w:r>
-        <w:rPr>
-          <w:rStyle w:val="fontstyle01"/>
-        </w:rPr>
-        <w:t xml:space="preserve"> </w:t>
-      </w:r>
-      <w:proofErr w:type="spellStart"/>
-      <w:r>
-        <w:rPr>
-          <w:rStyle w:val="fontstyle01"/>
-        </w:rPr>
-        <w:t>eede</w:t>
-      </w:r>
-      <w:proofErr w:type="spellEnd"/>
-      <w:r>
-        <w:rPr>
-          <w:rStyle w:val="fontstyle01"/>
-        </w:rPr>
-        <w:t xml:space="preserve">. </w:t>
-      </w:r>
-      <w:proofErr w:type="spellStart"/>
-      <w:r>
-        <w:rPr>
-          <w:rStyle w:val="fontstyle01"/>
-        </w:rPr>
-        <w:t>Praesent</w:t>
-      </w:r>
-      <w:proofErr w:type="spellEnd"/>
-      <w:r>
-        <w:rPr>
-          <w:rStyle w:val="fontstyle01"/>
-        </w:rPr>
-        <w:t xml:space="preserve"> vitae </w:t>
-      </w:r>
-      <w:proofErr w:type="spellStart"/>
-      <w:r>
-        <w:rPr>
-          <w:rStyle w:val="fontstyle01"/>
-        </w:rPr>
-        <w:t>lectus</w:t>
-      </w:r>
-      <w:proofErr w:type="spellEnd"/>
-      <w:r>
-        <w:rPr>
-          <w:rStyle w:val="fontstyle01"/>
-        </w:rPr>
-        <w:t xml:space="preserve">. </w:t>
-      </w:r>
-      <w:proofErr w:type="spellStart"/>
-      <w:r>
-        <w:rPr>
-          <w:rStyle w:val="fontstyle01"/>
-        </w:rPr>
-        <w:t>Praesent</w:t>
-      </w:r>
-      <w:proofErr w:type="spellEnd"/>
-      <w:r>
-        <w:rPr>
-          <w:rStyle w:val="fontstyle01"/>
-        </w:rPr>
-        <w:t xml:space="preserve"> </w:t>
-      </w:r>
-      <w:proofErr w:type="spellStart"/>
-      <w:r>
-        <w:rPr>
-          <w:rStyle w:val="fontstyle01"/>
-        </w:rPr>
-        <w:t>neque</w:t>
-      </w:r>
-      <w:proofErr w:type="spellEnd"/>
-      <w:r>
-        <w:rPr>
-          <w:rStyle w:val="fontstyle01"/>
-        </w:rPr>
-        <w:t xml:space="preserve"> </w:t>
-      </w:r>
-      <w:proofErr w:type="spellStart"/>
-      <w:r>
-        <w:rPr>
-          <w:rStyle w:val="fontstyle01"/>
-        </w:rPr>
-        <w:t>justo</w:t>
-      </w:r>
-      <w:proofErr w:type="spellEnd"/>
-      <w:r>
-        <w:rPr>
-          <w:rStyle w:val="fontstyle01"/>
-        </w:rPr>
-        <w:t xml:space="preserve">, </w:t>
-      </w:r>
-      <w:proofErr w:type="spellStart"/>
-      <w:r>
-        <w:rPr>
-          <w:rStyle w:val="fontstyle01"/>
-        </w:rPr>
-        <w:t>vehicula</w:t>
-      </w:r>
-      <w:proofErr w:type="spellEnd"/>
-      <w:r>
-        <w:rPr>
-          <w:rStyle w:val="fontstyle01"/>
-        </w:rPr>
-        <w:t xml:space="preserve"> </w:t>
-      </w:r>
-      <w:proofErr w:type="spellStart"/>
-      <w:r>
-        <w:rPr>
-          <w:rStyle w:val="fontstyle01"/>
-        </w:rPr>
-        <w:t>eget</w:t>
-      </w:r>
-      <w:proofErr w:type="spellEnd"/>
-      <w:r>
-        <w:rPr>
-          <w:rStyle w:val="fontstyle01"/>
-        </w:rPr>
-        <w:t xml:space="preserve">, </w:t>
-      </w:r>
-      <w:proofErr w:type="spellStart"/>
-      <w:r>
-        <w:rPr>
-          <w:rStyle w:val="fontstyle01"/>
-        </w:rPr>
-        <w:t>interdum</w:t>
-      </w:r>
-      <w:proofErr w:type="spellEnd"/>
-      <w:r>
-        <w:rPr>
-          <w:rStyle w:val="fontstyle01"/>
-        </w:rPr>
-        <w:t xml:space="preserve"> id, </w:t>
-      </w:r>
-      <w:proofErr w:type="spellStart"/>
-      <w:r>
-        <w:rPr>
-          <w:rStyle w:val="fontstyle01"/>
-        </w:rPr>
-        <w:t>facilisis</w:t>
-      </w:r>
-      <w:proofErr w:type="spellEnd"/>
-      <w:r>
-        <w:rPr>
-          <w:rStyle w:val="fontstyle01"/>
-        </w:rPr>
-        <w:t xml:space="preserve"> et, </w:t>
-      </w:r>
-      <w:proofErr w:type="spellStart"/>
-      <w:r>
-        <w:rPr>
-          <w:rStyle w:val="fontstyle01"/>
-        </w:rPr>
-        <w:t>nibh</w:t>
-      </w:r>
-      <w:proofErr w:type="spellEnd"/>
-      <w:r>
-        <w:rPr>
-          <w:rStyle w:val="fontstyle01"/>
-        </w:rPr>
-        <w:t xml:space="preserve"> </w:t>
-      </w:r>
-      <w:proofErr w:type="spellStart"/>
-      <w:r>
-        <w:rPr>
-          <w:rStyle w:val="fontstyle01"/>
-        </w:rPr>
-        <w:t>adsumes</w:t>
-      </w:r>
-      <w:proofErr w:type="spellEnd"/>
-      <w:r>
-        <w:rPr>
-          <w:rStyle w:val="fontstyle01"/>
-        </w:rPr>
-        <w:t>.</w:t>
-      </w:r>
-      <w:r>
-        <w:rPr>
-          <w:rFonts w:ascii="CMR10" w:hAnsi="CMR10"/>
-          <w:color w:val="000000"/>
-          <w:szCs w:val="20"/>
-        </w:rPr>
-        <w:br/>
-      </w:r>
-      <w:proofErr w:type="spellStart"/>
-      <w:r>
-        <w:rPr>
-          <w:rStyle w:val="fontstyle01"/>
-        </w:rPr>
-        <w:t>Phasellus</w:t>
-      </w:r>
-      <w:proofErr w:type="spellEnd"/>
-      <w:r>
-        <w:rPr>
-          <w:rStyle w:val="fontstyle01"/>
-        </w:rPr>
-        <w:t xml:space="preserve"> at </w:t>
-      </w:r>
-      <w:proofErr w:type="spellStart"/>
-      <w:r>
-        <w:rPr>
-          <w:rStyle w:val="fontstyle01"/>
-        </w:rPr>
-        <w:t>purus</w:t>
-      </w:r>
-      <w:proofErr w:type="spellEnd"/>
-      <w:r>
-        <w:rPr>
-          <w:rStyle w:val="fontstyle01"/>
-        </w:rPr>
-        <w:t xml:space="preserve"> et libero lacinia dictum. </w:t>
-      </w:r>
-      <w:r>
-        <w:rPr>
-          <w:rStyle w:val="fontstyle01"/>
-          <w:lang w:val="pt-PT"/>
-        </w:rPr>
-        <w:t>Fusce aliquet. Nulla eu ante placerat leo semper dictum.</w:t>
-      </w:r>
-      <w:r>
-        <w:rPr>
-          <w:i/>
-        </w:rPr>
-        <w:t xml:space="preserve"> </w:t>
-      </w:r>
-    </w:p>
-    <w:p>
-      <w:pPr>
-        <w:rPr>
-          <w:lang w:val="en-GB"/>
-        </w:rPr>
-      </w:pPr>
-    </w:p>
-    <w:p>
-      <w:pPr>
-        <w:pStyle w:val="Ttulo2"/>
         <w:tabs>
           <w:tab w:val="clear" w:pos="360"/>
         </w:tabs>
       </w:pPr>
-      <w:bookmarkStart w:id="8" w:name="_Toc526587161"/>
-      <w:r>
-        <w:t>Problem 2</w:t>
-      </w:r>
-      <w:bookmarkEnd w:id="8"/>
-    </w:p>
-    <w:p>
-      <w:pPr>
-        <w:pStyle w:val="SPIEbodytext"/>
-        <w:rPr>
-          <w:i/>
-        </w:rPr>
-      </w:pPr>
-      <w:proofErr w:type="spellStart"/>
-      <w:r>
-        <w:rPr>
-          <w:rStyle w:val="fontstyle01"/>
-        </w:rPr>
-        <w:t>Vunc</w:t>
-      </w:r>
-      <w:proofErr w:type="spellEnd"/>
-      <w:r>
-        <w:rPr>
-          <w:rStyle w:val="fontstyle01"/>
-        </w:rPr>
-        <w:t xml:space="preserve"> </w:t>
-      </w:r>
-      <w:proofErr w:type="spellStart"/>
-      <w:r>
-        <w:rPr>
-          <w:rStyle w:val="fontstyle01"/>
-        </w:rPr>
-        <w:t>sed</w:t>
-      </w:r>
-      <w:proofErr w:type="spellEnd"/>
-      <w:r>
-        <w:rPr>
-          <w:rStyle w:val="fontstyle01"/>
-        </w:rPr>
-        <w:t xml:space="preserve"> </w:t>
-      </w:r>
-      <w:proofErr w:type="spellStart"/>
-      <w:r>
-        <w:rPr>
-          <w:rStyle w:val="fontstyle01"/>
-        </w:rPr>
-        <w:t>eede</w:t>
-      </w:r>
-      <w:proofErr w:type="spellEnd"/>
-      <w:r>
-        <w:rPr>
-          <w:rStyle w:val="fontstyle01"/>
-        </w:rPr>
-        <w:t xml:space="preserve">. </w:t>
-      </w:r>
-      <w:proofErr w:type="spellStart"/>
-      <w:r>
-        <w:rPr>
-          <w:rStyle w:val="fontstyle01"/>
-        </w:rPr>
-        <w:t>Praesent</w:t>
-      </w:r>
-      <w:proofErr w:type="spellEnd"/>
-      <w:r>
-        <w:rPr>
-          <w:rStyle w:val="fontstyle01"/>
-        </w:rPr>
-        <w:t xml:space="preserve"> vitae </w:t>
-      </w:r>
-      <w:proofErr w:type="spellStart"/>
-      <w:r>
-        <w:rPr>
-          <w:rStyle w:val="fontstyle01"/>
-        </w:rPr>
-        <w:t>lectus</w:t>
-      </w:r>
-      <w:proofErr w:type="spellEnd"/>
-      <w:r>
-        <w:rPr>
-          <w:rStyle w:val="fontstyle01"/>
-        </w:rPr>
-        <w:t xml:space="preserve">. </w:t>
-      </w:r>
-      <w:proofErr w:type="spellStart"/>
-      <w:r>
-        <w:rPr>
-          <w:rStyle w:val="fontstyle01"/>
-        </w:rPr>
-        <w:t>Praesent</w:t>
-      </w:r>
-      <w:proofErr w:type="spellEnd"/>
-      <w:r>
-        <w:rPr>
-          <w:rStyle w:val="fontstyle01"/>
-        </w:rPr>
-        <w:t xml:space="preserve"> </w:t>
-      </w:r>
-      <w:proofErr w:type="spellStart"/>
-      <w:r>
-        <w:rPr>
-          <w:rStyle w:val="fontstyle01"/>
-        </w:rPr>
-        <w:t>neque</w:t>
-      </w:r>
-      <w:proofErr w:type="spellEnd"/>
-      <w:r>
-        <w:rPr>
-          <w:rStyle w:val="fontstyle01"/>
-        </w:rPr>
-        <w:t xml:space="preserve"> </w:t>
-      </w:r>
-      <w:proofErr w:type="spellStart"/>
-      <w:r>
-        <w:rPr>
-          <w:rStyle w:val="fontstyle01"/>
-        </w:rPr>
-        <w:t>justo</w:t>
-      </w:r>
-      <w:proofErr w:type="spellEnd"/>
-      <w:r>
-        <w:rPr>
-          <w:rStyle w:val="fontstyle01"/>
-        </w:rPr>
-        <w:t xml:space="preserve">, </w:t>
-      </w:r>
-      <w:proofErr w:type="spellStart"/>
-      <w:r>
-        <w:rPr>
-          <w:rStyle w:val="fontstyle01"/>
-        </w:rPr>
-        <w:t>vehicula</w:t>
-      </w:r>
-      <w:proofErr w:type="spellEnd"/>
-      <w:r>
-        <w:rPr>
-          <w:rStyle w:val="fontstyle01"/>
-        </w:rPr>
-        <w:t xml:space="preserve"> </w:t>
-      </w:r>
-      <w:proofErr w:type="spellStart"/>
-      <w:r>
-        <w:rPr>
-          <w:rStyle w:val="fontstyle01"/>
-        </w:rPr>
-        <w:t>eget</w:t>
-      </w:r>
-      <w:proofErr w:type="spellEnd"/>
-      <w:r>
-        <w:rPr>
-          <w:rStyle w:val="fontstyle01"/>
-        </w:rPr>
-        <w:t xml:space="preserve">, </w:t>
-      </w:r>
-      <w:proofErr w:type="spellStart"/>
-      <w:r>
-        <w:rPr>
-          <w:rStyle w:val="fontstyle01"/>
-        </w:rPr>
-        <w:t>interdum</w:t>
-      </w:r>
-      <w:proofErr w:type="spellEnd"/>
-      <w:r>
-        <w:rPr>
-          <w:rStyle w:val="fontstyle01"/>
-        </w:rPr>
-        <w:t xml:space="preserve"> id, </w:t>
-      </w:r>
-      <w:proofErr w:type="spellStart"/>
-      <w:r>
-        <w:rPr>
-          <w:rStyle w:val="fontstyle01"/>
-        </w:rPr>
-        <w:t>facilisis</w:t>
-      </w:r>
-      <w:proofErr w:type="spellEnd"/>
-      <w:r>
-        <w:rPr>
-          <w:rStyle w:val="fontstyle01"/>
-        </w:rPr>
-        <w:t xml:space="preserve"> et, </w:t>
-      </w:r>
-      <w:proofErr w:type="spellStart"/>
-      <w:r>
-        <w:rPr>
-          <w:rStyle w:val="fontstyle01"/>
-        </w:rPr>
-        <w:t>nibh</w:t>
-      </w:r>
-      <w:proofErr w:type="spellEnd"/>
-      <w:r>
-        <w:rPr>
-          <w:rStyle w:val="fontstyle01"/>
-        </w:rPr>
-        <w:t xml:space="preserve"> </w:t>
-      </w:r>
-      <w:proofErr w:type="spellStart"/>
-      <w:r>
-        <w:rPr>
-          <w:rStyle w:val="fontstyle01"/>
-        </w:rPr>
-        <w:t>adsumes</w:t>
-      </w:r>
-      <w:proofErr w:type="spellEnd"/>
-      <w:r>
-        <w:rPr>
-          <w:rStyle w:val="fontstyle01"/>
-        </w:rPr>
-        <w:t>.</w:t>
-      </w:r>
-      <w:r>
-        <w:rPr>
-          <w:rFonts w:ascii="CMR10" w:hAnsi="CMR10"/>
-          <w:color w:val="000000"/>
-          <w:szCs w:val="20"/>
-        </w:rPr>
-        <w:br/>
-      </w:r>
-      <w:proofErr w:type="spellStart"/>
-      <w:r>
-        <w:rPr>
-          <w:rStyle w:val="fontstyle01"/>
-        </w:rPr>
-        <w:t>Phasellus</w:t>
-      </w:r>
-      <w:proofErr w:type="spellEnd"/>
-      <w:r>
-        <w:rPr>
-          <w:rStyle w:val="fontstyle01"/>
-        </w:rPr>
-        <w:t xml:space="preserve"> at </w:t>
-      </w:r>
-      <w:proofErr w:type="spellStart"/>
-      <w:r>
-        <w:rPr>
-          <w:rStyle w:val="fontstyle01"/>
-        </w:rPr>
-        <w:t>purus</w:t>
-      </w:r>
-      <w:proofErr w:type="spellEnd"/>
-      <w:r>
-        <w:rPr>
-          <w:rStyle w:val="fontstyle01"/>
-        </w:rPr>
-        <w:t xml:space="preserve"> et libero lacinia dictum. </w:t>
-      </w:r>
-      <w:r>
-        <w:rPr>
-          <w:rStyle w:val="fontstyle01"/>
-          <w:lang w:val="pt-PT"/>
-        </w:rPr>
-        <w:t>Fusce aliquet. Nulla eu ante placerat leo semper dictum.</w:t>
-      </w:r>
-      <w:r>
-        <w:rPr>
-          <w:i/>
-        </w:rPr>
-        <w:t xml:space="preserve"> </w:t>
-      </w:r>
-    </w:p>
-    <w:p/>
+      <w:r>
+        <w:t>Classification</w:t>
+      </w:r>
+    </w:p>
     <w:p>
       <w:pPr>
         <w:pStyle w:val="Ttulo2"/>
         <w:numPr>
-          <w:ilvl w:val="2"/>
+          <w:ilvl w:val="3"/>
           <w:numId w:val="3"/>
         </w:numPr>
       </w:pPr>
-      <w:bookmarkStart w:id="9" w:name="_Toc526587162"/>
-      <w:r>
-        <w:t>Methods and Parametrization</w:t>
-      </w:r>
-      <w:bookmarkEnd w:id="9"/>
+      <w:r>
+        <w:t>Instance-based learning</w:t>
+      </w:r>
     </w:p>
     <w:p>
       <w:pPr>
         <w:pStyle w:val="SPIEbodytext"/>
-      </w:pPr>
-      <w:proofErr w:type="spellStart"/>
-      <w:r>
-        <w:rPr>
-          <w:rStyle w:val="fontstyle01"/>
-        </w:rPr>
-        <w:t>Vunc</w:t>
-      </w:r>
-      <w:proofErr w:type="spellEnd"/>
-      <w:r>
-        <w:rPr>
-          <w:rStyle w:val="fontstyle01"/>
+        <w:rPr>
+          <w:lang w:val="pt-PT"/>
+        </w:rPr>
+      </w:pPr>
+      <w:r>
+        <w:rPr>
+          <w:lang w:val="pt-PT"/>
+        </w:rPr>
+        <w:t xml:space="preserve">Em relação ao </w:t>
+      </w:r>
+      <w:proofErr w:type="spellStart"/>
+      <w:r>
+        <w:rPr>
+          <w:lang w:val="pt-PT"/>
+        </w:rPr>
+        <w:t>dataset</w:t>
+      </w:r>
+      <w:proofErr w:type="spellEnd"/>
+      <w:r>
+        <w:rPr>
+          <w:lang w:val="pt-PT"/>
+        </w:rPr>
+        <w:t xml:space="preserve"> das colonoscopias, </w:t>
+      </w:r>
+      <w:r>
+        <w:rPr>
+          <w:lang w:val="pt-PT"/>
+        </w:rPr>
+        <w:t xml:space="preserve">existem </w:t>
+      </w:r>
+      <w:r>
+        <w:rPr>
+          <w:lang w:val="pt-PT"/>
+        </w:rPr>
+        <w:t>7 colunas de classificação — 6 que representam a opinião subjetiva de profissionais da área e 1 que corresponde à maioria das opiniões. Dado que são juízos subjetivos, poderão haver opiniões “mais certas do que outras”, isto é, poderão haver profissionais que se enganam na sua opinião.</w:t>
+      </w:r>
+    </w:p>
+    <w:p>
+      <w:pPr>
+        <w:pStyle w:val="SPIEbodytext"/>
+        <w:rPr>
+          <w:lang w:val="pt-PT"/>
+        </w:rPr>
+      </w:pPr>
+      <w:r>
+        <w:rPr>
+          <w:noProof/>
+          <w:lang w:val="pt-PT"/>
+        </w:rPr>
+        <w:drawing>
+          <wp:anchor distT="0" distB="0" distL="114300" distR="114300" simplePos="0" relativeHeight="251672576" behindDoc="0" locked="0" layoutInCell="1" allowOverlap="1">
+            <wp:simplePos x="0" y="0"/>
+            <wp:positionH relativeFrom="column">
+              <wp:posOffset>3512820</wp:posOffset>
+            </wp:positionH>
+            <wp:positionV relativeFrom="paragraph">
+              <wp:posOffset>379730</wp:posOffset>
+            </wp:positionV>
+            <wp:extent cx="3317240" cy="1873885"/>
+            <wp:effectExtent l="0" t="0" r="0" b="5715"/>
+            <wp:wrapTopAndBottom/>
+            <wp:docPr id="17" name="Imagem 17"/>
+            <wp:cNvGraphicFramePr>
+              <a:graphicFrameLocks xmlns:a="http://schemas.openxmlformats.org/drawingml/2006/main" noChangeAspect="1"/>
+            </wp:cNvGraphicFramePr>
+            <a:graphic xmlns:a="http://schemas.openxmlformats.org/drawingml/2006/main">
+              <a:graphicData uri="http://schemas.openxmlformats.org/drawingml/2006/picture">
+                <pic:pic xmlns:pic="http://schemas.openxmlformats.org/drawingml/2006/picture">
+                  <pic:nvPicPr>
+                    <pic:cNvPr id="17" name="experts1_knn_unbalanced.png"/>
+                    <pic:cNvPicPr/>
+                  </pic:nvPicPr>
+                  <pic:blipFill>
+                    <a:blip r:embed="rId15">
+                      <a:extLst>
+                        <a:ext uri="{28A0092B-C50C-407E-A947-70E740481C1C}">
+                          <a14:useLocalDpi xmlns:a14="http://schemas.microsoft.com/office/drawing/2010/main" val="0"/>
+                        </a:ext>
+                      </a:extLst>
+                    </a:blip>
+                    <a:stretch>
+                      <a:fillRect/>
+                    </a:stretch>
+                  </pic:blipFill>
+                  <pic:spPr>
+                    <a:xfrm>
+                      <a:off x="0" y="0"/>
+                      <a:ext cx="3317240" cy="1873885"/>
+                    </a:xfrm>
+                    <a:prstGeom prst="rect">
+                      <a:avLst/>
+                    </a:prstGeom>
+                  </pic:spPr>
+                </pic:pic>
+              </a:graphicData>
+            </a:graphic>
+            <wp14:sizeRelH relativeFrom="page">
+              <wp14:pctWidth>0</wp14:pctWidth>
+            </wp14:sizeRelH>
+            <wp14:sizeRelV relativeFrom="page">
+              <wp14:pctHeight>0</wp14:pctHeight>
+            </wp14:sizeRelV>
+          </wp:anchor>
+        </w:drawing>
+      </w:r>
+      <w:r>
+        <w:rPr>
+          <w:noProof/>
+        </w:rPr>
+        <w:drawing>
+          <wp:anchor distT="0" distB="0" distL="114300" distR="114300" simplePos="0" relativeHeight="251671552" behindDoc="1" locked="0" layoutInCell="1" allowOverlap="1">
+            <wp:simplePos x="0" y="0"/>
+            <wp:positionH relativeFrom="column">
+              <wp:posOffset>4445</wp:posOffset>
+            </wp:positionH>
+            <wp:positionV relativeFrom="paragraph">
+              <wp:posOffset>376555</wp:posOffset>
+            </wp:positionV>
+            <wp:extent cx="3316605" cy="1897380"/>
+            <wp:effectExtent l="0" t="0" r="0" b="0"/>
+            <wp:wrapTopAndBottom/>
+            <wp:docPr id="16" name="Imagem 16"/>
+            <wp:cNvGraphicFramePr>
+              <a:graphicFrameLocks xmlns:a="http://schemas.openxmlformats.org/drawingml/2006/main" noChangeAspect="1"/>
+            </wp:cNvGraphicFramePr>
+            <a:graphic xmlns:a="http://schemas.openxmlformats.org/drawingml/2006/main">
+              <a:graphicData uri="http://schemas.openxmlformats.org/drawingml/2006/picture">
+                <pic:pic xmlns:pic="http://schemas.openxmlformats.org/drawingml/2006/picture">
+                  <pic:nvPicPr>
+                    <pic:cNvPr id="16" name="experts0_knn_unbalanced.png"/>
+                    <pic:cNvPicPr/>
+                  </pic:nvPicPr>
+                  <pic:blipFill>
+                    <a:blip r:embed="rId16">
+                      <a:extLst>
+                        <a:ext uri="{28A0092B-C50C-407E-A947-70E740481C1C}">
+                          <a14:useLocalDpi xmlns:a14="http://schemas.microsoft.com/office/drawing/2010/main" val="0"/>
+                        </a:ext>
+                      </a:extLst>
+                    </a:blip>
+                    <a:stretch>
+                      <a:fillRect/>
+                    </a:stretch>
+                  </pic:blipFill>
+                  <pic:spPr>
+                    <a:xfrm>
+                      <a:off x="0" y="0"/>
+                      <a:ext cx="3316605" cy="1897380"/>
+                    </a:xfrm>
+                    <a:prstGeom prst="rect">
+                      <a:avLst/>
+                    </a:prstGeom>
+                  </pic:spPr>
+                </pic:pic>
+              </a:graphicData>
+            </a:graphic>
+            <wp14:sizeRelH relativeFrom="page">
+              <wp14:pctWidth>0</wp14:pctWidth>
+            </wp14:sizeRelH>
+            <wp14:sizeRelV relativeFrom="page">
+              <wp14:pctHeight>0</wp14:pctHeight>
+            </wp14:sizeRelV>
+          </wp:anchor>
+        </w:drawing>
+      </w:r>
+      <w:r>
+        <w:rPr>
+          <w:noProof/>
+        </w:rPr>
+        <mc:AlternateContent>
+          <mc:Choice Requires="wps">
+            <w:drawing>
+              <wp:anchor distT="0" distB="0" distL="114300" distR="114300" simplePos="0" relativeHeight="251674624" behindDoc="0" locked="0" layoutInCell="1" allowOverlap="1" wp14:anchorId="2D75EC27" wp14:editId="1FF14D31">
+                <wp:simplePos x="0" y="0"/>
+                <wp:positionH relativeFrom="column">
+                  <wp:posOffset>3509645</wp:posOffset>
+                </wp:positionH>
+                <wp:positionV relativeFrom="paragraph">
+                  <wp:posOffset>2243374</wp:posOffset>
+                </wp:positionV>
+                <wp:extent cx="3191510" cy="635"/>
+                <wp:effectExtent l="0" t="0" r="0" b="12065"/>
+                <wp:wrapTopAndBottom/>
+                <wp:docPr id="18" name="Caixa de Texto 18"/>
+                <wp:cNvGraphicFramePr/>
+                <a:graphic xmlns:a="http://schemas.openxmlformats.org/drawingml/2006/main">
+                  <a:graphicData uri="http://schemas.microsoft.com/office/word/2010/wordprocessingShape">
+                    <wps:wsp>
+                      <wps:cNvSpPr txBox="1"/>
+                      <wps:spPr>
+                        <a:xfrm>
+                          <a:off x="0" y="0"/>
+                          <a:ext cx="3191510" cy="635"/>
+                        </a:xfrm>
+                        <a:prstGeom prst="rect">
+                          <a:avLst/>
+                        </a:prstGeom>
+                        <a:solidFill>
+                          <a:prstClr val="white"/>
+                        </a:solidFill>
+                        <a:ln>
+                          <a:noFill/>
+                        </a:ln>
+                      </wps:spPr>
+                      <wps:txbx>
+                        <w:txbxContent>
+                          <w:p>
+                            <w:pPr>
+                              <w:pStyle w:val="Legenda"/>
+                              <w:rPr>
+                                <w:noProof/>
+                                <w:lang w:val="pt-PT"/>
+                              </w:rPr>
+                            </w:pPr>
+                            <w:r>
+                              <w:rPr>
+                                <w:lang w:val="pt-PT"/>
+                              </w:rPr>
+                              <w:t xml:space="preserve">Experts </w:t>
+                            </w:r>
+                            <w:r>
+                              <w:rPr>
+                                <w:lang w:val="pt-PT"/>
+                              </w:rPr>
+                              <w:t>1</w:t>
+                            </w:r>
+                          </w:p>
+                        </w:txbxContent>
+                      </wps:txbx>
+                      <wps:bodyPr rot="0" spcFirstLastPara="0" vertOverflow="overflow" horzOverflow="overflow" vert="horz" wrap="square" lIns="0" tIns="0" rIns="0" bIns="0" numCol="1" spcCol="0" rtlCol="0" fromWordArt="0" anchor="t" anchorCtr="0" forceAA="0" compatLnSpc="1">
+                        <a:prstTxWarp prst="textNoShape">
+                          <a:avLst/>
+                        </a:prstTxWarp>
+                        <a:spAutoFit/>
+                      </wps:bodyPr>
+                    </wps:wsp>
+                  </a:graphicData>
+                </a:graphic>
+              </wp:anchor>
+            </w:drawing>
+          </mc:Choice>
+          <mc:Fallback>
+            <w:pict>
+              <v:shapetype w14:anchorId="2D75EC27" id="_x0000_t202" coordsize="21600,21600" o:spt="202" path="m,l,21600r21600,l21600,xe">
+                <v:stroke joinstyle="miter"/>
+                <v:path gradientshapeok="t" o:connecttype="rect"/>
+              </v:shapetype>
+              <v:shape id="Caixa de Texto 18" o:spid="_x0000_s1027" type="#_x0000_t202" style="position:absolute;left:0;text-align:left;margin-left:276.35pt;margin-top:176.65pt;width:251.3pt;height:.05pt;z-index:251674624;visibility:visible;mso-wrap-style:square;mso-wrap-distance-left:9pt;mso-wrap-distance-top:0;mso-wrap-distance-right:9pt;mso-wrap-distance-bottom:0;mso-position-horizontal:absolute;mso-position-horizontal-relative:text;mso-position-vertical:absolute;mso-position-vertical-relative:text;v-text-anchor:top" o:gfxdata="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" stroked="f">
+                <v:textbox style="mso-fit-shape-to-text:t" inset="0,0,0,0">
+                  <w:txbxContent>
+                    <w:p>
+                      <w:pPr>
+                        <w:pStyle w:val="Legenda"/>
+                        <w:rPr>
+                          <w:noProof/>
+                          <w:lang w:val="pt-PT"/>
+                        </w:rPr>
+                      </w:pPr>
+                      <w:r>
+                        <w:rPr>
+                          <w:lang w:val="pt-PT"/>
+                        </w:rPr>
+                        <w:t xml:space="preserve">Experts </w:t>
+                      </w:r>
+                      <w:r>
+                        <w:rPr>
+                          <w:lang w:val="pt-PT"/>
+                        </w:rPr>
+                        <w:t>1</w:t>
+                      </w:r>
+                    </w:p>
+                  </w:txbxContent>
+                </v:textbox>
+                <w10:wrap type="topAndBottom"/>
+              </v:shape>
+            </w:pict>
+          </mc:Fallback>
+        </mc:AlternateContent>
+      </w:r>
+      <w:r>
+        <w:rPr>
+          <w:noProof/>
+        </w:rPr>
+        <mc:AlternateContent>
+          <mc:Choice Requires="wps">
+            <w:drawing>
+              <wp:anchor distT="0" distB="0" distL="114300" distR="114300" simplePos="0" relativeHeight="251677696" behindDoc="0" locked="0" layoutInCell="1" allowOverlap="1" wp14:anchorId="2702DE50" wp14:editId="34177B08">
+                <wp:simplePos x="0" y="0"/>
+                <wp:positionH relativeFrom="column">
+                  <wp:posOffset>8255</wp:posOffset>
+                </wp:positionH>
+                <wp:positionV relativeFrom="paragraph">
+                  <wp:posOffset>2248535</wp:posOffset>
+                </wp:positionV>
+                <wp:extent cx="3191510" cy="635"/>
+                <wp:effectExtent l="0" t="0" r="0" b="12065"/>
+                <wp:wrapTopAndBottom/>
+                <wp:docPr id="14" name="Caixa de Texto 14"/>
+                <wp:cNvGraphicFramePr/>
+                <a:graphic xmlns:a="http://schemas.openxmlformats.org/drawingml/2006/main">
+                  <a:graphicData uri="http://schemas.microsoft.com/office/word/2010/wordprocessingShape">
+                    <wps:wsp>
+                      <wps:cNvSpPr txBox="1"/>
+                      <wps:spPr>
+                        <a:xfrm>
+                          <a:off x="0" y="0"/>
+                          <a:ext cx="3191510" cy="635"/>
+                        </a:xfrm>
+                        <a:prstGeom prst="rect">
+                          <a:avLst/>
+                        </a:prstGeom>
+                        <a:solidFill>
+                          <a:prstClr val="white"/>
+                        </a:solidFill>
+                        <a:ln>
+                          <a:noFill/>
+                        </a:ln>
+                      </wps:spPr>
+                      <wps:txbx>
+                        <w:txbxContent>
+                          <w:p>
+                            <w:pPr>
+                              <w:pStyle w:val="Legenda"/>
+                              <w:rPr>
+                                <w:noProof/>
+                                <w:lang w:val="pt-PT"/>
+                              </w:rPr>
+                            </w:pPr>
+                            <w:r>
+                              <w:rPr>
+                                <w:lang w:val="pt-PT"/>
+                              </w:rPr>
+                              <w:t>Experts 0</w:t>
+                            </w:r>
+                          </w:p>
+                        </w:txbxContent>
+                      </wps:txbx>
+                      <wps:bodyPr rot="0" spcFirstLastPara="0" vertOverflow="overflow" horzOverflow="overflow" vert="horz" wrap="square" lIns="0" tIns="0" rIns="0" bIns="0" numCol="1" spcCol="0" rtlCol="0" fromWordArt="0" anchor="t" anchorCtr="0" forceAA="0" compatLnSpc="1">
+                        <a:prstTxWarp prst="textNoShape">
+                          <a:avLst/>
+                        </a:prstTxWarp>
+                        <a:spAutoFit/>
+                      </wps:bodyPr>
+                    </wps:wsp>
+                  </a:graphicData>
+                </a:graphic>
+              </wp:anchor>
+            </w:drawing>
+          </mc:Choice>
+          <mc:Fallback>
+            <w:pict>
+              <v:shape w14:anchorId="2702DE50" id="Caixa de Texto 14" o:spid="_x0000_s1028" type="#_x0000_t202" style="position:absolute;left:0;text-align:left;margin-left:.65pt;margin-top:177.05pt;width:251.3pt;height:.05pt;z-index:251677696;visibility:visible;mso-wrap-style:square;mso-wrap-distance-left:9pt;mso-wrap-distance-top:0;mso-wrap-distance-right:9pt;mso-wrap-distance-bottom:0;mso-position-horizontal:absolute;mso-position-horizontal-relative:text;mso-position-vertical:absolute;mso-position-vertical-relative:text;v-text-anchor:top" o:gfxdata="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" stroked="f">
+                <v:textbox style="mso-fit-shape-to-text:t" inset="0,0,0,0">
+                  <w:txbxContent>
+                    <w:p>
+                      <w:pPr>
+                        <w:pStyle w:val="Legenda"/>
+                        <w:rPr>
+                          <w:noProof/>
+                          <w:lang w:val="pt-PT"/>
+                        </w:rPr>
+                      </w:pPr>
+                      <w:r>
+                        <w:rPr>
+                          <w:lang w:val="pt-PT"/>
+                        </w:rPr>
+                        <w:t>Experts 0</w:t>
+                      </w:r>
+                    </w:p>
+                  </w:txbxContent>
+                </v:textbox>
+                <w10:wrap type="topAndBottom"/>
+              </v:shape>
+            </w:pict>
+          </mc:Fallback>
+        </mc:AlternateContent>
+      </w:r>
+      <w:r>
+        <w:rPr>
+          <w:lang w:val="pt-PT"/>
+        </w:rPr>
+        <w:t>Tendo isto em conta, analisámos a performance do algoritmo KNN (</w:t>
+      </w:r>
+      <w:proofErr w:type="spellStart"/>
+      <w:r>
+        <w:rPr>
+          <w:lang w:val="pt-PT"/>
+        </w:rPr>
+        <w:t>instance-based</w:t>
+      </w:r>
+      <w:proofErr w:type="spellEnd"/>
+      <w:r>
+        <w:rPr>
+          <w:lang w:val="pt-PT"/>
         </w:rPr>
         <w:t xml:space="preserve"> </w:t>
       </w:r>
       <w:proofErr w:type="spellStart"/>
       <w:r>
         <w:rPr>
-          <w:rStyle w:val="fontstyle01"/>
-        </w:rPr>
-        <w:t>sed</w:t>
-      </w:r>
-      <w:proofErr w:type="spellEnd"/>
-      <w:r>
-        <w:rPr>
-          <w:rStyle w:val="fontstyle01"/>
-        </w:rPr>
-        <w:t xml:space="preserve"> </w:t>
-      </w:r>
-      <w:proofErr w:type="spellStart"/>
-      <w:r>
-        <w:rPr>
-          <w:rStyle w:val="fontstyle01"/>
-        </w:rPr>
-        <w:t>eede</w:t>
-      </w:r>
-      <w:proofErr w:type="spellEnd"/>
-      <w:r>
-        <w:rPr>
-          <w:rStyle w:val="fontstyle01"/>
-        </w:rPr>
-        <w:t xml:space="preserve">. </w:t>
-      </w:r>
-      <w:proofErr w:type="spellStart"/>
-      <w:r>
-        <w:rPr>
-          <w:rStyle w:val="fontstyle01"/>
-        </w:rPr>
-        <w:t>Praesent</w:t>
-      </w:r>
-      <w:proofErr w:type="spellEnd"/>
-      <w:r>
-        <w:rPr>
-          <w:rStyle w:val="fontstyle01"/>
-        </w:rPr>
-        <w:t xml:space="preserve"> vitae </w:t>
-      </w:r>
-      <w:proofErr w:type="spellStart"/>
-      <w:r>
-        <w:rPr>
-          <w:rStyle w:val="fontstyle01"/>
-        </w:rPr>
-        <w:t>lectus</w:t>
-      </w:r>
-      <w:proofErr w:type="spellEnd"/>
-      <w:r>
-        <w:rPr>
-          <w:rStyle w:val="fontstyle01"/>
-        </w:rPr>
-        <w:t xml:space="preserve">. </w:t>
-      </w:r>
-      <w:proofErr w:type="spellStart"/>
-      <w:r>
-        <w:rPr>
-          <w:rStyle w:val="fontstyle01"/>
-        </w:rPr>
-        <w:t>Praesent</w:t>
-      </w:r>
-      <w:proofErr w:type="spellEnd"/>
-      <w:r>
-        <w:rPr>
-          <w:rStyle w:val="fontstyle01"/>
-        </w:rPr>
-        <w:t xml:space="preserve"> </w:t>
-      </w:r>
-      <w:proofErr w:type="spellStart"/>
-      <w:r>
-        <w:rPr>
-          <w:rStyle w:val="fontstyle01"/>
-        </w:rPr>
-        <w:t>neque</w:t>
-      </w:r>
-      <w:proofErr w:type="spellEnd"/>
-      <w:r>
-        <w:rPr>
-          <w:rStyle w:val="fontstyle01"/>
-        </w:rPr>
-        <w:t xml:space="preserve"> </w:t>
-      </w:r>
-      <w:proofErr w:type="spellStart"/>
-      <w:r>
-        <w:rPr>
-          <w:rStyle w:val="fontstyle01"/>
-        </w:rPr>
-        <w:t>justo</w:t>
-      </w:r>
-      <w:proofErr w:type="spellEnd"/>
-      <w:r>
-        <w:rPr>
-          <w:rStyle w:val="fontstyle01"/>
-        </w:rPr>
-        <w:t xml:space="preserve">, </w:t>
-      </w:r>
-      <w:proofErr w:type="spellStart"/>
-      <w:r>
-        <w:rPr>
-          <w:rStyle w:val="fontstyle01"/>
-        </w:rPr>
-        <w:t>vehicula</w:t>
-      </w:r>
-      <w:proofErr w:type="spellEnd"/>
-      <w:r>
-        <w:rPr>
-          <w:rStyle w:val="fontstyle01"/>
-        </w:rPr>
-        <w:t xml:space="preserve"> </w:t>
-      </w:r>
-      <w:proofErr w:type="spellStart"/>
-      <w:r>
-        <w:rPr>
-          <w:rStyle w:val="fontstyle01"/>
-        </w:rPr>
-        <w:t>eget</w:t>
-      </w:r>
-      <w:proofErr w:type="spellEnd"/>
-      <w:r>
-        <w:rPr>
-          <w:rStyle w:val="fontstyle01"/>
-        </w:rPr>
-        <w:t xml:space="preserve">, </w:t>
-      </w:r>
-      <w:proofErr w:type="spellStart"/>
-      <w:r>
-        <w:rPr>
-          <w:rStyle w:val="fontstyle01"/>
-        </w:rPr>
-        <w:t>interdum</w:t>
-      </w:r>
-      <w:proofErr w:type="spellEnd"/>
-      <w:r>
-        <w:rPr>
-          <w:rStyle w:val="fontstyle01"/>
-        </w:rPr>
-        <w:t xml:space="preserve"> id, </w:t>
-      </w:r>
-      <w:proofErr w:type="spellStart"/>
-      <w:r>
-        <w:rPr>
-          <w:rStyle w:val="fontstyle01"/>
-        </w:rPr>
-        <w:t>facilisis</w:t>
-      </w:r>
-      <w:proofErr w:type="spellEnd"/>
-      <w:r>
-        <w:rPr>
-          <w:rStyle w:val="fontstyle01"/>
-        </w:rPr>
-        <w:t xml:space="preserve"> et, </w:t>
-      </w:r>
-      <w:proofErr w:type="spellStart"/>
-      <w:r>
-        <w:rPr>
-          <w:rStyle w:val="fontstyle01"/>
-        </w:rPr>
-        <w:t>nibh</w:t>
-      </w:r>
-      <w:proofErr w:type="spellEnd"/>
-      <w:r>
-        <w:rPr>
-          <w:rStyle w:val="fontstyle01"/>
-        </w:rPr>
-        <w:t xml:space="preserve"> </w:t>
-      </w:r>
-      <w:proofErr w:type="spellStart"/>
-      <w:r>
-        <w:rPr>
-          <w:rStyle w:val="fontstyle01"/>
-        </w:rPr>
-        <w:t>adsumes</w:t>
-      </w:r>
-      <w:proofErr w:type="spellEnd"/>
-      <w:r>
-        <w:rPr>
-          <w:rStyle w:val="fontstyle01"/>
-        </w:rPr>
-        <w:t>.</w:t>
-      </w:r>
-      <w:r>
-        <w:rPr>
-          <w:rFonts w:ascii="CMR10" w:hAnsi="CMR10"/>
-          <w:color w:val="000000"/>
-          <w:szCs w:val="20"/>
-        </w:rPr>
-        <w:br/>
-      </w:r>
-      <w:proofErr w:type="spellStart"/>
-      <w:r>
-        <w:rPr>
-          <w:rStyle w:val="fontstyle01"/>
-        </w:rPr>
-        <w:t>Phasellus</w:t>
-      </w:r>
-      <w:proofErr w:type="spellEnd"/>
-      <w:r>
-        <w:rPr>
-          <w:rStyle w:val="fontstyle01"/>
-        </w:rPr>
-        <w:t xml:space="preserve"> at </w:t>
-      </w:r>
-      <w:proofErr w:type="spellStart"/>
-      <w:r>
-        <w:rPr>
-          <w:rStyle w:val="fontstyle01"/>
-        </w:rPr>
-        <w:t>purus</w:t>
-      </w:r>
-      <w:proofErr w:type="spellEnd"/>
-      <w:r>
-        <w:rPr>
-          <w:rStyle w:val="fontstyle01"/>
-        </w:rPr>
-        <w:t xml:space="preserve"> et libero lacinia dictum. </w:t>
-      </w:r>
-      <w:r>
-        <w:rPr>
-          <w:rStyle w:val="fontstyle01"/>
-          <w:lang w:val="pt-PT"/>
-        </w:rPr>
-        <w:t>Fusce aliquet. Nulla eu ante placerat leo semper dictum.</w:t>
-      </w:r>
-      <w:r>
-        <w:t xml:space="preserve"> </w:t>
+          <w:lang w:val="pt-PT"/>
+        </w:rPr>
+        <w:t>learning</w:t>
+      </w:r>
+      <w:proofErr w:type="spellEnd"/>
+      <w:r>
+        <w:rPr>
+          <w:lang w:val="pt-PT"/>
+        </w:rPr>
+        <w:t>) com cada uma das 7 colunas, de modo a verificar a capacidade de avaliar corretamente o problema, tendo sido obtidos os seguintes gráficos:</w:t>
       </w:r>
     </w:p>
     <w:p>
       <w:pPr>
         <w:pStyle w:val="SPIEbodytext"/>
-      </w:pPr>
-    </w:p>
-    <w:p>
-      <w:pPr>
-        <w:pStyle w:val="Ttulo2"/>
-        <w:numPr>
-          <w:ilvl w:val="2"/>
-          <w:numId w:val="3"/>
-        </w:numPr>
-      </w:pPr>
-      <w:bookmarkStart w:id="10" w:name="_Toc526587163"/>
-      <w:r>
-        <w:t>Results</w:t>
-      </w:r>
-      <w:bookmarkEnd w:id="10"/>
+        <w:rPr>
+          <w:lang w:val="pt-PT"/>
+        </w:rPr>
+      </w:pPr>
+      <w:r>
+        <w:rPr>
+          <w:noProof/>
+        </w:rPr>
+        <w:lastRenderedPageBreak/>
+        <mc:AlternateContent>
+          <mc:Choice Requires="wps">
+            <w:drawing>
+              <wp:anchor distT="0" distB="0" distL="114300" distR="114300" simplePos="0" relativeHeight="251681792" behindDoc="0" locked="0" layoutInCell="1" allowOverlap="1" wp14:anchorId="445B9369" wp14:editId="08330B26">
+                <wp:simplePos x="0" y="0"/>
+                <wp:positionH relativeFrom="column">
+                  <wp:posOffset>3601085</wp:posOffset>
+                </wp:positionH>
+                <wp:positionV relativeFrom="paragraph">
+                  <wp:posOffset>2020570</wp:posOffset>
+                </wp:positionV>
+                <wp:extent cx="1165860" cy="635"/>
+                <wp:effectExtent l="0" t="0" r="2540" b="0"/>
+                <wp:wrapTopAndBottom/>
+                <wp:docPr id="22" name="Caixa de Texto 22"/>
+                <wp:cNvGraphicFramePr/>
+                <a:graphic xmlns:a="http://schemas.openxmlformats.org/drawingml/2006/main">
+                  <a:graphicData uri="http://schemas.microsoft.com/office/word/2010/wordprocessingShape">
+                    <wps:wsp>
+                      <wps:cNvSpPr txBox="1"/>
+                      <wps:spPr>
+                        <a:xfrm>
+                          <a:off x="0" y="0"/>
+                          <a:ext cx="1165860" cy="635"/>
+                        </a:xfrm>
+                        <a:prstGeom prst="rect">
+                          <a:avLst/>
+                        </a:prstGeom>
+                        <a:solidFill>
+                          <a:prstClr val="white"/>
+                        </a:solidFill>
+                        <a:ln>
+                          <a:noFill/>
+                        </a:ln>
+                      </wps:spPr>
+                      <wps:txbx>
+                        <w:txbxContent>
+                          <w:p>
+                            <w:pPr>
+                              <w:pStyle w:val="Legenda"/>
+                              <w:rPr>
+                                <w:noProof/>
+                                <w:lang w:val="pt-PT"/>
+                              </w:rPr>
+                            </w:pPr>
+                            <w:r>
+                              <w:rPr>
+                                <w:lang w:val="pt-PT"/>
+                              </w:rPr>
+                              <w:t xml:space="preserve">Experts </w:t>
+                            </w:r>
+                            <w:r>
+                              <w:rPr>
+                                <w:lang w:val="pt-PT"/>
+                              </w:rPr>
+                              <w:t>3</w:t>
+                            </w:r>
+                          </w:p>
+                        </w:txbxContent>
+                      </wps:txbx>
+                      <wps:bodyPr rot="0" spcFirstLastPara="0" vertOverflow="overflow" horzOverflow="overflow" vert="horz" wrap="square" lIns="0" tIns="0" rIns="0" bIns="0" numCol="1" spcCol="0" rtlCol="0" fromWordArt="0" anchor="t" anchorCtr="0" forceAA="0" compatLnSpc="1">
+                        <a:prstTxWarp prst="textNoShape">
+                          <a:avLst/>
+                        </a:prstTxWarp>
+                        <a:spAutoFit/>
+                      </wps:bodyPr>
+                    </wps:wsp>
+                  </a:graphicData>
+                </a:graphic>
+                <wp14:sizeRelH relativeFrom="margin">
+                  <wp14:pctWidth>0</wp14:pctWidth>
+                </wp14:sizeRelH>
+                <wp14:sizeRelV relativeFrom="margin">
+                  <wp14:pctHeight>0</wp14:pctHeight>
+                </wp14:sizeRelV>
+              </wp:anchor>
+            </w:drawing>
+          </mc:Choice>
+          <mc:Fallback>
+            <w:pict>
+              <v:shape w14:anchorId="445B9369" id="Caixa de Texto 22" o:spid="_x0000_s1029" type="#_x0000_t202" style="position:absolute;left:0;text-align:left;margin-left:283.55pt;margin-top:159.1pt;width:91.8pt;height:.05pt;z-index:251681792;visibility:visible;mso-wrap-style:square;mso-width-percent:0;mso-height-percent:0;mso-wrap-distance-left:9pt;mso-wrap-distance-top:0;mso-wrap-distance-right:9pt;mso-wrap-distance-bottom:0;mso-position-horizontal:absolute;mso-position-horizontal-relative:text;mso-position-vertical:absolute;mso-position-vertical-relative:text;mso-width-percent:0;mso-height-percent:0;mso-width-relative:margin;mso-height-relative:margin;v-text-anchor:top" o:gfxdata="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" stroked="f">
+                <v:textbox style="mso-fit-shape-to-text:t" inset="0,0,0,0">
+                  <w:txbxContent>
+                    <w:p>
+                      <w:pPr>
+                        <w:pStyle w:val="Legenda"/>
+                        <w:rPr>
+                          <w:noProof/>
+                          <w:lang w:val="pt-PT"/>
+                        </w:rPr>
+                      </w:pPr>
+                      <w:r>
+                        <w:rPr>
+                          <w:lang w:val="pt-PT"/>
+                        </w:rPr>
+                        <w:t xml:space="preserve">Experts </w:t>
+                      </w:r>
+                      <w:r>
+                        <w:rPr>
+                          <w:lang w:val="pt-PT"/>
+                        </w:rPr>
+                        <w:t>3</w:t>
+                      </w:r>
+                    </w:p>
+                  </w:txbxContent>
+                </v:textbox>
+                <w10:wrap type="topAndBottom"/>
+              </v:shape>
+            </w:pict>
+          </mc:Fallback>
+        </mc:AlternateContent>
+      </w:r>
+      <w:r>
+        <w:rPr>
+          <w:noProof/>
+        </w:rPr>
+        <mc:AlternateContent>
+          <mc:Choice Requires="wps">
+            <w:drawing>
+              <wp:anchor distT="0" distB="0" distL="114300" distR="114300" simplePos="0" relativeHeight="251687936" behindDoc="0" locked="0" layoutInCell="1" allowOverlap="1" wp14:anchorId="46437707" wp14:editId="253A19BE">
+                <wp:simplePos x="0" y="0"/>
+                <wp:positionH relativeFrom="column">
+                  <wp:posOffset>3593465</wp:posOffset>
+                </wp:positionH>
+                <wp:positionV relativeFrom="paragraph">
+                  <wp:posOffset>4114800</wp:posOffset>
+                </wp:positionV>
+                <wp:extent cx="979805" cy="635"/>
+                <wp:effectExtent l="0" t="0" r="0" b="0"/>
+                <wp:wrapTopAndBottom/>
+                <wp:docPr id="26" name="Caixa de Texto 26"/>
+                <wp:cNvGraphicFramePr/>
+                <a:graphic xmlns:a="http://schemas.openxmlformats.org/drawingml/2006/main">
+                  <a:graphicData uri="http://schemas.microsoft.com/office/word/2010/wordprocessingShape">
+                    <wps:wsp>
+                      <wps:cNvSpPr txBox="1"/>
+                      <wps:spPr>
+                        <a:xfrm>
+                          <a:off x="0" y="0"/>
+                          <a:ext cx="979805" cy="635"/>
+                        </a:xfrm>
+                        <a:prstGeom prst="rect">
+                          <a:avLst/>
+                        </a:prstGeom>
+                        <a:solidFill>
+                          <a:prstClr val="white"/>
+                        </a:solidFill>
+                        <a:ln>
+                          <a:noFill/>
+                        </a:ln>
+                      </wps:spPr>
+                      <wps:txbx>
+                        <w:txbxContent>
+                          <w:p>
+                            <w:pPr>
+                              <w:pStyle w:val="Legenda"/>
+                              <w:rPr>
+                                <w:noProof/>
+                                <w:lang w:val="pt-PT"/>
+                              </w:rPr>
+                            </w:pPr>
+                            <w:r>
+                              <w:rPr>
+                                <w:lang w:val="pt-PT"/>
+                              </w:rPr>
+                              <w:t xml:space="preserve">Experts </w:t>
+                            </w:r>
+                            <w:r>
+                              <w:rPr>
+                                <w:lang w:val="pt-PT"/>
+                              </w:rPr>
+                              <w:t>5</w:t>
+                            </w:r>
+                          </w:p>
+                        </w:txbxContent>
+                      </wps:txbx>
+                      <wps:bodyPr rot="0" spcFirstLastPara="0" vertOverflow="overflow" horzOverflow="overflow" vert="horz" wrap="square" lIns="0" tIns="0" rIns="0" bIns="0" numCol="1" spcCol="0" rtlCol="0" fromWordArt="0" anchor="t" anchorCtr="0" forceAA="0" compatLnSpc="1">
+                        <a:prstTxWarp prst="textNoShape">
+                          <a:avLst/>
+                        </a:prstTxWarp>
+                        <a:spAutoFit/>
+                      </wps:bodyPr>
+                    </wps:wsp>
+                  </a:graphicData>
+                </a:graphic>
+                <wp14:sizeRelH relativeFrom="margin">
+                  <wp14:pctWidth>0</wp14:pctWidth>
+                </wp14:sizeRelH>
+              </wp:anchor>
+            </w:drawing>
+          </mc:Choice>
+          <mc:Fallback>
+            <w:pict>
+              <v:shape w14:anchorId="46437707" id="Caixa de Texto 26" o:spid="_x0000_s1030" type="#_x0000_t202" style="position:absolute;left:0;text-align:left;margin-left:282.95pt;margin-top:324pt;width:77.15pt;height:.05pt;z-index:251687936;visibility:visible;mso-wrap-style:square;mso-width-percent:0;mso-wrap-distance-left:9pt;mso-wrap-distance-top:0;mso-wrap-distance-right:9pt;mso-wrap-distance-bottom:0;mso-position-horizontal:absolute;mso-position-horizontal-relative:text;mso-position-vertical:absolute;mso-position-vertical-relative:text;mso-width-percent:0;mso-width-relative:margin;v-text-anchor:top" o:gfxdata="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" stroked="f">
+                <v:textbox style="mso-fit-shape-to-text:t" inset="0,0,0,0">
+                  <w:txbxContent>
+                    <w:p>
+                      <w:pPr>
+                        <w:pStyle w:val="Legenda"/>
+                        <w:rPr>
+                          <w:noProof/>
+                          <w:lang w:val="pt-PT"/>
+                        </w:rPr>
+                      </w:pPr>
+                      <w:r>
+                        <w:rPr>
+                          <w:lang w:val="pt-PT"/>
+                        </w:rPr>
+                        <w:t xml:space="preserve">Experts </w:t>
+                      </w:r>
+                      <w:r>
+                        <w:rPr>
+                          <w:lang w:val="pt-PT"/>
+                        </w:rPr>
+                        <w:t>5</w:t>
+                      </w:r>
+                    </w:p>
+                  </w:txbxContent>
+                </v:textbox>
+                <w10:wrap type="topAndBottom"/>
+              </v:shape>
+            </w:pict>
+          </mc:Fallback>
+        </mc:AlternateContent>
+      </w:r>
+      <w:r>
+        <w:rPr>
+          <w:noProof/>
+        </w:rPr>
+        <mc:AlternateContent>
+          <mc:Choice Requires="wps">
+            <w:drawing>
+              <wp:anchor distT="0" distB="0" distL="114300" distR="114300" simplePos="0" relativeHeight="251685888" behindDoc="0" locked="0" layoutInCell="1" allowOverlap="1" wp14:anchorId="6ACA7005" wp14:editId="7338641A">
+                <wp:simplePos x="0" y="0"/>
+                <wp:positionH relativeFrom="column">
+                  <wp:posOffset>154305</wp:posOffset>
+                </wp:positionH>
+                <wp:positionV relativeFrom="paragraph">
+                  <wp:posOffset>4198620</wp:posOffset>
+                </wp:positionV>
+                <wp:extent cx="791210" cy="635"/>
+                <wp:effectExtent l="0" t="0" r="0" b="0"/>
+                <wp:wrapTopAndBottom/>
+                <wp:docPr id="25" name="Caixa de Texto 25"/>
+                <wp:cNvGraphicFramePr/>
+                <a:graphic xmlns:a="http://schemas.openxmlformats.org/drawingml/2006/main">
+                  <a:graphicData uri="http://schemas.microsoft.com/office/word/2010/wordprocessingShape">
+                    <wps:wsp>
+                      <wps:cNvSpPr txBox="1"/>
+                      <wps:spPr>
+                        <a:xfrm>
+                          <a:off x="0" y="0"/>
+                          <a:ext cx="791210" cy="635"/>
+                        </a:xfrm>
+                        <a:prstGeom prst="rect">
+                          <a:avLst/>
+                        </a:prstGeom>
+                        <a:solidFill>
+                          <a:prstClr val="white"/>
+                        </a:solidFill>
+                        <a:ln>
+                          <a:noFill/>
+                        </a:ln>
+                      </wps:spPr>
+                      <wps:txbx>
+                        <w:txbxContent>
+                          <w:p>
+                            <w:pPr>
+                              <w:pStyle w:val="Legenda"/>
+                              <w:rPr>
+                                <w:noProof/>
+                                <w:lang w:val="pt-PT"/>
+                              </w:rPr>
+                            </w:pPr>
+                            <w:r>
+                              <w:rPr>
+                                <w:lang w:val="pt-PT"/>
+                              </w:rPr>
+                              <w:t xml:space="preserve">Experts </w:t>
+                            </w:r>
+                            <w:r>
+                              <w:rPr>
+                                <w:lang w:val="pt-PT"/>
+                              </w:rPr>
+                              <w:t>4</w:t>
+                            </w:r>
+                          </w:p>
+                        </w:txbxContent>
+                      </wps:txbx>
+                      <wps:bodyPr rot="0" spcFirstLastPara="0" vertOverflow="overflow" horzOverflow="overflow" vert="horz" wrap="square" lIns="0" tIns="0" rIns="0" bIns="0" numCol="1" spcCol="0" rtlCol="0" fromWordArt="0" anchor="t" anchorCtr="0" forceAA="0" compatLnSpc="1">
+                        <a:prstTxWarp prst="textNoShape">
+                          <a:avLst/>
+                        </a:prstTxWarp>
+                        <a:spAutoFit/>
+                      </wps:bodyPr>
+                    </wps:wsp>
+                  </a:graphicData>
+                </a:graphic>
+                <wp14:sizeRelH relativeFrom="margin">
+                  <wp14:pctWidth>0</wp14:pctWidth>
+                </wp14:sizeRelH>
+              </wp:anchor>
+            </w:drawing>
+          </mc:Choice>
+          <mc:Fallback>
+            <w:pict>
+              <v:shape w14:anchorId="6ACA7005" id="Caixa de Texto 25" o:spid="_x0000_s1031" type="#_x0000_t202" style="position:absolute;left:0;text-align:left;margin-left:12.15pt;margin-top:330.6pt;width:62.3pt;height:.05pt;z-index:251685888;visibility:visible;mso-wrap-style:square;mso-width-percent:0;mso-wrap-distance-left:9pt;mso-wrap-distance-top:0;mso-wrap-distance-right:9pt;mso-wrap-distance-bottom:0;mso-position-horizontal:absolute;mso-position-horizontal-relative:text;mso-position-vertical:absolute;mso-position-vertical-relative:text;mso-width-percent:0;mso-width-relative:margin;v-text-anchor:top" o:gfxdata="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" stroked="f">
+                <v:textbox style="mso-fit-shape-to-text:t" inset="0,0,0,0">
+                  <w:txbxContent>
+                    <w:p>
+                      <w:pPr>
+                        <w:pStyle w:val="Legenda"/>
+                        <w:rPr>
+                          <w:noProof/>
+                          <w:lang w:val="pt-PT"/>
+                        </w:rPr>
+                      </w:pPr>
+                      <w:r>
+                        <w:rPr>
+                          <w:lang w:val="pt-PT"/>
+                        </w:rPr>
+                        <w:t xml:space="preserve">Experts </w:t>
+                      </w:r>
+                      <w:r>
+                        <w:rPr>
+                          <w:lang w:val="pt-PT"/>
+                        </w:rPr>
+                        <w:t>4</w:t>
+                      </w:r>
+                    </w:p>
+                  </w:txbxContent>
+                </v:textbox>
+                <w10:wrap type="topAndBottom"/>
+              </v:shape>
+            </w:pict>
+          </mc:Fallback>
+        </mc:AlternateContent>
+      </w:r>
+      <w:r>
+        <w:rPr>
+          <w:noProof/>
+        </w:rPr>
+        <mc:AlternateContent>
+          <mc:Choice Requires="wps">
+            <w:drawing>
+              <wp:anchor distT="0" distB="0" distL="114300" distR="114300" simplePos="0" relativeHeight="251679744" behindDoc="0" locked="0" layoutInCell="1" allowOverlap="1" wp14:anchorId="4B22F542" wp14:editId="1727B680">
+                <wp:simplePos x="0" y="0"/>
+                <wp:positionH relativeFrom="column">
+                  <wp:posOffset>149860</wp:posOffset>
+                </wp:positionH>
+                <wp:positionV relativeFrom="paragraph">
+                  <wp:posOffset>2105025</wp:posOffset>
+                </wp:positionV>
+                <wp:extent cx="920115" cy="635"/>
+                <wp:effectExtent l="0" t="0" r="0" b="0"/>
+                <wp:wrapTopAndBottom/>
+                <wp:docPr id="21" name="Caixa de Texto 21"/>
+                <wp:cNvGraphicFramePr/>
+                <a:graphic xmlns:a="http://schemas.openxmlformats.org/drawingml/2006/main">
+                  <a:graphicData uri="http://schemas.microsoft.com/office/word/2010/wordprocessingShape">
+                    <wps:wsp>
+                      <wps:cNvSpPr txBox="1"/>
+                      <wps:spPr>
+                        <a:xfrm>
+                          <a:off x="0" y="0"/>
+                          <a:ext cx="920115" cy="635"/>
+                        </a:xfrm>
+                        <a:prstGeom prst="rect">
+                          <a:avLst/>
+                        </a:prstGeom>
+                        <a:solidFill>
+                          <a:prstClr val="white"/>
+                        </a:solidFill>
+                        <a:ln>
+                          <a:noFill/>
+                        </a:ln>
+                      </wps:spPr>
+                      <wps:txbx>
+                        <w:txbxContent>
+                          <w:p>
+                            <w:pPr>
+                              <w:pStyle w:val="Legenda"/>
+                              <w:rPr>
+                                <w:noProof/>
+                                <w:lang w:val="pt-PT"/>
+                              </w:rPr>
+                            </w:pPr>
+                            <w:r>
+                              <w:rPr>
+                                <w:lang w:val="pt-PT"/>
+                              </w:rPr>
+                              <w:t xml:space="preserve">Experts </w:t>
+                            </w:r>
+                            <w:r>
+                              <w:rPr>
+                                <w:lang w:val="pt-PT"/>
+                              </w:rPr>
+                              <w:t>2</w:t>
+                            </w:r>
+                          </w:p>
+                        </w:txbxContent>
+                      </wps:txbx>
+                      <wps:bodyPr rot="0" spcFirstLastPara="0" vertOverflow="overflow" horzOverflow="overflow" vert="horz" wrap="square" lIns="0" tIns="0" rIns="0" bIns="0" numCol="1" spcCol="0" rtlCol="0" fromWordArt="0" anchor="t" anchorCtr="0" forceAA="0" compatLnSpc="1">
+                        <a:prstTxWarp prst="textNoShape">
+                          <a:avLst/>
+                        </a:prstTxWarp>
+                        <a:spAutoFit/>
+                      </wps:bodyPr>
+                    </wps:wsp>
+                  </a:graphicData>
+                </a:graphic>
+                <wp14:sizeRelH relativeFrom="margin">
+                  <wp14:pctWidth>0</wp14:pctWidth>
+                </wp14:sizeRelH>
+              </wp:anchor>
+            </w:drawing>
+          </mc:Choice>
+          <mc:Fallback>
+            <w:pict>
+              <v:shape w14:anchorId="4B22F542" id="Caixa de Texto 21" o:spid="_x0000_s1032" type="#_x0000_t202" style="position:absolute;left:0;text-align:left;margin-left:11.8pt;margin-top:165.75pt;width:72.45pt;height:.05pt;z-index:251679744;visibility:visible;mso-wrap-style:square;mso-width-percent:0;mso-wrap-distance-left:9pt;mso-wrap-distance-top:0;mso-wrap-distance-right:9pt;mso-wrap-distance-bottom:0;mso-position-horizontal:absolute;mso-position-horizontal-relative:text;mso-position-vertical:absolute;mso-position-vertical-relative:text;mso-width-percent:0;mso-width-relative:margin;v-text-anchor:top" o:gfxdata="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" stroked="f">
+                <v:textbox style="mso-fit-shape-to-text:t" inset="0,0,0,0">
+                  <w:txbxContent>
+                    <w:p>
+                      <w:pPr>
+                        <w:pStyle w:val="Legenda"/>
+                        <w:rPr>
+                          <w:noProof/>
+                          <w:lang w:val="pt-PT"/>
+                        </w:rPr>
+                      </w:pPr>
+                      <w:r>
+                        <w:rPr>
+                          <w:lang w:val="pt-PT"/>
+                        </w:rPr>
+                        <w:t xml:space="preserve">Experts </w:t>
+                      </w:r>
+                      <w:r>
+                        <w:rPr>
+                          <w:lang w:val="pt-PT"/>
+                        </w:rPr>
+                        <w:t>2</w:t>
+                      </w:r>
+                    </w:p>
+                  </w:txbxContent>
+                </v:textbox>
+                <w10:wrap type="topAndBottom"/>
+              </v:shape>
+            </w:pict>
+          </mc:Fallback>
+        </mc:AlternateContent>
+      </w:r>
+      <w:r>
+        <w:rPr>
+          <w:noProof/>
+          <w:lang w:val="pt-PT"/>
+        </w:rPr>
+        <w:drawing>
+          <wp:anchor distT="0" distB="0" distL="114300" distR="114300" simplePos="0" relativeHeight="251682816" behindDoc="0" locked="0" layoutInCell="1" allowOverlap="1">
+            <wp:simplePos x="0" y="0"/>
+            <wp:positionH relativeFrom="column">
+              <wp:posOffset>96520</wp:posOffset>
+            </wp:positionH>
+            <wp:positionV relativeFrom="paragraph">
+              <wp:posOffset>2382520</wp:posOffset>
+            </wp:positionV>
+            <wp:extent cx="3366770" cy="1925955"/>
+            <wp:effectExtent l="0" t="0" r="0" b="4445"/>
+            <wp:wrapTopAndBottom/>
+            <wp:docPr id="23" name="Imagem 23"/>
+            <wp:cNvGraphicFramePr>
+              <a:graphicFrameLocks xmlns:a="http://schemas.openxmlformats.org/drawingml/2006/main" noChangeAspect="1"/>
+            </wp:cNvGraphicFramePr>
+            <a:graphic xmlns:a="http://schemas.openxmlformats.org/drawingml/2006/main">
+              <a:graphicData uri="http://schemas.openxmlformats.org/drawingml/2006/picture">
+                <pic:pic xmlns:pic="http://schemas.openxmlformats.org/drawingml/2006/picture">
+                  <pic:nvPicPr>
+                    <pic:cNvPr id="23" name="experts4_knn_unbalanced.png"/>
+                    <pic:cNvPicPr/>
+                  </pic:nvPicPr>
+                  <pic:blipFill>
+                    <a:blip r:embed="rId17">
+                      <a:extLst>
+                        <a:ext uri="{28A0092B-C50C-407E-A947-70E740481C1C}">
+                          <a14:useLocalDpi xmlns:a14="http://schemas.microsoft.com/office/drawing/2010/main" val="0"/>
+                        </a:ext>
+                      </a:extLst>
+                    </a:blip>
+                    <a:stretch>
+                      <a:fillRect/>
+                    </a:stretch>
+                  </pic:blipFill>
+                  <pic:spPr>
+                    <a:xfrm>
+                      <a:off x="0" y="0"/>
+                      <a:ext cx="3366770" cy="1925955"/>
+                    </a:xfrm>
+                    <a:prstGeom prst="rect">
+                      <a:avLst/>
+                    </a:prstGeom>
+                  </pic:spPr>
+                </pic:pic>
+              </a:graphicData>
+            </a:graphic>
+            <wp14:sizeRelH relativeFrom="page">
+              <wp14:pctWidth>0</wp14:pctWidth>
+            </wp14:sizeRelH>
+            <wp14:sizeRelV relativeFrom="page">
+              <wp14:pctHeight>0</wp14:pctHeight>
+            </wp14:sizeRelV>
+          </wp:anchor>
+        </w:drawing>
+      </w:r>
+      <w:r>
+        <w:rPr>
+          <w:noProof/>
+          <w:lang w:val="pt-PT"/>
+        </w:rPr>
+        <w:drawing>
+          <wp:anchor distT="0" distB="0" distL="114300" distR="114300" simplePos="0" relativeHeight="251683840" behindDoc="0" locked="0" layoutInCell="1" allowOverlap="1">
+            <wp:simplePos x="0" y="0"/>
+            <wp:positionH relativeFrom="column">
+              <wp:posOffset>3637280</wp:posOffset>
+            </wp:positionH>
+            <wp:positionV relativeFrom="paragraph">
+              <wp:posOffset>2376170</wp:posOffset>
+            </wp:positionV>
+            <wp:extent cx="3199130" cy="1830070"/>
+            <wp:effectExtent l="0" t="0" r="1270" b="0"/>
+            <wp:wrapTopAndBottom/>
+            <wp:docPr id="24" name="Imagem 24"/>
+            <wp:cNvGraphicFramePr>
+              <a:graphicFrameLocks xmlns:a="http://schemas.openxmlformats.org/drawingml/2006/main" noChangeAspect="1"/>
+            </wp:cNvGraphicFramePr>
+            <a:graphic xmlns:a="http://schemas.openxmlformats.org/drawingml/2006/main">
+              <a:graphicData uri="http://schemas.openxmlformats.org/drawingml/2006/picture">
+                <pic:pic xmlns:pic="http://schemas.openxmlformats.org/drawingml/2006/picture">
+                  <pic:nvPicPr>
+                    <pic:cNvPr id="24" name="experts5_knn_unbalanced.png"/>
+                    <pic:cNvPicPr/>
+                  </pic:nvPicPr>
+                  <pic:blipFill>
+                    <a:blip r:embed="rId18">
+                      <a:extLst>
+                        <a:ext uri="{28A0092B-C50C-407E-A947-70E740481C1C}">
+                          <a14:useLocalDpi xmlns:a14="http://schemas.microsoft.com/office/drawing/2010/main" val="0"/>
+                        </a:ext>
+                      </a:extLst>
+                    </a:blip>
+                    <a:stretch>
+                      <a:fillRect/>
+                    </a:stretch>
+                  </pic:blipFill>
+                  <pic:spPr>
+                    <a:xfrm>
+                      <a:off x="0" y="0"/>
+                      <a:ext cx="3199130" cy="1830070"/>
+                    </a:xfrm>
+                    <a:prstGeom prst="rect">
+                      <a:avLst/>
+                    </a:prstGeom>
+                  </pic:spPr>
+                </pic:pic>
+              </a:graphicData>
+            </a:graphic>
+            <wp14:sizeRelH relativeFrom="page">
+              <wp14:pctWidth>0</wp14:pctWidth>
+            </wp14:sizeRelH>
+            <wp14:sizeRelV relativeFrom="page">
+              <wp14:pctHeight>0</wp14:pctHeight>
+            </wp14:sizeRelV>
+          </wp:anchor>
+        </w:drawing>
+      </w:r>
+      <w:r>
+        <w:rPr>
+          <w:noProof/>
+        </w:rPr>
+        <w:drawing>
+          <wp:anchor distT="0" distB="0" distL="114300" distR="114300" simplePos="0" relativeHeight="251676672" behindDoc="0" locked="0" layoutInCell="1" allowOverlap="1">
+            <wp:simplePos x="0" y="0"/>
+            <wp:positionH relativeFrom="column">
+              <wp:posOffset>3636645</wp:posOffset>
+            </wp:positionH>
+            <wp:positionV relativeFrom="paragraph">
+              <wp:posOffset>300355</wp:posOffset>
+            </wp:positionV>
+            <wp:extent cx="3145790" cy="1798955"/>
+            <wp:effectExtent l="0" t="0" r="3810" b="4445"/>
+            <wp:wrapTopAndBottom/>
+            <wp:docPr id="20" name="Imagem 20"/>
+            <wp:cNvGraphicFramePr>
+              <a:graphicFrameLocks xmlns:a="http://schemas.openxmlformats.org/drawingml/2006/main" noChangeAspect="1"/>
+            </wp:cNvGraphicFramePr>
+            <a:graphic xmlns:a="http://schemas.openxmlformats.org/drawingml/2006/main">
+              <a:graphicData uri="http://schemas.openxmlformats.org/drawingml/2006/picture">
+                <pic:pic xmlns:pic="http://schemas.openxmlformats.org/drawingml/2006/picture">
+                  <pic:nvPicPr>
+                    <pic:cNvPr id="20" name="experts3_knn_unbalanced.png"/>
+                    <pic:cNvPicPr/>
+                  </pic:nvPicPr>
+                  <pic:blipFill>
+                    <a:blip r:embed="rId19">
+                      <a:extLst>
+                        <a:ext uri="{28A0092B-C50C-407E-A947-70E740481C1C}">
+                          <a14:useLocalDpi xmlns:a14="http://schemas.microsoft.com/office/drawing/2010/main" val="0"/>
+                        </a:ext>
+                      </a:extLst>
+                    </a:blip>
+                    <a:stretch>
+                      <a:fillRect/>
+                    </a:stretch>
+                  </pic:blipFill>
+                  <pic:spPr>
+                    <a:xfrm>
+                      <a:off x="0" y="0"/>
+                      <a:ext cx="3145790" cy="1798955"/>
+                    </a:xfrm>
+                    <a:prstGeom prst="rect">
+                      <a:avLst/>
+                    </a:prstGeom>
+                  </pic:spPr>
+                </pic:pic>
+              </a:graphicData>
+            </a:graphic>
+            <wp14:sizeRelH relativeFrom="page">
+              <wp14:pctWidth>0</wp14:pctWidth>
+            </wp14:sizeRelH>
+            <wp14:sizeRelV relativeFrom="page">
+              <wp14:pctHeight>0</wp14:pctHeight>
+            </wp14:sizeRelV>
+          </wp:anchor>
+        </w:drawing>
+      </w:r>
+      <w:r>
+        <w:rPr>
+          <w:noProof/>
+        </w:rPr>
+        <w:drawing>
+          <wp:anchor distT="0" distB="0" distL="114300" distR="114300" simplePos="0" relativeHeight="251675648" behindDoc="0" locked="0" layoutInCell="1" allowOverlap="1">
+            <wp:simplePos x="0" y="0"/>
+            <wp:positionH relativeFrom="column">
+              <wp:posOffset>94615</wp:posOffset>
+            </wp:positionH>
+            <wp:positionV relativeFrom="paragraph">
+              <wp:posOffset>300355</wp:posOffset>
+            </wp:positionV>
+            <wp:extent cx="3366770" cy="1925320"/>
+            <wp:effectExtent l="0" t="0" r="0" b="5080"/>
+            <wp:wrapTopAndBottom/>
+            <wp:docPr id="19" name="Imagem 19"/>
+            <wp:cNvGraphicFramePr>
+              <a:graphicFrameLocks xmlns:a="http://schemas.openxmlformats.org/drawingml/2006/main" noChangeAspect="1"/>
+            </wp:cNvGraphicFramePr>
+            <a:graphic xmlns:a="http://schemas.openxmlformats.org/drawingml/2006/main">
+              <a:graphicData uri="http://schemas.openxmlformats.org/drawingml/2006/picture">
+                <pic:pic xmlns:pic="http://schemas.openxmlformats.org/drawingml/2006/picture">
+                  <pic:nvPicPr>
+                    <pic:cNvPr id="19" name="experts2_knn_unbalanced.png"/>
+                    <pic:cNvPicPr/>
+                  </pic:nvPicPr>
+                  <pic:blipFill>
+                    <a:blip r:embed="rId20">
+                      <a:extLst>
+                        <a:ext uri="{28A0092B-C50C-407E-A947-70E740481C1C}">
+                          <a14:useLocalDpi xmlns:a14="http://schemas.microsoft.com/office/drawing/2010/main" val="0"/>
+                        </a:ext>
+                      </a:extLst>
+                    </a:blip>
+                    <a:stretch>
+                      <a:fillRect/>
+                    </a:stretch>
+                  </pic:blipFill>
+                  <pic:spPr>
+                    <a:xfrm>
+                      <a:off x="0" y="0"/>
+                      <a:ext cx="3366770" cy="1925320"/>
+                    </a:xfrm>
+                    <a:prstGeom prst="rect">
+                      <a:avLst/>
+                    </a:prstGeom>
+                  </pic:spPr>
+                </pic:pic>
+              </a:graphicData>
+            </a:graphic>
+            <wp14:sizeRelH relativeFrom="page">
+              <wp14:pctWidth>0</wp14:pctWidth>
+            </wp14:sizeRelH>
+            <wp14:sizeRelV relativeFrom="page">
+              <wp14:pctHeight>0</wp14:pctHeight>
+            </wp14:sizeRelV>
+          </wp:anchor>
+        </w:drawing>
+      </w:r>
+    </w:p>
+    <w:p>
+      <w:pPr>
+        <w:jc w:val="both"/>
+        <w:rPr>
+          <w:sz w:val="21"/>
+          <w:lang w:val="pt-PT"/>
+        </w:rPr>
+      </w:pPr>
+      <w:r>
+        <w:rPr>
+          <w:noProof/>
+          <w:sz w:val="20"/>
+        </w:rPr>
+        <mc:AlternateContent>
+          <mc:Choice Requires="wps">
+            <w:drawing>
+              <wp:anchor distT="0" distB="0" distL="114300" distR="114300" simplePos="0" relativeHeight="251693056" behindDoc="0" locked="0" layoutInCell="1" allowOverlap="1" wp14:anchorId="78ED4563" wp14:editId="418BE572">
+                <wp:simplePos x="0" y="0"/>
+                <wp:positionH relativeFrom="column">
+                  <wp:posOffset>152400</wp:posOffset>
+                </wp:positionH>
+                <wp:positionV relativeFrom="paragraph">
+                  <wp:posOffset>6212205</wp:posOffset>
+                </wp:positionV>
+                <wp:extent cx="3191510" cy="635"/>
+                <wp:effectExtent l="0" t="0" r="0" b="0"/>
+                <wp:wrapTopAndBottom/>
+                <wp:docPr id="29" name="Caixa de Texto 29"/>
+                <wp:cNvGraphicFramePr/>
+                <a:graphic xmlns:a="http://schemas.openxmlformats.org/drawingml/2006/main">
+                  <a:graphicData uri="http://schemas.microsoft.com/office/word/2010/wordprocessingShape">
+                    <wps:wsp>
+                      <wps:cNvSpPr txBox="1"/>
+                      <wps:spPr>
+                        <a:xfrm>
+                          <a:off x="0" y="0"/>
+                          <a:ext cx="3191510" cy="635"/>
+                        </a:xfrm>
+                        <a:prstGeom prst="rect">
+                          <a:avLst/>
+                        </a:prstGeom>
+                        <a:solidFill>
+                          <a:prstClr val="white"/>
+                        </a:solidFill>
+                        <a:ln>
+                          <a:noFill/>
+                        </a:ln>
+                      </wps:spPr>
+                      <wps:txbx>
+                        <w:txbxContent>
+                          <w:p>
+                            <w:pPr>
+                              <w:pStyle w:val="Legenda"/>
+                              <w:rPr>
+                                <w:noProof/>
+                                <w:lang w:val="pt-PT"/>
+                              </w:rPr>
+                            </w:pPr>
+                            <w:proofErr w:type="spellStart"/>
+                            <w:r>
+                              <w:rPr>
+                                <w:lang w:val="pt-PT"/>
+                              </w:rPr>
+                              <w:t>Consensus</w:t>
+                            </w:r>
+                            <w:proofErr w:type="spellEnd"/>
+                          </w:p>
+                        </w:txbxContent>
+                      </wps:txbx>
+                      <wps:bodyPr rot="0" spcFirstLastPara="0" vertOverflow="overflow" horzOverflow="overflow" vert="horz" wrap="square" lIns="0" tIns="0" rIns="0" bIns="0" numCol="1" spcCol="0" rtlCol="0" fromWordArt="0" anchor="t" anchorCtr="0" forceAA="0" compatLnSpc="1">
+                        <a:prstTxWarp prst="textNoShape">
+                          <a:avLst/>
+                        </a:prstTxWarp>
+                        <a:spAutoFit/>
+                      </wps:bodyPr>
+                    </wps:wsp>
+                  </a:graphicData>
+                </a:graphic>
+              </wp:anchor>
+            </w:drawing>
+          </mc:Choice>
+          <mc:Fallback>
+            <w:pict>
+              <v:shape w14:anchorId="78ED4563" id="Caixa de Texto 29" o:spid="_x0000_s1033" type="#_x0000_t202" style="position:absolute;left:0;text-align:left;margin-left:12pt;margin-top:489.15pt;width:251.3pt;height:.05pt;z-index:251693056;visibility:visible;mso-wrap-style:square;mso-wrap-distance-left:9pt;mso-wrap-distance-top:0;mso-wrap-distance-right:9pt;mso-wrap-distance-bottom:0;mso-position-horizontal:absolute;mso-position-horizontal-relative:text;mso-position-vertical:absolute;mso-position-vertical-relative:text;v-text-anchor:top" o:gfxdata="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" stroked="f">
+                <v:textbox style="mso-fit-shape-to-text:t" inset="0,0,0,0">
+                  <w:txbxContent>
+                    <w:p>
+                      <w:pPr>
+                        <w:pStyle w:val="Legenda"/>
+                        <w:rPr>
+                          <w:noProof/>
+                          <w:lang w:val="pt-PT"/>
+                        </w:rPr>
+                      </w:pPr>
+                      <w:proofErr w:type="spellStart"/>
+                      <w:r>
+                        <w:rPr>
+                          <w:lang w:val="pt-PT"/>
+                        </w:rPr>
+                        <w:t>Consensus</w:t>
+                      </w:r>
+                      <w:proofErr w:type="spellEnd"/>
+                    </w:p>
+                  </w:txbxContent>
+                </v:textbox>
+                <w10:wrap type="topAndBottom"/>
+              </v:shape>
+            </w:pict>
+          </mc:Fallback>
+        </mc:AlternateContent>
+      </w:r>
+      <w:r>
+        <w:rPr>
+          <w:noProof/>
+          <w:sz w:val="20"/>
+          <w:lang w:val="pt-PT"/>
+        </w:rPr>
+        <w:drawing>
+          <wp:anchor distT="0" distB="0" distL="114300" distR="114300" simplePos="0" relativeHeight="251688960" behindDoc="0" locked="0" layoutInCell="1" allowOverlap="1">
+            <wp:simplePos x="0" y="0"/>
+            <wp:positionH relativeFrom="column">
+              <wp:posOffset>96520</wp:posOffset>
+            </wp:positionH>
+            <wp:positionV relativeFrom="paragraph">
+              <wp:posOffset>4216400</wp:posOffset>
+            </wp:positionV>
+            <wp:extent cx="3491865" cy="1996440"/>
+            <wp:effectExtent l="0" t="0" r="635" b="0"/>
+            <wp:wrapSquare wrapText="bothSides"/>
+            <wp:docPr id="27" name="Imagem 27" descr="Uma imagem com texto, mapa&#10;&#10;&#10;&#10;Descrição gerada automaticamente"/>
+            <wp:cNvGraphicFramePr>
+              <a:graphicFrameLocks xmlns:a="http://schemas.openxmlformats.org/drawingml/2006/main" noChangeAspect="1"/>
+            </wp:cNvGraphicFramePr>
+            <a:graphic xmlns:a="http://schemas.openxmlformats.org/drawingml/2006/main">
+              <a:graphicData uri="http://schemas.openxmlformats.org/drawingml/2006/picture">
+                <pic:pic xmlns:pic="http://schemas.openxmlformats.org/drawingml/2006/picture">
+                  <pic:nvPicPr>
+                    <pic:cNvPr id="27" name="consensus_knn_unbalanced.png"/>
+                    <pic:cNvPicPr/>
+                  </pic:nvPicPr>
+                  <pic:blipFill>
+                    <a:blip r:embed="rId21">
+                      <a:extLst>
+                        <a:ext uri="{28A0092B-C50C-407E-A947-70E740481C1C}">
+                          <a14:useLocalDpi xmlns:a14="http://schemas.microsoft.com/office/drawing/2010/main" val="0"/>
+                        </a:ext>
+                      </a:extLst>
+                    </a:blip>
+                    <a:stretch>
+                      <a:fillRect/>
+                    </a:stretch>
+                  </pic:blipFill>
+                  <pic:spPr>
+                    <a:xfrm>
+                      <a:off x="0" y="0"/>
+                      <a:ext cx="3491865" cy="1996440"/>
+                    </a:xfrm>
+                    <a:prstGeom prst="rect">
+                      <a:avLst/>
+                    </a:prstGeom>
+                  </pic:spPr>
+                </pic:pic>
+              </a:graphicData>
+            </a:graphic>
+            <wp14:sizeRelH relativeFrom="page">
+              <wp14:pctWidth>0</wp14:pctWidth>
+            </wp14:sizeRelH>
+            <wp14:sizeRelV relativeFrom="page">
+              <wp14:pctHeight>0</wp14:pctHeight>
+            </wp14:sizeRelV>
+          </wp:anchor>
+        </w:drawing>
+      </w:r>
+      <w:r>
+        <w:rPr>
+          <w:sz w:val="20"/>
+          <w:lang w:val="pt-PT"/>
+        </w:rPr>
+        <w:t>D</w:t>
+      </w:r>
+      <w:r>
+        <w:rPr>
+          <w:sz w:val="21"/>
+          <w:lang w:val="pt-PT"/>
+        </w:rPr>
+        <w:t xml:space="preserve">a análise dos gráficos correspondentes às 6 colunas, podemos concluir que o Expert 4 é o que tem uma melhor capacidade de classificar corretamente todas as amostras, ou seja, é o que tem uma </w:t>
+      </w:r>
+      <w:proofErr w:type="spellStart"/>
+      <w:r>
+        <w:rPr>
+          <w:i/>
+          <w:sz w:val="21"/>
+          <w:lang w:val="pt-PT"/>
+        </w:rPr>
+        <w:t>accuracy</w:t>
+      </w:r>
+      <w:proofErr w:type="spellEnd"/>
+      <w:r>
+        <w:rPr>
+          <w:sz w:val="21"/>
+          <w:lang w:val="pt-PT"/>
+        </w:rPr>
+        <w:t xml:space="preserve"> mais elevada, sendo o mais “correto” de entre os outros experts. É de notar que</w:t>
+      </w:r>
+      <w:r>
+        <w:rPr>
+          <w:sz w:val="21"/>
+          <w:lang w:val="pt-PT"/>
+        </w:rPr>
+        <w:t xml:space="preserve"> o Expert 4 consegue obter resultados muito melhores do que o </w:t>
+      </w:r>
+      <w:proofErr w:type="spellStart"/>
+      <w:r>
+        <w:rPr>
+          <w:i/>
+          <w:sz w:val="21"/>
+          <w:lang w:val="pt-PT"/>
+        </w:rPr>
+        <w:t>consensus</w:t>
+      </w:r>
+      <w:proofErr w:type="spellEnd"/>
+      <w:r>
+        <w:rPr>
+          <w:sz w:val="21"/>
+          <w:lang w:val="pt-PT"/>
+        </w:rPr>
+        <w:t xml:space="preserve">, sendo que a performance desta </w:t>
+      </w:r>
+      <w:proofErr w:type="spellStart"/>
+      <w:r>
+        <w:rPr>
+          <w:sz w:val="21"/>
+          <w:lang w:val="pt-PT"/>
+        </w:rPr>
+        <w:t>feautre</w:t>
+      </w:r>
+      <w:proofErr w:type="spellEnd"/>
+      <w:r>
+        <w:rPr>
+          <w:sz w:val="21"/>
+          <w:lang w:val="pt-PT"/>
+        </w:rPr>
+        <w:t xml:space="preserve"> poderá ser melhorada se as colunas de outros experts com piores resultados (como as dos experts 1, 2 e 5) forem removidas.</w:t>
+      </w:r>
+    </w:p>
+    <w:p>
+      <w:pPr>
+        <w:rPr>
+          <w:sz w:val="20"/>
+          <w:lang w:val="pt-PT"/>
+        </w:rPr>
+      </w:pPr>
+    </w:p>
+    <w:p>
+      <w:pPr>
+        <w:rPr>
+          <w:sz w:val="20"/>
+          <w:lang w:val="pt-PT"/>
+        </w:rPr>
+      </w:pPr>
+    </w:p>
+    <w:p>
+      <w:pPr>
+        <w:rPr>
+          <w:sz w:val="20"/>
+          <w:lang w:val="pt-PT"/>
+        </w:rPr>
+      </w:pPr>
+    </w:p>
+    <w:p>
+      <w:pPr>
+        <w:rPr>
+          <w:sz w:val="20"/>
+          <w:lang w:val="pt-PT"/>
+        </w:rPr>
+      </w:pPr>
+    </w:p>
+    <w:p>
+      <w:pPr>
+        <w:rPr>
+          <w:sz w:val="20"/>
+          <w:lang w:val="pt-PT"/>
+        </w:rPr>
+      </w:pPr>
+    </w:p>
+    <w:p>
+      <w:pPr>
+        <w:rPr>
+          <w:sz w:val="20"/>
+          <w:lang w:val="pt-PT"/>
+        </w:rPr>
+      </w:pPr>
+    </w:p>
+    <w:p>
+      <w:pPr>
+        <w:rPr>
+          <w:sz w:val="20"/>
+          <w:lang w:val="pt-PT"/>
+        </w:rPr>
+      </w:pPr>
+    </w:p>
+    <w:p>
+      <w:pPr>
+        <w:rPr>
+          <w:lang w:val="pt-PT"/>
+        </w:rPr>
+      </w:pPr>
+    </w:p>
+    <w:p>
+      <w:pPr>
+        <w:pStyle w:val="Ttulo1"/>
+      </w:pPr>
+      <w:r>
+        <w:t>ANÁLISE CRÍTICA</w:t>
+      </w:r>
     </w:p>
     <w:p>
       <w:pPr>
         <w:pStyle w:val="SPIEbodytext"/>
       </w:pPr>
-      <w:proofErr w:type="spellStart"/>
-      <w:r>
-        <w:rPr>
-          <w:rStyle w:val="fontstyle01"/>
-        </w:rPr>
-        <w:t>Vunc</w:t>
-      </w:r>
-      <w:proofErr w:type="spellEnd"/>
-      <w:r>
-        <w:rPr>
-          <w:rStyle w:val="fontstyle01"/>
-        </w:rPr>
-        <w:t xml:space="preserve"> </w:t>
-      </w:r>
-      <w:proofErr w:type="spellStart"/>
-      <w:r>
-        <w:rPr>
-          <w:rStyle w:val="fontstyle01"/>
-        </w:rPr>
-        <w:t>sed</w:t>
-      </w:r>
-      <w:proofErr w:type="spellEnd"/>
-      <w:r>
-        <w:rPr>
-          <w:rStyle w:val="fontstyle01"/>
-        </w:rPr>
-        <w:t xml:space="preserve"> </w:t>
-      </w:r>
-      <w:proofErr w:type="spellStart"/>
-      <w:r>
-        <w:rPr>
-          <w:rStyle w:val="fontstyle01"/>
-        </w:rPr>
-        <w:t>eede</w:t>
-      </w:r>
-      <w:proofErr w:type="spellEnd"/>
-      <w:r>
-        <w:rPr>
-          <w:rStyle w:val="fontstyle01"/>
-        </w:rPr>
-        <w:t xml:space="preserve">. </w:t>
-      </w:r>
-      <w:proofErr w:type="spellStart"/>
-      <w:r>
-        <w:rPr>
-          <w:rStyle w:val="fontstyle01"/>
-        </w:rPr>
-        <w:t>Praesent</w:t>
-      </w:r>
-      <w:proofErr w:type="spellEnd"/>
-      <w:r>
-        <w:rPr>
-          <w:rStyle w:val="fontstyle01"/>
-        </w:rPr>
-        <w:t xml:space="preserve"> vitae </w:t>
-      </w:r>
-      <w:proofErr w:type="spellStart"/>
-      <w:r>
-        <w:rPr>
-          <w:rStyle w:val="fontstyle01"/>
-        </w:rPr>
-        <w:t>lectus</w:t>
-      </w:r>
-      <w:proofErr w:type="spellEnd"/>
-      <w:r>
-        <w:rPr>
-          <w:rStyle w:val="fontstyle01"/>
-        </w:rPr>
-        <w:t xml:space="preserve">. </w:t>
-      </w:r>
-      <w:proofErr w:type="spellStart"/>
-      <w:r>
-        <w:rPr>
-          <w:rStyle w:val="fontstyle01"/>
-        </w:rPr>
-        <w:t>Praesent</w:t>
-      </w:r>
-      <w:proofErr w:type="spellEnd"/>
-      <w:r>
-        <w:rPr>
-          <w:rStyle w:val="fontstyle01"/>
-        </w:rPr>
-        <w:t xml:space="preserve"> </w:t>
-      </w:r>
-      <w:proofErr w:type="spellStart"/>
-      <w:r>
-        <w:rPr>
-          <w:rStyle w:val="fontstyle01"/>
-        </w:rPr>
-        <w:t>neque</w:t>
-      </w:r>
-      <w:proofErr w:type="spellEnd"/>
-      <w:r>
-        <w:rPr>
-          <w:rStyle w:val="fontstyle01"/>
-        </w:rPr>
-        <w:t xml:space="preserve"> </w:t>
-      </w:r>
-      <w:proofErr w:type="spellStart"/>
-      <w:r>
-        <w:rPr>
-          <w:rStyle w:val="fontstyle01"/>
-        </w:rPr>
-        <w:t>justo</w:t>
-      </w:r>
-      <w:proofErr w:type="spellEnd"/>
-      <w:r>
-        <w:rPr>
-          <w:rStyle w:val="fontstyle01"/>
-        </w:rPr>
-        <w:t xml:space="preserve">, </w:t>
-      </w:r>
-      <w:proofErr w:type="spellStart"/>
-      <w:r>
-        <w:rPr>
-          <w:rStyle w:val="fontstyle01"/>
-        </w:rPr>
-        <w:t>vehicula</w:t>
-      </w:r>
-      <w:proofErr w:type="spellEnd"/>
-      <w:r>
-        <w:rPr>
-          <w:rStyle w:val="fontstyle01"/>
-        </w:rPr>
-        <w:t xml:space="preserve"> </w:t>
-      </w:r>
-      <w:proofErr w:type="spellStart"/>
-      <w:r>
-        <w:rPr>
-          <w:rStyle w:val="fontstyle01"/>
-        </w:rPr>
-        <w:t>eget</w:t>
-      </w:r>
-      <w:proofErr w:type="spellEnd"/>
-      <w:r>
-        <w:rPr>
-          <w:rStyle w:val="fontstyle01"/>
-        </w:rPr>
-        <w:t xml:space="preserve">, </w:t>
-      </w:r>
-      <w:proofErr w:type="spellStart"/>
-      <w:r>
-        <w:rPr>
-          <w:rStyle w:val="fontstyle01"/>
-        </w:rPr>
-        <w:t>interdum</w:t>
-      </w:r>
-      <w:proofErr w:type="spellEnd"/>
-      <w:r>
-        <w:rPr>
-          <w:rStyle w:val="fontstyle01"/>
-        </w:rPr>
-        <w:t xml:space="preserve"> id, </w:t>
-      </w:r>
-      <w:proofErr w:type="spellStart"/>
-      <w:r>
-        <w:rPr>
-          <w:rStyle w:val="fontstyle01"/>
-        </w:rPr>
-        <w:t>facilisis</w:t>
-      </w:r>
-      <w:proofErr w:type="spellEnd"/>
-      <w:r>
-        <w:rPr>
-          <w:rStyle w:val="fontstyle01"/>
-        </w:rPr>
-        <w:t xml:space="preserve"> et, </w:t>
-      </w:r>
-      <w:proofErr w:type="spellStart"/>
-      <w:r>
-        <w:rPr>
-          <w:rStyle w:val="fontstyle01"/>
-        </w:rPr>
-        <w:t>nibh</w:t>
-      </w:r>
-      <w:proofErr w:type="spellEnd"/>
-      <w:r>
-        <w:rPr>
-          <w:rStyle w:val="fontstyle01"/>
-        </w:rPr>
-        <w:t xml:space="preserve"> </w:t>
-      </w:r>
-      <w:proofErr w:type="spellStart"/>
-      <w:r>
-        <w:rPr>
-          <w:rStyle w:val="fontstyle01"/>
-        </w:rPr>
-        <w:t>adsumes</w:t>
-      </w:r>
-      <w:proofErr w:type="spellEnd"/>
-      <w:r>
-        <w:rPr>
-          <w:rStyle w:val="fontstyle01"/>
-        </w:rPr>
-        <w:t>.</w:t>
-      </w:r>
-      <w:r>
-        <w:rPr>
-          <w:rFonts w:ascii="CMR10" w:hAnsi="CMR10"/>
-          <w:color w:val="000000"/>
-          <w:szCs w:val="20"/>
-        </w:rPr>
-        <w:br/>
-      </w:r>
-      <w:proofErr w:type="spellStart"/>
-      <w:r>
-        <w:rPr>
-          <w:rStyle w:val="fontstyle01"/>
-        </w:rPr>
-        <w:t>Phasellus</w:t>
-      </w:r>
-      <w:proofErr w:type="spellEnd"/>
-      <w:r>
-        <w:rPr>
-          <w:rStyle w:val="fontstyle01"/>
-        </w:rPr>
-        <w:t xml:space="preserve"> at </w:t>
-      </w:r>
-      <w:proofErr w:type="spellStart"/>
-      <w:r>
-        <w:rPr>
-          <w:rStyle w:val="fontstyle01"/>
-        </w:rPr>
-        <w:t>purus</w:t>
-      </w:r>
-      <w:proofErr w:type="spellEnd"/>
-      <w:r>
-        <w:rPr>
-          <w:rStyle w:val="fontstyle01"/>
-        </w:rPr>
-        <w:t xml:space="preserve"> et libero lacinia dictum. </w:t>
-      </w:r>
-      <w:r>
-        <w:rPr>
-          <w:rStyle w:val="fontstyle01"/>
-          <w:lang w:val="pt-PT"/>
-        </w:rPr>
-        <w:t>Fusce aliquet. Nulla eu ante placerat leo semper dictum.</w:t>
-      </w:r>
-    </w:p>
-    <w:p>
-      <w:pPr>
-        <w:pStyle w:val="SPIEbodytext"/>
-      </w:pPr>
-    </w:p>
-    <w:p>
-      <w:pPr>
-        <w:pStyle w:val="Ttulo1"/>
-      </w:pPr>
-      <w:r>
-        <w:lastRenderedPageBreak/>
-        <w:t>ANÁLISE CRÍTICA</w:t>
-      </w:r>
-    </w:p>
-    <w:p>
-      <w:pPr>
-        <w:pStyle w:val="SPIEbodytext"/>
-      </w:pPr>
+      <w:r>
+        <w:rPr>
+          <w:noProof/>
+        </w:rPr>
+        <mc:AlternateContent>
+          <mc:Choice Requires="wps">
+            <w:drawing>
+              <wp:anchor distT="0" distB="0" distL="114300" distR="114300" simplePos="0" relativeHeight="251691008" behindDoc="0" locked="0" layoutInCell="1" allowOverlap="1" wp14:anchorId="32A38132" wp14:editId="45A02D49">
+                <wp:simplePos x="0" y="0"/>
+                <wp:positionH relativeFrom="column">
+                  <wp:posOffset>152400</wp:posOffset>
+                </wp:positionH>
+                <wp:positionV relativeFrom="paragraph">
+                  <wp:posOffset>347923</wp:posOffset>
+                </wp:positionV>
+                <wp:extent cx="3191510" cy="635"/>
+                <wp:effectExtent l="0" t="0" r="0" b="5715"/>
+                <wp:wrapTopAndBottom/>
+                <wp:docPr id="28" name="Caixa de Texto 28"/>
+                <wp:cNvGraphicFramePr/>
+                <a:graphic xmlns:a="http://schemas.openxmlformats.org/drawingml/2006/main">
+                  <a:graphicData uri="http://schemas.microsoft.com/office/word/2010/wordprocessingShape">
+                    <wps:wsp>
+                      <wps:cNvSpPr txBox="1"/>
+                      <wps:spPr>
+                        <a:xfrm>
+                          <a:off x="0" y="0"/>
+                          <a:ext cx="3191510" cy="635"/>
+                        </a:xfrm>
+                        <a:prstGeom prst="rect">
+                          <a:avLst/>
+                        </a:prstGeom>
+                        <a:solidFill>
+                          <a:prstClr val="white"/>
+                        </a:solidFill>
+                        <a:ln>
+                          <a:noFill/>
+                        </a:ln>
+                      </wps:spPr>
+                      <wps:txbx>
+                        <w:txbxContent>
+                          <w:p>
+                            <w:pPr>
+                              <w:pStyle w:val="Legenda"/>
+                              <w:rPr>
+                                <w:noProof/>
+                                <w:lang w:val="pt-PT"/>
+                              </w:rPr>
+                            </w:pPr>
+                            <w:proofErr w:type="spellStart"/>
+                            <w:r>
+                              <w:rPr>
+                                <w:lang w:val="pt-PT"/>
+                              </w:rPr>
+                              <w:t>Consensus</w:t>
+                            </w:r>
+                            <w:proofErr w:type="spellEnd"/>
+                          </w:p>
+                        </w:txbxContent>
+                      </wps:txbx>
+                      <wps:bodyPr rot="0" spcFirstLastPara="0" vertOverflow="overflow" horzOverflow="overflow" vert="horz" wrap="square" lIns="0" tIns="0" rIns="0" bIns="0" numCol="1" spcCol="0" rtlCol="0" fromWordArt="0" anchor="t" anchorCtr="0" forceAA="0" compatLnSpc="1">
+                        <a:prstTxWarp prst="textNoShape">
+                          <a:avLst/>
+                        </a:prstTxWarp>
+                        <a:spAutoFit/>
+                      </wps:bodyPr>
+                    </wps:wsp>
+                  </a:graphicData>
+                </a:graphic>
+                <wp14:sizeRelV relativeFrom="margin">
+                  <wp14:pctHeight>0</wp14:pctHeight>
+                </wp14:sizeRelV>
+              </wp:anchor>
+            </w:drawing>
+          </mc:Choice>
+          <mc:Fallback>
+            <w:pict>
+              <v:shape w14:anchorId="32A38132" id="Caixa de Texto 28" o:spid="_x0000_s1034" type="#_x0000_t202" style="position:absolute;left:0;text-align:left;margin-left:12pt;margin-top:27.4pt;width:251.3pt;height:.05pt;z-index:251691008;visibility:visible;mso-wrap-style:square;mso-height-percent:0;mso-wrap-distance-left:9pt;mso-wrap-distance-top:0;mso-wrap-distance-right:9pt;mso-wrap-distance-bottom:0;mso-position-horizontal:absolute;mso-position-horizontal-relative:text;mso-position-vertical:absolute;mso-position-vertical-relative:text;mso-height-percent:0;mso-height-relative:margin;v-text-anchor:top" o:gfxdata="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" stroked="f">
+                <v:textbox style="mso-fit-shape-to-text:t" inset="0,0,0,0">
+                  <w:txbxContent>
+                    <w:p>
+                      <w:pPr>
+                        <w:pStyle w:val="Legenda"/>
+                        <w:rPr>
+                          <w:noProof/>
+                          <w:lang w:val="pt-PT"/>
+                        </w:rPr>
+                      </w:pPr>
+                      <w:proofErr w:type="spellStart"/>
+                      <w:r>
+                        <w:rPr>
+                          <w:lang w:val="pt-PT"/>
+                        </w:rPr>
+                        <w:t>Consensus</w:t>
+                      </w:r>
+                      <w:proofErr w:type="spellEnd"/>
+                    </w:p>
+                  </w:txbxContent>
+                </v:textbox>
+                <w10:wrap type="topAndBottom"/>
+              </v:shape>
+            </w:pict>
+          </mc:Fallback>
+        </mc:AlternateContent>
+      </w:r>
       <w:proofErr w:type="spellStart"/>
       <w:r>
         <w:rPr>
@@ -8210,6 +10070,7 @@
           <w:color w:val="auto"/>
           <w:sz w:val="20"/>
         </w:rPr>
+        <w:lastRenderedPageBreak/>
         <w:t>Davis, A.</w:t>
       </w:r>
       <w:r>
@@ -8335,7 +10196,7 @@
       <w:r>
         <w:t xml:space="preserve"> </w:t>
       </w:r>
-      <w:hyperlink r:id="rId11" w:history="1">
+      <w:hyperlink r:id="rId22" w:history="1">
         <w:r>
           <w:rPr>
             <w:rStyle w:val="Hiperligao"/>
@@ -8411,9 +10272,9 @@
     </w:p>
     <w:p/>
     <w:sectPr>
-      <w:headerReference w:type="default" r:id="rId12"/>
-      <w:footerReference w:type="even" r:id="rId13"/>
-      <w:footerReference w:type="default" r:id="rId14"/>
+      <w:headerReference w:type="default" r:id="rId23"/>
+      <w:footerReference w:type="even" r:id="rId24"/>
+      <w:footerReference w:type="default" r:id="rId25"/>
       <w:pgSz w:w="11909" w:h="16834" w:code="9"/>
       <w:pgMar w:top="720" w:right="720" w:bottom="720" w:left="720" w:header="227" w:footer="0" w:gutter="0"/>
       <w:paperSrc w:first="15" w:other="15"/>
@@ -10292,6 +12153,7 @@
   <w:style w:type="paragraph" w:default="1" w:styleId="Normal">
     <w:name w:val="Normal"/>
     <w:qFormat/>
+    <w:rsid w:val="00901AFB"/>
     <w:rPr>
       <w:sz w:val="24"/>
       <w:szCs w:val="24"/>
@@ -11444,7 +13306,7 @@
 </file>
 
 <file path=customXml/itemProps1.xml><?xml version="1.0" encoding="utf-8"?>
-<ds:datastoreItem xmlns:ds="http://schemas.openxmlformats.org/officeDocument/2006/customXml" ds:itemID="{1CE41881-5C2C-544E-84ED-FF734EF73FCD}">
+<ds:datastoreItem xmlns:ds="http://schemas.openxmlformats.org/officeDocument/2006/customXml" ds:itemID="{EF91FEFE-C6A1-1042-A1CD-BFD3EC0F8946}">
   <ds:schemaRefs>
     <ds:schemaRef ds:uri="http://schemas.openxmlformats.org/officeDocument/2006/bibliography"/>
   </ds:schemaRefs>

--- a/Projeto/relatorio.docx
+++ b/Projeto/relatorio.docx
@@ -8485,8 +8485,6 @@
       <w:pPr>
         <w:pStyle w:val="SPIEbodytext"/>
       </w:pPr>
-      <w:bookmarkStart w:id="15" w:name="_GoBack"/>
-      <w:bookmarkEnd w:id="15"/>
     </w:p>
     <w:p>
       <w:pPr>
@@ -8496,11 +8494,11 @@
           <w:numId w:val="3"/>
         </w:numPr>
       </w:pPr>
-      <w:bookmarkStart w:id="16" w:name="_Toc530142954"/>
+      <w:bookmarkStart w:id="15" w:name="_Toc530142954"/>
       <w:r>
         <w:t>Decision Trees</w:t>
       </w:r>
-      <w:bookmarkEnd w:id="16"/>
+      <w:bookmarkEnd w:id="15"/>
     </w:p>
     <w:p>
       <w:pPr>
@@ -9226,12 +9224,12 @@
           <w:numId w:val="3"/>
         </w:numPr>
       </w:pPr>
-      <w:bookmarkStart w:id="17" w:name="_Toc530142955"/>
+      <w:bookmarkStart w:id="16" w:name="_Toc530142955"/>
       <w:r>
         <w:lastRenderedPageBreak/>
         <w:t>Random Forests</w:t>
       </w:r>
-      <w:bookmarkEnd w:id="17"/>
+      <w:bookmarkEnd w:id="16"/>
     </w:p>
     <w:p>
       <w:pPr>
@@ -9565,7 +9563,7 @@
           <w:tab w:val="clear" w:pos="360"/>
         </w:tabs>
       </w:pPr>
-      <w:bookmarkStart w:id="18" w:name="_Toc530142956"/>
+      <w:bookmarkStart w:id="17" w:name="_Toc530142956"/>
       <w:proofErr w:type="spellStart"/>
       <w:r>
         <w:t>Problem</w:t>
@@ -9577,7 +9575,7 @@
       <w:r>
         <w:t xml:space="preserve"> 2</w:t>
       </w:r>
-      <w:bookmarkEnd w:id="18"/>
+      <w:bookmarkEnd w:id="17"/>
     </w:p>
     <w:p>
       <w:pPr>
@@ -9590,11 +9588,11 @@
           <w:tab w:val="clear" w:pos="360"/>
         </w:tabs>
       </w:pPr>
-      <w:bookmarkStart w:id="19" w:name="_Toc530142957"/>
+      <w:bookmarkStart w:id="18" w:name="_Toc530142957"/>
       <w:r>
         <w:t>Unsupervised Mining</w:t>
       </w:r>
-      <w:bookmarkEnd w:id="19"/>
+      <w:bookmarkEnd w:id="18"/>
     </w:p>
     <w:p>
       <w:pPr>
@@ -9604,11 +9602,11 @@
           <w:numId w:val="3"/>
         </w:numPr>
       </w:pPr>
-      <w:bookmarkStart w:id="20" w:name="_Toc530142958"/>
+      <w:bookmarkStart w:id="19" w:name="_Toc530142958"/>
       <w:r>
         <w:t>Association rules</w:t>
       </w:r>
-      <w:bookmarkEnd w:id="20"/>
+      <w:bookmarkEnd w:id="19"/>
     </w:p>
     <w:p>
       <w:pPr>
@@ -9937,11 +9935,11 @@
           <w:numId w:val="3"/>
         </w:numPr>
       </w:pPr>
-      <w:bookmarkStart w:id="21" w:name="_Toc530142959"/>
+      <w:bookmarkStart w:id="20" w:name="_Toc530142959"/>
       <w:r>
         <w:t>Clustering</w:t>
       </w:r>
-      <w:bookmarkEnd w:id="21"/>
+      <w:bookmarkEnd w:id="20"/>
     </w:p>
     <w:p>
       <w:pPr>
@@ -10356,12 +10354,12 @@
           <w:tab w:val="clear" w:pos="360"/>
         </w:tabs>
       </w:pPr>
-      <w:bookmarkStart w:id="22" w:name="_Toc530142960"/>
+      <w:bookmarkStart w:id="21" w:name="_Toc530142960"/>
       <w:r>
         <w:lastRenderedPageBreak/>
         <w:t>Classification</w:t>
       </w:r>
-      <w:bookmarkEnd w:id="22"/>
+      <w:bookmarkEnd w:id="21"/>
     </w:p>
     <w:p>
       <w:pPr>
@@ -10371,11 +10369,11 @@
           <w:numId w:val="3"/>
         </w:numPr>
       </w:pPr>
-      <w:bookmarkStart w:id="23" w:name="_Toc530142961"/>
+      <w:bookmarkStart w:id="22" w:name="_Toc530142961"/>
       <w:r>
         <w:t>Instance-based learning</w:t>
       </w:r>
-      <w:bookmarkEnd w:id="23"/>
+      <w:bookmarkEnd w:id="22"/>
     </w:p>
     <w:p>
       <w:pPr>
@@ -11804,7 +11802,7 @@
           <w:numId w:val="3"/>
         </w:numPr>
       </w:pPr>
-      <w:bookmarkStart w:id="24" w:name="_Toc530142962"/>
+      <w:bookmarkStart w:id="23" w:name="_Toc530142962"/>
       <w:r>
         <w:t xml:space="preserve">Naïve </w:t>
       </w:r>
@@ -11812,7 +11810,7 @@
       <w:r>
         <w:t>Bayes</w:t>
       </w:r>
-      <w:bookmarkEnd w:id="24"/>
+      <w:bookmarkEnd w:id="23"/>
       <w:proofErr w:type="spellEnd"/>
     </w:p>
     <w:p>
@@ -12384,11 +12382,11 @@
           <w:numId w:val="3"/>
         </w:numPr>
       </w:pPr>
-      <w:bookmarkStart w:id="25" w:name="_Toc530142963"/>
+      <w:bookmarkStart w:id="24" w:name="_Toc530142963"/>
       <w:r>
         <w:t>Decision Trees</w:t>
       </w:r>
-      <w:bookmarkEnd w:id="25"/>
+      <w:bookmarkEnd w:id="24"/>
     </w:p>
     <w:p>
       <w:pPr>
@@ -12909,7 +12907,7 @@
           <w:numId w:val="3"/>
         </w:numPr>
       </w:pPr>
-      <w:bookmarkStart w:id="26" w:name="_Toc530142964"/>
+      <w:bookmarkStart w:id="25" w:name="_Toc530142964"/>
       <w:r>
         <w:rPr>
           <w:noProof/>
@@ -12981,7 +12979,7 @@
       <w:r>
         <w:t>Random Forests</w:t>
       </w:r>
-      <w:bookmarkEnd w:id="26"/>
+      <w:bookmarkEnd w:id="25"/>
     </w:p>
     <w:p>
       <w:pPr>
@@ -13205,11 +13203,11 @@
       <w:pPr>
         <w:pStyle w:val="Ttulo1"/>
       </w:pPr>
-      <w:bookmarkStart w:id="27" w:name="_Toc530142965"/>
+      <w:bookmarkStart w:id="26" w:name="_Toc530142965"/>
       <w:r>
         <w:t>ANÁLISE CRÍTICA</w:t>
       </w:r>
-      <w:bookmarkEnd w:id="27"/>
+      <w:bookmarkEnd w:id="26"/>
     </w:p>
     <w:p>
       <w:pPr>
@@ -13242,16 +13240,44 @@
         <w:t xml:space="preserve">, foi considerado analisar separadamente cada ficheiro, ao invés de como um todo. Esta opção </w:t>
       </w:r>
       <w:r>
-        <w:t>foi, contudo,</w:t>
-      </w:r>
-      <w:r>
-        <w:t xml:space="preserve"> descartada uma vez que, apesar de serem métodos de col</w:t>
+        <w:t>foi</w:t>
+      </w:r>
+      <w:r>
+        <w:t xml:space="preserve"> descartada, </w:t>
+      </w:r>
+      <w:r>
+        <w:t>uma vez que, apesar de serem métodos de col</w:t>
       </w:r>
       <w:r>
         <w:t>p</w:t>
       </w:r>
       <w:r>
-        <w:t>oscopia diferentes, os parâmetros são idênticos e os valores medidos também, sendo que a análise separada não traria qualquer vantagem e/ou diferença nos resultados.</w:t>
+        <w:t xml:space="preserve">oscopia diferentes, os parâmetros são idênticos e os valores medidos também, sendo que </w:t>
+      </w:r>
+      <w:r>
+        <w:t xml:space="preserve">considerámos que </w:t>
+      </w:r>
+      <w:r>
+        <w:t>a análise separada não traria qualquer vantagem e/ou diferença nos resultados.</w:t>
+      </w:r>
+      <w:r>
+        <w:t xml:space="preserve"> Contudo, posteriormente, verificámos de, de facto, ao analisar separadamente o </w:t>
+      </w:r>
+      <w:proofErr w:type="spellStart"/>
+      <w:r>
+        <w:t>dataset</w:t>
+      </w:r>
+      <w:proofErr w:type="spellEnd"/>
+      <w:r>
+        <w:t xml:space="preserve">, poderiam ser obtidos melhores resultados de </w:t>
+      </w:r>
+      <w:proofErr w:type="spellStart"/>
+      <w:r>
+        <w:t>accuracy</w:t>
+      </w:r>
+      <w:proofErr w:type="spellEnd"/>
+      <w:r>
+        <w:t>.</w:t>
       </w:r>
     </w:p>
     <w:p>
@@ -13517,6 +13543,7 @@
         <w:t xml:space="preserve"> </w:t>
       </w:r>
       <w:r>
+        <w:lastRenderedPageBreak/>
         <w:t xml:space="preserve">na classificação com </w:t>
       </w:r>
       <w:proofErr w:type="spellStart"/>
@@ -13555,6 +13582,8 @@
       <w:pPr>
         <w:pStyle w:val="SPIEbodytext"/>
       </w:pPr>
+      <w:bookmarkStart w:id="27" w:name="_GoBack"/>
+      <w:bookmarkEnd w:id="27"/>
     </w:p>
     <w:p>
       <w:pPr>
@@ -17136,7 +17165,7 @@
 </file>
 
 <file path=customXml/itemProps1.xml><?xml version="1.0" encoding="utf-8"?>
-<ds:datastoreItem xmlns:ds="http://schemas.openxmlformats.org/officeDocument/2006/customXml" ds:itemID="{31DE004E-9E64-5B45-A62D-3E475280FCB3}">
+<ds:datastoreItem xmlns:ds="http://schemas.openxmlformats.org/officeDocument/2006/customXml" ds:itemID="{BB36E3F1-9378-0D4F-8985-071B79385C33}">
   <ds:schemaRefs>
     <ds:schemaRef ds:uri="http://schemas.openxmlformats.org/officeDocument/2006/bibliography"/>
   </ds:schemaRefs>

--- a/Projeto/relatorio.docx
+++ b/Projeto/relatorio.docx
@@ -4376,42 +4376,24 @@
       <w:r>
         <w:t>A área de Ciência de Dados envolve a computação de conjuntos de dados (</w:t>
       </w:r>
-      <w:proofErr w:type="spellStart"/>
       <w:r>
         <w:rPr>
           <w:i/>
         </w:rPr>
         <w:t>datasets</w:t>
       </w:r>
-      <w:proofErr w:type="spellEnd"/>
       <w:r>
         <w:t xml:space="preserve">) e a descoberta e análise dos seus padrões, usando </w:t>
       </w:r>
       <w:r>
         <w:t>aprendizagem automática (</w:t>
       </w:r>
-      <w:proofErr w:type="spellStart"/>
-      <w:r>
-        <w:rPr>
-          <w:i/>
-        </w:rPr>
-        <w:t>machine</w:t>
-      </w:r>
-      <w:proofErr w:type="spellEnd"/>
-      <w:r>
-        <w:rPr>
-          <w:i/>
-        </w:rPr>
-        <w:t xml:space="preserve"> </w:t>
-      </w:r>
-      <w:proofErr w:type="spellStart"/>
-      <w:r>
-        <w:rPr>
-          <w:i/>
-        </w:rPr>
-        <w:t>learning</w:t>
-      </w:r>
-      <w:proofErr w:type="spellEnd"/>
+      <w:r>
+        <w:rPr>
+          <w:i/>
+        </w:rPr>
+        <w:t>machine learning</w:t>
+      </w:r>
       <w:r>
         <w:t xml:space="preserve">) em harmonia com estatística. </w:t>
       </w:r>
@@ -4428,14 +4410,12 @@
       <w:r>
         <w:t xml:space="preserve">O projeto apresentado aos alunos de Ciência de Dados consiste na aplicação de conhecimento sobre técnicas de </w:t>
       </w:r>
-      <w:proofErr w:type="spellStart"/>
       <w:r>
         <w:rPr>
           <w:i/>
         </w:rPr>
         <w:t>mining</w:t>
       </w:r>
-      <w:proofErr w:type="spellEnd"/>
       <w:r>
         <w:t xml:space="preserve"> e classificação</w:t>
       </w:r>
@@ -4453,14 +4433,12 @@
       <w:r>
         <w:t xml:space="preserve">O primeiro </w:t>
       </w:r>
-      <w:proofErr w:type="spellStart"/>
       <w:r>
         <w:rPr>
           <w:i/>
         </w:rPr>
         <w:t>dataset</w:t>
       </w:r>
-      <w:proofErr w:type="spellEnd"/>
       <w:r>
         <w:t xml:space="preserve"> em análise corresponde </w:t>
       </w:r>
@@ -4473,7 +4451,6 @@
       <w:r>
         <w:t xml:space="preserve">Scania, sendo o foco principal no sistema de pressão de ar (APS) dos mesmos, que tem como função gerar ar pressurizado a ser utilizado em várias funções do camião. A classe positiva do </w:t>
       </w:r>
-      <w:proofErr w:type="spellStart"/>
       <w:r>
         <w:rPr>
           <w:i/>
@@ -4484,14 +4461,7 @@
         <w:rPr>
           <w:i/>
         </w:rPr>
-        <w:t>t</w:t>
-      </w:r>
-      <w:proofErr w:type="spellEnd"/>
-      <w:r>
-        <w:rPr>
-          <w:i/>
-        </w:rPr>
-        <w:t xml:space="preserve"> </w:t>
+        <w:t xml:space="preserve">t </w:t>
       </w:r>
       <w:r>
         <w:t>consiste nas falhas dos componentes de um dado componente específico do sistema APS; já a classe negativa consiste em camiões com falhas em componentes não relacionadas com o sistema APS.</w:t>
@@ -4499,14 +4469,12 @@
       <w:r>
         <w:t xml:space="preserve"> O </w:t>
       </w:r>
-      <w:proofErr w:type="spellStart"/>
       <w:r>
         <w:rPr>
           <w:i/>
         </w:rPr>
         <w:t>dataset</w:t>
       </w:r>
-      <w:proofErr w:type="spellEnd"/>
       <w:r>
         <w:t xml:space="preserve"> tem, no total, 60.000 instâncias</w:t>
       </w:r>
@@ -4521,36 +4489,42 @@
       <w:r>
         <w:t xml:space="preserve">O segundo </w:t>
       </w:r>
-      <w:proofErr w:type="spellStart"/>
       <w:r>
         <w:rPr>
           <w:i/>
         </w:rPr>
         <w:t>dataset</w:t>
       </w:r>
-      <w:proofErr w:type="spellEnd"/>
       <w:r>
         <w:t xml:space="preserve"> a analisar </w:t>
       </w:r>
       <w:r>
-        <w:t xml:space="preserve">explora e estuda a avaliação subjetiva da qualidade de colonoscopias digitais, registadas por médicos profissionais no Hospital Universitário de Caracas. O </w:t>
-      </w:r>
-      <w:proofErr w:type="spellStart"/>
+        <w:t xml:space="preserve">explora e estuda a avaliação subjetiva da qualidade de </w:t>
+      </w:r>
+      <w:r>
+        <w:t>colposcopias</w:t>
+      </w:r>
+      <w:r>
+        <w:t xml:space="preserve"> digitais, registadas por médicos profissionais no Hospital Universitário de Caracas. O </w:t>
+      </w:r>
       <w:r>
         <w:rPr>
           <w:i/>
         </w:rPr>
         <w:t>dataset</w:t>
       </w:r>
-      <w:proofErr w:type="spellEnd"/>
-      <w:r>
-        <w:t xml:space="preserve"> está dividido em três modalidades, correspondentes às modalidades possíveis de colonoscopias — </w:t>
-      </w:r>
-      <w:proofErr w:type="spellStart"/>
+      <w:r>
+        <w:t xml:space="preserve"> está dividido em três modalidades, correspondentes às modalidades possíveis de </w:t>
+      </w:r>
+      <w:r>
+        <w:t>colposcopias</w:t>
+      </w:r>
+      <w:r>
+        <w:t xml:space="preserve"> — </w:t>
+      </w:r>
       <w:r>
         <w:t>Hinselmann</w:t>
       </w:r>
-      <w:proofErr w:type="spellEnd"/>
       <w:r>
         <w:t>, G</w:t>
       </w:r>
@@ -4566,14 +4540,12 @@
       <w:r>
         <w:t xml:space="preserve">. O número total de instâncias do </w:t>
       </w:r>
-      <w:proofErr w:type="spellStart"/>
       <w:r>
         <w:rPr>
           <w:i/>
         </w:rPr>
         <w:t>dataset</w:t>
       </w:r>
-      <w:proofErr w:type="spellEnd"/>
       <w:r>
         <w:t xml:space="preserve"> é de </w:t>
       </w:r>
@@ -4600,28 +4572,18 @@
       <w:r>
         <w:t xml:space="preserve"> (</w:t>
       </w:r>
-      <w:proofErr w:type="spellStart"/>
-      <w:r>
-        <w:rPr>
-          <w:i/>
-        </w:rPr>
-        <w:t>supervised</w:t>
-      </w:r>
-      <w:proofErr w:type="spellEnd"/>
-      <w:r>
-        <w:rPr>
-          <w:i/>
-        </w:rPr>
-        <w:t xml:space="preserve"> </w:t>
-      </w:r>
-      <w:proofErr w:type="spellStart"/>
-      <w:r>
-        <w:rPr>
-          <w:i/>
-        </w:rPr>
-        <w:t>learnign</w:t>
-      </w:r>
-      <w:proofErr w:type="spellEnd"/>
+      <w:r>
+        <w:rPr>
+          <w:i/>
+        </w:rPr>
+        <w:t xml:space="preserve">supervised </w:t>
+      </w:r>
+      <w:r>
+        <w:rPr>
+          <w:i/>
+        </w:rPr>
+        <w:t>learning</w:t>
+      </w:r>
       <w:r>
         <w:t>)</w:t>
       </w:r>
@@ -4640,28 +4602,12 @@
       <w:r>
         <w:t>(</w:t>
       </w:r>
-      <w:proofErr w:type="spellStart"/>
-      <w:r>
-        <w:rPr>
-          <w:i/>
-        </w:rPr>
-        <w:t>unsupervised</w:t>
-      </w:r>
-      <w:proofErr w:type="spellEnd"/>
-      <w:r>
-        <w:rPr>
-          <w:i/>
-        </w:rPr>
-        <w:t xml:space="preserve"> </w:t>
-      </w:r>
-      <w:proofErr w:type="spellStart"/>
-      <w:r>
-        <w:rPr>
-          <w:i/>
-        </w:rPr>
-        <w:t>learning</w:t>
-      </w:r>
-      <w:proofErr w:type="spellEnd"/>
+      <w:r>
+        <w:rPr>
+          <w:i/>
+        </w:rPr>
+        <w:t>unsupervised learning</w:t>
+      </w:r>
       <w:r>
         <w:t>)</w:t>
       </w:r>
@@ -4688,14 +4634,12 @@
       <w:r>
         <w:t xml:space="preserve"> (</w:t>
       </w:r>
-      <w:proofErr w:type="spellStart"/>
       <w:r>
         <w:rPr>
           <w:i/>
         </w:rPr>
         <w:t>classification</w:t>
       </w:r>
-      <w:proofErr w:type="spellEnd"/>
       <w:r>
         <w:t>)</w:t>
       </w:r>
@@ -4717,31 +4661,13 @@
         </w:rPr>
         <w:t>KNN (</w:t>
       </w:r>
-      <w:proofErr w:type="spellStart"/>
       <w:r>
         <w:rPr>
           <w:b/>
           <w:i/>
         </w:rPr>
-        <w:t>Instance-Based</w:t>
-      </w:r>
-      <w:proofErr w:type="spellEnd"/>
-      <w:r>
-        <w:rPr>
-          <w:b/>
-          <w:i/>
-        </w:rPr>
-        <w:t xml:space="preserve"> </w:t>
-      </w:r>
-      <w:proofErr w:type="spellStart"/>
-      <w:r>
-        <w:rPr>
-          <w:b/>
-          <w:i/>
-        </w:rPr>
-        <w:t>Learning</w:t>
-      </w:r>
-      <w:proofErr w:type="spellEnd"/>
+        <w:t>Instance-Based Learning</w:t>
+      </w:r>
       <w:r>
         <w:rPr>
           <w:b/>
@@ -4785,16 +4711,8 @@
         <w:rPr>
           <w:b/>
         </w:rPr>
-        <w:t xml:space="preserve">Naïve </w:t>
-      </w:r>
-      <w:proofErr w:type="spellStart"/>
-      <w:r>
-        <w:rPr>
-          <w:b/>
-        </w:rPr>
-        <w:t>Bayes</w:t>
-      </w:r>
-      <w:proofErr w:type="spellEnd"/>
+        <w:t>Naïve Bayes</w:t>
+      </w:r>
       <w:r>
         <w:t xml:space="preserve"> — </w:t>
       </w:r>
@@ -4805,15 +4723,7 @@
         <w:t>treino</w:t>
       </w:r>
       <w:r>
-        <w:t xml:space="preserve">, é possível adivinhar a probabilidade sem evidência adicional. O teorema de Naïve </w:t>
-      </w:r>
-      <w:proofErr w:type="spellStart"/>
-      <w:r>
-        <w:t>Bayes</w:t>
-      </w:r>
-      <w:proofErr w:type="spellEnd"/>
-      <w:r>
-        <w:t xml:space="preserve"> é</w:t>
+        <w:t>, é possível adivinhar a probabilidade sem evidência adicional. O teorema de Naïve Bayes é</w:t>
       </w:r>
       <w:r>
         <w:t>:</w:t>
@@ -4833,32 +4743,16 @@
           <w:b/>
         </w:rPr>
       </w:pPr>
-      <w:proofErr w:type="spellStart"/>
       <w:r>
         <w:rPr>
           <w:b/>
         </w:rPr>
-        <w:t>Decision</w:t>
-      </w:r>
-      <w:proofErr w:type="spellEnd"/>
+        <w:t>Decision Trees</w:t>
+      </w:r>
       <w:r>
         <w:rPr>
           <w:b/>
         </w:rPr>
-        <w:t xml:space="preserve"> </w:t>
-      </w:r>
-      <w:proofErr w:type="spellStart"/>
-      <w:r>
-        <w:rPr>
-          <w:b/>
-        </w:rPr>
-        <w:t>Trees</w:t>
-      </w:r>
-      <w:proofErr w:type="spellEnd"/>
-      <w:r>
-        <w:rPr>
-          <w:b/>
-        </w:rPr>
         <w:t xml:space="preserve"> — </w:t>
       </w:r>
       <w:r>
@@ -4888,33 +4782,23 @@
       <w:r>
         <w:t xml:space="preserve"> usando uma abordagem </w:t>
       </w:r>
-      <w:proofErr w:type="spellStart"/>
       <w:r>
         <w:rPr>
           <w:i/>
         </w:rPr>
         <w:t>depth-first</w:t>
       </w:r>
-      <w:proofErr w:type="spellEnd"/>
       <w:r>
         <w:t xml:space="preserve"> gananciosa </w:t>
       </w:r>
       <w:r>
         <w:t xml:space="preserve">ou </w:t>
       </w:r>
-      <w:proofErr w:type="spellStart"/>
-      <w:r>
-        <w:rPr>
-          <w:i/>
-        </w:rPr>
-        <w:t>breadth-first</w:t>
-      </w:r>
-      <w:proofErr w:type="spellEnd"/>
-      <w:r>
-        <w:rPr>
-          <w:i/>
-        </w:rPr>
-        <w:t xml:space="preserve"> </w:t>
+      <w:r>
+        <w:rPr>
+          <w:i/>
+        </w:rPr>
+        <w:t xml:space="preserve">breadth-first </w:t>
       </w:r>
       <w:r>
         <w:t>até que todos os itens de dados pertençam a uma determinada classe</w:t>
@@ -4934,32 +4818,16 @@
           <w:b/>
         </w:rPr>
       </w:pPr>
-      <w:proofErr w:type="spellStart"/>
       <w:r>
         <w:rPr>
           <w:b/>
         </w:rPr>
-        <w:t>Random</w:t>
-      </w:r>
-      <w:proofErr w:type="spellEnd"/>
+        <w:t>Random Forests</w:t>
+      </w:r>
       <w:r>
         <w:rPr>
           <w:b/>
         </w:rPr>
-        <w:t xml:space="preserve"> </w:t>
-      </w:r>
-      <w:proofErr w:type="spellStart"/>
-      <w:r>
-        <w:rPr>
-          <w:b/>
-        </w:rPr>
-        <w:t>Forests</w:t>
-      </w:r>
-      <w:proofErr w:type="spellEnd"/>
-      <w:r>
-        <w:rPr>
-          <w:b/>
-        </w:rPr>
         <w:t xml:space="preserve"> —</w:t>
       </w:r>
       <w:r>
@@ -4996,28 +4864,12 @@
       <w:r>
         <w:t xml:space="preserve"> (</w:t>
       </w:r>
-      <w:proofErr w:type="spellStart"/>
-      <w:r>
-        <w:rPr>
-          <w:i/>
-        </w:rPr>
-        <w:t>unsupervised</w:t>
-      </w:r>
-      <w:proofErr w:type="spellEnd"/>
-      <w:r>
-        <w:rPr>
-          <w:i/>
-        </w:rPr>
-        <w:t xml:space="preserve"> </w:t>
-      </w:r>
-      <w:proofErr w:type="spellStart"/>
-      <w:r>
-        <w:rPr>
-          <w:i/>
-        </w:rPr>
-        <w:t>mining</w:t>
-      </w:r>
-      <w:proofErr w:type="spellEnd"/>
+      <w:r>
+        <w:rPr>
+          <w:i/>
+        </w:rPr>
+        <w:t>unsupervised mining</w:t>
+      </w:r>
       <w:r>
         <w:t>)</w:t>
       </w:r>
@@ -5036,27 +4888,11 @@
           <w:b/>
         </w:rPr>
       </w:pPr>
-      <w:proofErr w:type="spellStart"/>
-      <w:proofErr w:type="gramStart"/>
       <w:r>
         <w:rPr>
           <w:b/>
         </w:rPr>
-        <w:t>Association</w:t>
-      </w:r>
-      <w:proofErr w:type="spellEnd"/>
-      <w:r>
-        <w:rPr>
-          <w:b/>
-        </w:rPr>
-        <w:t xml:space="preserve"> Rules</w:t>
-      </w:r>
-      <w:proofErr w:type="gramEnd"/>
-      <w:r>
-        <w:rPr>
-          <w:b/>
-        </w:rPr>
-        <w:t xml:space="preserve"> — </w:t>
+        <w:t xml:space="preserve">Association Rules — </w:t>
       </w:r>
       <w:r>
         <w:t>é um método de aprendizagem automática baseado na utilização de regras, que permite descobrir relações interessantes entre variáveis em grandes conjuntos de dados, e d</w:t>
@@ -5064,14 +4900,12 @@
       <w:r>
         <w:t xml:space="preserve">estina-se a identificar regras fortes descobertas em </w:t>
       </w:r>
-      <w:proofErr w:type="spellStart"/>
       <w:r>
         <w:rPr>
           <w:i/>
         </w:rPr>
         <w:t>datasets</w:t>
       </w:r>
-      <w:proofErr w:type="spellEnd"/>
       <w:r>
         <w:t xml:space="preserve"> </w:t>
       </w:r>
@@ -5087,19 +4921,11 @@
           <w:numId w:val="23"/>
         </w:numPr>
       </w:pPr>
-      <w:proofErr w:type="spellStart"/>
       <w:r>
         <w:rPr>
           <w:b/>
         </w:rPr>
-        <w:t>Clustering</w:t>
-      </w:r>
-      <w:proofErr w:type="spellEnd"/>
-      <w:r>
-        <w:rPr>
-          <w:b/>
-        </w:rPr>
-        <w:t xml:space="preserve"> —</w:t>
+        <w:t>Clustering —</w:t>
       </w:r>
       <w:r>
         <w:t>é o conjunto de técnicas de </w:t>
@@ -5109,17 +4935,8 @@
           <w:i/>
           <w:iCs/>
         </w:rPr>
-        <w:t xml:space="preserve">data </w:t>
-      </w:r>
-      <w:proofErr w:type="spellStart"/>
-      <w:r>
-        <w:rPr>
-          <w:i/>
-          <w:iCs/>
-        </w:rPr>
-        <w:t>mining</w:t>
-      </w:r>
-      <w:proofErr w:type="spellEnd"/>
+        <w:t>data mining</w:t>
+      </w:r>
       <w:r>
         <w:t xml:space="preserve"> que visa </w:t>
       </w:r>
@@ -5230,7 +5047,6 @@
           <w:b/>
         </w:rPr>
       </w:pPr>
-      <w:proofErr w:type="spellStart"/>
       <w:r>
         <w:rPr>
           <w:b/>
@@ -5238,7 +5054,6 @@
         </w:rPr>
         <w:t>Accuracy</w:t>
       </w:r>
-      <w:proofErr w:type="spellEnd"/>
       <w:r>
         <w:rPr>
           <w:b/>
@@ -5281,7 +5096,6 @@
           <w:numId w:val="22"/>
         </w:numPr>
       </w:pPr>
-      <w:proofErr w:type="spellStart"/>
       <w:r>
         <w:rPr>
           <w:b/>
@@ -5289,7 +5103,6 @@
         </w:rPr>
         <w:t>Precision</w:t>
       </w:r>
-      <w:proofErr w:type="spellEnd"/>
       <w:r>
         <w:t xml:space="preserve">, </w:t>
       </w:r>
@@ -5320,7 +5133,6 @@
           <w:numId w:val="22"/>
         </w:numPr>
       </w:pPr>
-      <w:proofErr w:type="spellStart"/>
       <w:r>
         <w:rPr>
           <w:b/>
@@ -5328,18 +5140,15 @@
         </w:rPr>
         <w:t>Sensibility</w:t>
       </w:r>
-      <w:proofErr w:type="spellEnd"/>
       <w:r>
         <w:t xml:space="preserve"> (ou </w:t>
       </w:r>
-      <w:proofErr w:type="spellStart"/>
       <w:r>
         <w:rPr>
           <w:i/>
         </w:rPr>
         <w:t>Recall</w:t>
       </w:r>
-      <w:proofErr w:type="spellEnd"/>
       <w:r>
         <w:t xml:space="preserve">), que corresponde à capacidade </w:t>
       </w:r>
@@ -5392,15 +5201,13 @@
         </w:tabs>
       </w:pPr>
       <w:bookmarkStart w:id="2" w:name="_Toc530142940"/>
-      <w:proofErr w:type="spellStart"/>
-      <w:r>
-        <w:t>Problema</w:t>
-      </w:r>
-      <w:proofErr w:type="spellEnd"/>
-      <w:r>
-        <w:t xml:space="preserve"> 1</w:t>
+      <w:r>
+        <w:t>Problema 1</w:t>
       </w:r>
       <w:bookmarkEnd w:id="2"/>
+      <w:r>
+        <w:t xml:space="preserve"> — APS Failure</w:t>
+      </w:r>
     </w:p>
     <w:p>
       <w:pPr>
@@ -5429,18 +5236,15 @@
       <w:r>
         <w:t xml:space="preserve">Aquando do pré-processamento do </w:t>
       </w:r>
-      <w:proofErr w:type="spellStart"/>
       <w:r>
         <w:rPr>
           <w:i/>
         </w:rPr>
         <w:t>dataset</w:t>
       </w:r>
-      <w:proofErr w:type="spellEnd"/>
       <w:r>
         <w:t xml:space="preserve"> relativo ao sistema APS dos camiões da Scania para a utilização de técnicas de </w:t>
       </w:r>
-      <w:proofErr w:type="spellStart"/>
       <w:r>
         <w:rPr>
           <w:rStyle w:val="fontstyle01"/>
@@ -5453,698 +5257,543 @@
           <w:rStyle w:val="fontstyle01"/>
           <w:i/>
         </w:rPr>
-        <w:t>supervised</w:t>
-      </w:r>
-      <w:proofErr w:type="spellEnd"/>
+        <w:t>supervised mining</w:t>
+      </w:r>
+      <w:r>
+        <w:t xml:space="preserve">, </w:t>
+      </w:r>
       <w:r>
         <w:rPr>
           <w:rStyle w:val="fontstyle01"/>
-          <w:i/>
+        </w:rPr>
+        <w:t>foi</w:t>
+      </w:r>
+      <w:r>
+        <w:rPr>
+          <w:rStyle w:val="fontstyle01"/>
+        </w:rPr>
+        <w:t>-nos útil</w:t>
+      </w:r>
+      <w:r>
+        <w:rPr>
+          <w:rStyle w:val="fontstyle01"/>
         </w:rPr>
         <w:t xml:space="preserve"> </w:t>
       </w:r>
-      <w:proofErr w:type="spellStart"/>
       <w:r>
         <w:rPr>
           <w:rStyle w:val="fontstyle01"/>
-          <w:i/>
-        </w:rPr>
-        <w:t>mining</w:t>
-      </w:r>
-      <w:proofErr w:type="spellEnd"/>
-      <w:r>
+        </w:rPr>
+        <w:t>unificar</w:t>
+      </w:r>
+      <w:r>
+        <w:rPr>
+          <w:rStyle w:val="fontstyle01"/>
+        </w:rPr>
+        <w:t xml:space="preserve"> ambos os </w:t>
+      </w:r>
+      <w:r>
+        <w:rPr>
+          <w:rStyle w:val="fontstyle01"/>
+          <w:i/>
+        </w:rPr>
+        <w:t>datasets</w:t>
+      </w:r>
+      <w:r>
+        <w:rPr>
+          <w:rStyle w:val="fontstyle01"/>
+          <w:i/>
+        </w:rPr>
+        <w:t xml:space="preserve"> </w:t>
+      </w:r>
+      <w:r>
+        <w:rPr>
+          <w:rStyle w:val="fontstyle01"/>
+        </w:rPr>
+        <w:t>de teste e de treino</w:t>
+      </w:r>
+      <w:r>
+        <w:rPr>
+          <w:rStyle w:val="fontstyle01"/>
+        </w:rPr>
+        <w:t xml:space="preserve"> num único,</w:t>
+      </w:r>
+      <w:r>
+        <w:rPr>
+          <w:rStyle w:val="fontstyle01"/>
+        </w:rPr>
+        <w:t xml:space="preserve"> u</w:t>
+      </w:r>
+      <w:r>
+        <w:rPr>
+          <w:rStyle w:val="fontstyle01"/>
+        </w:rPr>
+        <w:t xml:space="preserve">ma vez que com a utilização de técnicas de </w:t>
+      </w:r>
+      <w:r>
+        <w:rPr>
+          <w:rStyle w:val="fontstyle01"/>
+          <w:i/>
+        </w:rPr>
+        <w:t>unsupervised mining</w:t>
+      </w:r>
+      <w:r>
+        <w:rPr>
+          <w:rStyle w:val="fontstyle01"/>
+        </w:rPr>
+        <w:t xml:space="preserve"> não estamos a classificar, </w:t>
+      </w:r>
+      <w:r>
+        <w:rPr>
+          <w:rStyle w:val="fontstyle01"/>
+        </w:rPr>
+        <w:t>e, portanto,</w:t>
+      </w:r>
+      <w:r>
+        <w:rPr>
+          <w:rStyle w:val="fontstyle01"/>
+        </w:rPr>
+        <w:t xml:space="preserve"> </w:t>
+      </w:r>
+      <w:r>
+        <w:rPr>
+          <w:rStyle w:val="fontstyle01"/>
+        </w:rPr>
+        <w:t xml:space="preserve">não é necessário haver dois </w:t>
+      </w:r>
+      <w:r>
+        <w:rPr>
+          <w:rStyle w:val="fontstyle01"/>
+          <w:i/>
+        </w:rPr>
+        <w:t>datasets</w:t>
+      </w:r>
+      <w:r>
+        <w:rPr>
+          <w:rStyle w:val="fontstyle01"/>
+        </w:rPr>
+        <w:t xml:space="preserve"> distintos</w:t>
+      </w:r>
+      <w:r>
+        <w:rPr>
+          <w:rStyle w:val="fontstyle01"/>
+        </w:rPr>
+        <w:t xml:space="preserve">. </w:t>
+      </w:r>
+      <w:r>
+        <w:rPr>
+          <w:rStyle w:val="fontstyle01"/>
+        </w:rPr>
+        <w:t xml:space="preserve">Assim, </w:t>
+      </w:r>
+      <w:r>
+        <w:rPr>
+          <w:rStyle w:val="fontstyle01"/>
+        </w:rPr>
+        <w:t>são</w:t>
+      </w:r>
+      <w:r>
+        <w:rPr>
+          <w:rStyle w:val="fontstyle01"/>
+        </w:rPr>
+        <w:t>-</w:t>
+      </w:r>
+      <w:r>
+        <w:rPr>
+          <w:rStyle w:val="fontstyle01"/>
+        </w:rPr>
+        <w:t xml:space="preserve">nos concedidos </w:t>
+      </w:r>
+      <w:r>
+        <w:rPr>
+          <w:rStyle w:val="fontstyle01"/>
+        </w:rPr>
+        <w:t>mais dados para analisar.</w:t>
+      </w:r>
+    </w:p>
+    <w:p>
+      <w:pPr>
+        <w:pStyle w:val="SPIEbodytext"/>
+        <w:rPr>
+          <w:rStyle w:val="fontstyle01"/>
+        </w:rPr>
+      </w:pPr>
+      <w:r>
+        <w:rPr>
+          <w:rStyle w:val="fontstyle01"/>
+        </w:rPr>
+        <w:t>Apesar do atributo ‘</w:t>
+      </w:r>
+      <w:r>
+        <w:rPr>
+          <w:rStyle w:val="fontstyle01"/>
+          <w:i/>
+        </w:rPr>
+        <w:t>class’</w:t>
+      </w:r>
+      <w:r>
+        <w:rPr>
+          <w:rStyle w:val="fontstyle01"/>
+        </w:rPr>
+        <w:t xml:space="preserve"> ser só utilizado para classificação, no caso das </w:t>
+      </w:r>
+      <w:r>
+        <w:rPr>
+          <w:rStyle w:val="fontstyle01"/>
+          <w:i/>
+        </w:rPr>
+        <w:t>association</w:t>
+      </w:r>
+      <w:r>
+        <w:rPr>
+          <w:rStyle w:val="fontstyle01"/>
+          <w:i/>
+        </w:rPr>
+        <w:t xml:space="preserve"> rules</w:t>
+      </w:r>
+      <w:r>
+        <w:rPr>
+          <w:rStyle w:val="fontstyle01"/>
+        </w:rPr>
+        <w:t xml:space="preserve"> foi </w:t>
+      </w:r>
+      <w:r>
+        <w:rPr>
+          <w:rStyle w:val="fontstyle01"/>
+        </w:rPr>
+        <w:t>fundamental</w:t>
+      </w:r>
+      <w:r>
+        <w:rPr>
+          <w:rStyle w:val="fontstyle01"/>
+        </w:rPr>
+        <w:t xml:space="preserve"> manter este atributo de forma a podermos realizar </w:t>
+      </w:r>
+      <w:r>
+        <w:rPr>
+          <w:rStyle w:val="fontstyle01"/>
+          <w:i/>
+        </w:rPr>
+        <w:t>feature selection</w:t>
+      </w:r>
+      <w:r>
+        <w:rPr>
+          <w:rStyle w:val="fontstyle01"/>
+        </w:rPr>
+        <w:t xml:space="preserve">, dada a enorme quantidade de atributos. </w:t>
+      </w:r>
+      <w:r>
+        <w:rPr>
+          <w:rStyle w:val="fontstyle01"/>
+        </w:rPr>
+        <w:t>Já para</w:t>
+      </w:r>
+      <w:r>
+        <w:rPr>
+          <w:rStyle w:val="fontstyle01"/>
+        </w:rPr>
+        <w:t xml:space="preserve"> </w:t>
+      </w:r>
+      <w:r>
+        <w:rPr>
+          <w:rStyle w:val="fontstyle01"/>
+        </w:rPr>
+        <w:t xml:space="preserve">o </w:t>
+      </w:r>
+      <w:r>
+        <w:rPr>
+          <w:rStyle w:val="fontstyle01"/>
+          <w:i/>
+        </w:rPr>
+        <w:t>clustering</w:t>
+      </w:r>
+      <w:r>
+        <w:rPr>
+          <w:rStyle w:val="fontstyle01"/>
+        </w:rPr>
+        <w:t>, esta coluna foi descartada.</w:t>
+      </w:r>
+    </w:p>
+    <w:p>
+      <w:pPr>
+        <w:pStyle w:val="SPIEbodytext"/>
+        <w:rPr>
+          <w:rStyle w:val="fontstyle01"/>
+        </w:rPr>
+      </w:pPr>
+      <w:r>
+        <w:rPr>
+          <w:rStyle w:val="fontstyle01"/>
+        </w:rPr>
+        <w:t xml:space="preserve">Ao analisar o </w:t>
+      </w:r>
+      <w:r>
+        <w:rPr>
+          <w:rStyle w:val="fontstyle01"/>
+          <w:i/>
+        </w:rPr>
+        <w:t>dataset</w:t>
+      </w:r>
+      <w:r>
+        <w:rPr>
+          <w:rStyle w:val="fontstyle01"/>
+        </w:rPr>
+        <w:t xml:space="preserve">, descobrimos que existe uma grande quantidade </w:t>
+      </w:r>
+      <w:r>
+        <w:rPr>
+          <w:rStyle w:val="fontstyle01"/>
+        </w:rPr>
+        <w:t xml:space="preserve">dados que podem ser considerados </w:t>
+      </w:r>
+      <w:r>
+        <w:rPr>
+          <w:rStyle w:val="fontstyle01"/>
+          <w:i/>
+        </w:rPr>
+        <w:t>outliers</w:t>
+      </w:r>
+      <w:r>
+        <w:rPr>
+          <w:rStyle w:val="fontstyle01"/>
+        </w:rPr>
+        <w:t xml:space="preserve">. </w:t>
+      </w:r>
+      <w:r>
+        <w:rPr>
+          <w:rStyle w:val="fontstyle01"/>
+          <w:i/>
+        </w:rPr>
+        <w:t>Outliers</w:t>
+      </w:r>
+      <w:r>
+        <w:rPr>
+          <w:rStyle w:val="fontstyle01"/>
+        </w:rPr>
+        <w:t xml:space="preserve"> são valores extremos que se desviam de outras observações </w:t>
+      </w:r>
+      <w:r>
+        <w:rPr>
+          <w:rStyle w:val="fontstyle01"/>
+        </w:rPr>
+        <w:t xml:space="preserve">num dado conjunto de </w:t>
+      </w:r>
+      <w:r>
+        <w:rPr>
+          <w:rStyle w:val="fontstyle01"/>
+        </w:rPr>
+        <w:t xml:space="preserve">dados, </w:t>
+      </w:r>
+      <w:r>
+        <w:rPr>
+          <w:rStyle w:val="fontstyle01"/>
+        </w:rPr>
+        <w:t xml:space="preserve">e </w:t>
+      </w:r>
+      <w:r>
+        <w:rPr>
+          <w:rStyle w:val="fontstyle01"/>
+        </w:rPr>
+        <w:t xml:space="preserve">podem indicar uma variabilidade </w:t>
+      </w:r>
+      <w:r>
+        <w:rPr>
+          <w:rStyle w:val="fontstyle01"/>
+        </w:rPr>
+        <w:t>n</w:t>
+      </w:r>
+      <w:r>
+        <w:rPr>
+          <w:rStyle w:val="fontstyle01"/>
+        </w:rPr>
+        <w:t xml:space="preserve">uma medição, erros experimentais ou uma novidade. Em outras palavras, um </w:t>
+      </w:r>
+      <w:r>
+        <w:rPr>
+          <w:rStyle w:val="fontstyle01"/>
+          <w:i/>
+        </w:rPr>
+        <w:t>outlier</w:t>
+      </w:r>
+      <w:r>
+        <w:rPr>
+          <w:rStyle w:val="fontstyle01"/>
+        </w:rPr>
+        <w:t xml:space="preserve"> é uma observação que diverge de um padrão geral </w:t>
+      </w:r>
+      <w:r>
+        <w:rPr>
+          <w:rStyle w:val="fontstyle01"/>
+        </w:rPr>
+        <w:t>n</w:t>
+      </w:r>
+      <w:r>
+        <w:rPr>
+          <w:rStyle w:val="fontstyle01"/>
+        </w:rPr>
+        <w:t>uma amostra</w:t>
+      </w:r>
+      <w:r>
+        <w:rPr>
+          <w:rStyle w:val="fontstyle01"/>
+        </w:rPr>
+        <w:t xml:space="preserve">, e </w:t>
+      </w:r>
+      <w:r>
+        <w:rPr>
+          <w:rStyle w:val="fontstyle01"/>
+        </w:rPr>
+        <w:t xml:space="preserve">a sua remoção é importante para que possamos encontrar padrões de dados mais concretos e precisos. </w:t>
+      </w:r>
+    </w:p>
+    <w:p>
+      <w:pPr>
+        <w:pStyle w:val="SPIEbodytext"/>
+        <w:rPr>
+          <w:rStyle w:val="fontstyle01"/>
+        </w:rPr>
+      </w:pPr>
+      <w:r>
+        <w:rPr>
+          <w:rStyle w:val="fontstyle01"/>
+        </w:rPr>
+        <w:t xml:space="preserve">O dataset contém também um grande número de </w:t>
+      </w:r>
+      <w:r>
+        <w:rPr>
+          <w:rStyle w:val="fontstyle01"/>
+          <w:i/>
+        </w:rPr>
+        <w:t>missing values</w:t>
+      </w:r>
+      <w:r>
+        <w:rPr>
+          <w:rStyle w:val="fontstyle01"/>
+        </w:rPr>
+        <w:t>, situ</w:t>
+      </w:r>
+      <w:r>
+        <w:rPr>
+          <w:rStyle w:val="fontstyle01"/>
+        </w:rPr>
+        <w:t xml:space="preserve">ação essa que é indesejável e tem de ser processada. Em relação a soluções, equacionámos a remoção desses dados omissos – contudo, esta decisão poderia ter um impacto negativo na performance dos métodos de aprendizagem. </w:t>
+      </w:r>
+    </w:p>
+    <w:p>
+      <w:pPr>
+        <w:pStyle w:val="SPIEbodytext"/>
+        <w:rPr>
+          <w:rStyle w:val="fontstyle01"/>
+        </w:rPr>
+      </w:pPr>
+      <w:r>
+        <w:rPr>
+          <w:rStyle w:val="fontstyle01"/>
+        </w:rPr>
+        <w:t>Deste modo</w:t>
+      </w:r>
+      <w:r>
+        <w:rPr>
+          <w:rStyle w:val="fontstyle01"/>
+        </w:rPr>
         <w:t xml:space="preserve">, </w:t>
       </w:r>
       <w:r>
         <w:rPr>
           <w:rStyle w:val="fontstyle01"/>
         </w:rPr>
-        <w:t>foi, numa primeira fase,</w:t>
+        <w:t xml:space="preserve">em cada </w:t>
       </w:r>
       <w:r>
         <w:rPr>
           <w:rStyle w:val="fontstyle01"/>
-        </w:rPr>
-        <w:t xml:space="preserve"> necessário</w:t>
+          <w:i/>
+        </w:rPr>
+        <w:t>missing value</w:t>
       </w:r>
       <w:r>
         <w:rPr>
           <w:rStyle w:val="fontstyle01"/>
         </w:rPr>
+        <w:t xml:space="preserve">, foi também analisada a solução de imputar a média dos valores presentes nessa coluna – o que, tendo em conta a anterior remoção dos </w:t>
+      </w:r>
+      <w:r>
+        <w:rPr>
+          <w:rStyle w:val="fontstyle01"/>
+          <w:i/>
+        </w:rPr>
+        <w:t>outliers</w:t>
+      </w:r>
+      <w:r>
+        <w:rPr>
+          <w:rStyle w:val="fontstyle01"/>
+        </w:rPr>
+        <w:t>, é uma solução promissora e a considerar.</w:t>
+      </w:r>
+    </w:p>
+    <w:p>
+      <w:pPr>
+        <w:pStyle w:val="SPIEbodytext"/>
+        <w:rPr>
+          <w:rStyle w:val="fontstyle01"/>
+        </w:rPr>
+      </w:pPr>
+      <w:r>
+        <w:rPr>
+          <w:rStyle w:val="fontstyle01"/>
+        </w:rPr>
+        <w:t xml:space="preserve">Para aplicar os algoritmos de clustering, </w:t>
+      </w:r>
+      <w:r>
+        <w:rPr>
+          <w:rStyle w:val="fontstyle01"/>
+        </w:rPr>
+        <w:t xml:space="preserve">fomos forçados a particionar o </w:t>
+      </w:r>
+      <w:r>
+        <w:rPr>
+          <w:rStyle w:val="fontstyle01"/>
+          <w:i/>
+        </w:rPr>
+        <w:t>dataset</w:t>
+      </w:r>
+      <w:r>
+        <w:rPr>
+          <w:rStyle w:val="fontstyle01"/>
+        </w:rPr>
+        <w:t xml:space="preserve"> em 10 amostras mais pequenas, sendo que para o fazer usámos </w:t>
+      </w:r>
+      <w:r>
+        <w:rPr>
+          <w:rStyle w:val="fontstyle01"/>
+          <w:i/>
+        </w:rPr>
+        <w:t>random sampling</w:t>
+      </w:r>
+      <w:r>
+        <w:rPr>
+          <w:rStyle w:val="fontstyle01"/>
+          <w:i/>
+        </w:rPr>
         <w:t xml:space="preserve"> </w:t>
       </w:r>
       <w:r>
         <w:rPr>
           <w:rStyle w:val="fontstyle01"/>
         </w:rPr>
-        <w:t>unificar</w:t>
+        <w:t xml:space="preserve">sem reposição. </w:t>
       </w:r>
       <w:r>
         <w:rPr>
           <w:rStyle w:val="fontstyle01"/>
         </w:rPr>
-        <w:t xml:space="preserve"> ambos os </w:t>
-      </w:r>
-      <w:proofErr w:type="spellStart"/>
+        <w:t>Este procedimento foi executado de forma a evitar problemas de</w:t>
+      </w:r>
       <w:r>
         <w:rPr>
           <w:rStyle w:val="fontstyle01"/>
-          <w:i/>
-        </w:rPr>
-        <w:t>datasets</w:t>
-      </w:r>
-      <w:proofErr w:type="spellEnd"/>
-      <w:r>
-        <w:rPr>
-          <w:rStyle w:val="fontstyle01"/>
-          <w:i/>
-        </w:rPr>
-        <w:t xml:space="preserve"> </w:t>
-      </w:r>
-      <w:r>
-        <w:rPr>
-          <w:rStyle w:val="fontstyle01"/>
-        </w:rPr>
-        <w:t>de teste e de treino</w:t>
-      </w:r>
-      <w:r>
-        <w:rPr>
-          <w:rStyle w:val="fontstyle01"/>
-        </w:rPr>
-        <w:t xml:space="preserve"> num único,</w:t>
-      </w:r>
-      <w:r>
-        <w:rPr>
-          <w:rStyle w:val="fontstyle01"/>
-        </w:rPr>
-        <w:t xml:space="preserve"> u</w:t>
-      </w:r>
-      <w:r>
-        <w:rPr>
-          <w:rStyle w:val="fontstyle01"/>
-        </w:rPr>
-        <w:t xml:space="preserve">ma vez que com a utilização de técnicas de </w:t>
-      </w:r>
-      <w:proofErr w:type="spellStart"/>
-      <w:r>
-        <w:rPr>
-          <w:rStyle w:val="fontstyle01"/>
-          <w:i/>
-        </w:rPr>
-        <w:t>unsupervised</w:t>
-      </w:r>
-      <w:proofErr w:type="spellEnd"/>
-      <w:r>
-        <w:rPr>
-          <w:rStyle w:val="fontstyle01"/>
-          <w:i/>
-        </w:rPr>
-        <w:t xml:space="preserve"> </w:t>
-      </w:r>
-      <w:proofErr w:type="spellStart"/>
-      <w:r>
-        <w:rPr>
-          <w:rStyle w:val="fontstyle01"/>
-          <w:i/>
-        </w:rPr>
-        <w:t>mining</w:t>
-      </w:r>
-      <w:proofErr w:type="spellEnd"/>
-      <w:r>
-        <w:rPr>
-          <w:rStyle w:val="fontstyle01"/>
-        </w:rPr>
-        <w:t xml:space="preserve"> não estamos a classificar, </w:t>
-      </w:r>
-      <w:proofErr w:type="gramStart"/>
-      <w:r>
-        <w:rPr>
-          <w:rStyle w:val="fontstyle01"/>
-        </w:rPr>
-        <w:t>e portanto</w:t>
-      </w:r>
-      <w:proofErr w:type="gramEnd"/>
-      <w:r>
-        <w:rPr>
-          <w:rStyle w:val="fontstyle01"/>
-        </w:rPr>
-        <w:t xml:space="preserve"> </w:t>
-      </w:r>
-      <w:r>
-        <w:rPr>
-          <w:rStyle w:val="fontstyle01"/>
-        </w:rPr>
-        <w:t xml:space="preserve">não é necessário haver dois </w:t>
-      </w:r>
-      <w:proofErr w:type="spellStart"/>
-      <w:r>
-        <w:rPr>
-          <w:rStyle w:val="fontstyle01"/>
-          <w:i/>
-        </w:rPr>
-        <w:t>datasets</w:t>
-      </w:r>
-      <w:proofErr w:type="spellEnd"/>
-      <w:r>
-        <w:rPr>
-          <w:rStyle w:val="fontstyle01"/>
-        </w:rPr>
-        <w:t xml:space="preserve"> distintos</w:t>
-      </w:r>
-      <w:r>
-        <w:rPr>
-          <w:rStyle w:val="fontstyle01"/>
-        </w:rPr>
-        <w:t xml:space="preserve">. </w:t>
-      </w:r>
-      <w:r>
-        <w:rPr>
-          <w:rStyle w:val="fontstyle01"/>
-        </w:rPr>
-        <w:t>Assim, o</w:t>
-      </w:r>
-      <w:r>
-        <w:rPr>
-          <w:rStyle w:val="fontstyle01"/>
-        </w:rPr>
-        <w:t xml:space="preserve"> são nos concedidos </w:t>
-      </w:r>
-      <w:r>
-        <w:rPr>
-          <w:rStyle w:val="fontstyle01"/>
-        </w:rPr>
-        <w:t>mais dados para analisar.</w:t>
-      </w:r>
-    </w:p>
-    <w:p>
-      <w:pPr>
-        <w:pStyle w:val="SPIEbodytext"/>
-        <w:rPr>
-          <w:rStyle w:val="fontstyle01"/>
-        </w:rPr>
-      </w:pPr>
-      <w:r>
-        <w:rPr>
-          <w:rStyle w:val="fontstyle01"/>
-        </w:rPr>
-        <w:t>Apesar do atributo ‘</w:t>
-      </w:r>
-      <w:proofErr w:type="spellStart"/>
-      <w:r>
-        <w:rPr>
-          <w:rStyle w:val="fontstyle01"/>
-          <w:i/>
-        </w:rPr>
-        <w:t>class</w:t>
-      </w:r>
-      <w:proofErr w:type="spellEnd"/>
-      <w:r>
-        <w:rPr>
-          <w:rStyle w:val="fontstyle01"/>
-          <w:i/>
-        </w:rPr>
-        <w:t>’</w:t>
-      </w:r>
-      <w:r>
-        <w:rPr>
-          <w:rStyle w:val="fontstyle01"/>
-        </w:rPr>
-        <w:t xml:space="preserve"> ser só utilizado para classificação, no caso das </w:t>
-      </w:r>
-      <w:proofErr w:type="spellStart"/>
-      <w:r>
-        <w:rPr>
-          <w:rStyle w:val="fontstyle01"/>
-          <w:i/>
-        </w:rPr>
-        <w:t>assotiation</w:t>
-      </w:r>
-      <w:proofErr w:type="spellEnd"/>
-      <w:r>
-        <w:rPr>
-          <w:rStyle w:val="fontstyle01"/>
-          <w:i/>
-        </w:rPr>
-        <w:t xml:space="preserve"> rules</w:t>
-      </w:r>
-      <w:r>
-        <w:rPr>
-          <w:rStyle w:val="fontstyle01"/>
-        </w:rPr>
-        <w:t xml:space="preserve"> foi necessário manter este atributo de forma a podermos realizar </w:t>
-      </w:r>
-      <w:proofErr w:type="spellStart"/>
-      <w:r>
-        <w:rPr>
-          <w:rStyle w:val="fontstyle01"/>
-          <w:i/>
-        </w:rPr>
-        <w:t>feature</w:t>
-      </w:r>
-      <w:proofErr w:type="spellEnd"/>
-      <w:r>
-        <w:rPr>
-          <w:rStyle w:val="fontstyle01"/>
-          <w:i/>
-        </w:rPr>
-        <w:t xml:space="preserve"> </w:t>
-      </w:r>
-      <w:proofErr w:type="spellStart"/>
-      <w:r>
-        <w:rPr>
-          <w:rStyle w:val="fontstyle01"/>
-          <w:i/>
-        </w:rPr>
-        <w:t>selection</w:t>
-      </w:r>
-      <w:proofErr w:type="spellEnd"/>
-      <w:r>
-        <w:rPr>
-          <w:rStyle w:val="fontstyle01"/>
-        </w:rPr>
-        <w:t xml:space="preserve">, dada a enorme quantidade de atributos. </w:t>
-      </w:r>
-      <w:r>
-        <w:rPr>
-          <w:rStyle w:val="fontstyle01"/>
-        </w:rPr>
-        <w:t>Já para</w:t>
-      </w:r>
-      <w:r>
-        <w:rPr>
-          <w:rStyle w:val="fontstyle01"/>
-        </w:rPr>
-        <w:t xml:space="preserve"> </w:t>
-      </w:r>
-      <w:r>
-        <w:rPr>
-          <w:rStyle w:val="fontstyle01"/>
-        </w:rPr>
-        <w:t xml:space="preserve">o </w:t>
-      </w:r>
-      <w:proofErr w:type="spellStart"/>
-      <w:r>
-        <w:rPr>
-          <w:rStyle w:val="fontstyle01"/>
-          <w:i/>
-        </w:rPr>
-        <w:t>clustering</w:t>
-      </w:r>
-      <w:proofErr w:type="spellEnd"/>
-      <w:r>
-        <w:rPr>
-          <w:rStyle w:val="fontstyle01"/>
-        </w:rPr>
-        <w:t>, esta coluna foi descartada.</w:t>
-      </w:r>
-    </w:p>
-    <w:p>
-      <w:pPr>
-        <w:pStyle w:val="SPIEbodytext"/>
-        <w:rPr>
-          <w:rStyle w:val="fontstyle01"/>
-        </w:rPr>
-      </w:pPr>
-      <w:r>
-        <w:rPr>
-          <w:rStyle w:val="fontstyle01"/>
-        </w:rPr>
-        <w:t xml:space="preserve">Ao analisar o </w:t>
-      </w:r>
-      <w:proofErr w:type="spellStart"/>
-      <w:r>
-        <w:rPr>
-          <w:rStyle w:val="fontstyle01"/>
-        </w:rPr>
-        <w:t>dataset</w:t>
-      </w:r>
-      <w:proofErr w:type="spellEnd"/>
-      <w:r>
-        <w:rPr>
-          <w:rStyle w:val="fontstyle01"/>
-        </w:rPr>
-        <w:t xml:space="preserve">, descobrimos que existe uma grande quantidade </w:t>
-      </w:r>
-      <w:r>
-        <w:rPr>
-          <w:rStyle w:val="fontstyle01"/>
-        </w:rPr>
-        <w:t xml:space="preserve">dados que podem ser considerados </w:t>
-      </w:r>
-      <w:proofErr w:type="spellStart"/>
-      <w:r>
-        <w:rPr>
-          <w:rStyle w:val="fontstyle01"/>
-          <w:i/>
-        </w:rPr>
-        <w:t>outliers</w:t>
-      </w:r>
-      <w:proofErr w:type="spellEnd"/>
-      <w:r>
-        <w:rPr>
-          <w:rStyle w:val="fontstyle01"/>
-        </w:rPr>
-        <w:t xml:space="preserve">. </w:t>
-      </w:r>
-      <w:proofErr w:type="spellStart"/>
-      <w:r>
-        <w:rPr>
-          <w:rStyle w:val="fontstyle01"/>
-          <w:i/>
-        </w:rPr>
-        <w:t>Outliers</w:t>
-      </w:r>
-      <w:proofErr w:type="spellEnd"/>
-      <w:r>
-        <w:rPr>
-          <w:rStyle w:val="fontstyle01"/>
-        </w:rPr>
-        <w:t xml:space="preserve"> são valores extremos que se desviam de outras observações </w:t>
-      </w:r>
-      <w:r>
-        <w:rPr>
-          <w:rStyle w:val="fontstyle01"/>
-        </w:rPr>
-        <w:t xml:space="preserve">num dado conjunto de </w:t>
-      </w:r>
-      <w:r>
-        <w:rPr>
-          <w:rStyle w:val="fontstyle01"/>
-        </w:rPr>
-        <w:t xml:space="preserve">dados, </w:t>
-      </w:r>
-      <w:r>
-        <w:rPr>
-          <w:rStyle w:val="fontstyle01"/>
-        </w:rPr>
-        <w:t xml:space="preserve">e </w:t>
-      </w:r>
-      <w:r>
-        <w:rPr>
-          <w:rStyle w:val="fontstyle01"/>
-        </w:rPr>
-        <w:t xml:space="preserve">podem indicar uma variabilidade </w:t>
-      </w:r>
-      <w:r>
-        <w:rPr>
-          <w:rStyle w:val="fontstyle01"/>
-        </w:rPr>
-        <w:t>n</w:t>
-      </w:r>
-      <w:r>
-        <w:rPr>
-          <w:rStyle w:val="fontstyle01"/>
-        </w:rPr>
-        <w:t xml:space="preserve">uma medição, erros experimentais ou uma novidade. Em outras palavras, um </w:t>
-      </w:r>
-      <w:proofErr w:type="spellStart"/>
-      <w:r>
-        <w:rPr>
-          <w:rStyle w:val="fontstyle01"/>
-          <w:i/>
-        </w:rPr>
-        <w:t>outlier</w:t>
-      </w:r>
-      <w:proofErr w:type="spellEnd"/>
-      <w:r>
-        <w:rPr>
-          <w:rStyle w:val="fontstyle01"/>
-        </w:rPr>
-        <w:t xml:space="preserve"> é uma observação que diverge de um padrão geral </w:t>
-      </w:r>
-      <w:r>
-        <w:rPr>
-          <w:rStyle w:val="fontstyle01"/>
-        </w:rPr>
-        <w:t>n</w:t>
-      </w:r>
-      <w:r>
-        <w:rPr>
-          <w:rStyle w:val="fontstyle01"/>
-        </w:rPr>
-        <w:t>uma amostra</w:t>
-      </w:r>
-      <w:r>
-        <w:rPr>
-          <w:rStyle w:val="fontstyle01"/>
-        </w:rPr>
-        <w:t xml:space="preserve">, e </w:t>
-      </w:r>
-      <w:r>
-        <w:rPr>
-          <w:rStyle w:val="fontstyle01"/>
-        </w:rPr>
-        <w:t xml:space="preserve">a sua remoção é importante para que possamos encontrar padrões de dados mais concretos e precisos. </w:t>
-      </w:r>
-    </w:p>
-    <w:p>
-      <w:pPr>
-        <w:pStyle w:val="SPIEbodytext"/>
-        <w:rPr>
-          <w:rStyle w:val="fontstyle01"/>
-        </w:rPr>
-      </w:pPr>
-      <w:r>
-        <w:rPr>
-          <w:rStyle w:val="fontstyle01"/>
-        </w:rPr>
-        <w:t xml:space="preserve">O </w:t>
-      </w:r>
-      <w:proofErr w:type="spellStart"/>
-      <w:r>
-        <w:rPr>
-          <w:rStyle w:val="fontstyle01"/>
-        </w:rPr>
-        <w:t>dataset</w:t>
-      </w:r>
-      <w:proofErr w:type="spellEnd"/>
-      <w:r>
-        <w:rPr>
-          <w:rStyle w:val="fontstyle01"/>
-        </w:rPr>
-        <w:t xml:space="preserve"> contém também um grande número de </w:t>
-      </w:r>
-      <w:proofErr w:type="spellStart"/>
-      <w:r>
-        <w:rPr>
-          <w:rStyle w:val="fontstyle01"/>
-          <w:i/>
-        </w:rPr>
-        <w:t>missing</w:t>
-      </w:r>
-      <w:proofErr w:type="spellEnd"/>
-      <w:r>
-        <w:rPr>
-          <w:rStyle w:val="fontstyle01"/>
-          <w:i/>
-        </w:rPr>
-        <w:t xml:space="preserve"> </w:t>
-      </w:r>
-      <w:proofErr w:type="spellStart"/>
-      <w:r>
-        <w:rPr>
-          <w:rStyle w:val="fontstyle01"/>
-          <w:i/>
-        </w:rPr>
-        <w:t>values</w:t>
-      </w:r>
-      <w:proofErr w:type="spellEnd"/>
-      <w:r>
-        <w:rPr>
-          <w:rStyle w:val="fontstyle01"/>
-        </w:rPr>
-        <w:t>, situ</w:t>
-      </w:r>
-      <w:r>
-        <w:rPr>
-          <w:rStyle w:val="fontstyle01"/>
-        </w:rPr>
-        <w:t xml:space="preserve">ação essa que é indesejável e tem de ser processada. Em relação a soluções, equacionámos a remoção desses dados omissos – contudo, esta decisão poderia ter um impacto negativo na performance dos métodos de aprendizagem. </w:t>
-      </w:r>
-    </w:p>
-    <w:p>
-      <w:pPr>
-        <w:pStyle w:val="SPIEbodytext"/>
-        <w:rPr>
-          <w:rStyle w:val="fontstyle01"/>
-        </w:rPr>
-      </w:pPr>
-      <w:r>
-        <w:rPr>
-          <w:rStyle w:val="fontstyle01"/>
-        </w:rPr>
-        <w:t>Deste modo</w:t>
-      </w:r>
-      <w:r>
-        <w:rPr>
-          <w:rStyle w:val="fontstyle01"/>
-        </w:rPr>
-        <w:t xml:space="preserve">, </w:t>
-      </w:r>
-      <w:r>
-        <w:rPr>
-          <w:rStyle w:val="fontstyle01"/>
-        </w:rPr>
-        <w:t xml:space="preserve">em cada </w:t>
-      </w:r>
-      <w:proofErr w:type="spellStart"/>
-      <w:r>
-        <w:rPr>
-          <w:rStyle w:val="fontstyle01"/>
-          <w:i/>
-        </w:rPr>
-        <w:t>missing</w:t>
-      </w:r>
-      <w:proofErr w:type="spellEnd"/>
-      <w:r>
-        <w:rPr>
-          <w:rStyle w:val="fontstyle01"/>
-          <w:i/>
-        </w:rPr>
-        <w:t xml:space="preserve"> </w:t>
-      </w:r>
-      <w:proofErr w:type="spellStart"/>
-      <w:r>
-        <w:rPr>
-          <w:rStyle w:val="fontstyle01"/>
-          <w:i/>
-        </w:rPr>
-        <w:t>value</w:t>
-      </w:r>
-      <w:proofErr w:type="spellEnd"/>
-      <w:r>
-        <w:rPr>
-          <w:rStyle w:val="fontstyle01"/>
-        </w:rPr>
-        <w:t xml:space="preserve">, foi também analisada a solução de imputar a média dos valores presentes nessa coluna – o que, tendo em conta a anterior remoção dos </w:t>
-      </w:r>
-      <w:proofErr w:type="spellStart"/>
-      <w:r>
-        <w:rPr>
-          <w:rStyle w:val="fontstyle01"/>
-          <w:i/>
-        </w:rPr>
-        <w:t>outliers</w:t>
-      </w:r>
-      <w:proofErr w:type="spellEnd"/>
-      <w:r>
-        <w:rPr>
-          <w:rStyle w:val="fontstyle01"/>
-        </w:rPr>
-        <w:t>, é uma solução promissora e a considerar.</w:t>
-      </w:r>
-    </w:p>
-    <w:p>
-      <w:pPr>
-        <w:pStyle w:val="SPIEbodytext"/>
-        <w:rPr>
-          <w:rStyle w:val="fontstyle01"/>
-        </w:rPr>
-      </w:pPr>
-      <w:r>
-        <w:rPr>
-          <w:rStyle w:val="fontstyle01"/>
-        </w:rPr>
-        <w:t xml:space="preserve">Para aplicar os algoritmos de </w:t>
-      </w:r>
-      <w:proofErr w:type="spellStart"/>
-      <w:r>
-        <w:rPr>
-          <w:rStyle w:val="fontstyle01"/>
-        </w:rPr>
-        <w:t>clustering</w:t>
-      </w:r>
-      <w:proofErr w:type="spellEnd"/>
-      <w:r>
-        <w:rPr>
-          <w:rStyle w:val="fontstyle01"/>
-        </w:rPr>
-        <w:t xml:space="preserve">, </w:t>
-      </w:r>
-      <w:r>
-        <w:rPr>
-          <w:rStyle w:val="fontstyle01"/>
-        </w:rPr>
-        <w:t xml:space="preserve">fomos forçados a particionar o </w:t>
-      </w:r>
-      <w:proofErr w:type="spellStart"/>
-      <w:r>
-        <w:rPr>
-          <w:rStyle w:val="fontstyle01"/>
-          <w:i/>
-        </w:rPr>
-        <w:t>dataset</w:t>
-      </w:r>
-      <w:proofErr w:type="spellEnd"/>
-      <w:r>
-        <w:rPr>
-          <w:rStyle w:val="fontstyle01"/>
-        </w:rPr>
-        <w:t xml:space="preserve"> em 10 amostras mais pequenas, sendo que para o fazer usámos </w:t>
-      </w:r>
-      <w:proofErr w:type="spellStart"/>
-      <w:r>
-        <w:rPr>
-          <w:rStyle w:val="fontstyle01"/>
-          <w:i/>
-        </w:rPr>
-        <w:t>random</w:t>
-      </w:r>
-      <w:proofErr w:type="spellEnd"/>
-      <w:r>
-        <w:rPr>
-          <w:rStyle w:val="fontstyle01"/>
-          <w:i/>
-        </w:rPr>
-        <w:t xml:space="preserve"> </w:t>
-      </w:r>
-      <w:proofErr w:type="spellStart"/>
-      <w:r>
-        <w:rPr>
-          <w:rStyle w:val="fontstyle01"/>
-          <w:i/>
-        </w:rPr>
-        <w:t>sampling</w:t>
-      </w:r>
-      <w:proofErr w:type="spellEnd"/>
-      <w:r>
-        <w:rPr>
-          <w:rStyle w:val="fontstyle01"/>
-          <w:i/>
-        </w:rPr>
-        <w:t xml:space="preserve"> </w:t>
-      </w:r>
-      <w:r>
-        <w:rPr>
-          <w:rStyle w:val="fontstyle01"/>
-        </w:rPr>
-        <w:t xml:space="preserve">sem reposição. </w:t>
-      </w:r>
-      <w:r>
-        <w:rPr>
-          <w:rStyle w:val="fontstyle01"/>
-        </w:rPr>
-        <w:t>Este procedimento foi executado de forma a evitar problemas de</w:t>
-      </w:r>
-      <w:r>
-        <w:rPr>
-          <w:rStyle w:val="fontstyle01"/>
-        </w:rPr>
-        <w:t xml:space="preserve"> escassez de memória aquando da execução do algoritmo k-</w:t>
-      </w:r>
-      <w:proofErr w:type="spellStart"/>
-      <w:r>
-        <w:rPr>
-          <w:rStyle w:val="fontstyle01"/>
-        </w:rPr>
-        <w:t>means</w:t>
-      </w:r>
-      <w:proofErr w:type="spellEnd"/>
-      <w:r>
-        <w:rPr>
-          <w:rStyle w:val="fontstyle01"/>
-        </w:rPr>
-        <w:t xml:space="preserve">. </w:t>
+        </w:rPr>
+        <w:t xml:space="preserve"> escassez de memória aquando da execução do algoritmo k-means. </w:t>
       </w:r>
     </w:p>
     <w:p>
@@ -6265,36 +5914,30 @@
       <w:r>
         <w:t xml:space="preserve">aplicada uma transformação de </w:t>
       </w:r>
-      <w:proofErr w:type="spellStart"/>
       <w:r>
         <w:t>discretização</w:t>
       </w:r>
-      <w:proofErr w:type="spellEnd"/>
       <w:r>
         <w:t xml:space="preserve"> de dados</w:t>
       </w:r>
       <w:r>
         <w:t xml:space="preserve"> ao </w:t>
       </w:r>
-      <w:proofErr w:type="spellStart"/>
       <w:r>
         <w:rPr>
           <w:i/>
         </w:rPr>
         <w:t>dataset</w:t>
       </w:r>
-      <w:proofErr w:type="spellEnd"/>
       <w:r>
         <w:t>, correspondente à transformação do atributo binário “</w:t>
       </w:r>
-      <w:proofErr w:type="spellStart"/>
       <w:r>
         <w:rPr>
           <w:i/>
         </w:rPr>
         <w:t>class</w:t>
       </w:r>
-      <w:proofErr w:type="spellEnd"/>
       <w:r>
         <w:t>”, cuj</w:t>
       </w:r>
@@ -6310,25 +5953,21 @@
       <w:r>
         <w:t xml:space="preserve"> “</w:t>
       </w:r>
-      <w:proofErr w:type="spellStart"/>
       <w:r>
         <w:rPr>
           <w:i/>
         </w:rPr>
         <w:t>pos</w:t>
       </w:r>
-      <w:proofErr w:type="spellEnd"/>
       <w:r>
         <w:t>” e “</w:t>
       </w:r>
-      <w:proofErr w:type="spellStart"/>
       <w:r>
         <w:rPr>
           <w:i/>
         </w:rPr>
         <w:t>neg</w:t>
       </w:r>
-      <w:proofErr w:type="spellEnd"/>
       <w:r>
         <w:t xml:space="preserve">” foram convertidos para numéricos 0 e 1, respetivamente. </w:t>
       </w:r>
@@ -6340,89 +5979,51 @@
       <w:r>
         <w:t xml:space="preserve">Os </w:t>
       </w:r>
-      <w:proofErr w:type="spellStart"/>
       <w:r>
         <w:rPr>
           <w:i/>
         </w:rPr>
         <w:t>outliers</w:t>
       </w:r>
-      <w:proofErr w:type="spellEnd"/>
       <w:r>
         <w:t xml:space="preserve"> têm também de ser tratados com a utilização de técnicas de classificação. Analisámos por isso os </w:t>
       </w:r>
-      <w:proofErr w:type="spellStart"/>
       <w:r>
         <w:rPr>
           <w:i/>
         </w:rPr>
         <w:t>outliers</w:t>
       </w:r>
-      <w:proofErr w:type="spellEnd"/>
       <w:r>
         <w:t xml:space="preserve"> dos conjuntos de treino e de teste, separadamente, e tomamos o mesmo procedimento utilizado para o pré-processamento do </w:t>
       </w:r>
-      <w:proofErr w:type="spellStart"/>
       <w:r>
         <w:rPr>
           <w:i/>
         </w:rPr>
         <w:t>dataset</w:t>
       </w:r>
-      <w:proofErr w:type="spellEnd"/>
       <w:r>
         <w:t xml:space="preserve"> para a utilização em </w:t>
       </w:r>
-      <w:proofErr w:type="spellStart"/>
-      <w:r>
-        <w:rPr>
-          <w:i/>
-        </w:rPr>
-        <w:t>unsupervised</w:t>
-      </w:r>
-      <w:proofErr w:type="spellEnd"/>
-      <w:r>
-        <w:rPr>
-          <w:i/>
-        </w:rPr>
-        <w:t xml:space="preserve"> </w:t>
-      </w:r>
-      <w:proofErr w:type="spellStart"/>
-      <w:r>
-        <w:rPr>
-          <w:i/>
-        </w:rPr>
-        <w:t>mining</w:t>
-      </w:r>
-      <w:proofErr w:type="spellEnd"/>
+      <w:r>
+        <w:rPr>
+          <w:i/>
+        </w:rPr>
+        <w:t>unsupervised mining</w:t>
+      </w:r>
       <w:r>
         <w:t>.</w:t>
       </w:r>
       <w:r>
         <w:t xml:space="preserve"> O mesmo aconteceu para os </w:t>
       </w:r>
-      <w:proofErr w:type="spellStart"/>
-      <w:r>
-        <w:rPr>
-          <w:i/>
-        </w:rPr>
-        <w:t>missing</w:t>
-      </w:r>
-      <w:proofErr w:type="spellEnd"/>
-      <w:r>
-        <w:rPr>
-          <w:i/>
-        </w:rPr>
-        <w:t xml:space="preserve"> </w:t>
-      </w:r>
-      <w:proofErr w:type="spellStart"/>
-      <w:r>
-        <w:rPr>
-          <w:i/>
-        </w:rPr>
-        <w:t>values</w:t>
-      </w:r>
-      <w:proofErr w:type="spellEnd"/>
+      <w:r>
+        <w:rPr>
+          <w:i/>
+        </w:rPr>
+        <w:t>missing values</w:t>
+      </w:r>
       <w:r>
         <w:t xml:space="preserve"> — foi imputada a média dos valores.</w:t>
       </w:r>
@@ -6509,26 +6110,28 @@
       <w:r>
         <w:t xml:space="preserve">Uma grande alteração que foi feita foi o balanceamento dos dados. Analisando o </w:t>
       </w:r>
-      <w:proofErr w:type="spellStart"/>
       <w:r>
         <w:rPr>
           <w:i/>
         </w:rPr>
         <w:t>dataset</w:t>
       </w:r>
-      <w:proofErr w:type="spellEnd"/>
       <w:r>
         <w:t>, era possível verificar que o mesmo</w:t>
       </w:r>
       <w:r>
         <w:t xml:space="preserve"> era preferencial, o que significa que tendia para a classe mais popular — no nosso caso, o ‘</w:t>
       </w:r>
-      <w:proofErr w:type="spellStart"/>
-      <w:r>
-        <w:t>pos</w:t>
-      </w:r>
-      <w:proofErr w:type="spellEnd"/>
-      <w:r>
+      <w:r>
+        <w:rPr>
+          <w:i/>
+        </w:rPr>
+        <w:t>neg</w:t>
+      </w:r>
+      <w:r>
+        <w:rPr>
+          <w:i/>
+        </w:rPr>
         <w:t>’</w:t>
       </w:r>
       <w:r>
@@ -6553,73 +6156,43 @@
         <w:t xml:space="preserve"> não tendo em conta</w:t>
       </w:r>
       <w:r>
-        <w:t xml:space="preserve"> a distribuição de dados. A fim de eliminar </w:t>
+        <w:t xml:space="preserve"> a distribuição de dados. A fim de </w:t>
+      </w:r>
+      <w:r>
+        <w:t>equilibar os dados e evitar</w:t>
+      </w:r>
+      <w:r>
+        <w:t xml:space="preserve"> </w:t>
       </w:r>
       <w:r>
         <w:t xml:space="preserve">o </w:t>
       </w:r>
-      <w:proofErr w:type="spellStart"/>
-      <w:r>
-        <w:rPr>
-          <w:i/>
-        </w:rPr>
-        <w:t>oversampling</w:t>
-      </w:r>
-      <w:proofErr w:type="spellEnd"/>
-      <w:r>
-        <w:t xml:space="preserve"> </w:t>
-      </w:r>
-      <w:r>
-        <w:t xml:space="preserve">e </w:t>
-      </w:r>
-      <w:r>
-        <w:t xml:space="preserve">o </w:t>
-      </w:r>
-      <w:proofErr w:type="spellStart"/>
-      <w:r>
-        <w:rPr>
-          <w:i/>
-        </w:rPr>
-        <w:t>undersampling</w:t>
-      </w:r>
-      <w:proofErr w:type="spellEnd"/>
-      <w:r>
-        <w:t xml:space="preserve"> opt</w:t>
+      <w:r>
+        <w:rPr>
+          <w:i/>
+        </w:rPr>
+        <w:t>overfitting</w:t>
+      </w:r>
+      <w:r>
+        <w:t xml:space="preserve">, </w:t>
+      </w:r>
+      <w:r>
+        <w:t>opt</w:t>
       </w:r>
       <w:r>
         <w:t>á</w:t>
       </w:r>
       <w:r>
-        <w:t>mos por utilizar o SMOTE e analis</w:t>
-      </w:r>
-      <w:r>
-        <w:t>á</w:t>
-      </w:r>
-      <w:r>
-        <w:t xml:space="preserve">mos a matriz de confusão para cada tipo de </w:t>
-      </w:r>
-      <w:proofErr w:type="spellStart"/>
-      <w:r>
-        <w:rPr>
-          <w:i/>
-        </w:rPr>
-        <w:t>overfitting</w:t>
-      </w:r>
-      <w:proofErr w:type="spellEnd"/>
-      <w:r>
-        <w:t xml:space="preserve"> e </w:t>
-      </w:r>
-      <w:proofErr w:type="spellStart"/>
-      <w:r>
-        <w:rPr>
-          <w:i/>
-        </w:rPr>
-        <w:t>underfitting</w:t>
-      </w:r>
-      <w:proofErr w:type="spellEnd"/>
+        <w:t>mos por utilizar o SMOTE</w:t>
+      </w:r>
       <w:r>
         <w:t>.</w:t>
       </w:r>
+    </w:p>
+    <w:p>
+      <w:pPr>
+        <w:pStyle w:val="SPIEbodytext"/>
+      </w:pPr>
     </w:p>
     <w:p>
       <w:pPr>
@@ -6639,15 +6212,21 @@
         </w:tabs>
       </w:pPr>
       <w:bookmarkStart w:id="5" w:name="_Toc530142943"/>
-      <w:proofErr w:type="spellStart"/>
       <w:r>
         <w:t>Problema</w:t>
       </w:r>
-      <w:proofErr w:type="spellEnd"/>
       <w:r>
         <w:t xml:space="preserve"> 2</w:t>
       </w:r>
       <w:bookmarkEnd w:id="5"/>
+      <w:r>
+        <w:t xml:space="preserve"> </w:t>
+      </w:r>
+      <w:r>
+        <w:t>— Colposcopias</w:t>
+      </w:r>
+      <w:bookmarkStart w:id="6" w:name="_GoBack"/>
+      <w:bookmarkEnd w:id="6"/>
     </w:p>
     <w:p>
       <w:pPr>
@@ -6660,11 +6239,11 @@
           <w:tab w:val="clear" w:pos="360"/>
         </w:tabs>
       </w:pPr>
-      <w:bookmarkStart w:id="6" w:name="_Toc530142944"/>
+      <w:bookmarkStart w:id="7" w:name="_Toc530142944"/>
       <w:r>
         <w:t>Unsupervised Mining</w:t>
       </w:r>
-      <w:bookmarkEnd w:id="6"/>
+      <w:bookmarkEnd w:id="7"/>
     </w:p>
     <w:p>
       <w:pPr>
@@ -6673,49 +6252,23 @@
       <w:r>
         <w:t xml:space="preserve">Para o processamento do segundo </w:t>
       </w:r>
-      <w:proofErr w:type="spellStart"/>
       <w:r>
         <w:rPr>
           <w:i/>
         </w:rPr>
         <w:t>dataset</w:t>
       </w:r>
-      <w:proofErr w:type="spellEnd"/>
       <w:r>
         <w:t xml:space="preserve">, e </w:t>
       </w:r>
       <w:r>
-        <w:t>dado que corresponde a um conjunto de dados bastante inferior ao primeiro, não foram necessários uma grande quantidade de procedimentos. No que toca ao pré-</w:t>
-      </w:r>
-      <w:proofErr w:type="spellStart"/>
-      <w:r>
-        <w:t>procesamento</w:t>
-      </w:r>
-      <w:proofErr w:type="spellEnd"/>
-      <w:r>
-        <w:t xml:space="preserve"> para a utilização em técnicas </w:t>
+        <w:t xml:space="preserve">dado que corresponde a um conjunto de dados bastante inferior ao primeiro, não foram necessários uma grande quantidade de procedimentos. No que toca ao pré-procesamento para a utilização em técnicas </w:t>
       </w:r>
       <w:r>
         <w:t>d</w:t>
       </w:r>
       <w:r>
-        <w:t xml:space="preserve">e </w:t>
-      </w:r>
-      <w:proofErr w:type="spellStart"/>
-      <w:r>
-        <w:t>unsupervised</w:t>
-      </w:r>
-      <w:proofErr w:type="spellEnd"/>
-      <w:r>
-        <w:t xml:space="preserve"> </w:t>
-      </w:r>
-      <w:proofErr w:type="spellStart"/>
-      <w:r>
-        <w:t>mining</w:t>
-      </w:r>
-      <w:proofErr w:type="spellEnd"/>
-      <w:r>
-        <w:t xml:space="preserve">, </w:t>
+        <w:t xml:space="preserve">e unsupervised mining, </w:t>
       </w:r>
       <w:r>
         <w:t>foram</w:t>
@@ -6732,19 +6285,11 @@
       <w:r>
         <w:t xml:space="preserve"> e ‘</w:t>
       </w:r>
-      <w:proofErr w:type="spellStart"/>
-      <w:r>
-        <w:rPr>
-          <w:i/>
-        </w:rPr>
-        <w:t>consensus</w:t>
-      </w:r>
-      <w:proofErr w:type="spellEnd"/>
-      <w:r>
-        <w:rPr>
-          <w:i/>
-        </w:rPr>
-        <w:t>’</w:t>
+      <w:r>
+        <w:rPr>
+          <w:i/>
+        </w:rPr>
+        <w:t>consensus’</w:t>
       </w:r>
       <w:r>
         <w:t>, uma vez que estas apenas nos são úteis na utilização de métodos de aprendizagem supervisionada (classificação).</w:t>
@@ -6755,15 +6300,7 @@
         <w:pStyle w:val="SPIEbodytext"/>
       </w:pPr>
       <w:r>
-        <w:t xml:space="preserve">Juntámos também os três ficheiros do </w:t>
-      </w:r>
-      <w:proofErr w:type="spellStart"/>
-      <w:r>
-        <w:t>dataset</w:t>
-      </w:r>
-      <w:proofErr w:type="spellEnd"/>
-      <w:r>
-        <w:t xml:space="preserve"> num só, uma vez que os três têm o mesmo conjunto de atributos e podem ser tratados como um só, uma vez que </w:t>
+        <w:t xml:space="preserve">Juntámos também os três ficheiros do dataset num só, uma vez que os três têm o mesmo conjunto de atributos e podem ser tratados como um só, uma vez que </w:t>
       </w:r>
       <w:r>
         <w:t>os parâmetros</w:t>
@@ -6812,11 +6349,11 @@
           <w:tab w:val="clear" w:pos="360"/>
         </w:tabs>
       </w:pPr>
-      <w:bookmarkStart w:id="7" w:name="_Toc530142945"/>
+      <w:bookmarkStart w:id="8" w:name="_Toc530142945"/>
       <w:r>
         <w:t>Classification</w:t>
       </w:r>
-      <w:bookmarkEnd w:id="7"/>
+      <w:bookmarkEnd w:id="8"/>
     </w:p>
     <w:p>
       <w:pPr>
@@ -6828,14 +6365,12 @@
       <w:r>
         <w:t xml:space="preserve">unificar os três </w:t>
       </w:r>
-      <w:proofErr w:type="spellStart"/>
       <w:r>
         <w:rPr>
           <w:i/>
         </w:rPr>
         <w:t>datasets</w:t>
       </w:r>
-      <w:proofErr w:type="spellEnd"/>
       <w:r>
         <w:t xml:space="preserve"> num único, para que sejam analisados </w:t>
       </w:r>
@@ -6870,7 +6405,7 @@
           <w:tab w:val="clear" w:pos="360"/>
         </w:tabs>
       </w:pPr>
-      <w:bookmarkStart w:id="8" w:name="_Toc530142947"/>
+      <w:bookmarkStart w:id="9" w:name="_Toc530142947"/>
       <w:r>
         <w:rPr>
           <w:noProof/>
@@ -6939,18 +6474,19 @@
           </wp:anchor>
         </w:drawing>
       </w:r>
-      <w:proofErr w:type="spellStart"/>
       <w:r>
         <w:t>Problem</w:t>
       </w:r>
       <w:r>
         <w:t>a</w:t>
       </w:r>
-      <w:proofErr w:type="spellEnd"/>
       <w:r>
         <w:t xml:space="preserve"> 1</w:t>
       </w:r>
-      <w:bookmarkEnd w:id="8"/>
+      <w:bookmarkEnd w:id="9"/>
+      <w:r>
+        <w:t xml:space="preserve"> — APS Failure</w:t>
+      </w:r>
     </w:p>
     <w:p>
       <w:pPr>
@@ -6963,11 +6499,11 @@
           <w:tab w:val="clear" w:pos="360"/>
         </w:tabs>
       </w:pPr>
-      <w:bookmarkStart w:id="9" w:name="_Toc530142948"/>
+      <w:bookmarkStart w:id="10" w:name="_Toc530142948"/>
       <w:r>
         <w:t>Unsupervised Mining</w:t>
       </w:r>
-      <w:bookmarkEnd w:id="9"/>
+      <w:bookmarkEnd w:id="10"/>
     </w:p>
     <w:p>
       <w:pPr>
@@ -6977,11 +6513,11 @@
           <w:numId w:val="3"/>
         </w:numPr>
       </w:pPr>
-      <w:bookmarkStart w:id="10" w:name="_Toc530142949"/>
+      <w:bookmarkStart w:id="11" w:name="_Toc530142949"/>
       <w:r>
         <w:t>Association rules</w:t>
       </w:r>
-      <w:bookmarkEnd w:id="10"/>
+      <w:bookmarkEnd w:id="11"/>
     </w:p>
     <w:p>
       <w:pPr>
@@ -6990,14 +6526,12 @@
       <w:r>
         <w:t xml:space="preserve">Aquando da análise de métodos de </w:t>
       </w:r>
-      <w:proofErr w:type="spellStart"/>
       <w:r>
         <w:rPr>
           <w:i/>
         </w:rPr>
         <w:t>association</w:t>
       </w:r>
-      <w:proofErr w:type="spellEnd"/>
       <w:r>
         <w:t xml:space="preserve"> </w:t>
       </w:r>
@@ -7013,56 +6547,36 @@
       <w:r>
         <w:t xml:space="preserve">começámos por realizar </w:t>
       </w:r>
-      <w:proofErr w:type="spellStart"/>
       <w:r>
         <w:rPr>
           <w:i/>
         </w:rPr>
         <w:t>feature-selection</w:t>
       </w:r>
-      <w:proofErr w:type="spellEnd"/>
       <w:r>
         <w:t xml:space="preserve"> com </w:t>
       </w:r>
-      <w:proofErr w:type="spellStart"/>
-      <w:r>
-        <w:rPr>
-          <w:i/>
-        </w:rPr>
-        <w:t>decision</w:t>
-      </w:r>
-      <w:proofErr w:type="spellEnd"/>
+      <w:r>
+        <w:rPr>
+          <w:i/>
+        </w:rPr>
+        <w:t>decision tree</w:t>
+      </w:r>
       <w:r>
         <w:rPr>
           <w:i/>
         </w:rPr>
         <w:t xml:space="preserve"> </w:t>
       </w:r>
-      <w:proofErr w:type="spellStart"/>
-      <w:r>
-        <w:rPr>
-          <w:i/>
-        </w:rPr>
-        <w:t>tree</w:t>
-      </w:r>
-      <w:proofErr w:type="spellEnd"/>
-      <w:r>
-        <w:rPr>
-          <w:i/>
-        </w:rPr>
-        <w:t xml:space="preserve"> </w:t>
-      </w:r>
       <w:r>
         <w:t xml:space="preserve">de modo a extrair as </w:t>
       </w:r>
-      <w:proofErr w:type="spellStart"/>
       <w:r>
         <w:rPr>
           <w:i/>
         </w:rPr>
         <w:t>features</w:t>
       </w:r>
-      <w:proofErr w:type="spellEnd"/>
       <w:r>
         <w:t xml:space="preserve"> mais relevantes das 170 do conjunto de dados, algumas das quais poderiam ser </w:t>
       </w:r>
@@ -7145,25 +6659,21 @@
       <w:r>
         <w:t xml:space="preserve">Decidimos </w:t>
       </w:r>
-      <w:proofErr w:type="spellStart"/>
       <w:r>
         <w:t>discretizar</w:t>
       </w:r>
-      <w:proofErr w:type="spellEnd"/>
       <w:r>
         <w:t xml:space="preserve"> o conjunto de dados por </w:t>
       </w:r>
       <w:r>
         <w:t xml:space="preserve">9, 10 e 11 </w:t>
       </w:r>
-      <w:proofErr w:type="spellStart"/>
       <w:r>
         <w:rPr>
           <w:i/>
         </w:rPr>
         <w:t>bins</w:t>
       </w:r>
-      <w:proofErr w:type="spellEnd"/>
       <w:r>
         <w:t>,</w:t>
       </w:r>
@@ -7176,30 +6686,20 @@
       <w:r>
         <w:t xml:space="preserve"> a maioria dos atributos era do tipo </w:t>
       </w:r>
-      <w:proofErr w:type="spellStart"/>
       <w:r>
         <w:rPr>
           <w:i/>
         </w:rPr>
         <w:t>float</w:t>
       </w:r>
-      <w:proofErr w:type="spellEnd"/>
       <w:r>
         <w:t xml:space="preserve">, o que significava que haveria uma quantidade baixa de conjuntos de itens frequentes quando tentássemos aplicar técnicas de </w:t>
       </w:r>
-      <w:proofErr w:type="spellStart"/>
-      <w:r>
-        <w:rPr>
-          <w:i/>
-        </w:rPr>
-        <w:t>association</w:t>
-      </w:r>
-      <w:proofErr w:type="spellEnd"/>
-      <w:r>
-        <w:rPr>
-          <w:i/>
-        </w:rPr>
-        <w:t xml:space="preserve"> rules</w:t>
+      <w:r>
+        <w:rPr>
+          <w:i/>
+        </w:rPr>
+        <w:t>association rules</w:t>
       </w:r>
       <w:r>
         <w:t>.</w:t>
@@ -7257,14 +6757,12 @@
       <w:r>
         <w:t xml:space="preserve"> o algoritmo </w:t>
       </w:r>
-      <w:proofErr w:type="spellStart"/>
       <w:r>
         <w:rPr>
           <w:i/>
         </w:rPr>
         <w:t>apriori</w:t>
       </w:r>
-      <w:proofErr w:type="spellEnd"/>
       <w:r>
         <w:t>.</w:t>
       </w:r>
@@ -7274,24 +6772,14 @@
       <w:r>
         <w:t xml:space="preserve">Tivemos em consideração apenas as regras cujo valor de </w:t>
       </w:r>
-      <w:proofErr w:type="spellStart"/>
       <w:r>
         <w:rPr>
           <w:i/>
         </w:rPr>
         <w:t>lift</w:t>
       </w:r>
-      <w:proofErr w:type="spellEnd"/>
-      <w:r>
-        <w:t xml:space="preserve"> seja no </w:t>
-      </w:r>
-      <w:proofErr w:type="spellStart"/>
-      <w:r>
-        <w:t>minímo</w:t>
-      </w:r>
-      <w:proofErr w:type="spellEnd"/>
-      <w:r>
-        <w:t xml:space="preserve"> 1, uma vez que regras iguais ou inferiores a este valor </w:t>
+      <w:r>
+        <w:t xml:space="preserve"> seja no minímo 1, uma vez que regras iguais ou inferiores a este valor </w:t>
       </w:r>
       <w:r>
         <w:t>não têm qualquer interesse</w:t>
@@ -7302,14 +6790,12 @@
       <w:r>
         <w:t xml:space="preserve">neste </w:t>
       </w:r>
-      <w:proofErr w:type="spellStart"/>
       <w:r>
         <w:rPr>
           <w:i/>
         </w:rPr>
         <w:t>dataset</w:t>
       </w:r>
-      <w:proofErr w:type="spellEnd"/>
       <w:r>
         <w:t xml:space="preserve"> </w:t>
       </w:r>
@@ -7325,14 +6811,12 @@
       <w:r>
         <w:t xml:space="preserve">com </w:t>
       </w:r>
-      <w:proofErr w:type="spellStart"/>
       <w:r>
         <w:rPr>
           <w:i/>
         </w:rPr>
         <w:t>lift</w:t>
       </w:r>
-      <w:proofErr w:type="spellEnd"/>
       <w:r>
         <w:t xml:space="preserve"> </w:t>
       </w:r>
@@ -7359,11 +6843,11 @@
           <w:numId w:val="3"/>
         </w:numPr>
       </w:pPr>
-      <w:bookmarkStart w:id="11" w:name="_Toc530142950"/>
+      <w:bookmarkStart w:id="12" w:name="_Toc530142950"/>
       <w:r>
         <w:t>Clustering</w:t>
       </w:r>
-      <w:bookmarkEnd w:id="11"/>
+      <w:bookmarkEnd w:id="12"/>
     </w:p>
     <w:p>
       <w:pPr>
@@ -7372,25 +6856,21 @@
       <w:r>
         <w:t xml:space="preserve">Para a utilização de métodos de </w:t>
       </w:r>
-      <w:proofErr w:type="spellStart"/>
       <w:r>
         <w:rPr>
           <w:i/>
         </w:rPr>
         <w:t>clustering</w:t>
       </w:r>
-      <w:proofErr w:type="spellEnd"/>
       <w:r>
         <w:t xml:space="preserve"> no primeiro </w:t>
       </w:r>
-      <w:proofErr w:type="spellStart"/>
       <w:r>
         <w:rPr>
           <w:i/>
         </w:rPr>
         <w:t>dataset</w:t>
       </w:r>
-      <w:proofErr w:type="spellEnd"/>
       <w:r>
         <w:t xml:space="preserve">, </w:t>
       </w:r>
@@ -7401,63 +6881,47 @@
         <w:rPr>
           <w:i/>
         </w:rPr>
-        <w:t>k-</w:t>
-      </w:r>
-      <w:proofErr w:type="spellStart"/>
-      <w:r>
-        <w:rPr>
-          <w:i/>
-        </w:rPr>
-        <w:t>means</w:t>
-      </w:r>
-      <w:proofErr w:type="spellEnd"/>
+        <w:t>k-means</w:t>
+      </w:r>
       <w:r>
         <w:t xml:space="preserve"> sobre o </w:t>
       </w:r>
-      <w:proofErr w:type="spellStart"/>
       <w:r>
         <w:rPr>
           <w:i/>
         </w:rPr>
         <w:t>dataset</w:t>
       </w:r>
-      <w:proofErr w:type="spellEnd"/>
       <w:r>
         <w:t xml:space="preserve"> </w:t>
       </w:r>
       <w:r>
         <w:t xml:space="preserve">pré-processado, com um número de </w:t>
       </w:r>
-      <w:proofErr w:type="spellStart"/>
       <w:r>
         <w:rPr>
           <w:i/>
         </w:rPr>
         <w:t>centroids</w:t>
       </w:r>
-      <w:proofErr w:type="spellEnd"/>
       <w:r>
         <w:t xml:space="preserve"> </w:t>
       </w:r>
-      <w:proofErr w:type="spellStart"/>
       <w:r>
         <w:rPr>
           <w:i/>
         </w:rPr>
         <w:t>default</w:t>
       </w:r>
-      <w:proofErr w:type="spellEnd"/>
       <w:r>
         <w:t xml:space="preserve"> de 2, sendo que incrementámos iterativamente esse número até 10. Dado que estamos a analisar um </w:t>
       </w:r>
-      <w:proofErr w:type="spellStart"/>
       <w:r>
         <w:rPr>
           <w:i/>
         </w:rPr>
         <w:t>dataset</w:t>
       </w:r>
-      <w:proofErr w:type="spellEnd"/>
       <w:r>
         <w:t xml:space="preserve"> de grandes proporções, foi necessário particioná-lo em conjuntos de dados mais pequenos, de modo a evitar problemas de escassez de memória</w:t>
       </w:r>
@@ -7543,14 +7007,12 @@
       <w:r>
         <w:t xml:space="preserve">Comparámos a performance com e sem PCA, sendo que para este </w:t>
       </w:r>
-      <w:proofErr w:type="spellStart"/>
       <w:r>
         <w:rPr>
           <w:i/>
         </w:rPr>
         <w:t>dataset</w:t>
       </w:r>
-      <w:proofErr w:type="spellEnd"/>
       <w:r>
         <w:t xml:space="preserve"> os melhores resultados foram obtidos sem a utilização de PCA.</w:t>
       </w:r>
@@ -7562,26 +7024,11 @@
       <w:r>
         <w:t xml:space="preserve">Olhando para o </w:t>
       </w:r>
-      <w:proofErr w:type="spellStart"/>
-      <w:r>
-        <w:rPr>
-          <w:i/>
-        </w:rPr>
-        <w:t>Silhoutte</w:t>
-      </w:r>
-      <w:proofErr w:type="spellEnd"/>
-      <w:r>
-        <w:rPr>
-          <w:i/>
-        </w:rPr>
-        <w:t xml:space="preserve"> </w:t>
-      </w:r>
-      <w:proofErr w:type="spellStart"/>
-      <w:r>
-        <w:rPr>
-          <w:i/>
-        </w:rPr>
-        <w:t>Coeffi</w:t>
+      <w:r>
+        <w:rPr>
+          <w:i/>
+        </w:rPr>
+        <w:t>Silhoutte Coeffi</w:t>
       </w:r>
       <w:r>
         <w:rPr>
@@ -7595,7 +7042,6 @@
         </w:rPr>
         <w:t>ent</w:t>
       </w:r>
-      <w:proofErr w:type="spellEnd"/>
       <w:r>
         <w:t>, a média para as 10 amostras foi de 0.</w:t>
       </w:r>
@@ -7605,14 +7051,12 @@
       <w:r>
         <w:t xml:space="preserve">, e concluímos assim que os melhores resultados (valores mais altos) desta métrica foram obtidos para quando o número de </w:t>
       </w:r>
-      <w:proofErr w:type="spellStart"/>
       <w:r>
         <w:rPr>
           <w:i/>
         </w:rPr>
         <w:t>centroids</w:t>
       </w:r>
-      <w:proofErr w:type="spellEnd"/>
       <w:r>
         <w:t xml:space="preserve"> é igual a 2.</w:t>
       </w:r>
@@ -7624,19 +7068,11 @@
       <w:r>
         <w:t xml:space="preserve">Analisando o </w:t>
       </w:r>
-      <w:proofErr w:type="spellStart"/>
-      <w:r>
-        <w:rPr>
-          <w:i/>
-        </w:rPr>
-        <w:t>Davies-Bouldin</w:t>
-      </w:r>
-      <w:proofErr w:type="spellEnd"/>
-      <w:r>
-        <w:rPr>
-          <w:i/>
-        </w:rPr>
-        <w:t xml:space="preserve"> Score</w:t>
+      <w:r>
+        <w:rPr>
+          <w:i/>
+        </w:rPr>
+        <w:t>Davies-Bouldin Score</w:t>
       </w:r>
       <w:r>
         <w:t>, a média para as 10 amostras foi de 0.</w:t>
@@ -7665,14 +7101,12 @@
       <w:r>
         <w:t xml:space="preserve"> foram obtidos para quando o número de </w:t>
       </w:r>
-      <w:proofErr w:type="spellStart"/>
       <w:r>
         <w:rPr>
           <w:i/>
         </w:rPr>
         <w:t>centroids</w:t>
       </w:r>
-      <w:proofErr w:type="spellEnd"/>
       <w:r>
         <w:t xml:space="preserve"> é </w:t>
       </w:r>
@@ -7690,25 +7124,21 @@
       <w:r>
         <w:t xml:space="preserve">Para este </w:t>
       </w:r>
-      <w:proofErr w:type="spellStart"/>
       <w:r>
         <w:rPr>
           <w:i/>
         </w:rPr>
         <w:t>dataset</w:t>
       </w:r>
-      <w:proofErr w:type="spellEnd"/>
       <w:r>
         <w:t xml:space="preserve">, concluímos que o número de </w:t>
       </w:r>
-      <w:proofErr w:type="spellStart"/>
       <w:r>
         <w:rPr>
           <w:i/>
         </w:rPr>
         <w:t>centroids</w:t>
       </w:r>
-      <w:proofErr w:type="spellEnd"/>
       <w:r>
         <w:t xml:space="preserve"> ideal é igual a 2.</w:t>
       </w:r>
@@ -7724,11 +7154,11 @@
           <w:tab w:val="clear" w:pos="360"/>
         </w:tabs>
       </w:pPr>
-      <w:bookmarkStart w:id="12" w:name="_Toc530142951"/>
+      <w:bookmarkStart w:id="13" w:name="_Toc530142951"/>
       <w:r>
         <w:t>Classification</w:t>
       </w:r>
-      <w:bookmarkEnd w:id="12"/>
+      <w:bookmarkEnd w:id="13"/>
     </w:p>
     <w:p>
       <w:pPr>
@@ -7738,11 +7168,11 @@
           <w:numId w:val="3"/>
         </w:numPr>
       </w:pPr>
-      <w:bookmarkStart w:id="13" w:name="_Toc530142952"/>
+      <w:bookmarkStart w:id="14" w:name="_Toc530142952"/>
       <w:r>
         <w:t>Instance-based learning</w:t>
       </w:r>
-      <w:bookmarkEnd w:id="13"/>
+      <w:bookmarkEnd w:id="14"/>
     </w:p>
     <w:p>
       <w:pPr>
@@ -7880,28 +7310,12 @@
       <w:r>
         <w:t>(</w:t>
       </w:r>
-      <w:proofErr w:type="spellStart"/>
-      <w:r>
-        <w:rPr>
-          <w:i/>
-        </w:rPr>
-        <w:t>instance-based</w:t>
-      </w:r>
-      <w:proofErr w:type="spellEnd"/>
-      <w:r>
-        <w:rPr>
-          <w:i/>
-        </w:rPr>
-        <w:t xml:space="preserve"> </w:t>
-      </w:r>
-      <w:proofErr w:type="spellStart"/>
-      <w:r>
-        <w:rPr>
-          <w:i/>
-        </w:rPr>
-        <w:t>learning</w:t>
-      </w:r>
-      <w:proofErr w:type="spellEnd"/>
+      <w:r>
+        <w:rPr>
+          <w:i/>
+        </w:rPr>
+        <w:t>instance-based learning</w:t>
+      </w:r>
       <w:r>
         <w:t>)</w:t>
       </w:r>
@@ -7911,30 +7325,20 @@
       <w:r>
         <w:t xml:space="preserve"> utilizámos os </w:t>
       </w:r>
-      <w:proofErr w:type="spellStart"/>
       <w:r>
         <w:rPr>
           <w:i/>
         </w:rPr>
         <w:t>datasets</w:t>
       </w:r>
-      <w:proofErr w:type="spellEnd"/>
-      <w:r>
-        <w:t xml:space="preserve"> com e sem PCA com variações do valor k-</w:t>
-      </w:r>
-      <w:proofErr w:type="spellStart"/>
-      <w:r>
-        <w:t>neighb</w:t>
+      <w:r>
+        <w:t xml:space="preserve"> com e sem PCA com variações do valor k-neighb</w:t>
       </w:r>
       <w:r>
         <w:t>o</w:t>
       </w:r>
       <w:r>
-        <w:t>rs</w:t>
-      </w:r>
-      <w:proofErr w:type="spellEnd"/>
-      <w:r>
-        <w:t xml:space="preserve"> de 1 </w:t>
+        <w:t xml:space="preserve">rs de 1 </w:t>
       </w:r>
       <w:r>
         <w:t>a 51, de 2 em 2,</w:t>
@@ -7966,25 +7370,21 @@
         <w:lastRenderedPageBreak/>
         <w:t xml:space="preserve">Podemos assim concluir que os melhores resultados de </w:t>
       </w:r>
-      <w:proofErr w:type="spellStart"/>
       <w:r>
         <w:rPr>
           <w:i/>
         </w:rPr>
         <w:t>precision</w:t>
       </w:r>
-      <w:proofErr w:type="spellEnd"/>
       <w:r>
         <w:t xml:space="preserve"> e </w:t>
       </w:r>
-      <w:proofErr w:type="spellStart"/>
       <w:r>
         <w:rPr>
           <w:i/>
         </w:rPr>
         <w:t>recall</w:t>
       </w:r>
-      <w:proofErr w:type="spellEnd"/>
       <w:r>
         <w:t xml:space="preserve"> são obtidos quando o</w:t>
       </w:r>
@@ -8022,16 +7422,8 @@
         <w:rPr>
           <w:i/>
         </w:rPr>
-        <w:t>k-</w:t>
-      </w:r>
-      <w:proofErr w:type="spellStart"/>
-      <w:r>
-        <w:rPr>
-          <w:i/>
-        </w:rPr>
-        <w:t>neighbors</w:t>
-      </w:r>
-      <w:proofErr w:type="spellEnd"/>
+        <w:t>k-neighbors</w:t>
+      </w:r>
       <w:r>
         <w:t xml:space="preserve"> é igual a 1. Com a utilização de PCA (azul e amarelo), os resultados das métricas </w:t>
       </w:r>
@@ -8060,7 +7452,6 @@
         </w:rPr>
         <w:t xml:space="preserve">Analisando os resultados de </w:t>
       </w:r>
-      <w:proofErr w:type="spellStart"/>
       <w:r>
         <w:rPr>
           <w:i/>
@@ -8069,7 +7460,6 @@
         </w:rPr>
         <w:t>precision</w:t>
       </w:r>
-      <w:proofErr w:type="spellEnd"/>
       <w:r>
         <w:rPr>
           <w:sz w:val="20"/>
@@ -8077,7 +7467,6 @@
         </w:rPr>
         <w:t xml:space="preserve"> e </w:t>
       </w:r>
-      <w:proofErr w:type="spellStart"/>
       <w:r>
         <w:rPr>
           <w:i/>
@@ -8086,61 +7475,12 @@
         </w:rPr>
         <w:t>recall</w:t>
       </w:r>
-      <w:proofErr w:type="spellEnd"/>
-      <w:r>
-        <w:rPr>
-          <w:sz w:val="20"/>
-          <w:szCs w:val="20"/>
-        </w:rPr>
-        <w:t xml:space="preserve">, podemos observar que a utilização de SMOTE melhorou significativamente o </w:t>
-      </w:r>
-      <w:proofErr w:type="spellStart"/>
-      <w:r>
-        <w:rPr>
-          <w:sz w:val="20"/>
-          <w:szCs w:val="20"/>
-        </w:rPr>
-        <w:t>recall</w:t>
-      </w:r>
-      <w:proofErr w:type="spellEnd"/>
-      <w:r>
-        <w:rPr>
-          <w:sz w:val="20"/>
-          <w:szCs w:val="20"/>
-        </w:rPr>
-        <w:t xml:space="preserve"> em relação ao </w:t>
-      </w:r>
-      <w:proofErr w:type="spellStart"/>
-      <w:r>
-        <w:rPr>
-          <w:sz w:val="20"/>
-          <w:szCs w:val="20"/>
-        </w:rPr>
-        <w:t>dataset</w:t>
-      </w:r>
-      <w:proofErr w:type="spellEnd"/>
-      <w:r>
-        <w:rPr>
-          <w:sz w:val="20"/>
-          <w:szCs w:val="20"/>
-        </w:rPr>
-        <w:t xml:space="preserve"> não-equilibrado, ou seja, o modelo tem uma melhor capacidade de identificar samples positivas. A </w:t>
-      </w:r>
-      <w:proofErr w:type="spellStart"/>
-      <w:r>
-        <w:rPr>
-          <w:sz w:val="20"/>
-          <w:szCs w:val="20"/>
-        </w:rPr>
-        <w:t>precision</w:t>
-      </w:r>
-      <w:proofErr w:type="spellEnd"/>
-      <w:r>
-        <w:rPr>
-          <w:sz w:val="20"/>
-          <w:szCs w:val="20"/>
-        </w:rPr>
-        <w:t xml:space="preserve"> é também ligeiramente melhor com SMOTE, o que significa o modelo tem uma boa</w:t>
+      <w:r>
+        <w:rPr>
+          <w:sz w:val="20"/>
+          <w:szCs w:val="20"/>
+        </w:rPr>
+        <w:t>, podemos observar que a utilização de SMOTE melhorou significativamente o recall em relação ao dataset não-equilibrado, ou seja, o modelo tem uma melhor capacidade de identificar samples positivas. A precision é também ligeiramente melhor com SMOTE, o que significa o modelo tem uma boa</w:t>
       </w:r>
       <w:r>
         <w:rPr>
@@ -8229,7 +7569,6 @@
         </w:rPr>
         <w:t xml:space="preserve"> </w:t>
       </w:r>
-      <w:proofErr w:type="spellStart"/>
       <w:r>
         <w:rPr>
           <w:i/>
@@ -8238,7 +7577,6 @@
         </w:rPr>
         <w:t>oversampling</w:t>
       </w:r>
-      <w:proofErr w:type="spellEnd"/>
       <w:r>
         <w:rPr>
           <w:sz w:val="20"/>
@@ -8246,7 +7584,6 @@
         </w:rPr>
         <w:t xml:space="preserve"> do conjunto com SMOTE, sendo que esse ponto estabilização do desempenho poderá estar relacionado com o grau de variedade média entre os atributos do </w:t>
       </w:r>
-      <w:proofErr w:type="spellStart"/>
       <w:r>
         <w:rPr>
           <w:i/>
@@ -8255,7 +7592,6 @@
         </w:rPr>
         <w:t>dataset</w:t>
       </w:r>
-      <w:proofErr w:type="spellEnd"/>
       <w:r>
         <w:rPr>
           <w:sz w:val="20"/>
@@ -8277,38 +7613,238 @@
           <w:numId w:val="3"/>
         </w:numPr>
       </w:pPr>
-      <w:bookmarkStart w:id="14" w:name="_Toc530142953"/>
+      <w:bookmarkStart w:id="15" w:name="_Toc530142953"/>
       <w:r>
         <w:t>Naïve Bayes</w:t>
       </w:r>
-      <w:bookmarkEnd w:id="14"/>
+      <w:bookmarkEnd w:id="15"/>
     </w:p>
     <w:p>
       <w:pPr>
         <w:pStyle w:val="SPIEbodytext"/>
       </w:pPr>
       <w:r>
-        <w:t xml:space="preserve">Relativamente ao Naïve </w:t>
-      </w:r>
-      <w:proofErr w:type="spellStart"/>
-      <w:r>
-        <w:t>Bayes</w:t>
-      </w:r>
-      <w:proofErr w:type="spellEnd"/>
-      <w:r>
-        <w:t xml:space="preserve">, </w:t>
+        <mc:AlternateContent>
+          <mc:Choice Requires="wps">
+            <w:drawing>
+              <wp:anchor distT="0" distB="0" distL="114300" distR="114300" simplePos="0" relativeHeight="251752448" behindDoc="0" locked="0" layoutInCell="1" allowOverlap="1" wp14:anchorId="02195E37" wp14:editId="224018E2">
+                <wp:simplePos x="0" y="0"/>
+                <wp:positionH relativeFrom="column">
+                  <wp:posOffset>2628900</wp:posOffset>
+                </wp:positionH>
+                <wp:positionV relativeFrom="paragraph">
+                  <wp:posOffset>516890</wp:posOffset>
+                </wp:positionV>
+                <wp:extent cx="730250" cy="544195"/>
+                <wp:effectExtent l="0" t="0" r="6350" b="1905"/>
+                <wp:wrapTopAndBottom/>
+                <wp:docPr id="52" name="Caixa de Texto 52"/>
+                <wp:cNvGraphicFramePr/>
+                <a:graphic xmlns:a="http://schemas.openxmlformats.org/drawingml/2006/main">
+                  <a:graphicData uri="http://schemas.microsoft.com/office/word/2010/wordprocessingShape">
+                    <wps:wsp>
+                      <wps:cNvSpPr txBox="1"/>
+                      <wps:spPr>
+                        <a:xfrm>
+                          <a:off x="0" y="0"/>
+                          <a:ext cx="730250" cy="544195"/>
+                        </a:xfrm>
+                        <a:prstGeom prst="rect">
+                          <a:avLst/>
+                        </a:prstGeom>
+                        <a:solidFill>
+                          <a:prstClr val="white"/>
+                        </a:solidFill>
+                        <a:ln>
+                          <a:noFill/>
+                        </a:ln>
+                      </wps:spPr>
+                      <wps:txbx>
+                        <w:txbxContent>
+                          <w:p>
+                            <w:pPr>
+                              <w:jc w:val="center"/>
+                              <w:rPr>
+                                <w:noProof/>
+                                <w:sz w:val="16"/>
+                              </w:rPr>
+                            </w:pPr>
+                            <w:r>
+                              <w:rPr>
+                                <w:noProof/>
+                                <w:sz w:val="16"/>
+                              </w:rPr>
+                              <w:t>Com PCA</w:t>
+                            </w:r>
+                          </w:p>
+                        </w:txbxContent>
+                      </wps:txbx>
+                      <wps:bodyPr rot="0" spcFirstLastPara="0" vertOverflow="overflow" horzOverflow="overflow" vert="horz" wrap="square" lIns="0" tIns="0" rIns="0" bIns="0" numCol="1" spcCol="0" rtlCol="0" fromWordArt="0" anchor="t" anchorCtr="0" forceAA="0" compatLnSpc="1">
+                        <a:prstTxWarp prst="textNoShape">
+                          <a:avLst/>
+                        </a:prstTxWarp>
+                        <a:spAutoFit/>
+                      </wps:bodyPr>
+                    </wps:wsp>
+                  </a:graphicData>
+                </a:graphic>
+                <wp14:sizeRelH relativeFrom="margin">
+                  <wp14:pctWidth>0</wp14:pctWidth>
+                </wp14:sizeRelH>
+                <wp14:sizeRelV relativeFrom="margin">
+                  <wp14:pctHeight>0</wp14:pctHeight>
+                </wp14:sizeRelV>
+              </wp:anchor>
+            </w:drawing>
+          </mc:Choice>
+          <mc:Fallback>
+            <w:pict>
+              <v:shapetype w14:anchorId="02195E37" id="_x0000_t202" coordsize="21600,21600" o:spt="202" path="m,l,21600r21600,l21600,xe">
+                <v:stroke joinstyle="miter"/>
+                <v:path gradientshapeok="t" o:connecttype="rect"/>
+              </v:shapetype>
+              <v:shape id="Caixa de Texto 52" o:spid="_x0000_s1026" type="#_x0000_t202" style="position:absolute;left:0;text-align:left;margin-left:207pt;margin-top:40.7pt;width:57.5pt;height:42.85pt;z-index:251752448;visibility:visible;mso-wrap-style:square;mso-width-percent:0;mso-height-percent:0;mso-wrap-distance-left:9pt;mso-wrap-distance-top:0;mso-wrap-distance-right:9pt;mso-wrap-distance-bottom:0;mso-position-horizontal:absolute;mso-position-horizontal-relative:text;mso-position-vertical:absolute;mso-position-vertical-relative:text;mso-width-percent:0;mso-height-percent:0;mso-width-relative:margin;mso-height-relative:margin;v-text-anchor:top" o:gfxdata="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" stroked="f">
+                <v:textbox style="mso-fit-shape-to-text:t" inset="0,0,0,0">
+                  <w:txbxContent>
+                    <w:p>
+                      <w:pPr>
+                        <w:jc w:val="center"/>
+                        <w:rPr>
+                          <w:noProof/>
+                          <w:sz w:val="16"/>
+                        </w:rPr>
+                      </w:pPr>
+                      <w:r>
+                        <w:rPr>
+                          <w:noProof/>
+                          <w:sz w:val="16"/>
+                        </w:rPr>
+                        <w:t>Com PCA</w:t>
+                      </w:r>
+                    </w:p>
+                  </w:txbxContent>
+                </v:textbox>
+                <w10:wrap type="topAndBottom"/>
+              </v:shape>
+            </w:pict>
+          </mc:Fallback>
+        </mc:AlternateContent>
+      </w:r>
+      <w:r>
+        <mc:AlternateContent>
+          <mc:Choice Requires="wps">
+            <w:drawing>
+              <wp:anchor distT="0" distB="0" distL="114300" distR="114300" simplePos="0" relativeHeight="251751424" behindDoc="0" locked="0" layoutInCell="1" allowOverlap="1" wp14:anchorId="23BFBDFD" wp14:editId="0DE86004">
+                <wp:simplePos x="0" y="0"/>
+                <wp:positionH relativeFrom="column">
+                  <wp:posOffset>544749</wp:posOffset>
+                </wp:positionH>
+                <wp:positionV relativeFrom="paragraph">
+                  <wp:posOffset>526806</wp:posOffset>
+                </wp:positionV>
+                <wp:extent cx="730250" cy="544195"/>
+                <wp:effectExtent l="0" t="0" r="6350" b="1905"/>
+                <wp:wrapTopAndBottom/>
+                <wp:docPr id="53" name="Caixa de Texto 53"/>
+                <wp:cNvGraphicFramePr/>
+                <a:graphic xmlns:a="http://schemas.openxmlformats.org/drawingml/2006/main">
+                  <a:graphicData uri="http://schemas.microsoft.com/office/word/2010/wordprocessingShape">
+                    <wps:wsp>
+                      <wps:cNvSpPr txBox="1"/>
+                      <wps:spPr>
+                        <a:xfrm>
+                          <a:off x="0" y="0"/>
+                          <a:ext cx="730250" cy="544195"/>
+                        </a:xfrm>
+                        <a:prstGeom prst="rect">
+                          <a:avLst/>
+                        </a:prstGeom>
+                        <a:solidFill>
+                          <a:prstClr val="white"/>
+                        </a:solidFill>
+                        <a:ln>
+                          <a:noFill/>
+                        </a:ln>
+                      </wps:spPr>
+                      <wps:txbx>
+                        <w:txbxContent>
+                          <w:p>
+                            <w:pPr>
+                              <w:jc w:val="center"/>
+                              <w:rPr>
+                                <w:noProof/>
+                                <w:sz w:val="16"/>
+                              </w:rPr>
+                            </w:pPr>
+                            <w:r>
+                              <w:rPr>
+                                <w:noProof/>
+                                <w:sz w:val="16"/>
+                              </w:rPr>
+                              <w:t>Sem PCA</w:t>
+                            </w:r>
+                          </w:p>
+                        </w:txbxContent>
+                      </wps:txbx>
+                      <wps:bodyPr rot="0" spcFirstLastPara="0" vertOverflow="overflow" horzOverflow="overflow" vert="horz" wrap="square" lIns="0" tIns="0" rIns="0" bIns="0" numCol="1" spcCol="0" rtlCol="0" fromWordArt="0" anchor="t" anchorCtr="0" forceAA="0" compatLnSpc="1">
+                        <a:prstTxWarp prst="textNoShape">
+                          <a:avLst/>
+                        </a:prstTxWarp>
+                        <a:spAutoFit/>
+                      </wps:bodyPr>
+                    </wps:wsp>
+                  </a:graphicData>
+                </a:graphic>
+                <wp14:sizeRelH relativeFrom="margin">
+                  <wp14:pctWidth>0</wp14:pctWidth>
+                </wp14:sizeRelH>
+                <wp14:sizeRelV relativeFrom="margin">
+                  <wp14:pctHeight>0</wp14:pctHeight>
+                </wp14:sizeRelV>
+              </wp:anchor>
+            </w:drawing>
+          </mc:Choice>
+          <mc:Fallback>
+            <w:pict>
+              <v:shape w14:anchorId="23BFBDFD" id="Caixa de Texto 53" o:spid="_x0000_s1027" type="#_x0000_t202" style="position:absolute;left:0;text-align:left;margin-left:42.9pt;margin-top:41.5pt;width:57.5pt;height:42.85pt;z-index:251751424;visibility:visible;mso-wrap-style:square;mso-width-percent:0;mso-height-percent:0;mso-wrap-distance-left:9pt;mso-wrap-distance-top:0;mso-wrap-distance-right:9pt;mso-wrap-distance-bottom:0;mso-position-horizontal:absolute;mso-position-horizontal-relative:text;mso-position-vertical:absolute;mso-position-vertical-relative:text;mso-width-percent:0;mso-height-percent:0;mso-width-relative:margin;mso-height-relative:margin;v-text-anchor:top" o:gfxdata="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" stroked="f">
+                <v:textbox style="mso-fit-shape-to-text:t" inset="0,0,0,0">
+                  <w:txbxContent>
+                    <w:p>
+                      <w:pPr>
+                        <w:jc w:val="center"/>
+                        <w:rPr>
+                          <w:noProof/>
+                          <w:sz w:val="16"/>
+                        </w:rPr>
+                      </w:pPr>
+                      <w:r>
+                        <w:rPr>
+                          <w:noProof/>
+                          <w:sz w:val="16"/>
+                        </w:rPr>
+                        <w:t>Sem PCA</w:t>
+                      </w:r>
+                    </w:p>
+                  </w:txbxContent>
+                </v:textbox>
+                <w10:wrap type="topAndBottom"/>
+              </v:shape>
+            </w:pict>
+          </mc:Fallback>
+        </mc:AlternateContent>
+      </w:r>
+      <w:r>
+        <w:t xml:space="preserve">Relativamente ao Naïve Bayes, </w:t>
       </w:r>
       <w:r>
         <w:t xml:space="preserve">utilizámos o algoritmo que usa a distribuição gaussiana de probabilidades. Foi variado o número de componentes do PCA de forma a determinar qual o que produzia os melhores resultados. Para comparar os resultados, usámos as métricas de </w:t>
       </w:r>
-      <w:proofErr w:type="spellStart"/>
       <w:r>
         <w:rPr>
           <w:i/>
         </w:rPr>
         <w:t>accuracy</w:t>
       </w:r>
-      <w:proofErr w:type="spellEnd"/>
       <w:r>
         <w:t xml:space="preserve"> e </w:t>
       </w:r>
@@ -8316,16 +7852,8 @@
         <w:rPr>
           <w:i/>
         </w:rPr>
-        <w:t>cross-</w:t>
-      </w:r>
-      <w:proofErr w:type="spellStart"/>
-      <w:r>
-        <w:rPr>
-          <w:i/>
-        </w:rPr>
-        <w:t>validation</w:t>
-      </w:r>
-      <w:proofErr w:type="spellEnd"/>
+        <w:t>cross-validation</w:t>
+      </w:r>
       <w:r>
         <w:t>, tendo sido produzidos os seguintes gráficos:</w:t>
       </w:r>
@@ -8335,22 +7863,19 @@
         <w:pStyle w:val="SPIEbodytext"/>
       </w:pPr>
       <w:r>
-        <w:rPr>
-          <w:noProof/>
-        </w:rPr>
         <w:drawing>
-          <wp:anchor distT="0" distB="0" distL="114300" distR="114300" simplePos="0" relativeHeight="251730944" behindDoc="0" locked="0" layoutInCell="1" allowOverlap="1">
+          <wp:anchor distT="0" distB="0" distL="114300" distR="114300" simplePos="0" relativeHeight="251747328" behindDoc="0" locked="0" layoutInCell="1" allowOverlap="1" wp14:anchorId="0AD5EBF7" wp14:editId="4BCA1708">
             <wp:simplePos x="0" y="0"/>
             <wp:positionH relativeFrom="column">
-              <wp:posOffset>166370</wp:posOffset>
+              <wp:posOffset>0</wp:posOffset>
             </wp:positionH>
             <wp:positionV relativeFrom="paragraph">
-              <wp:posOffset>243205</wp:posOffset>
+              <wp:posOffset>213360</wp:posOffset>
             </wp:positionV>
-            <wp:extent cx="3614420" cy="1903730"/>
-            <wp:effectExtent l="0" t="0" r="5080" b="1270"/>
+            <wp:extent cx="1989455" cy="2013585"/>
+            <wp:effectExtent l="0" t="0" r="4445" b="5715"/>
             <wp:wrapTopAndBottom/>
-            <wp:docPr id="25" name="Imagem 25"/>
+            <wp:docPr id="56" name="Imagem 56" descr="Uma imagem com texto&#10;&#10;&#10;&#10;Descrição gerada automaticamente"/>
             <wp:cNvGraphicFramePr>
               <a:graphicFrameLocks xmlns:a="http://schemas.openxmlformats.org/drawingml/2006/main" noChangeAspect="1"/>
             </wp:cNvGraphicFramePr>
@@ -8358,11 +7883,11 @@
               <a:graphicData uri="http://schemas.openxmlformats.org/drawingml/2006/picture">
                 <pic:pic xmlns:pic="http://schemas.openxmlformats.org/drawingml/2006/picture">
                   <pic:nvPicPr>
-                    <pic:cNvPr id="25" name="basic_pca.png"/>
+                    <pic:cNvPr id="22" name="basic_non_pca.png"/>
                     <pic:cNvPicPr/>
                   </pic:nvPicPr>
                   <pic:blipFill>
-                    <a:blip r:embed="rId18">
+                    <a:blip r:embed="rId18" cstate="print">
                       <a:extLst>
                         <a:ext uri="{28A0092B-C50C-407E-A947-70E740481C1C}">
                           <a14:useLocalDpi xmlns:a14="http://schemas.microsoft.com/office/drawing/2010/main" val="0"/>
@@ -8376,7 +7901,7 @@
                   <pic:spPr>
                     <a:xfrm>
                       <a:off x="0" y="0"/>
-                      <a:ext cx="3614420" cy="1903730"/>
+                      <a:ext cx="1989455" cy="2013585"/>
                     </a:xfrm>
                     <a:prstGeom prst="rect">
                       <a:avLst/>
@@ -8395,22 +7920,19 @@
         </w:drawing>
       </w:r>
       <w:r>
-        <w:rPr>
-          <w:noProof/>
-        </w:rPr>
         <w:drawing>
-          <wp:anchor distT="0" distB="0" distL="114300" distR="114300" simplePos="0" relativeHeight="251731968" behindDoc="0" locked="0" layoutInCell="1" allowOverlap="1">
+          <wp:anchor distT="0" distB="0" distL="114300" distR="114300" simplePos="0" relativeHeight="251748352" behindDoc="0" locked="0" layoutInCell="1" allowOverlap="1" wp14:anchorId="6176AA48" wp14:editId="206F84DE">
             <wp:simplePos x="0" y="0"/>
             <wp:positionH relativeFrom="column">
-              <wp:posOffset>3858105</wp:posOffset>
+              <wp:posOffset>2061210</wp:posOffset>
             </wp:positionH>
             <wp:positionV relativeFrom="paragraph">
-              <wp:posOffset>243205</wp:posOffset>
+              <wp:posOffset>213360</wp:posOffset>
             </wp:positionV>
-            <wp:extent cx="2839085" cy="1998345"/>
-            <wp:effectExtent l="0" t="0" r="5715" b="0"/>
+            <wp:extent cx="1988820" cy="2013585"/>
+            <wp:effectExtent l="0" t="0" r="5080" b="5715"/>
             <wp:wrapTopAndBottom/>
-            <wp:docPr id="26" name="Imagem 26"/>
+            <wp:docPr id="55" name="Imagem 55"/>
             <wp:cNvGraphicFramePr>
               <a:graphicFrameLocks xmlns:a="http://schemas.openxmlformats.org/drawingml/2006/main" noChangeAspect="1"/>
             </wp:cNvGraphicFramePr>
@@ -8418,11 +7940,11 @@
               <a:graphicData uri="http://schemas.openxmlformats.org/drawingml/2006/picture">
                 <pic:pic xmlns:pic="http://schemas.openxmlformats.org/drawingml/2006/picture">
                   <pic:nvPicPr>
-                    <pic:cNvPr id="26" name="componentesPCA.png"/>
+                    <pic:cNvPr id="25" name="basic_pca.png"/>
                     <pic:cNvPicPr/>
                   </pic:nvPicPr>
                   <pic:blipFill>
-                    <a:blip r:embed="rId19">
+                    <a:blip r:embed="rId19" cstate="print">
                       <a:extLst>
                         <a:ext uri="{28A0092B-C50C-407E-A947-70E740481C1C}">
                           <a14:useLocalDpi xmlns:a14="http://schemas.microsoft.com/office/drawing/2010/main" val="0"/>
@@ -8436,7 +7958,7 @@
                   <pic:spPr>
                     <a:xfrm>
                       <a:off x="0" y="0"/>
-                      <a:ext cx="2839085" cy="1998345"/>
+                      <a:ext cx="1988820" cy="2013585"/>
                     </a:xfrm>
                     <a:prstGeom prst="rect">
                       <a:avLst/>
@@ -8454,6 +7976,63 @@
           </wp:anchor>
         </w:drawing>
       </w:r>
+      <w:r>
+        <w:drawing>
+          <wp:anchor distT="0" distB="0" distL="114300" distR="114300" simplePos="0" relativeHeight="251749376" behindDoc="0" locked="0" layoutInCell="1" allowOverlap="1" wp14:anchorId="192C500B" wp14:editId="54078532">
+            <wp:simplePos x="0" y="0"/>
+            <wp:positionH relativeFrom="column">
+              <wp:posOffset>4133850</wp:posOffset>
+            </wp:positionH>
+            <wp:positionV relativeFrom="paragraph">
+              <wp:posOffset>228600</wp:posOffset>
+            </wp:positionV>
+            <wp:extent cx="2839720" cy="1998345"/>
+            <wp:effectExtent l="0" t="0" r="5080" b="0"/>
+            <wp:wrapTopAndBottom/>
+            <wp:docPr id="54" name="Imagem 54" descr="Uma imagem com captura de ecrã&#10;&#10;&#10;&#10;Descrição gerada automaticamente"/>
+            <wp:cNvGraphicFramePr>
+              <a:graphicFrameLocks xmlns:a="http://schemas.openxmlformats.org/drawingml/2006/main" noChangeAspect="1"/>
+            </wp:cNvGraphicFramePr>
+            <a:graphic xmlns:a="http://schemas.openxmlformats.org/drawingml/2006/main">
+              <a:graphicData uri="http://schemas.openxmlformats.org/drawingml/2006/picture">
+                <pic:pic xmlns:pic="http://schemas.openxmlformats.org/drawingml/2006/picture">
+                  <pic:nvPicPr>
+                    <pic:cNvPr id="26" name="componentesPCA.png"/>
+                    <pic:cNvPicPr/>
+                  </pic:nvPicPr>
+                  <pic:blipFill>
+                    <a:blip r:embed="rId20">
+                      <a:extLst>
+                        <a:ext uri="{28A0092B-C50C-407E-A947-70E740481C1C}">
+                          <a14:useLocalDpi xmlns:a14="http://schemas.microsoft.com/office/drawing/2010/main" val="0"/>
+                        </a:ext>
+                      </a:extLst>
+                    </a:blip>
+                    <a:stretch>
+                      <a:fillRect/>
+                    </a:stretch>
+                  </pic:blipFill>
+                  <pic:spPr>
+                    <a:xfrm>
+                      <a:off x="0" y="0"/>
+                      <a:ext cx="2839720" cy="1998345"/>
+                    </a:xfrm>
+                    <a:prstGeom prst="rect">
+                      <a:avLst/>
+                    </a:prstGeom>
+                  </pic:spPr>
+                </pic:pic>
+              </a:graphicData>
+            </a:graphic>
+            <wp14:sizeRelH relativeFrom="page">
+              <wp14:pctWidth>0</wp14:pctWidth>
+            </wp14:sizeRelH>
+            <wp14:sizeRelV relativeFrom="page">
+              <wp14:pctHeight>0</wp14:pctHeight>
+            </wp14:sizeRelV>
+          </wp:anchor>
+        </w:drawing>
+      </w:r>
     </w:p>
     <w:p>
       <w:pPr>
@@ -8494,11 +8073,11 @@
           <w:numId w:val="3"/>
         </w:numPr>
       </w:pPr>
-      <w:bookmarkStart w:id="15" w:name="_Toc530142954"/>
+      <w:bookmarkStart w:id="16" w:name="_Toc530142954"/>
       <w:r>
         <w:t>Decision Trees</w:t>
       </w:r>
-      <w:bookmarkEnd w:id="15"/>
+      <w:bookmarkEnd w:id="16"/>
     </w:p>
     <w:p>
       <w:pPr>
@@ -8518,16 +8097,14 @@
         </w:rPr>
         <w:t xml:space="preserve">Para a construção das </w:t>
       </w:r>
-      <w:proofErr w:type="spellStart"/>
-      <w:r>
-        <w:rPr>
-          <w:i/>
-          <w:sz w:val="20"/>
-          <w:szCs w:val="20"/>
-        </w:rPr>
-        <w:t>Decision</w:t>
-      </w:r>
-      <w:proofErr w:type="spellEnd"/>
+      <w:r>
+        <w:rPr>
+          <w:i/>
+          <w:sz w:val="20"/>
+          <w:szCs w:val="20"/>
+        </w:rPr>
+        <w:t>Decision Trees</w:t>
+      </w:r>
       <w:r>
         <w:rPr>
           <w:i/>
@@ -8536,16 +8113,51 @@
         </w:rPr>
         <w:t xml:space="preserve"> </w:t>
       </w:r>
-      <w:proofErr w:type="spellStart"/>
-      <w:r>
-        <w:rPr>
-          <w:i/>
-          <w:sz w:val="20"/>
-          <w:szCs w:val="20"/>
-        </w:rPr>
-        <w:t>Trees</w:t>
-      </w:r>
-      <w:proofErr w:type="spellEnd"/>
+      <w:r>
+        <w:rPr>
+          <w:sz w:val="20"/>
+          <w:szCs w:val="20"/>
+        </w:rPr>
+        <w:t xml:space="preserve">no primeiro </w:t>
+      </w:r>
+      <w:r>
+        <w:rPr>
+          <w:i/>
+          <w:sz w:val="20"/>
+          <w:szCs w:val="20"/>
+        </w:rPr>
+        <w:t>dataset</w:t>
+      </w:r>
+      <w:r>
+        <w:rPr>
+          <w:sz w:val="20"/>
+          <w:szCs w:val="20"/>
+        </w:rPr>
+        <w:t>, foi utilizado o algoritmo CART (</w:t>
+      </w:r>
+      <w:r>
+        <w:rPr>
+          <w:i/>
+          <w:sz w:val="20"/>
+          <w:szCs w:val="20"/>
+        </w:rPr>
+        <w:t>Classification and Regression Trees</w:t>
+      </w:r>
+      <w:r>
+        <w:rPr>
+          <w:sz w:val="20"/>
+          <w:szCs w:val="20"/>
+        </w:rPr>
+        <w:t xml:space="preserve">), que usa o Gini como métrica. Para testar fizemos </w:t>
+      </w:r>
+      <w:r>
+        <w:rPr>
+          <w:i/>
+          <w:sz w:val="20"/>
+          <w:szCs w:val="20"/>
+        </w:rPr>
+        <w:t>pre-pruning</w:t>
+      </w:r>
       <w:r>
         <w:rPr>
           <w:i/>
@@ -8559,53 +8171,74 @@
           <w:sz w:val="20"/>
           <w:szCs w:val="20"/>
         </w:rPr>
-        <w:t xml:space="preserve">no primeiro </w:t>
-      </w:r>
-      <w:proofErr w:type="spellStart"/>
-      <w:r>
-        <w:rPr>
-          <w:i/>
-          <w:sz w:val="20"/>
-          <w:szCs w:val="20"/>
-        </w:rPr>
-        <w:t>dataset</w:t>
-      </w:r>
-      <w:proofErr w:type="spellEnd"/>
-      <w:r>
-        <w:rPr>
-          <w:sz w:val="20"/>
-          <w:szCs w:val="20"/>
-        </w:rPr>
-        <w:t>, foi utilizado o algoritmo CART (</w:t>
-      </w:r>
-      <w:proofErr w:type="spellStart"/>
-      <w:r>
-        <w:rPr>
-          <w:i/>
-          <w:sz w:val="20"/>
-          <w:szCs w:val="20"/>
-        </w:rPr>
-        <w:t>Classification</w:t>
-      </w:r>
-      <w:proofErr w:type="spellEnd"/>
-      <w:r>
-        <w:rPr>
-          <w:i/>
+        <w:t>(de modo</w:t>
+      </w:r>
+      <w:r>
+        <w:rPr>
+          <w:sz w:val="20"/>
+          <w:szCs w:val="20"/>
+        </w:rPr>
+        <w:t xml:space="preserve"> evitar o </w:t>
+      </w:r>
+      <w:r>
+        <w:rPr>
+          <w:i/>
+          <w:sz w:val="20"/>
+          <w:szCs w:val="20"/>
+        </w:rPr>
+        <w:t>overfitting</w:t>
+      </w:r>
+      <w:r>
+        <w:rPr>
+          <w:sz w:val="20"/>
+          <w:szCs w:val="20"/>
+        </w:rPr>
+        <w:t xml:space="preserve">, isto é, </w:t>
+      </w:r>
+      <w:r>
+        <w:rPr>
+          <w:sz w:val="20"/>
+          <w:szCs w:val="20"/>
+        </w:rPr>
+        <w:t>tentar parar o processo de construção de árvores precocemente</w:t>
+      </w:r>
+      <w:r>
+        <w:rPr>
           <w:sz w:val="20"/>
           <w:szCs w:val="20"/>
         </w:rPr>
         <w:t xml:space="preserve"> </w:t>
       </w:r>
-      <w:proofErr w:type="spellStart"/>
-      <w:r>
-        <w:rPr>
-          <w:i/>
-          <w:sz w:val="20"/>
-          <w:szCs w:val="20"/>
-        </w:rPr>
-        <w:t>and</w:t>
-      </w:r>
-      <w:proofErr w:type="spellEnd"/>
+      <w:r>
+        <w:rPr>
+          <w:sz w:val="20"/>
+          <w:szCs w:val="20"/>
+        </w:rPr>
+        <w:t>antes de produzir folhas com amostras muito pequenas</w:t>
+      </w:r>
+      <w:r>
+        <w:rPr>
+          <w:sz w:val="20"/>
+          <w:szCs w:val="20"/>
+        </w:rPr>
+        <w:t xml:space="preserve">) variando dois dos atributos do classificador: </w:t>
+      </w:r>
+      <w:r>
+        <w:rPr>
+          <w:i/>
+          <w:sz w:val="20"/>
+          <w:szCs w:val="20"/>
+        </w:rPr>
+        <w:t>min_samples_</w:t>
+      </w:r>
+      <w:r>
+        <w:rPr>
+          <w:i/>
+          <w:sz w:val="20"/>
+          <w:szCs w:val="20"/>
+        </w:rPr>
+        <w:t>split</w:t>
+      </w:r>
       <w:r>
         <w:rPr>
           <w:i/>
@@ -8614,16 +8247,199 @@
         </w:rPr>
         <w:t xml:space="preserve"> </w:t>
       </w:r>
-      <w:proofErr w:type="spellStart"/>
-      <w:r>
-        <w:rPr>
-          <w:i/>
-          <w:sz w:val="20"/>
-          <w:szCs w:val="20"/>
-        </w:rPr>
-        <w:t>Regression</w:t>
-      </w:r>
-      <w:proofErr w:type="spellEnd"/>
+      <w:r>
+        <w:rPr>
+          <w:sz w:val="20"/>
+          <w:szCs w:val="20"/>
+        </w:rPr>
+        <w:t xml:space="preserve">e </w:t>
+      </w:r>
+      <w:r>
+        <w:rPr>
+          <w:i/>
+          <w:sz w:val="20"/>
+          <w:szCs w:val="20"/>
+        </w:rPr>
+        <w:t>min_samples_</w:t>
+      </w:r>
+      <w:r>
+        <w:rPr>
+          <w:i/>
+          <w:sz w:val="20"/>
+          <w:szCs w:val="20"/>
+        </w:rPr>
+        <w:t>leaf</w:t>
+      </w:r>
+      <w:r>
+        <w:rPr>
+          <w:sz w:val="20"/>
+          <w:szCs w:val="20"/>
+        </w:rPr>
+        <w:t xml:space="preserve">. O </w:t>
+      </w:r>
+      <w:r>
+        <w:rPr>
+          <w:i/>
+          <w:sz w:val="20"/>
+          <w:szCs w:val="20"/>
+        </w:rPr>
+        <w:t>min_samples_leaf</w:t>
+      </w:r>
+      <w:r>
+        <w:rPr>
+          <w:sz w:val="20"/>
+          <w:szCs w:val="20"/>
+        </w:rPr>
+        <w:t xml:space="preserve"> é o número mínimo de amostras que uma “folha” da árvore tem de ter para existir. O </w:t>
+      </w:r>
+      <w:r>
+        <w:rPr>
+          <w:i/>
+          <w:sz w:val="20"/>
+          <w:szCs w:val="20"/>
+        </w:rPr>
+        <w:t>min_samples_split</w:t>
+      </w:r>
+      <w:r>
+        <w:rPr>
+          <w:sz w:val="20"/>
+          <w:szCs w:val="20"/>
+        </w:rPr>
+        <w:t xml:space="preserve"> é o número mínimo de amostras que um “nó” tem de ter para se subdividir.</w:t>
+      </w:r>
+      <w:r>
+        <w:rPr>
+          <w:sz w:val="20"/>
+          <w:szCs w:val="20"/>
+        </w:rPr>
+        <w:t xml:space="preserve"> Após uma investigação</w:t>
+      </w:r>
+      <w:r>
+        <w:rPr>
+          <w:sz w:val="20"/>
+          <w:szCs w:val="20"/>
+        </w:rPr>
+        <w:t xml:space="preserve"> e uma variação entre 1</w:t>
+      </w:r>
+      <w:r>
+        <w:rPr>
+          <w:sz w:val="20"/>
+          <w:szCs w:val="20"/>
+        </w:rPr>
+        <w:t xml:space="preserve"> (no caso do </w:t>
+      </w:r>
+      <w:r>
+        <w:rPr>
+          <w:i/>
+          <w:sz w:val="20"/>
+          <w:szCs w:val="20"/>
+        </w:rPr>
+        <w:t>min_samples_</w:t>
+      </w:r>
+      <w:r>
+        <w:rPr>
+          <w:i/>
+          <w:sz w:val="20"/>
+          <w:szCs w:val="20"/>
+        </w:rPr>
+        <w:t>leaf</w:t>
+      </w:r>
+      <w:r>
+        <w:rPr>
+          <w:sz w:val="20"/>
+          <w:szCs w:val="20"/>
+        </w:rPr>
+        <w:t xml:space="preserve">) ou 2 (no caso do </w:t>
+      </w:r>
+      <w:r>
+        <w:rPr>
+          <w:i/>
+          <w:sz w:val="20"/>
+          <w:szCs w:val="20"/>
+        </w:rPr>
+        <w:t>min_samples_split</w:t>
+      </w:r>
+      <w:r>
+        <w:rPr>
+          <w:sz w:val="20"/>
+          <w:szCs w:val="20"/>
+        </w:rPr>
+        <w:t xml:space="preserve">) </w:t>
+      </w:r>
+      <w:r>
+        <w:rPr>
+          <w:sz w:val="20"/>
+          <w:szCs w:val="20"/>
+        </w:rPr>
+        <w:t xml:space="preserve">e 3000 </w:t>
+      </w:r>
+      <w:r>
+        <w:rPr>
+          <w:sz w:val="20"/>
+          <w:szCs w:val="20"/>
+        </w:rPr>
+        <w:t>dos dois atributos</w:t>
+      </w:r>
+      <w:r>
+        <w:rPr>
+          <w:sz w:val="20"/>
+          <w:szCs w:val="20"/>
+        </w:rPr>
+        <w:t xml:space="preserve">, concluímos que o número ideal para o </w:t>
+      </w:r>
+      <w:r>
+        <w:rPr>
+          <w:i/>
+          <w:sz w:val="20"/>
+          <w:szCs w:val="20"/>
+        </w:rPr>
+        <w:t>min_samples_</w:t>
+      </w:r>
+      <w:r>
+        <w:rPr>
+          <w:i/>
+          <w:sz w:val="20"/>
+          <w:szCs w:val="20"/>
+        </w:rPr>
+        <w:t>leaf</w:t>
+      </w:r>
+      <w:r>
+        <w:rPr>
+          <w:sz w:val="20"/>
+          <w:szCs w:val="20"/>
+        </w:rPr>
+        <w:t xml:space="preserve"> é de </w:t>
+      </w:r>
+      <w:r>
+        <w:rPr>
+          <w:sz w:val="20"/>
+          <w:szCs w:val="20"/>
+        </w:rPr>
+        <w:t>1</w:t>
+      </w:r>
+      <w:r>
+        <w:rPr>
+          <w:sz w:val="20"/>
+          <w:szCs w:val="20"/>
+        </w:rPr>
+        <w:t xml:space="preserve"> e para o </w:t>
+      </w:r>
+      <w:r>
+        <w:rPr>
+          <w:i/>
+          <w:sz w:val="20"/>
+          <w:szCs w:val="20"/>
+        </w:rPr>
+        <w:t>min_samples_</w:t>
+      </w:r>
+      <w:r>
+        <w:rPr>
+          <w:i/>
+          <w:sz w:val="20"/>
+          <w:szCs w:val="20"/>
+        </w:rPr>
+        <w:t>split</w:t>
+      </w:r>
       <w:r>
         <w:rPr>
           <w:i/>
@@ -8632,514 +8448,88 @@
         </w:rPr>
         <w:t xml:space="preserve"> </w:t>
       </w:r>
-      <w:proofErr w:type="spellStart"/>
-      <w:r>
-        <w:rPr>
-          <w:i/>
-          <w:sz w:val="20"/>
-          <w:szCs w:val="20"/>
-        </w:rPr>
-        <w:t>Trees</w:t>
-      </w:r>
-      <w:proofErr w:type="spellEnd"/>
-      <w:r>
-        <w:rPr>
-          <w:sz w:val="20"/>
-          <w:szCs w:val="20"/>
-        </w:rPr>
-        <w:t xml:space="preserve">), que usa o </w:t>
-      </w:r>
-      <w:proofErr w:type="spellStart"/>
-      <w:r>
-        <w:rPr>
-          <w:sz w:val="20"/>
-          <w:szCs w:val="20"/>
-        </w:rPr>
-        <w:t>Gini</w:t>
-      </w:r>
-      <w:proofErr w:type="spellEnd"/>
-      <w:r>
-        <w:rPr>
-          <w:sz w:val="20"/>
-          <w:szCs w:val="20"/>
-        </w:rPr>
-        <w:t xml:space="preserve"> como métrica. Para testar fizemos </w:t>
-      </w:r>
-      <w:proofErr w:type="spellStart"/>
-      <w:r>
-        <w:rPr>
-          <w:i/>
-          <w:sz w:val="20"/>
-          <w:szCs w:val="20"/>
-        </w:rPr>
-        <w:t>pre-pruning</w:t>
-      </w:r>
-      <w:proofErr w:type="spellEnd"/>
-      <w:r>
-        <w:rPr>
-          <w:i/>
-          <w:sz w:val="20"/>
-          <w:szCs w:val="20"/>
+      <w:r>
+        <w:rPr>
+          <w:sz w:val="20"/>
+          <w:szCs w:val="20"/>
+        </w:rPr>
+        <w:t xml:space="preserve"> é de </w:t>
+      </w:r>
+      <w:r>
+        <w:rPr>
+          <w:sz w:val="20"/>
+          <w:szCs w:val="20"/>
+        </w:rPr>
+        <w:t>2</w:t>
+      </w:r>
+      <w:r>
+        <w:rPr>
+          <w:sz w:val="20"/>
+          <w:szCs w:val="20"/>
+        </w:rPr>
+        <w:t>.</w:t>
+      </w:r>
+    </w:p>
+    <w:p>
+      <w:pPr>
+        <w:jc w:val="both"/>
+        <w:rPr>
+          <w:sz w:val="20"/>
+        </w:rPr>
+      </w:pPr>
+    </w:p>
+    <w:p>
+      <w:pPr>
+        <w:pStyle w:val="SPIEbodytext"/>
+      </w:pPr>
+      <w:r>
+        <w:t xml:space="preserve">Aquando da construção das árvores de decisão, utilizámos </w:t>
+      </w:r>
+      <w:r>
+        <w:rPr>
+          <w:i/>
+        </w:rPr>
+        <w:t>feature selection</w:t>
+      </w:r>
+      <w:r>
+        <w:rPr>
+          <w:i/>
         </w:rPr>
         <w:t xml:space="preserve"> </w:t>
       </w:r>
       <w:r>
-        <w:rPr>
-          <w:sz w:val="20"/>
-          <w:szCs w:val="20"/>
-        </w:rPr>
-        <w:t>(de modo</w:t>
-      </w:r>
-      <w:r>
-        <w:rPr>
-          <w:sz w:val="20"/>
-          <w:szCs w:val="20"/>
-        </w:rPr>
-        <w:t xml:space="preserve"> evitar o </w:t>
-      </w:r>
-      <w:proofErr w:type="spellStart"/>
-      <w:r>
-        <w:rPr>
-          <w:i/>
-          <w:sz w:val="20"/>
-          <w:szCs w:val="20"/>
-        </w:rPr>
-        <w:t>overfitting</w:t>
-      </w:r>
-      <w:proofErr w:type="spellEnd"/>
-      <w:r>
-        <w:rPr>
-          <w:sz w:val="20"/>
-          <w:szCs w:val="20"/>
-        </w:rPr>
-        <w:t xml:space="preserve">, isto é, </w:t>
-      </w:r>
-      <w:r>
-        <w:rPr>
-          <w:sz w:val="20"/>
-          <w:szCs w:val="20"/>
-        </w:rPr>
-        <w:t>tentar parar o processo de construção de árvores precocemente</w:t>
-      </w:r>
-      <w:r>
-        <w:rPr>
-          <w:sz w:val="20"/>
-          <w:szCs w:val="20"/>
-        </w:rPr>
-        <w:t xml:space="preserve"> </w:t>
-      </w:r>
-      <w:r>
-        <w:rPr>
-          <w:sz w:val="20"/>
-          <w:szCs w:val="20"/>
-        </w:rPr>
-        <w:t>antes de produzir folhas com amostras muito pequenas</w:t>
-      </w:r>
-      <w:r>
-        <w:rPr>
-          <w:sz w:val="20"/>
-          <w:szCs w:val="20"/>
-        </w:rPr>
-        <w:t xml:space="preserve">) variando dois dos atributos do classificador: </w:t>
-      </w:r>
-      <w:proofErr w:type="spellStart"/>
-      <w:r>
-        <w:rPr>
-          <w:i/>
-          <w:sz w:val="20"/>
-          <w:szCs w:val="20"/>
-        </w:rPr>
-        <w:t>min_samples_</w:t>
-      </w:r>
-      <w:r>
-        <w:rPr>
-          <w:i/>
-          <w:sz w:val="20"/>
-          <w:szCs w:val="20"/>
-        </w:rPr>
-        <w:t>split</w:t>
-      </w:r>
-      <w:proofErr w:type="spellEnd"/>
-      <w:r>
-        <w:rPr>
-          <w:i/>
-          <w:sz w:val="20"/>
-          <w:szCs w:val="20"/>
-        </w:rPr>
-        <w:t xml:space="preserve"> </w:t>
-      </w:r>
-      <w:r>
-        <w:rPr>
-          <w:sz w:val="20"/>
-          <w:szCs w:val="20"/>
-        </w:rPr>
-        <w:t xml:space="preserve">e </w:t>
-      </w:r>
-      <w:proofErr w:type="spellStart"/>
-      <w:r>
-        <w:rPr>
-          <w:i/>
-          <w:sz w:val="20"/>
-          <w:szCs w:val="20"/>
-        </w:rPr>
-        <w:t>min_samples_</w:t>
-      </w:r>
-      <w:r>
-        <w:rPr>
-          <w:i/>
-          <w:sz w:val="20"/>
-          <w:szCs w:val="20"/>
-        </w:rPr>
-        <w:t>leaf</w:t>
-      </w:r>
-      <w:proofErr w:type="spellEnd"/>
-      <w:r>
-        <w:rPr>
-          <w:sz w:val="20"/>
-          <w:szCs w:val="20"/>
-        </w:rPr>
-        <w:t xml:space="preserve">. O </w:t>
-      </w:r>
-      <w:proofErr w:type="spellStart"/>
-      <w:r>
-        <w:rPr>
-          <w:i/>
-          <w:sz w:val="20"/>
-          <w:szCs w:val="20"/>
-        </w:rPr>
-        <w:t>min_samples_leaf</w:t>
-      </w:r>
-      <w:proofErr w:type="spellEnd"/>
-      <w:r>
-        <w:rPr>
-          <w:sz w:val="20"/>
-          <w:szCs w:val="20"/>
-        </w:rPr>
-        <w:t xml:space="preserve"> é o número mínimo de amostras que uma “folha” da árvore tem de ter para existir. O </w:t>
-      </w:r>
-      <w:proofErr w:type="spellStart"/>
-      <w:r>
-        <w:rPr>
-          <w:i/>
-          <w:sz w:val="20"/>
-          <w:szCs w:val="20"/>
-        </w:rPr>
-        <w:t>min_samples_split</w:t>
-      </w:r>
-      <w:proofErr w:type="spellEnd"/>
-      <w:r>
-        <w:rPr>
-          <w:sz w:val="20"/>
-          <w:szCs w:val="20"/>
-        </w:rPr>
-        <w:t xml:space="preserve"> é o número mínimo de amostras que um “nó” tem de ter para se subdividir.</w:t>
-      </w:r>
-      <w:r>
-        <w:rPr>
-          <w:sz w:val="20"/>
-          <w:szCs w:val="20"/>
-        </w:rPr>
-        <w:t xml:space="preserve"> Após uma investigação</w:t>
-      </w:r>
-      <w:r>
-        <w:rPr>
-          <w:sz w:val="20"/>
-          <w:szCs w:val="20"/>
-        </w:rPr>
-        <w:t xml:space="preserve"> e uma variação entre 1</w:t>
-      </w:r>
-      <w:r>
-        <w:rPr>
-          <w:sz w:val="20"/>
-          <w:szCs w:val="20"/>
-        </w:rPr>
-        <w:t xml:space="preserve"> (no caso do </w:t>
-      </w:r>
-      <w:proofErr w:type="spellStart"/>
-      <w:r>
-        <w:rPr>
-          <w:i/>
-          <w:sz w:val="20"/>
-          <w:szCs w:val="20"/>
-        </w:rPr>
-        <w:t>min_samples_</w:t>
-      </w:r>
-      <w:r>
-        <w:rPr>
-          <w:i/>
-          <w:sz w:val="20"/>
-          <w:szCs w:val="20"/>
-        </w:rPr>
-        <w:t>leaf</w:t>
-      </w:r>
-      <w:proofErr w:type="spellEnd"/>
-      <w:r>
-        <w:rPr>
-          <w:sz w:val="20"/>
-          <w:szCs w:val="20"/>
-        </w:rPr>
-        <w:t xml:space="preserve">) ou 2 (no caso do </w:t>
-      </w:r>
-      <w:proofErr w:type="spellStart"/>
-      <w:r>
-        <w:rPr>
-          <w:i/>
-          <w:sz w:val="20"/>
-          <w:szCs w:val="20"/>
-        </w:rPr>
-        <w:t>min_samples_split</w:t>
-      </w:r>
-      <w:proofErr w:type="spellEnd"/>
-      <w:r>
-        <w:rPr>
-          <w:sz w:val="20"/>
-          <w:szCs w:val="20"/>
-        </w:rPr>
-        <w:t xml:space="preserve">) </w:t>
-      </w:r>
-      <w:r>
-        <w:rPr>
-          <w:sz w:val="20"/>
-          <w:szCs w:val="20"/>
-        </w:rPr>
-        <w:t xml:space="preserve">e 3000 </w:t>
-      </w:r>
-      <w:r>
-        <w:rPr>
-          <w:sz w:val="20"/>
-          <w:szCs w:val="20"/>
-        </w:rPr>
-        <w:t>dos dois atributos</w:t>
-      </w:r>
-      <w:r>
-        <w:rPr>
-          <w:sz w:val="20"/>
-          <w:szCs w:val="20"/>
-        </w:rPr>
-        <w:t xml:space="preserve">, concluímos que o número ideal para o </w:t>
-      </w:r>
-      <w:proofErr w:type="spellStart"/>
-      <w:r>
-        <w:rPr>
-          <w:i/>
-          <w:sz w:val="20"/>
-          <w:szCs w:val="20"/>
-        </w:rPr>
-        <w:t>min_samples_</w:t>
-      </w:r>
-      <w:r>
-        <w:rPr>
-          <w:i/>
-          <w:sz w:val="20"/>
-          <w:szCs w:val="20"/>
-        </w:rPr>
-        <w:t>leaf</w:t>
-      </w:r>
-      <w:proofErr w:type="spellEnd"/>
-      <w:r>
-        <w:rPr>
-          <w:sz w:val="20"/>
-          <w:szCs w:val="20"/>
-        </w:rPr>
-        <w:t xml:space="preserve"> é de </w:t>
-      </w:r>
-      <w:r>
-        <w:rPr>
-          <w:sz w:val="20"/>
-          <w:szCs w:val="20"/>
-        </w:rPr>
-        <w:t>1</w:t>
-      </w:r>
-      <w:r>
-        <w:rPr>
-          <w:sz w:val="20"/>
-          <w:szCs w:val="20"/>
-        </w:rPr>
-        <w:t xml:space="preserve"> e para o </w:t>
-      </w:r>
-      <w:proofErr w:type="spellStart"/>
-      <w:r>
-        <w:rPr>
-          <w:i/>
-          <w:sz w:val="20"/>
-          <w:szCs w:val="20"/>
-        </w:rPr>
-        <w:t>min_samples_</w:t>
-      </w:r>
-      <w:proofErr w:type="gramStart"/>
-      <w:r>
-        <w:rPr>
-          <w:i/>
-          <w:sz w:val="20"/>
-          <w:szCs w:val="20"/>
-        </w:rPr>
-        <w:t>split</w:t>
-      </w:r>
-      <w:proofErr w:type="spellEnd"/>
-      <w:r>
-        <w:rPr>
-          <w:i/>
-          <w:sz w:val="20"/>
-          <w:szCs w:val="20"/>
-        </w:rPr>
-        <w:t xml:space="preserve"> </w:t>
-      </w:r>
-      <w:r>
-        <w:rPr>
-          <w:sz w:val="20"/>
-          <w:szCs w:val="20"/>
-        </w:rPr>
-        <w:t xml:space="preserve"> é</w:t>
-      </w:r>
-      <w:proofErr w:type="gramEnd"/>
-      <w:r>
-        <w:rPr>
-          <w:sz w:val="20"/>
-          <w:szCs w:val="20"/>
-        </w:rPr>
-        <w:t xml:space="preserve"> de </w:t>
-      </w:r>
-      <w:r>
-        <w:rPr>
-          <w:sz w:val="20"/>
-          <w:szCs w:val="20"/>
-        </w:rPr>
-        <w:t>2</w:t>
-      </w:r>
-      <w:r>
-        <w:rPr>
-          <w:sz w:val="20"/>
-          <w:szCs w:val="20"/>
-        </w:rPr>
-        <w:t>.</w:t>
-      </w:r>
-    </w:p>
-    <w:p>
-      <w:pPr>
-        <w:jc w:val="both"/>
-        <w:rPr>
-          <w:sz w:val="20"/>
-        </w:rPr>
-      </w:pPr>
-    </w:p>
-    <w:p>
-      <w:pPr>
-        <w:pStyle w:val="SPIEbodytext"/>
-      </w:pPr>
-      <w:r>
-        <w:t xml:space="preserve">Aquando da construção das árvores de decisão, utilizámos </w:t>
-      </w:r>
-      <w:proofErr w:type="spellStart"/>
-      <w:r>
-        <w:rPr>
-          <w:i/>
-        </w:rPr>
-        <w:t>feature</w:t>
-      </w:r>
-      <w:proofErr w:type="spellEnd"/>
-      <w:r>
-        <w:rPr>
-          <w:i/>
-        </w:rPr>
-        <w:t xml:space="preserve"> </w:t>
-      </w:r>
-      <w:proofErr w:type="spellStart"/>
-      <w:r>
-        <w:rPr>
-          <w:i/>
-        </w:rPr>
-        <w:t>selection</w:t>
-      </w:r>
-      <w:proofErr w:type="spellEnd"/>
-      <w:r>
-        <w:rPr>
-          <w:i/>
-        </w:rPr>
-        <w:t xml:space="preserve"> </w:t>
-      </w:r>
-      <w:r>
         <w:t xml:space="preserve">de modo a filtrar quais as </w:t>
       </w:r>
-      <w:proofErr w:type="spellStart"/>
       <w:r>
         <w:rPr>
           <w:i/>
         </w:rPr>
         <w:t>features</w:t>
       </w:r>
-      <w:proofErr w:type="spellEnd"/>
-      <w:r>
-        <w:t xml:space="preserve"> que são mais úteis para o algoritmo executar a classificação. De facto, ao analisar, descobrimos </w:t>
-      </w:r>
-      <w:proofErr w:type="spellStart"/>
-      <w:r>
+      <w:r>
+        <w:t xml:space="preserve"> que são mais úteis para o algoritmo executar a classificação. De facto, ao analisar, descobrimos features que tinham nula ou pouca importância (abaixo de 0.01%). </w:t>
+      </w:r>
+      <w:r>
+        <w:t>Usámos, portanto,</w:t>
+      </w:r>
+      <w:r>
+        <w:t xml:space="preserve"> o modelo </w:t>
+      </w:r>
+      <w:r>
+        <w:rPr>
+          <w:i/>
+        </w:rPr>
+        <w:t>select from model</w:t>
+      </w:r>
+      <w:r>
+        <w:t xml:space="preserve"> para determinar as </w:t>
+      </w:r>
+      <w:r>
+        <w:rPr>
+          <w:i/>
+        </w:rPr>
         <w:t>features</w:t>
       </w:r>
-      <w:proofErr w:type="spellEnd"/>
-      <w:r>
-        <w:t xml:space="preserve"> que tinham </w:t>
-      </w:r>
-      <w:proofErr w:type="spellStart"/>
-      <w:r>
-        <w:t>nula</w:t>
-      </w:r>
-      <w:proofErr w:type="spellEnd"/>
-      <w:r>
-        <w:t xml:space="preserve"> ou pouca importância (abaixo de 0.01%). </w:t>
-      </w:r>
-      <w:r>
-        <w:t>Usámos, portanto,</w:t>
-      </w:r>
-      <w:r>
-        <w:t xml:space="preserve"> o modelo </w:t>
-      </w:r>
-      <w:proofErr w:type="spellStart"/>
-      <w:r>
-        <w:rPr>
-          <w:i/>
-        </w:rPr>
-        <w:t>select</w:t>
-      </w:r>
-      <w:proofErr w:type="spellEnd"/>
-      <w:r>
-        <w:rPr>
-          <w:i/>
-        </w:rPr>
-        <w:t xml:space="preserve"> </w:t>
-      </w:r>
-      <w:proofErr w:type="spellStart"/>
-      <w:r>
-        <w:rPr>
-          <w:i/>
-        </w:rPr>
-        <w:t>from</w:t>
-      </w:r>
-      <w:proofErr w:type="spellEnd"/>
-      <w:r>
-        <w:rPr>
-          <w:i/>
-        </w:rPr>
-        <w:t xml:space="preserve"> </w:t>
-      </w:r>
-      <w:proofErr w:type="spellStart"/>
-      <w:r>
-        <w:rPr>
-          <w:i/>
-        </w:rPr>
-        <w:t>model</w:t>
-      </w:r>
-      <w:proofErr w:type="spellEnd"/>
-      <w:r>
-        <w:t xml:space="preserve"> para determinar as </w:t>
-      </w:r>
-      <w:proofErr w:type="spellStart"/>
-      <w:r>
-        <w:rPr>
-          <w:i/>
-        </w:rPr>
-        <w:t>features</w:t>
-      </w:r>
-      <w:proofErr w:type="spellEnd"/>
       <w:r>
         <w:t xml:space="preserve"> mais importantes, sendo essas as que foram </w:t>
       </w:r>
@@ -9179,7 +8569,7 @@
                     <pic:cNvPicPr/>
                   </pic:nvPicPr>
                   <pic:blipFill>
-                    <a:blip r:embed="rId20" cstate="print">
+                    <a:blip r:embed="rId21" cstate="print">
                       <a:extLst>
                         <a:ext uri="{28A0092B-C50C-407E-A947-70E740481C1C}">
                           <a14:useLocalDpi xmlns:a14="http://schemas.microsoft.com/office/drawing/2010/main" val="0"/>
@@ -9224,35 +8614,19 @@
           <w:numId w:val="3"/>
         </w:numPr>
       </w:pPr>
-      <w:bookmarkStart w:id="16" w:name="_Toc530142955"/>
+      <w:bookmarkStart w:id="17" w:name="_Toc530142955"/>
       <w:r>
         <w:lastRenderedPageBreak/>
         <w:t>Random Forests</w:t>
       </w:r>
-      <w:bookmarkEnd w:id="16"/>
+      <w:bookmarkEnd w:id="17"/>
     </w:p>
     <w:p>
       <w:pPr>
         <w:pStyle w:val="SPIEbodytext"/>
       </w:pPr>
       <w:r>
-        <w:t xml:space="preserve">O método </w:t>
-      </w:r>
-      <w:proofErr w:type="spellStart"/>
-      <w:r>
-        <w:t>Randon</w:t>
-      </w:r>
-      <w:proofErr w:type="spellEnd"/>
-      <w:r>
-        <w:t xml:space="preserve"> </w:t>
-      </w:r>
-      <w:proofErr w:type="spellStart"/>
-      <w:r>
-        <w:t>Forests</w:t>
-      </w:r>
-      <w:proofErr w:type="spellEnd"/>
-      <w:r>
-        <w:t xml:space="preserve"> consiste </w:t>
+        <w:t xml:space="preserve">O método Randon Forests consiste </w:t>
       </w:r>
       <w:r>
         <w:t xml:space="preserve">num método de aprendizagem de conjunto usado para classificação, cuja operação se resume a </w:t>
@@ -9266,19 +8640,7 @@
         <w:pStyle w:val="SPIEbodytext"/>
       </w:pPr>
       <w:r>
-        <w:t xml:space="preserve">Analisámos a performance do algoritmo com o nosso </w:t>
-      </w:r>
-      <w:proofErr w:type="spellStart"/>
-      <w:r>
-        <w:t>dataset</w:t>
-      </w:r>
-      <w:proofErr w:type="spellEnd"/>
-      <w:r>
-        <w:t xml:space="preserve"> ao variar o número de “árvores na floresta” (</w:t>
-      </w:r>
-      <w:proofErr w:type="spellStart"/>
-      <w:r>
-        <w:t>n_</w:t>
+        <w:t>Analisámos a performance do algoritmo com o nosso dataset ao variar o número de “árvores na floresta” (n_</w:t>
       </w:r>
       <w:r>
         <w:rPr>
@@ -9286,20 +8648,11 @@
         </w:rPr>
         <w:t>estimators</w:t>
       </w:r>
-      <w:proofErr w:type="spellEnd"/>
       <w:r>
         <w:t xml:space="preserve">) entre 1 e 100, de 5 em 5, </w:t>
       </w:r>
       <w:r>
-        <w:t xml:space="preserve">com o </w:t>
-      </w:r>
-      <w:proofErr w:type="spellStart"/>
-      <w:r>
-        <w:t>dataset</w:t>
-      </w:r>
-      <w:proofErr w:type="spellEnd"/>
-      <w:r>
-        <w:t xml:space="preserve"> balanceado e não balanceado:</w:t>
+        <w:t>com o dataset balanceado e não balanceado:</w:t>
       </w:r>
     </w:p>
     <w:p>
@@ -9347,7 +8700,7 @@
                     <pic:cNvPicPr/>
                   </pic:nvPicPr>
                   <pic:blipFill>
-                    <a:blip r:embed="rId21">
+                    <a:blip r:embed="rId22">
                       <a:extLst>
                         <a:ext uri="{28A0092B-C50C-407E-A947-70E740481C1C}">
                           <a14:useLocalDpi xmlns:a14="http://schemas.microsoft.com/office/drawing/2010/main" val="0"/>
@@ -9415,7 +8768,7 @@
                     <pic:cNvPicPr/>
                   </pic:nvPicPr>
                   <pic:blipFill>
-                    <a:blip r:embed="rId22">
+                    <a:blip r:embed="rId23">
                       <a:extLst>
                         <a:ext uri="{28A0092B-C50C-407E-A947-70E740481C1C}">
                           <a14:useLocalDpi xmlns:a14="http://schemas.microsoft.com/office/drawing/2010/main" val="0"/>
@@ -9488,7 +8841,7 @@
                     <pic:cNvPicPr/>
                   </pic:nvPicPr>
                   <pic:blipFill>
-                    <a:blip r:embed="rId23">
+                    <a:blip r:embed="rId24">
                       <a:extLst>
                         <a:ext uri="{28A0092B-C50C-407E-A947-70E740481C1C}">
                           <a14:useLocalDpi xmlns:a14="http://schemas.microsoft.com/office/drawing/2010/main" val="0"/>
@@ -9526,28 +8879,24 @@
       <w:r>
         <w:t xml:space="preserve">verificar que em ambos os casos a </w:t>
       </w:r>
-      <w:proofErr w:type="spellStart"/>
       <w:r>
         <w:rPr>
           <w:i/>
         </w:rPr>
         <w:t>accuracy</w:t>
       </w:r>
-      <w:proofErr w:type="spellEnd"/>
       <w:r>
         <w:t xml:space="preserve"> está muito perto dos 99%</w:t>
       </w:r>
       <w:r>
         <w:t xml:space="preserve">. Isto pode dever-se à elevada quantidade de amostras do </w:t>
       </w:r>
-      <w:proofErr w:type="spellStart"/>
       <w:r>
         <w:rPr>
           <w:i/>
         </w:rPr>
         <w:t>dataset</w:t>
       </w:r>
-      <w:proofErr w:type="spellEnd"/>
       <w:r>
         <w:t xml:space="preserve"> — esta característica permite que o classificador tenha muitos dados para aprender, </w:t>
       </w:r>
@@ -9563,19 +8912,20 @@
           <w:tab w:val="clear" w:pos="360"/>
         </w:tabs>
       </w:pPr>
-      <w:bookmarkStart w:id="17" w:name="_Toc530142956"/>
-      <w:proofErr w:type="spellStart"/>
+      <w:bookmarkStart w:id="18" w:name="_Toc530142956"/>
       <w:r>
         <w:t>Problem</w:t>
       </w:r>
       <w:r>
         <w:t>a</w:t>
       </w:r>
-      <w:proofErr w:type="spellEnd"/>
       <w:r>
         <w:t xml:space="preserve"> 2</w:t>
       </w:r>
-      <w:bookmarkEnd w:id="17"/>
+      <w:bookmarkEnd w:id="18"/>
+      <w:r>
+        <w:t xml:space="preserve"> — Colposcopias</w:t>
+      </w:r>
     </w:p>
     <w:p>
       <w:pPr>
@@ -9588,11 +8938,11 @@
           <w:tab w:val="clear" w:pos="360"/>
         </w:tabs>
       </w:pPr>
-      <w:bookmarkStart w:id="18" w:name="_Toc530142957"/>
+      <w:bookmarkStart w:id="19" w:name="_Toc530142957"/>
       <w:r>
         <w:t>Unsupervised Mining</w:t>
       </w:r>
-      <w:bookmarkEnd w:id="18"/>
+      <w:bookmarkEnd w:id="19"/>
     </w:p>
     <w:p>
       <w:pPr>
@@ -9602,11 +8952,11 @@
           <w:numId w:val="3"/>
         </w:numPr>
       </w:pPr>
-      <w:bookmarkStart w:id="19" w:name="_Toc530142958"/>
+      <w:bookmarkStart w:id="20" w:name="_Toc530142958"/>
       <w:r>
         <w:t>Association rules</w:t>
       </w:r>
-      <w:bookmarkEnd w:id="19"/>
+      <w:bookmarkEnd w:id="20"/>
     </w:p>
     <w:p>
       <w:pPr>
@@ -9648,7 +8998,7 @@
                     <pic:cNvPicPr/>
                   </pic:nvPicPr>
                   <pic:blipFill>
-                    <a:blip r:embed="rId24">
+                    <a:blip r:embed="rId25">
                       <a:extLst>
                         <a:ext uri="{28A0092B-C50C-407E-A947-70E740481C1C}">
                           <a14:useLocalDpi xmlns:a14="http://schemas.microsoft.com/office/drawing/2010/main" val="0"/>
@@ -9683,180 +9033,139 @@
       <w:r>
         <w:t xml:space="preserve">Aquando da análise de métodos de </w:t>
       </w:r>
-      <w:proofErr w:type="spellStart"/>
-      <w:r>
-        <w:rPr>
-          <w:i/>
-        </w:rPr>
-        <w:t>association</w:t>
-      </w:r>
-      <w:proofErr w:type="spellEnd"/>
-      <w:r>
-        <w:rPr>
-          <w:i/>
-        </w:rPr>
-        <w:t xml:space="preserve"> rules</w:t>
+      <w:r>
+        <w:rPr>
+          <w:i/>
+        </w:rPr>
+        <w:t>association rules</w:t>
       </w:r>
       <w:r>
         <w:t xml:space="preserve"> no segundo </w:t>
       </w:r>
-      <w:proofErr w:type="spellStart"/>
       <w:r>
         <w:rPr>
           <w:i/>
         </w:rPr>
         <w:t>dataset</w:t>
       </w:r>
-      <w:proofErr w:type="spellEnd"/>
       <w:r>
         <w:t xml:space="preserve">, </w:t>
       </w:r>
-      <w:proofErr w:type="spellStart"/>
-      <w:r>
-        <w:t>discretizámos</w:t>
-      </w:r>
-      <w:proofErr w:type="spellEnd"/>
+      <w:r>
+        <w:t xml:space="preserve">discretizámos </w:t>
+      </w:r>
+      <w:r>
+        <w:t xml:space="preserve">o conjunto de dados por </w:t>
+      </w:r>
+      <w:r>
+        <w:t xml:space="preserve">9, 10 e 11 </w:t>
+      </w:r>
+      <w:r>
+        <w:rPr>
+          <w:i/>
+        </w:rPr>
+        <w:t>bins</w:t>
+      </w:r>
+      <w:r>
+        <w:t>,</w:t>
+      </w:r>
       <w:r>
         <w:t xml:space="preserve"> </w:t>
       </w:r>
       <w:r>
-        <w:t xml:space="preserve">o conjunto de dados por </w:t>
-      </w:r>
-      <w:r>
-        <w:t xml:space="preserve">9, 10 e 11 </w:t>
-      </w:r>
-      <w:proofErr w:type="spellStart"/>
-      <w:r>
-        <w:rPr>
-          <w:i/>
-        </w:rPr>
-        <w:t>bins</w:t>
-      </w:r>
-      <w:proofErr w:type="spellEnd"/>
-      <w:r>
-        <w:t>,</w:t>
+        <w:t>uma vez que</w:t>
+      </w:r>
+      <w:r>
+        <w:t xml:space="preserve"> todos os </w:t>
+      </w:r>
+      <w:r>
+        <w:t xml:space="preserve">atributos </w:t>
+      </w:r>
+      <w:r>
+        <w:t xml:space="preserve">são </w:t>
+      </w:r>
+      <w:r>
+        <w:t xml:space="preserve">do tipo </w:t>
+      </w:r>
+      <w:r>
+        <w:rPr>
+          <w:i/>
+        </w:rPr>
+        <w:t>float</w:t>
+      </w:r>
+      <w:r>
+        <w:t xml:space="preserve">, o que </w:t>
+      </w:r>
+      <w:r>
+        <w:t>significa</w:t>
+      </w:r>
+      <w:r>
+        <w:t xml:space="preserve"> que </w:t>
+      </w:r>
+      <w:r>
+        <w:t>há</w:t>
+      </w:r>
+      <w:r>
+        <w:t xml:space="preserve"> uma quantidade baixa de conjuntos de itens frequentes quando tentássemos aplicar técnicas de </w:t>
+      </w:r>
+      <w:r>
+        <w:rPr>
+          <w:i/>
+        </w:rPr>
+        <w:t>association rules</w:t>
+      </w:r>
+      <w:r>
+        <w:t>.</w:t>
+      </w:r>
+    </w:p>
+    <w:p>
+      <w:pPr>
+        <w:pStyle w:val="SPIEbodytext"/>
+      </w:pPr>
+      <w:r>
+        <w:t xml:space="preserve">Definimos como 30% o valor mínimo para o suporte, e para a confiança mínima fixa o valor de 50%, sendo que a partir desses valores iterámos o suporte em 10%, até ao valor de 90%, aplicando a cada um destes suportes o algoritmo </w:t>
+      </w:r>
+      <w:r>
+        <w:rPr>
+          <w:i/>
+        </w:rPr>
+        <w:t>apriori</w:t>
+      </w:r>
+      <w:r>
+        <w:t xml:space="preserve">. Tivemos em consideração apenas as regras cujo valor de </w:t>
+      </w:r>
+      <w:r>
+        <w:rPr>
+          <w:i/>
+        </w:rPr>
+        <w:t>lift</w:t>
+      </w:r>
+      <w:r>
+        <w:t xml:space="preserve"> seja no </w:t>
+      </w:r>
+      <w:r>
+        <w:t>mínimo</w:t>
+      </w:r>
+      <w:r>
+        <w:t xml:space="preserve"> 1</w:t>
+      </w:r>
+      <w:r>
+        <w:t>.5</w:t>
+      </w:r>
+      <w:r>
+        <w:t xml:space="preserve">, uma vez neste </w:t>
+      </w:r>
+      <w:r>
+        <w:rPr>
+          <w:i/>
+        </w:rPr>
+        <w:t>dataset</w:t>
       </w:r>
       <w:r>
         <w:t xml:space="preserve"> </w:t>
       </w:r>
       <w:r>
-        <w:t>uma vez que</w:t>
-      </w:r>
-      <w:r>
-        <w:t xml:space="preserve"> todos os </w:t>
-      </w:r>
-      <w:r>
-        <w:t xml:space="preserve">atributos </w:t>
-      </w:r>
-      <w:r>
-        <w:t xml:space="preserve">são </w:t>
-      </w:r>
-      <w:r>
-        <w:t xml:space="preserve">do tipo </w:t>
-      </w:r>
-      <w:proofErr w:type="spellStart"/>
-      <w:r>
-        <w:rPr>
-          <w:i/>
-        </w:rPr>
-        <w:t>float</w:t>
-      </w:r>
-      <w:proofErr w:type="spellEnd"/>
-      <w:r>
-        <w:t xml:space="preserve">, o que </w:t>
-      </w:r>
-      <w:r>
-        <w:t>significa</w:t>
-      </w:r>
-      <w:r>
-        <w:t xml:space="preserve"> que </w:t>
-      </w:r>
-      <w:r>
-        <w:t>há</w:t>
-      </w:r>
-      <w:r>
-        <w:t xml:space="preserve"> uma quantidade baixa de conjuntos de itens frequentes quando tentássemos aplicar técnicas de </w:t>
-      </w:r>
-      <w:proofErr w:type="spellStart"/>
-      <w:r>
-        <w:rPr>
-          <w:i/>
-        </w:rPr>
-        <w:t>association</w:t>
-      </w:r>
-      <w:proofErr w:type="spellEnd"/>
-      <w:r>
-        <w:rPr>
-          <w:i/>
-        </w:rPr>
-        <w:t xml:space="preserve"> rules</w:t>
-      </w:r>
-      <w:r>
-        <w:t>.</w:t>
-      </w:r>
-    </w:p>
-    <w:p>
-      <w:pPr>
-        <w:pStyle w:val="SPIEbodytext"/>
-      </w:pPr>
-      <w:r>
-        <w:t xml:space="preserve">Definimos como 30% o valor mínimo para o suporte, e para a confiança mínima fixa o valor de 50%, sendo que a partir desses valores iterámos o suporte em 10%, até ao valor de 90%, aplicando a cada um destes suportes o algoritmo </w:t>
-      </w:r>
-      <w:proofErr w:type="spellStart"/>
-      <w:r>
-        <w:rPr>
-          <w:i/>
-        </w:rPr>
-        <w:t>apriori</w:t>
-      </w:r>
-      <w:proofErr w:type="spellEnd"/>
-      <w:r>
-        <w:t xml:space="preserve">. Tivemos em consideração apenas as regras cujo valor de </w:t>
-      </w:r>
-      <w:proofErr w:type="spellStart"/>
-      <w:r>
-        <w:rPr>
-          <w:i/>
-        </w:rPr>
-        <w:t>lift</w:t>
-      </w:r>
-      <w:proofErr w:type="spellEnd"/>
-      <w:r>
-        <w:t xml:space="preserve"> seja no </w:t>
-      </w:r>
-      <w:r>
-        <w:t>mínimo</w:t>
-      </w:r>
-      <w:r>
-        <w:t xml:space="preserve"> 1</w:t>
-      </w:r>
-      <w:r>
-        <w:t>.5</w:t>
-      </w:r>
-      <w:r>
-        <w:t xml:space="preserve">, uma vez neste </w:t>
-      </w:r>
-      <w:proofErr w:type="spellStart"/>
-      <w:r>
-        <w:rPr>
-          <w:i/>
-        </w:rPr>
-        <w:t>dataset</w:t>
-      </w:r>
-      <w:proofErr w:type="spellEnd"/>
-      <w:r>
-        <w:t xml:space="preserve"> </w:t>
-      </w:r>
-      <w:r>
-        <w:t xml:space="preserve">temos bastantes regras cujo </w:t>
-      </w:r>
-      <w:proofErr w:type="spellStart"/>
-      <w:r>
-        <w:t>lift</w:t>
-      </w:r>
-      <w:proofErr w:type="spellEnd"/>
-      <w:r>
-        <w:t xml:space="preserve"> é superior a 1, o que nos permite </w:t>
+        <w:t xml:space="preserve">temos bastantes regras cujo lift é superior a 1, o que nos permite </w:t>
       </w:r>
       <w:r>
         <w:t>obter regras mais pertinentes.</w:t>
@@ -9894,7 +9203,7 @@
                     <pic:cNvPicPr/>
                   </pic:nvPicPr>
                   <pic:blipFill>
-                    <a:blip r:embed="rId25">
+                    <a:blip r:embed="rId26">
                       <a:extLst>
                         <a:ext uri="{28A0092B-C50C-407E-A947-70E740481C1C}">
                           <a14:useLocalDpi xmlns:a14="http://schemas.microsoft.com/office/drawing/2010/main" val="0"/>
@@ -9935,11 +9244,11 @@
           <w:numId w:val="3"/>
         </w:numPr>
       </w:pPr>
-      <w:bookmarkStart w:id="20" w:name="_Toc530142959"/>
+      <w:bookmarkStart w:id="21" w:name="_Toc530142959"/>
       <w:r>
         <w:t>Clustering</w:t>
       </w:r>
-      <w:bookmarkEnd w:id="20"/>
+      <w:bookmarkEnd w:id="21"/>
     </w:p>
     <w:p>
       <w:pPr>
@@ -9948,25 +9257,21 @@
       <w:r>
         <w:t xml:space="preserve">Para a utilização de métodos de </w:t>
       </w:r>
-      <w:proofErr w:type="spellStart"/>
       <w:r>
         <w:rPr>
           <w:i/>
         </w:rPr>
         <w:t>clustering</w:t>
       </w:r>
-      <w:proofErr w:type="spellEnd"/>
       <w:r>
         <w:t xml:space="preserve"> no segundo </w:t>
       </w:r>
-      <w:proofErr w:type="spellStart"/>
       <w:r>
         <w:rPr>
           <w:i/>
         </w:rPr>
         <w:t>dataset</w:t>
       </w:r>
-      <w:proofErr w:type="spellEnd"/>
       <w:r>
         <w:t xml:space="preserve">, </w:t>
       </w:r>
@@ -9977,49 +9282,35 @@
         <w:rPr>
           <w:i/>
         </w:rPr>
-        <w:t>k-</w:t>
-      </w:r>
-      <w:proofErr w:type="spellStart"/>
-      <w:r>
-        <w:rPr>
-          <w:i/>
-        </w:rPr>
-        <w:t>means</w:t>
-      </w:r>
-      <w:proofErr w:type="spellEnd"/>
+        <w:t>k-means</w:t>
+      </w:r>
       <w:r>
         <w:t xml:space="preserve"> sobre o </w:t>
       </w:r>
-      <w:proofErr w:type="spellStart"/>
       <w:r>
         <w:rPr>
           <w:i/>
         </w:rPr>
         <w:t>dataset</w:t>
       </w:r>
-      <w:proofErr w:type="spellEnd"/>
       <w:r>
         <w:t xml:space="preserve"> pré-processado, com um número de </w:t>
       </w:r>
-      <w:proofErr w:type="spellStart"/>
       <w:r>
         <w:rPr>
           <w:i/>
         </w:rPr>
         <w:t>centroids</w:t>
       </w:r>
-      <w:proofErr w:type="spellEnd"/>
       <w:r>
         <w:t xml:space="preserve"> </w:t>
       </w:r>
-      <w:proofErr w:type="spellStart"/>
       <w:r>
         <w:rPr>
           <w:i/>
         </w:rPr>
         <w:t>default</w:t>
       </w:r>
-      <w:proofErr w:type="spellEnd"/>
       <w:r>
         <w:t xml:space="preserve"> de 2, sendo que incrementámos iterativamente esse número até 10. </w:t>
       </w:r>
@@ -10031,14 +9322,12 @@
       <w:r>
         <w:t xml:space="preserve">Comparámos a performance com e sem PCA, sendo que para este </w:t>
       </w:r>
-      <w:proofErr w:type="spellStart"/>
       <w:r>
         <w:rPr>
           <w:i/>
         </w:rPr>
         <w:t>dataset</w:t>
       </w:r>
-      <w:proofErr w:type="spellEnd"/>
       <w:r>
         <w:t xml:space="preserve"> os melhores resultados foram obtidos </w:t>
       </w:r>
@@ -10090,7 +9379,7 @@
                     <pic:cNvPicPr/>
                   </pic:nvPicPr>
                   <pic:blipFill rotWithShape="1">
-                    <a:blip r:embed="rId26">
+                    <a:blip r:embed="rId27">
                       <a:extLst>
                         <a:ext uri="{28A0092B-C50C-407E-A947-70E740481C1C}">
                           <a14:useLocalDpi xmlns:a14="http://schemas.microsoft.com/office/drawing/2010/main" val="0"/>
@@ -10132,26 +9421,11 @@
       <w:r>
         <w:t xml:space="preserve">Olhando para o </w:t>
       </w:r>
-      <w:proofErr w:type="spellStart"/>
-      <w:r>
-        <w:rPr>
-          <w:i/>
-        </w:rPr>
-        <w:t>Silhoutte</w:t>
-      </w:r>
-      <w:proofErr w:type="spellEnd"/>
-      <w:r>
-        <w:rPr>
-          <w:i/>
-        </w:rPr>
-        <w:t xml:space="preserve"> </w:t>
-      </w:r>
-      <w:proofErr w:type="spellStart"/>
-      <w:r>
-        <w:rPr>
-          <w:i/>
-        </w:rPr>
-        <w:t>Coeffi</w:t>
+      <w:r>
+        <w:rPr>
+          <w:i/>
+        </w:rPr>
+        <w:t>Silhoutte Coeffi</w:t>
       </w:r>
       <w:r>
         <w:rPr>
@@ -10165,7 +9439,6 @@
         </w:rPr>
         <w:t>ent</w:t>
       </w:r>
-      <w:proofErr w:type="spellEnd"/>
       <w:r>
         <w:t>, a média para as 10 amostras foi de 0.</w:t>
       </w:r>
@@ -10175,14 +9448,12 @@
       <w:r>
         <w:t xml:space="preserve">, e concluímos assim que os melhores resultados (valores mais altos) desta métrica foram obtidos para quando o número de </w:t>
       </w:r>
-      <w:proofErr w:type="spellStart"/>
       <w:r>
         <w:rPr>
           <w:i/>
         </w:rPr>
         <w:t>centroids</w:t>
       </w:r>
-      <w:proofErr w:type="spellEnd"/>
       <w:r>
         <w:t xml:space="preserve"> é igual a </w:t>
       </w:r>
@@ -10200,19 +9471,11 @@
       <w:r>
         <w:t xml:space="preserve">Analisando o </w:t>
       </w:r>
-      <w:proofErr w:type="spellStart"/>
-      <w:r>
-        <w:rPr>
-          <w:i/>
-        </w:rPr>
-        <w:t>Davies-Bouldin</w:t>
-      </w:r>
-      <w:proofErr w:type="spellEnd"/>
-      <w:r>
-        <w:rPr>
-          <w:i/>
-        </w:rPr>
-        <w:t xml:space="preserve"> Score</w:t>
+      <w:r>
+        <w:rPr>
+          <w:i/>
+        </w:rPr>
+        <w:t>Davies-Bouldin Score</w:t>
       </w:r>
       <w:r>
         <w:t>, a média para as 10 amostras foi de 0.</w:t>
@@ -10223,14 +9486,12 @@
       <w:r>
         <w:t xml:space="preserve">, concluindo assim que os melhores resultados (valores mais baixos) desta métrica foram obtidos para quando o número de </w:t>
       </w:r>
-      <w:proofErr w:type="spellStart"/>
       <w:r>
         <w:rPr>
           <w:i/>
         </w:rPr>
         <w:t>centroids</w:t>
       </w:r>
-      <w:proofErr w:type="spellEnd"/>
       <w:r>
         <w:t xml:space="preserve"> é também igual a </w:t>
       </w:r>
@@ -10248,25 +9509,21 @@
       <w:r>
         <w:t xml:space="preserve">Para este </w:t>
       </w:r>
-      <w:proofErr w:type="spellStart"/>
       <w:r>
         <w:rPr>
           <w:i/>
         </w:rPr>
         <w:t>dataset</w:t>
       </w:r>
-      <w:proofErr w:type="spellEnd"/>
       <w:r>
         <w:t xml:space="preserve">, concluímos que o número de </w:t>
       </w:r>
-      <w:proofErr w:type="spellStart"/>
       <w:r>
         <w:rPr>
           <w:i/>
         </w:rPr>
         <w:t>centroids</w:t>
       </w:r>
-      <w:proofErr w:type="spellEnd"/>
       <w:r>
         <w:t xml:space="preserve"> ideal é igual a 3.</w:t>
       </w:r>
@@ -10303,7 +9560,7 @@
                     <pic:cNvPicPr/>
                   </pic:nvPicPr>
                   <pic:blipFill rotWithShape="1">
-                    <a:blip r:embed="rId26">
+                    <a:blip r:embed="rId27">
                       <a:extLst>
                         <a:ext uri="{28A0092B-C50C-407E-A947-70E740481C1C}">
                           <a14:useLocalDpi xmlns:a14="http://schemas.microsoft.com/office/drawing/2010/main" val="0"/>
@@ -10354,12 +9611,12 @@
           <w:tab w:val="clear" w:pos="360"/>
         </w:tabs>
       </w:pPr>
-      <w:bookmarkStart w:id="21" w:name="_Toc530142960"/>
+      <w:bookmarkStart w:id="22" w:name="_Toc530142960"/>
       <w:r>
         <w:lastRenderedPageBreak/>
         <w:t>Classification</w:t>
       </w:r>
-      <w:bookmarkEnd w:id="21"/>
+      <w:bookmarkEnd w:id="22"/>
     </w:p>
     <w:p>
       <w:pPr>
@@ -10369,11 +9626,11 @@
           <w:numId w:val="3"/>
         </w:numPr>
       </w:pPr>
-      <w:bookmarkStart w:id="22" w:name="_Toc530142961"/>
+      <w:bookmarkStart w:id="23" w:name="_Toc530142961"/>
       <w:r>
         <w:t>Instance-based learning</w:t>
       </w:r>
-      <w:bookmarkEnd w:id="22"/>
+      <w:bookmarkEnd w:id="23"/>
     </w:p>
     <w:p>
       <w:pPr>
@@ -10382,13 +9639,20 @@
       <w:r>
         <w:t xml:space="preserve">Em relação ao </w:t>
       </w:r>
-      <w:proofErr w:type="spellStart"/>
-      <w:r>
+      <w:r>
+        <w:rPr>
+          <w:i/>
+        </w:rPr>
         <w:t>dataset</w:t>
       </w:r>
-      <w:proofErr w:type="spellEnd"/>
-      <w:r>
-        <w:t xml:space="preserve"> das colonoscopias, </w:t>
+      <w:r>
+        <w:t xml:space="preserve"> das </w:t>
+      </w:r>
+      <w:r>
+        <w:t>colposcopias</w:t>
+      </w:r>
+      <w:r>
+        <w:t xml:space="preserve">, </w:t>
       </w:r>
       <w:r>
         <w:t xml:space="preserve">existem </w:t>
@@ -10402,23 +9666,7 @@
         <w:pStyle w:val="SPIEbodytext"/>
       </w:pPr>
       <w:r>
-        <w:t>Tendo isto em conta, analisámos a performance do algoritmo KNN (</w:t>
-      </w:r>
-      <w:proofErr w:type="spellStart"/>
-      <w:r>
-        <w:t>instance-based</w:t>
-      </w:r>
-      <w:proofErr w:type="spellEnd"/>
-      <w:r>
-        <w:t xml:space="preserve"> </w:t>
-      </w:r>
-      <w:proofErr w:type="spellStart"/>
-      <w:r>
-        <w:t>learning</w:t>
-      </w:r>
-      <w:proofErr w:type="spellEnd"/>
-      <w:r>
-        <w:t>) com cada uma das 7 colunas, de modo a verificar a capacidade de avaliar corretamente o problema, tendo sido obtidos os seguintes gráficos:</w:t>
+        <w:t>Tendo isto em conta, analisámos a performance do algoritmo KNN (instance-based learning) com cada uma das 7 colunas, de modo a verificar a capacidade de avaliar corretamente o problema, tendo sido obtidos os seguintes gráficos:</w:t>
       </w:r>
     </w:p>
     <w:p>
@@ -10510,11 +9758,7 @@
           </mc:Choice>
           <mc:Fallback>
             <w:pict>
-              <v:shapetype w14:anchorId="4D7039A5" id="_x0000_t202" coordsize="21600,21600" o:spt="202" path="m,l,21600r21600,l21600,xe">
-                <v:stroke joinstyle="miter"/>
-                <v:path gradientshapeok="t" o:connecttype="rect"/>
-              </v:shapetype>
-              <v:shape id="Caixa de Texto 46" o:spid="_x0000_s1026" type="#_x0000_t202" style="position:absolute;left:0;text-align:left;margin-left:425.25pt;margin-top:243.15pt;width:57.5pt;height:42.85pt;z-index:251719680;visibility:visible;mso-wrap-style:square;mso-width-percent:0;mso-height-percent:0;mso-wrap-distance-left:9pt;mso-wrap-distance-top:0;mso-wrap-distance-right:9pt;mso-wrap-distance-bottom:0;mso-position-horizontal:absolute;mso-position-horizontal-relative:text;mso-position-vertical:absolute;mso-position-vertical-relative:text;mso-width-percent:0;mso-height-percent:0;mso-width-relative:margin;mso-height-relative:margin;v-text-anchor:top" o:gfxdata="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" stroked="f">
+              <v:shape w14:anchorId="4D7039A5" id="Caixa de Texto 46" o:spid="_x0000_s1028" type="#_x0000_t202" style="position:absolute;left:0;text-align:left;margin-left:425.25pt;margin-top:243.15pt;width:57.5pt;height:42.85pt;z-index:251719680;visibility:visible;mso-wrap-style:square;mso-width-percent:0;mso-height-percent:0;mso-wrap-distance-left:9pt;mso-wrap-distance-top:0;mso-wrap-distance-right:9pt;mso-wrap-distance-bottom:0;mso-position-horizontal:absolute;mso-position-horizontal-relative:text;mso-position-vertical:absolute;mso-position-vertical-relative:text;mso-width-percent:0;mso-height-percent:0;mso-width-relative:margin;mso-height-relative:margin;v-text-anchor:top" o:gfxdata="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" stroked="f">
                 <v:textbox style="mso-fit-shape-to-text:t" inset="0,0,0,0">
                   <w:txbxContent>
                     <w:p>
@@ -10632,7 +9876,7 @@
           </mc:Choice>
           <mc:Fallback>
             <w:pict>
-              <v:shape w14:anchorId="212B4A03" id="Caixa de Texto 45" o:spid="_x0000_s1027" type="#_x0000_t202" style="position:absolute;left:0;text-align:left;margin-left:240.9pt;margin-top:246.3pt;width:57.5pt;height:42.85pt;z-index:251717632;visibility:visible;mso-wrap-style:square;mso-width-percent:0;mso-height-percent:0;mso-wrap-distance-left:9pt;mso-wrap-distance-top:0;mso-wrap-distance-right:9pt;mso-wrap-distance-bottom:0;mso-position-horizontal:absolute;mso-position-horizontal-relative:text;mso-position-vertical:absolute;mso-position-vertical-relative:text;mso-width-percent:0;mso-height-percent:0;mso-width-relative:margin;mso-height-relative:margin;v-text-anchor:top" o:gfxdata="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" stroked="f">
+              <v:shape w14:anchorId="212B4A03" id="Caixa de Texto 45" o:spid="_x0000_s1029" type="#_x0000_t202" style="position:absolute;left:0;text-align:left;margin-left:240.9pt;margin-top:246.3pt;width:57.5pt;height:42.85pt;z-index:251717632;visibility:visible;mso-wrap-style:square;mso-width-percent:0;mso-height-percent:0;mso-wrap-distance-left:9pt;mso-wrap-distance-top:0;mso-wrap-distance-right:9pt;mso-wrap-distance-bottom:0;mso-position-horizontal:absolute;mso-position-horizontal-relative:text;mso-position-vertical:absolute;mso-position-vertical-relative:text;mso-width-percent:0;mso-height-percent:0;mso-width-relative:margin;mso-height-relative:margin;v-text-anchor:top" o:gfxdata="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" stroked="f">
                 <v:textbox style="mso-fit-shape-to-text:t" inset="0,0,0,0">
                   <w:txbxContent>
                     <w:p>
@@ -10750,7 +9994,7 @@
           </mc:Choice>
           <mc:Fallback>
             <w:pict>
-              <v:shape w14:anchorId="5B0231C0" id="Caixa de Texto 43" o:spid="_x0000_s1028" type="#_x0000_t202" style="position:absolute;left:0;text-align:left;margin-left:425.15pt;margin-top:13.55pt;width:57.5pt;height:42.85pt;z-index:251713536;visibility:visible;mso-wrap-style:square;mso-width-percent:0;mso-height-percent:0;mso-wrap-distance-left:9pt;mso-wrap-distance-top:0;mso-wrap-distance-right:9pt;mso-wrap-distance-bottom:0;mso-position-horizontal:absolute;mso-position-horizontal-relative:text;mso-position-vertical:absolute;mso-position-vertical-relative:text;mso-width-percent:0;mso-height-percent:0;mso-width-relative:margin;mso-height-relative:margin;v-text-anchor:top" o:gfxdata="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" stroked="f">
+              <v:shape w14:anchorId="5B0231C0" id="Caixa de Texto 43" o:spid="_x0000_s1030" type="#_x0000_t202" style="position:absolute;left:0;text-align:left;margin-left:425.15pt;margin-top:13.55pt;width:57.5pt;height:42.85pt;z-index:251713536;visibility:visible;mso-wrap-style:square;mso-width-percent:0;mso-height-percent:0;mso-wrap-distance-left:9pt;mso-wrap-distance-top:0;mso-wrap-distance-right:9pt;mso-wrap-distance-bottom:0;mso-position-horizontal:absolute;mso-position-horizontal-relative:text;mso-position-vertical:absolute;mso-position-vertical-relative:text;mso-width-percent:0;mso-height-percent:0;mso-width-relative:margin;mso-height-relative:margin;v-text-anchor:top" o:gfxdata="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" stroked="f">
                 <v:textbox style="mso-fit-shape-to-text:t" inset="0,0,0,0">
                   <w:txbxContent>
                     <w:p>
@@ -10867,7 +10111,7 @@
           </mc:Choice>
           <mc:Fallback>
             <w:pict>
-              <v:shape w14:anchorId="6578FAC5" id="Caixa de Texto 42" o:spid="_x0000_s1029" type="#_x0000_t202" style="position:absolute;left:0;text-align:left;margin-left:240.9pt;margin-top:13.55pt;width:57.5pt;height:42.85pt;z-index:251711488;visibility:visible;mso-wrap-style:square;mso-width-percent:0;mso-height-percent:0;mso-wrap-distance-left:9pt;mso-wrap-distance-top:0;mso-wrap-distance-right:9pt;mso-wrap-distance-bottom:0;mso-position-horizontal:absolute;mso-position-horizontal-relative:text;mso-position-vertical:absolute;mso-position-vertical-relative:text;mso-width-percent:0;mso-height-percent:0;mso-width-relative:margin;mso-height-relative:margin;v-text-anchor:top" o:gfxdata="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" stroked="f">
+              <v:shape w14:anchorId="6578FAC5" id="Caixa de Texto 42" o:spid="_x0000_s1031" type="#_x0000_t202" style="position:absolute;left:0;text-align:left;margin-left:240.9pt;margin-top:13.55pt;width:57.5pt;height:42.85pt;z-index:251711488;visibility:visible;mso-wrap-style:square;mso-width-percent:0;mso-height-percent:0;mso-wrap-distance-left:9pt;mso-wrap-distance-top:0;mso-wrap-distance-right:9pt;mso-wrap-distance-bottom:0;mso-position-horizontal:absolute;mso-position-horizontal-relative:text;mso-position-vertical:absolute;mso-position-vertical-relative:text;mso-width-percent:0;mso-height-percent:0;mso-width-relative:margin;mso-height-relative:margin;v-text-anchor:top" o:gfxdata="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" stroked="f">
                 <v:textbox style="mso-fit-shape-to-text:t" inset="0,0,0,0">
                   <w:txbxContent>
                     <w:p>
@@ -10978,7 +10222,7 @@
           </mc:Choice>
           <mc:Fallback>
             <w:pict>
-              <v:shape w14:anchorId="2702DE50" id="Caixa de Texto 14" o:spid="_x0000_s1030" type="#_x0000_t202" style="position:absolute;left:0;text-align:left;margin-left:45pt;margin-top:13.5pt;width:57.5pt;height:42.85pt;z-index:251677696;visibility:visible;mso-wrap-style:square;mso-width-percent:0;mso-height-percent:0;mso-wrap-distance-left:9pt;mso-wrap-distance-top:0;mso-wrap-distance-right:9pt;mso-wrap-distance-bottom:0;mso-position-horizontal:absolute;mso-position-horizontal-relative:text;mso-position-vertical:absolute;mso-position-vertical-relative:text;mso-width-percent:0;mso-height-percent:0;mso-width-relative:margin;mso-height-relative:margin;v-text-anchor:top" o:gfxdata="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" stroked="f">
+              <v:shape w14:anchorId="2702DE50" id="Caixa de Texto 14" o:spid="_x0000_s1032" type="#_x0000_t202" style="position:absolute;left:0;text-align:left;margin-left:45pt;margin-top:13.5pt;width:57.5pt;height:42.85pt;z-index:251677696;visibility:visible;mso-wrap-style:square;mso-width-percent:0;mso-height-percent:0;mso-wrap-distance-left:9pt;mso-wrap-distance-top:0;mso-wrap-distance-right:9pt;mso-wrap-distance-bottom:0;mso-position-horizontal:absolute;mso-position-horizontal-relative:text;mso-position-vertical:absolute;mso-position-vertical-relative:text;mso-width-percent:0;mso-height-percent:0;mso-width-relative:margin;mso-height-relative:margin;v-text-anchor:top" o:gfxdata="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" stroked="f">
                 <v:textbox style="mso-fit-shape-to-text:t" inset="0,0,0,0">
                   <w:txbxContent>
                     <w:p>
@@ -11032,7 +10276,7 @@
                     <pic:cNvPicPr/>
                   </pic:nvPicPr>
                   <pic:blipFill>
-                    <a:blip r:embed="rId27">
+                    <a:blip r:embed="rId28">
                       <a:extLst>
                         <a:ext uri="{28A0092B-C50C-407E-A947-70E740481C1C}">
                           <a14:useLocalDpi xmlns:a14="http://schemas.microsoft.com/office/drawing/2010/main" val="0"/>
@@ -11092,7 +10336,7 @@
                     <pic:cNvPicPr/>
                   </pic:nvPicPr>
                   <pic:blipFill>
-                    <a:blip r:embed="rId28">
+                    <a:blip r:embed="rId29">
                       <a:extLst>
                         <a:ext uri="{28A0092B-C50C-407E-A947-70E740481C1C}">
                           <a14:useLocalDpi xmlns:a14="http://schemas.microsoft.com/office/drawing/2010/main" val="0"/>
@@ -11152,7 +10396,7 @@
                     <pic:cNvPicPr/>
                   </pic:nvPicPr>
                   <pic:blipFill>
-                    <a:blip r:embed="rId29">
+                    <a:blip r:embed="rId30">
                       <a:extLst>
                         <a:ext uri="{28A0092B-C50C-407E-A947-70E740481C1C}">
                           <a14:useLocalDpi xmlns:a14="http://schemas.microsoft.com/office/drawing/2010/main" val="0"/>
@@ -11212,7 +10456,7 @@
                     <pic:cNvPicPr/>
                   </pic:nvPicPr>
                   <pic:blipFill>
-                    <a:blip r:embed="rId30">
+                    <a:blip r:embed="rId31">
                       <a:extLst>
                         <a:ext uri="{28A0092B-C50C-407E-A947-70E740481C1C}">
                           <a14:useLocalDpi xmlns:a14="http://schemas.microsoft.com/office/drawing/2010/main" val="0"/>
@@ -11272,7 +10516,7 @@
                     <pic:cNvPicPr/>
                   </pic:nvPicPr>
                   <pic:blipFill>
-                    <a:blip r:embed="rId31">
+                    <a:blip r:embed="rId32">
                       <a:extLst>
                         <a:ext uri="{28A0092B-C50C-407E-A947-70E740481C1C}">
                           <a14:useLocalDpi xmlns:a14="http://schemas.microsoft.com/office/drawing/2010/main" val="0"/>
@@ -11343,7 +10587,7 @@
                     <pic:cNvPicPr/>
                   </pic:nvPicPr>
                   <pic:blipFill>
-                    <a:blip r:embed="rId32">
+                    <a:blip r:embed="rId33">
                       <a:extLst>
                         <a:ext uri="{28A0092B-C50C-407E-A947-70E740481C1C}">
                           <a14:useLocalDpi xmlns:a14="http://schemas.microsoft.com/office/drawing/2010/main" val="0"/>
@@ -11462,7 +10706,7 @@
           </mc:Choice>
           <mc:Fallback>
             <w:pict>
-              <v:shape w14:anchorId="40B6A4C8" id="Caixa de Texto 44" o:spid="_x0000_s1031" type="#_x0000_t202" style="position:absolute;left:0;text-align:left;margin-left:51.8pt;margin-top:229.2pt;width:57.5pt;height:42.85pt;z-index:251715584;visibility:visible;mso-wrap-style:square;mso-width-percent:0;mso-height-percent:0;mso-wrap-distance-left:9pt;mso-wrap-distance-top:0;mso-wrap-distance-right:9pt;mso-wrap-distance-bottom:0;mso-position-horizontal:absolute;mso-position-horizontal-relative:text;mso-position-vertical:absolute;mso-position-vertical-relative:text;mso-width-percent:0;mso-height-percent:0;mso-width-relative:margin;mso-height-relative:margin;v-text-anchor:top" o:gfxdata="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" stroked="f">
+              <v:shape w14:anchorId="40B6A4C8" id="Caixa de Texto 44" o:spid="_x0000_s1033" type="#_x0000_t202" style="position:absolute;left:0;text-align:left;margin-left:51.8pt;margin-top:229.2pt;width:57.5pt;height:42.85pt;z-index:251715584;visibility:visible;mso-wrap-style:square;mso-width-percent:0;mso-height-percent:0;mso-wrap-distance-left:9pt;mso-wrap-distance-top:0;mso-wrap-distance-right:9pt;mso-wrap-distance-bottom:0;mso-position-horizontal:absolute;mso-position-horizontal-relative:text;mso-position-vertical:absolute;mso-position-vertical-relative:text;mso-width-percent:0;mso-height-percent:0;mso-width-relative:margin;mso-height-relative:margin;v-text-anchor:top" o:gfxdata="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" stroked="f">
                 <v:textbox style="mso-fit-shape-to-text:t" inset="0,0,0,0">
                   <w:txbxContent>
                     <w:p>
@@ -11525,7 +10769,7 @@
                     <pic:cNvPicPr/>
                   </pic:nvPicPr>
                   <pic:blipFill>
-                    <a:blip r:embed="rId33">
+                    <a:blip r:embed="rId34">
                       <a:extLst>
                         <a:ext uri="{28A0092B-C50C-407E-A947-70E740481C1C}">
                           <a14:useLocalDpi xmlns:a14="http://schemas.microsoft.com/office/drawing/2010/main" val="0"/>
@@ -11564,7 +10808,6 @@
         </w:rPr>
         <w:t xml:space="preserve">Da análise dos gráficos correspondentes às 6 colunas, podemos concluir que o Expert 4 é o que tem uma melhor capacidade de classificar corretamente todas as amostras, ou seja, é o que tem uma </w:t>
       </w:r>
-      <w:proofErr w:type="spellStart"/>
       <w:r>
         <w:rPr>
           <w:i/>
@@ -11573,7 +10816,6 @@
         </w:rPr>
         <w:t>accuracy</w:t>
       </w:r>
-      <w:proofErr w:type="spellEnd"/>
       <w:r>
         <w:rPr>
           <w:sz w:val="20"/>
@@ -11588,7 +10830,6 @@
         </w:rPr>
         <w:t xml:space="preserve"> o Expert 4 consegue obter resultados muito melhores do que o </w:t>
       </w:r>
-      <w:proofErr w:type="spellStart"/>
       <w:r>
         <w:rPr>
           <w:i/>
@@ -11597,7 +10838,6 @@
         </w:rPr>
         <w:t>consensus</w:t>
       </w:r>
-      <w:proofErr w:type="spellEnd"/>
       <w:r>
         <w:rPr>
           <w:sz w:val="20"/>
@@ -11605,7 +10845,6 @@
         </w:rPr>
         <w:t xml:space="preserve">, sendo que a performance desta </w:t>
       </w:r>
-      <w:proofErr w:type="spellStart"/>
       <w:r>
         <w:rPr>
           <w:i/>
@@ -11614,7 +10853,6 @@
         </w:rPr>
         <w:t>feature</w:t>
       </w:r>
-      <w:proofErr w:type="spellEnd"/>
       <w:r>
         <w:rPr>
           <w:sz w:val="20"/>
@@ -11717,163 +10955,11 @@
                                 <w:sz w:val="16"/>
                               </w:rPr>
                             </w:pPr>
-                            <w:proofErr w:type="spellStart"/>
                             <w:r>
                               <w:rPr>
                                 <w:sz w:val="16"/>
                               </w:rPr>
                               <w:t>Consensus</w:t>
-                            </w:r>
-                            <w:proofErr w:type="spellEnd"/>
-                          </w:p>
-                        </w:txbxContent>
-                      </wps:txbx>
-                      <wps:bodyPr rot="0" spcFirstLastPara="0" vertOverflow="overflow" horzOverflow="overflow" vert="horz" wrap="square" lIns="0" tIns="0" rIns="0" bIns="0" numCol="1" spcCol="0" rtlCol="0" fromWordArt="0" anchor="t" anchorCtr="0" forceAA="0" compatLnSpc="1">
-                        <a:prstTxWarp prst="textNoShape">
-                          <a:avLst/>
-                        </a:prstTxWarp>
-                        <a:spAutoFit/>
-                      </wps:bodyPr>
-                    </wps:wsp>
-                  </a:graphicData>
-                </a:graphic>
-                <wp14:sizeRelH relativeFrom="margin">
-                  <wp14:pctWidth>0</wp14:pctWidth>
-                </wp14:sizeRelH>
-                <wp14:sizeRelV relativeFrom="margin">
-                  <wp14:pctHeight>0</wp14:pctHeight>
-                </wp14:sizeRelV>
-              </wp:anchor>
-            </w:drawing>
-          </mc:Choice>
-          <mc:Fallback>
-            <w:pict>
-              <v:shape w14:anchorId="1826DFAC" id="Caixa de Texto 47" o:spid="_x0000_s1032" type="#_x0000_t202" style="position:absolute;left:0;text-align:left;margin-left:51.75pt;margin-top:12.25pt;width:57.5pt;height:42.85pt;z-index:251721728;visibility:visible;mso-wrap-style:square;mso-width-percent:0;mso-height-percent:0;mso-wrap-distance-left:9pt;mso-wrap-distance-top:0;mso-wrap-distance-right:9pt;mso-wrap-distance-bottom:0;mso-position-horizontal:absolute;mso-position-horizontal-relative:text;mso-position-vertical:absolute;mso-position-vertical-relative:text;mso-width-percent:0;mso-height-percent:0;mso-width-relative:margin;mso-height-relative:margin;v-text-anchor:top" o:gfxdata="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" stroked="f">
-                <v:textbox style="mso-fit-shape-to-text:t" inset="0,0,0,0">
-                  <w:txbxContent>
-                    <w:p>
-                      <w:pPr>
-                        <w:pStyle w:val="Legenda"/>
-                        <w:jc w:val="center"/>
-                        <w:rPr>
-                          <w:noProof/>
-                          <w:sz w:val="16"/>
-                        </w:rPr>
-                      </w:pPr>
-                      <w:proofErr w:type="spellStart"/>
-                      <w:r>
-                        <w:rPr>
-                          <w:sz w:val="16"/>
-                        </w:rPr>
-                        <w:t>Consensus</w:t>
-                      </w:r>
-                      <w:proofErr w:type="spellEnd"/>
-                    </w:p>
-                  </w:txbxContent>
-                </v:textbox>
-                <w10:wrap type="topAndBottom"/>
-              </v:shape>
-            </w:pict>
-          </mc:Fallback>
-        </mc:AlternateContent>
-      </w:r>
-    </w:p>
-    <w:p>
-      <w:pPr>
-        <w:jc w:val="both"/>
-        <w:rPr>
-          <w:sz w:val="21"/>
-        </w:rPr>
-      </w:pPr>
-    </w:p>
-    <w:p>
-      <w:pPr>
-        <w:jc w:val="both"/>
-        <w:rPr>
-          <w:sz w:val="21"/>
-        </w:rPr>
-      </w:pPr>
-    </w:p>
-    <w:p>
-      <w:pPr>
-        <w:pStyle w:val="Ttulo2"/>
-        <w:numPr>
-          <w:ilvl w:val="3"/>
-          <w:numId w:val="3"/>
-        </w:numPr>
-      </w:pPr>
-      <w:bookmarkStart w:id="23" w:name="_Toc530142962"/>
-      <w:r>
-        <w:t xml:space="preserve">Naïve </w:t>
-      </w:r>
-      <w:proofErr w:type="spellStart"/>
-      <w:r>
-        <w:t>Bayes</w:t>
-      </w:r>
-      <w:bookmarkEnd w:id="23"/>
-      <w:proofErr w:type="spellEnd"/>
-    </w:p>
-    <w:p>
-      <w:pPr>
-        <w:pStyle w:val="SPIEbodytext"/>
-      </w:pPr>
-      <w:r>
-        <w:rPr>
-          <w:noProof/>
-          <w:szCs w:val="20"/>
-        </w:rPr>
-        <mc:AlternateContent>
-          <mc:Choice Requires="wps">
-            <w:drawing>
-              <wp:anchor distT="0" distB="0" distL="114300" distR="114300" simplePos="0" relativeHeight="251742208" behindDoc="0" locked="0" layoutInCell="1" allowOverlap="1" wp14:anchorId="4609BD91" wp14:editId="7EBA3066">
-                <wp:simplePos x="0" y="0"/>
-                <wp:positionH relativeFrom="column">
-                  <wp:posOffset>2486985</wp:posOffset>
-                </wp:positionH>
-                <wp:positionV relativeFrom="paragraph">
-                  <wp:posOffset>568298</wp:posOffset>
-                </wp:positionV>
-                <wp:extent cx="730250" cy="544195"/>
-                <wp:effectExtent l="0" t="0" r="6350" b="1905"/>
-                <wp:wrapTopAndBottom/>
-                <wp:docPr id="52" name="Caixa de Texto 52"/>
-                <wp:cNvGraphicFramePr/>
-                <a:graphic xmlns:a="http://schemas.openxmlformats.org/drawingml/2006/main">
-                  <a:graphicData uri="http://schemas.microsoft.com/office/word/2010/wordprocessingShape">
-                    <wps:wsp>
-                      <wps:cNvSpPr txBox="1"/>
-                      <wps:spPr>
-                        <a:xfrm>
-                          <a:off x="0" y="0"/>
-                          <a:ext cx="730250" cy="544195"/>
-                        </a:xfrm>
-                        <a:prstGeom prst="rect">
-                          <a:avLst/>
-                        </a:prstGeom>
-                        <a:solidFill>
-                          <a:prstClr val="white"/>
-                        </a:solidFill>
-                        <a:ln>
-                          <a:noFill/>
-                        </a:ln>
-                      </wps:spPr>
-                      <wps:txbx>
-                        <w:txbxContent>
-                          <w:p>
-                            <w:pPr>
-                              <w:pStyle w:val="Legenda"/>
-                              <w:jc w:val="center"/>
-                              <w:rPr>
-                                <w:noProof/>
-                                <w:sz w:val="16"/>
-                              </w:rPr>
-                            </w:pPr>
-                            <w:r>
-                              <w:rPr>
-                                <w:noProof/>
-                                <w:sz w:val="16"/>
-                              </w:rPr>
-                              <w:t>Com PCA</w:t>
                             </w:r>
                           </w:p>
                         </w:txbxContent>
@@ -11898,7 +10984,7 @@
           </mc:Choice>
           <mc:Fallback>
             <w:pict>
-              <v:shape w14:anchorId="4609BD91" id="Caixa de Texto 52" o:spid="_x0000_s1033" type="#_x0000_t202" style="position:absolute;left:0;text-align:left;margin-left:195.85pt;margin-top:44.75pt;width:57.5pt;height:42.85pt;z-index:251742208;visibility:visible;mso-wrap-style:square;mso-width-percent:0;mso-height-percent:0;mso-wrap-distance-left:9pt;mso-wrap-distance-top:0;mso-wrap-distance-right:9pt;mso-wrap-distance-bottom:0;mso-position-horizontal:absolute;mso-position-horizontal-relative:text;mso-position-vertical:absolute;mso-position-vertical-relative:text;mso-width-percent:0;mso-height-percent:0;mso-width-relative:margin;mso-height-relative:margin;v-text-anchor:top" o:gfxdata="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" stroked="f">
+              <v:shape w14:anchorId="1826DFAC" id="Caixa de Texto 47" o:spid="_x0000_s1034" type="#_x0000_t202" style="position:absolute;left:0;text-align:left;margin-left:51.75pt;margin-top:12.25pt;width:57.5pt;height:42.85pt;z-index:251721728;visibility:visible;mso-wrap-style:square;mso-width-percent:0;mso-height-percent:0;mso-wrap-distance-left:9pt;mso-wrap-distance-top:0;mso-wrap-distance-right:9pt;mso-wrap-distance-bottom:0;mso-position-horizontal:absolute;mso-position-horizontal-relative:text;mso-position-vertical:absolute;mso-position-vertical-relative:text;mso-width-percent:0;mso-height-percent:0;mso-width-relative:margin;mso-height-relative:margin;v-text-anchor:top" o:gfxdata="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" stroked="f">
                 <v:textbox style="mso-fit-shape-to-text:t" inset="0,0,0,0">
                   <w:txbxContent>
                     <w:p>
@@ -11912,10 +10998,9 @@
                       </w:pPr>
                       <w:r>
                         <w:rPr>
-                          <w:noProof/>
                           <w:sz w:val="16"/>
                         </w:rPr>
-                        <w:t>Com PCA</w:t>
+                        <w:t>Consensus</w:t>
                       </w:r>
                     </w:p>
                   </w:txbxContent>
@@ -11926,202 +11011,55 @@
           </mc:Fallback>
         </mc:AlternateContent>
       </w:r>
-      <w:r>
-        <w:rPr>
-          <w:noProof/>
-          <w:szCs w:val="20"/>
-        </w:rPr>
-        <mc:AlternateContent>
-          <mc:Choice Requires="wps">
-            <w:drawing>
-              <wp:anchor distT="0" distB="0" distL="114300" distR="114300" simplePos="0" relativeHeight="251741184" behindDoc="0" locked="0" layoutInCell="1" allowOverlap="1" wp14:anchorId="47DFB942" wp14:editId="6CD2EAB9">
-                <wp:simplePos x="0" y="0"/>
-                <wp:positionH relativeFrom="column">
-                  <wp:posOffset>402076</wp:posOffset>
-                </wp:positionH>
-                <wp:positionV relativeFrom="paragraph">
-                  <wp:posOffset>577378</wp:posOffset>
-                </wp:positionV>
-                <wp:extent cx="730250" cy="544195"/>
-                <wp:effectExtent l="0" t="0" r="6350" b="1905"/>
-                <wp:wrapTopAndBottom/>
-                <wp:docPr id="53" name="Caixa de Texto 53"/>
-                <wp:cNvGraphicFramePr/>
-                <a:graphic xmlns:a="http://schemas.openxmlformats.org/drawingml/2006/main">
-                  <a:graphicData uri="http://schemas.microsoft.com/office/word/2010/wordprocessingShape">
-                    <wps:wsp>
-                      <wps:cNvSpPr txBox="1"/>
-                      <wps:spPr>
-                        <a:xfrm>
-                          <a:off x="0" y="0"/>
-                          <a:ext cx="730250" cy="544195"/>
-                        </a:xfrm>
-                        <a:prstGeom prst="rect">
-                          <a:avLst/>
-                        </a:prstGeom>
-                        <a:solidFill>
-                          <a:prstClr val="white"/>
-                        </a:solidFill>
-                        <a:ln>
-                          <a:noFill/>
-                        </a:ln>
-                      </wps:spPr>
-                      <wps:txbx>
-                        <w:txbxContent>
-                          <w:p>
-                            <w:pPr>
-                              <w:pStyle w:val="Legenda"/>
-                              <w:jc w:val="center"/>
-                              <w:rPr>
-                                <w:noProof/>
-                                <w:sz w:val="16"/>
-                              </w:rPr>
-                            </w:pPr>
-                            <w:r>
-                              <w:rPr>
-                                <w:noProof/>
-                                <w:sz w:val="16"/>
-                              </w:rPr>
-                              <w:t>Sem PCA</w:t>
-                            </w:r>
-                          </w:p>
-                        </w:txbxContent>
-                      </wps:txbx>
-                      <wps:bodyPr rot="0" spcFirstLastPara="0" vertOverflow="overflow" horzOverflow="overflow" vert="horz" wrap="square" lIns="0" tIns="0" rIns="0" bIns="0" numCol="1" spcCol="0" rtlCol="0" fromWordArt="0" anchor="t" anchorCtr="0" forceAA="0" compatLnSpc="1">
-                        <a:prstTxWarp prst="textNoShape">
-                          <a:avLst/>
-                        </a:prstTxWarp>
-                        <a:spAutoFit/>
-                      </wps:bodyPr>
-                    </wps:wsp>
-                  </a:graphicData>
-                </a:graphic>
-                <wp14:sizeRelH relativeFrom="margin">
-                  <wp14:pctWidth>0</wp14:pctWidth>
-                </wp14:sizeRelH>
-                <wp14:sizeRelV relativeFrom="margin">
-                  <wp14:pctHeight>0</wp14:pctHeight>
-                </wp14:sizeRelV>
-              </wp:anchor>
-            </w:drawing>
-          </mc:Choice>
-          <mc:Fallback>
-            <w:pict>
-              <v:shape w14:anchorId="47DFB942" id="Caixa de Texto 53" o:spid="_x0000_s1034" type="#_x0000_t202" style="position:absolute;left:0;text-align:left;margin-left:31.65pt;margin-top:45.45pt;width:57.5pt;height:42.85pt;z-index:251741184;visibility:visible;mso-wrap-style:square;mso-width-percent:0;mso-height-percent:0;mso-wrap-distance-left:9pt;mso-wrap-distance-top:0;mso-wrap-distance-right:9pt;mso-wrap-distance-bottom:0;mso-position-horizontal:absolute;mso-position-horizontal-relative:text;mso-position-vertical:absolute;mso-position-vertical-relative:text;mso-width-percent:0;mso-height-percent:0;mso-width-relative:margin;mso-height-relative:margin;v-text-anchor:top" o:gfxdata="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" stroked="f">
-                <v:textbox style="mso-fit-shape-to-text:t" inset="0,0,0,0">
-                  <w:txbxContent>
-                    <w:p>
-                      <w:pPr>
-                        <w:pStyle w:val="Legenda"/>
-                        <w:jc w:val="center"/>
-                        <w:rPr>
-                          <w:noProof/>
-                          <w:sz w:val="16"/>
-                        </w:rPr>
-                      </w:pPr>
-                      <w:r>
-                        <w:rPr>
-                          <w:noProof/>
-                          <w:sz w:val="16"/>
-                        </w:rPr>
-                        <w:t>Sem PCA</w:t>
-                      </w:r>
-                    </w:p>
-                  </w:txbxContent>
-                </v:textbox>
-                <w10:wrap type="topAndBottom"/>
-              </v:shape>
-            </w:pict>
-          </mc:Fallback>
-        </mc:AlternateContent>
-      </w:r>
-      <w:r>
-        <w:t xml:space="preserve">Relativamente </w:t>
-      </w:r>
-      <w:r>
-        <w:t>à aplicação de</w:t>
-      </w:r>
-      <w:r>
-        <w:t xml:space="preserve"> Naïve </w:t>
-      </w:r>
-      <w:proofErr w:type="spellStart"/>
-      <w:r>
-        <w:t>Bayes</w:t>
-      </w:r>
-      <w:proofErr w:type="spellEnd"/>
-      <w:r>
-        <w:t xml:space="preserve"> no segundo </w:t>
-      </w:r>
-      <w:proofErr w:type="spellStart"/>
-      <w:r>
-        <w:rPr>
-          <w:i/>
-        </w:rPr>
-        <w:t>dataset</w:t>
-      </w:r>
-      <w:proofErr w:type="spellEnd"/>
-      <w:r>
-        <w:t xml:space="preserve">, </w:t>
-      </w:r>
-      <w:r>
-        <w:t xml:space="preserve">utilizámos </w:t>
-      </w:r>
-      <w:r>
-        <w:t xml:space="preserve">também </w:t>
-      </w:r>
-      <w:r>
-        <w:t xml:space="preserve">o algoritmo que usa a distribuição gaussiana de probabilidades. Foi variado o número de componentes do PCA de forma a determinar qual o que produzia os melhores resultados. Para comparar os resultados, usámos as métricas de </w:t>
-      </w:r>
-      <w:proofErr w:type="spellStart"/>
-      <w:r>
-        <w:rPr>
-          <w:i/>
-        </w:rPr>
-        <w:t>accuracy</w:t>
-      </w:r>
-      <w:proofErr w:type="spellEnd"/>
-      <w:r>
-        <w:t xml:space="preserve"> e </w:t>
-      </w:r>
-      <w:r>
-        <w:rPr>
-          <w:i/>
-        </w:rPr>
-        <w:t>cross-</w:t>
-      </w:r>
-      <w:proofErr w:type="spellStart"/>
-      <w:r>
-        <w:rPr>
-          <w:i/>
-        </w:rPr>
-        <w:t>validation</w:t>
-      </w:r>
-      <w:proofErr w:type="spellEnd"/>
-      <w:r>
-        <w:t>, tendo sido produzidos os seguintes gráficos:</w:t>
-      </w:r>
+    </w:p>
+    <w:p>
+      <w:pPr>
+        <w:jc w:val="both"/>
+        <w:rPr>
+          <w:sz w:val="21"/>
+        </w:rPr>
+      </w:pPr>
+    </w:p>
+    <w:p>
+      <w:pPr>
+        <w:jc w:val="both"/>
+        <w:rPr>
+          <w:sz w:val="21"/>
+        </w:rPr>
+      </w:pPr>
+    </w:p>
+    <w:p>
+      <w:pPr>
+        <w:pStyle w:val="Ttulo2"/>
+        <w:numPr>
+          <w:ilvl w:val="3"/>
+          <w:numId w:val="3"/>
+        </w:numPr>
+      </w:pPr>
+      <w:bookmarkStart w:id="24" w:name="_Toc530142962"/>
+      <w:r>
+        <w:t>Naïve Bayes</w:t>
+      </w:r>
+      <w:bookmarkEnd w:id="24"/>
     </w:p>
     <w:p>
       <w:pPr>
         <w:pStyle w:val="SPIEbodytext"/>
       </w:pPr>
       <w:r>
-        <w:rPr>
-          <w:noProof/>
-        </w:rPr>
         <w:drawing>
-          <wp:anchor distT="0" distB="0" distL="114300" distR="114300" simplePos="0" relativeHeight="251740160" behindDoc="0" locked="0" layoutInCell="1" allowOverlap="1" wp14:anchorId="72839B90" wp14:editId="3DF3D3EE">
+          <wp:anchor distT="0" distB="0" distL="114300" distR="114300" simplePos="0" relativeHeight="251744256" behindDoc="0" locked="0" layoutInCell="1" allowOverlap="1" wp14:anchorId="509B0CAA" wp14:editId="6741A6C1">
             <wp:simplePos x="0" y="0"/>
             <wp:positionH relativeFrom="column">
-              <wp:posOffset>4009577</wp:posOffset>
+              <wp:posOffset>-117732</wp:posOffset>
             </wp:positionH>
             <wp:positionV relativeFrom="paragraph">
-              <wp:posOffset>240665</wp:posOffset>
+              <wp:posOffset>673235</wp:posOffset>
             </wp:positionV>
-            <wp:extent cx="2839720" cy="1998345"/>
-            <wp:effectExtent l="0" t="0" r="5080" b="0"/>
+            <wp:extent cx="3614420" cy="1903730"/>
+            <wp:effectExtent l="0" t="0" r="5080" b="1270"/>
             <wp:wrapTopAndBottom/>
-            <wp:docPr id="54" name="Imagem 54" descr="Uma imagem com captura de ecrã&#10;&#10;&#10;&#10;Descrição gerada automaticamente"/>
+            <wp:docPr id="25" name="Imagem 25"/>
             <wp:cNvGraphicFramePr>
               <a:graphicFrameLocks xmlns:a="http://schemas.openxmlformats.org/drawingml/2006/main" noChangeAspect="1"/>
             </wp:cNvGraphicFramePr>
@@ -12129,11 +11067,11 @@
               <a:graphicData uri="http://schemas.openxmlformats.org/drawingml/2006/picture">
                 <pic:pic xmlns:pic="http://schemas.openxmlformats.org/drawingml/2006/picture">
                   <pic:nvPicPr>
-                    <pic:cNvPr id="26" name="componentesPCA.png"/>
+                    <pic:cNvPr id="25" name="basic_pca.png"/>
                     <pic:cNvPicPr/>
                   </pic:nvPicPr>
                   <pic:blipFill>
-                    <a:blip r:embed="rId34">
+                    <a:blip r:embed="rId35">
                       <a:extLst>
                         <a:ext uri="{28A0092B-C50C-407E-A947-70E740481C1C}">
                           <a14:useLocalDpi xmlns:a14="http://schemas.microsoft.com/office/drawing/2010/main" val="0"/>
@@ -12147,7 +11085,7 @@
                   <pic:spPr>
                     <a:xfrm>
                       <a:off x="0" y="0"/>
-                      <a:ext cx="2839720" cy="1998345"/>
+                      <a:ext cx="3614420" cy="1903730"/>
                     </a:xfrm>
                     <a:prstGeom prst="rect">
                       <a:avLst/>
@@ -12166,22 +11104,72 @@
         </w:drawing>
       </w:r>
       <w:r>
-        <w:rPr>
-          <w:noProof/>
-        </w:rPr>
+        <w:t xml:space="preserve">Relativamente </w:t>
+      </w:r>
+      <w:r>
+        <w:t>à aplicação de</w:t>
+      </w:r>
+      <w:r>
+        <w:t xml:space="preserve"> Naïve Bayes</w:t>
+      </w:r>
+      <w:r>
+        <w:t xml:space="preserve"> no segundo </w:t>
+      </w:r>
+      <w:r>
+        <w:rPr>
+          <w:i/>
+        </w:rPr>
+        <w:t>dataset</w:t>
+      </w:r>
+      <w:r>
+        <w:t xml:space="preserve">, </w:t>
+      </w:r>
+      <w:r>
+        <w:t xml:space="preserve">utilizámos </w:t>
+      </w:r>
+      <w:r>
+        <w:t xml:space="preserve">também </w:t>
+      </w:r>
+      <w:r>
+        <w:t xml:space="preserve">o algoritmo que usa a distribuição gaussiana de probabilidades. Foi variado o número de componentes do PCA de forma a determinar qual o que produzia os melhores resultados. Para comparar os resultados, usámos as métricas de </w:t>
+      </w:r>
+      <w:r>
+        <w:rPr>
+          <w:i/>
+        </w:rPr>
+        <w:t>accuracy</w:t>
+      </w:r>
+      <w:r>
+        <w:t xml:space="preserve"> e </w:t>
+      </w:r>
+      <w:r>
+        <w:rPr>
+          <w:i/>
+        </w:rPr>
+        <w:t>cross-validation</w:t>
+      </w:r>
+      <w:r>
+        <w:t>, tendo sido produzidos os seguintes gráficos:</w:t>
+      </w:r>
+    </w:p>
+    <w:p>
+      <w:pPr>
+        <w:pStyle w:val="SPIEbodytext"/>
+      </w:pPr>
+      <w:r>
         <w:drawing>
-          <wp:anchor distT="0" distB="0" distL="114300" distR="114300" simplePos="0" relativeHeight="251739136" behindDoc="0" locked="0" layoutInCell="1" allowOverlap="1" wp14:anchorId="4E162B99" wp14:editId="43937A21">
+          <wp:anchor distT="0" distB="0" distL="114300" distR="114300" simplePos="0" relativeHeight="251745280" behindDoc="0" locked="0" layoutInCell="1" allowOverlap="1" wp14:anchorId="12BD91E8" wp14:editId="0D9339AA">
             <wp:simplePos x="0" y="0"/>
             <wp:positionH relativeFrom="column">
-              <wp:posOffset>1937012</wp:posOffset>
+              <wp:posOffset>3792734</wp:posOffset>
             </wp:positionH>
             <wp:positionV relativeFrom="paragraph">
-              <wp:posOffset>225425</wp:posOffset>
+              <wp:posOffset>179070</wp:posOffset>
             </wp:positionV>
-            <wp:extent cx="1988820" cy="2013585"/>
-            <wp:effectExtent l="0" t="0" r="5080" b="5715"/>
+            <wp:extent cx="2839085" cy="1998345"/>
+            <wp:effectExtent l="0" t="0" r="5715" b="0"/>
             <wp:wrapTopAndBottom/>
-            <wp:docPr id="55" name="Imagem 55"/>
+            <wp:docPr id="26" name="Imagem 26"/>
             <wp:cNvGraphicFramePr>
               <a:graphicFrameLocks xmlns:a="http://schemas.openxmlformats.org/drawingml/2006/main" noChangeAspect="1"/>
             </wp:cNvGraphicFramePr>
@@ -12189,11 +11177,11 @@
               <a:graphicData uri="http://schemas.openxmlformats.org/drawingml/2006/picture">
                 <pic:pic xmlns:pic="http://schemas.openxmlformats.org/drawingml/2006/picture">
                   <pic:nvPicPr>
-                    <pic:cNvPr id="25" name="basic_pca.png"/>
+                    <pic:cNvPr id="26" name="componentesPCA.png"/>
                     <pic:cNvPicPr/>
                   </pic:nvPicPr>
                   <pic:blipFill>
-                    <a:blip r:embed="rId35" cstate="print">
+                    <a:blip r:embed="rId36">
                       <a:extLst>
                         <a:ext uri="{28A0092B-C50C-407E-A947-70E740481C1C}">
                           <a14:useLocalDpi xmlns:a14="http://schemas.microsoft.com/office/drawing/2010/main" val="0"/>
@@ -12207,7 +11195,7 @@
                   <pic:spPr>
                     <a:xfrm>
                       <a:off x="0" y="0"/>
-                      <a:ext cx="1988820" cy="2013585"/>
+                      <a:ext cx="2839085" cy="1998345"/>
                     </a:xfrm>
                     <a:prstGeom prst="rect">
                       <a:avLst/>
@@ -12225,90 +11213,31 @@
           </wp:anchor>
         </w:drawing>
       </w:r>
+    </w:p>
+    <w:p>
+      <w:pPr>
+        <w:pStyle w:val="SPIEbodytext"/>
+      </w:pPr>
+      <w:r>
+        <w:t>Da análise dos gráficos, podemos concluir que são obtidos melhores resultados quando é utilizado PCA com 2 componentes.</w:t>
+      </w:r>
+    </w:p>
+    <w:p>
+      <w:pPr>
+        <w:rPr>
+          <w:sz w:val="20"/>
+        </w:rPr>
+      </w:pPr>
+    </w:p>
+    <w:p>
+      <w:pPr>
+        <w:pStyle w:val="SPIEbodytext"/>
+      </w:pPr>
       <w:r>
         <w:rPr>
           <w:noProof/>
         </w:rPr>
-        <w:drawing>
-          <wp:anchor distT="0" distB="0" distL="114300" distR="114300" simplePos="0" relativeHeight="251738112" behindDoc="0" locked="0" layoutInCell="1" allowOverlap="1" wp14:anchorId="0BC10CE6" wp14:editId="08187CEB">
-            <wp:simplePos x="0" y="0"/>
-            <wp:positionH relativeFrom="column">
-              <wp:posOffset>-124460</wp:posOffset>
-            </wp:positionH>
-            <wp:positionV relativeFrom="paragraph">
-              <wp:posOffset>225425</wp:posOffset>
-            </wp:positionV>
-            <wp:extent cx="1989455" cy="2013585"/>
-            <wp:effectExtent l="0" t="0" r="4445" b="5715"/>
-            <wp:wrapTopAndBottom/>
-            <wp:docPr id="56" name="Imagem 56" descr="Uma imagem com texto&#10;&#10;&#10;&#10;Descrição gerada automaticamente"/>
-            <wp:cNvGraphicFramePr>
-              <a:graphicFrameLocks xmlns:a="http://schemas.openxmlformats.org/drawingml/2006/main" noChangeAspect="1"/>
-            </wp:cNvGraphicFramePr>
-            <a:graphic xmlns:a="http://schemas.openxmlformats.org/drawingml/2006/main">
-              <a:graphicData uri="http://schemas.openxmlformats.org/drawingml/2006/picture">
-                <pic:pic xmlns:pic="http://schemas.openxmlformats.org/drawingml/2006/picture">
-                  <pic:nvPicPr>
-                    <pic:cNvPr id="22" name="basic_non_pca.png"/>
-                    <pic:cNvPicPr/>
-                  </pic:nvPicPr>
-                  <pic:blipFill>
-                    <a:blip r:embed="rId36" cstate="print">
-                      <a:extLst>
-                        <a:ext uri="{28A0092B-C50C-407E-A947-70E740481C1C}">
-                          <a14:useLocalDpi xmlns:a14="http://schemas.microsoft.com/office/drawing/2010/main" val="0"/>
-                        </a:ext>
-                      </a:extLst>
-                    </a:blip>
-                    <a:stretch>
-                      <a:fillRect/>
-                    </a:stretch>
-                  </pic:blipFill>
-                  <pic:spPr>
-                    <a:xfrm>
-                      <a:off x="0" y="0"/>
-                      <a:ext cx="1989455" cy="2013585"/>
-                    </a:xfrm>
-                    <a:prstGeom prst="rect">
-                      <a:avLst/>
-                    </a:prstGeom>
-                  </pic:spPr>
-                </pic:pic>
-              </a:graphicData>
-            </a:graphic>
-            <wp14:sizeRelH relativeFrom="page">
-              <wp14:pctWidth>0</wp14:pctWidth>
-            </wp14:sizeRelH>
-            <wp14:sizeRelV relativeFrom="page">
-              <wp14:pctHeight>0</wp14:pctHeight>
-            </wp14:sizeRelV>
-          </wp:anchor>
-        </w:drawing>
-      </w:r>
-    </w:p>
-    <w:p>
-      <w:pPr>
-        <w:pStyle w:val="SPIEbodytext"/>
-      </w:pPr>
-      <w:r>
-        <w:t>Da análise dos gráficos, podemos concluir que são obtidos melhores resultados quando é utilizado PCA com 2 componentes.</w:t>
-      </w:r>
-    </w:p>
-    <w:p>
-      <w:pPr>
-        <w:rPr>
-          <w:sz w:val="20"/>
-        </w:rPr>
-      </w:pPr>
-    </w:p>
-    <w:p>
-      <w:pPr>
-        <w:pStyle w:val="SPIEbodytext"/>
-      </w:pPr>
-      <w:r>
-        <w:rPr>
-          <w:noProof/>
-        </w:rPr>
+        <w:lastRenderedPageBreak/>
         <w:drawing>
           <wp:anchor distT="0" distB="0" distL="114300" distR="114300" simplePos="0" relativeHeight="251694080" behindDoc="1" locked="0" layoutInCell="1" allowOverlap="1" wp14:anchorId="0CDBCE36">
             <wp:simplePos x="0" y="0"/>
@@ -12382,11 +11311,11 @@
           <w:numId w:val="3"/>
         </w:numPr>
       </w:pPr>
-      <w:bookmarkStart w:id="24" w:name="_Toc530142963"/>
+      <w:bookmarkStart w:id="25" w:name="_Toc530142963"/>
       <w:r>
         <w:t>Decision Trees</w:t>
       </w:r>
-      <w:bookmarkEnd w:id="24"/>
+      <w:bookmarkEnd w:id="25"/>
     </w:p>
     <w:p>
       <w:pPr>
@@ -12406,16 +11335,14 @@
         </w:rPr>
         <w:t xml:space="preserve">Para a construção das </w:t>
       </w:r>
-      <w:proofErr w:type="spellStart"/>
-      <w:r>
-        <w:rPr>
-          <w:i/>
-          <w:sz w:val="20"/>
-          <w:szCs w:val="20"/>
-        </w:rPr>
-        <w:t>Decision</w:t>
-      </w:r>
-      <w:proofErr w:type="spellEnd"/>
+      <w:r>
+        <w:rPr>
+          <w:i/>
+          <w:sz w:val="20"/>
+          <w:szCs w:val="20"/>
+        </w:rPr>
+        <w:t>Decision Trees</w:t>
+      </w:r>
       <w:r>
         <w:rPr>
           <w:i/>
@@ -12424,16 +11351,65 @@
         </w:rPr>
         <w:t xml:space="preserve"> </w:t>
       </w:r>
-      <w:proofErr w:type="spellStart"/>
-      <w:r>
-        <w:rPr>
-          <w:i/>
-          <w:sz w:val="20"/>
-          <w:szCs w:val="20"/>
-        </w:rPr>
-        <w:t>Trees</w:t>
-      </w:r>
-      <w:proofErr w:type="spellEnd"/>
+      <w:r>
+        <w:rPr>
+          <w:sz w:val="20"/>
+          <w:szCs w:val="20"/>
+        </w:rPr>
+        <w:t xml:space="preserve">no segundo </w:t>
+      </w:r>
+      <w:r>
+        <w:rPr>
+          <w:i/>
+          <w:sz w:val="20"/>
+          <w:szCs w:val="20"/>
+        </w:rPr>
+        <w:t>dataset</w:t>
+      </w:r>
+      <w:r>
+        <w:rPr>
+          <w:sz w:val="20"/>
+          <w:szCs w:val="20"/>
+        </w:rPr>
+        <w:t>, foi</w:t>
+      </w:r>
+      <w:r>
+        <w:rPr>
+          <w:sz w:val="20"/>
+          <w:szCs w:val="20"/>
+        </w:rPr>
+        <w:t xml:space="preserve"> também</w:t>
+      </w:r>
+      <w:r>
+        <w:rPr>
+          <w:sz w:val="20"/>
+          <w:szCs w:val="20"/>
+        </w:rPr>
+        <w:t xml:space="preserve"> utilizado o algoritmo CART (</w:t>
+      </w:r>
+      <w:r>
+        <w:rPr>
+          <w:i/>
+          <w:sz w:val="20"/>
+          <w:szCs w:val="20"/>
+        </w:rPr>
+        <w:t>Classification and Regression Trees</w:t>
+      </w:r>
+      <w:r>
+        <w:rPr>
+          <w:sz w:val="20"/>
+          <w:szCs w:val="20"/>
+        </w:rPr>
+        <w:t xml:space="preserve">), que usa o Gini como métrica. Para testar fizemos </w:t>
+      </w:r>
+      <w:r>
+        <w:rPr>
+          <w:i/>
+          <w:sz w:val="20"/>
+          <w:szCs w:val="20"/>
+        </w:rPr>
+        <w:t>pre-pruning</w:t>
+      </w:r>
       <w:r>
         <w:rPr>
           <w:i/>
@@ -12447,9 +11423,105 @@
           <w:sz w:val="20"/>
           <w:szCs w:val="20"/>
         </w:rPr>
-        <w:t xml:space="preserve">no segundo </w:t>
-      </w:r>
-      <w:proofErr w:type="spellStart"/>
+        <w:t xml:space="preserve">variando dois dos atributos do classificador: </w:t>
+      </w:r>
+      <w:r>
+        <w:rPr>
+          <w:i/>
+          <w:sz w:val="20"/>
+          <w:szCs w:val="20"/>
+        </w:rPr>
+        <w:t>min_samples_</w:t>
+      </w:r>
+      <w:r>
+        <w:rPr>
+          <w:i/>
+          <w:sz w:val="20"/>
+          <w:szCs w:val="20"/>
+        </w:rPr>
+        <w:t>split</w:t>
+      </w:r>
+      <w:r>
+        <w:rPr>
+          <w:i/>
+          <w:sz w:val="20"/>
+          <w:szCs w:val="20"/>
+        </w:rPr>
+        <w:t xml:space="preserve"> </w:t>
+      </w:r>
+      <w:r>
+        <w:rPr>
+          <w:sz w:val="20"/>
+          <w:szCs w:val="20"/>
+        </w:rPr>
+        <w:t xml:space="preserve">(sendo o número ideal igual a 2) </w:t>
+      </w:r>
+      <w:r>
+        <w:rPr>
+          <w:sz w:val="20"/>
+          <w:szCs w:val="20"/>
+        </w:rPr>
+        <w:t xml:space="preserve">e </w:t>
+      </w:r>
+      <w:r>
+        <w:rPr>
+          <w:i/>
+          <w:sz w:val="20"/>
+          <w:szCs w:val="20"/>
+        </w:rPr>
+        <w:t>min_samples_</w:t>
+      </w:r>
+      <w:r>
+        <w:rPr>
+          <w:i/>
+          <w:sz w:val="20"/>
+          <w:szCs w:val="20"/>
+        </w:rPr>
+        <w:t>leaf</w:t>
+      </w:r>
+      <w:r>
+        <w:rPr>
+          <w:i/>
+          <w:sz w:val="20"/>
+          <w:szCs w:val="20"/>
+        </w:rPr>
+        <w:t xml:space="preserve"> </w:t>
+      </w:r>
+      <w:r>
+        <w:rPr>
+          <w:sz w:val="20"/>
+          <w:szCs w:val="20"/>
+        </w:rPr>
+        <w:t>(</w:t>
+      </w:r>
+      <w:r>
+        <w:rPr>
+          <w:sz w:val="20"/>
+          <w:szCs w:val="20"/>
+        </w:rPr>
+        <w:t>com número ideal igual a 1</w:t>
+      </w:r>
+      <w:r>
+        <w:rPr>
+          <w:sz w:val="20"/>
+          <w:szCs w:val="20"/>
+        </w:rPr>
+        <w:t>)</w:t>
+      </w:r>
+      <w:r>
+        <w:rPr>
+          <w:sz w:val="20"/>
+          <w:szCs w:val="20"/>
+        </w:rPr>
+        <w:t xml:space="preserve">. </w:t>
+      </w:r>
+      <w:r>
+        <w:rPr>
+          <w:sz w:val="20"/>
+          <w:szCs w:val="20"/>
+        </w:rPr>
+        <w:t xml:space="preserve">Tal como no primeiro </w:t>
+      </w:r>
       <w:r>
         <w:rPr>
           <w:i/>
@@ -12458,251 +11530,6 @@
         </w:rPr>
         <w:t>dataset</w:t>
       </w:r>
-      <w:proofErr w:type="spellEnd"/>
-      <w:r>
-        <w:rPr>
-          <w:sz w:val="20"/>
-          <w:szCs w:val="20"/>
-        </w:rPr>
-        <w:t>, foi</w:t>
-      </w:r>
-      <w:r>
-        <w:rPr>
-          <w:sz w:val="20"/>
-          <w:szCs w:val="20"/>
-        </w:rPr>
-        <w:t xml:space="preserve"> também</w:t>
-      </w:r>
-      <w:r>
-        <w:rPr>
-          <w:sz w:val="20"/>
-          <w:szCs w:val="20"/>
-        </w:rPr>
-        <w:t xml:space="preserve"> utilizado o algoritmo CART (</w:t>
-      </w:r>
-      <w:proofErr w:type="spellStart"/>
-      <w:r>
-        <w:rPr>
-          <w:i/>
-          <w:sz w:val="20"/>
-          <w:szCs w:val="20"/>
-        </w:rPr>
-        <w:t>Classification</w:t>
-      </w:r>
-      <w:proofErr w:type="spellEnd"/>
-      <w:r>
-        <w:rPr>
-          <w:i/>
-          <w:sz w:val="20"/>
-          <w:szCs w:val="20"/>
-        </w:rPr>
-        <w:t xml:space="preserve"> </w:t>
-      </w:r>
-      <w:proofErr w:type="spellStart"/>
-      <w:r>
-        <w:rPr>
-          <w:i/>
-          <w:sz w:val="20"/>
-          <w:szCs w:val="20"/>
-        </w:rPr>
-        <w:t>and</w:t>
-      </w:r>
-      <w:proofErr w:type="spellEnd"/>
-      <w:r>
-        <w:rPr>
-          <w:i/>
-          <w:sz w:val="20"/>
-          <w:szCs w:val="20"/>
-        </w:rPr>
-        <w:t xml:space="preserve"> </w:t>
-      </w:r>
-      <w:proofErr w:type="spellStart"/>
-      <w:r>
-        <w:rPr>
-          <w:i/>
-          <w:sz w:val="20"/>
-          <w:szCs w:val="20"/>
-        </w:rPr>
-        <w:t>Regression</w:t>
-      </w:r>
-      <w:proofErr w:type="spellEnd"/>
-      <w:r>
-        <w:rPr>
-          <w:i/>
-          <w:sz w:val="20"/>
-          <w:szCs w:val="20"/>
-        </w:rPr>
-        <w:t xml:space="preserve"> </w:t>
-      </w:r>
-      <w:proofErr w:type="spellStart"/>
-      <w:r>
-        <w:rPr>
-          <w:i/>
-          <w:sz w:val="20"/>
-          <w:szCs w:val="20"/>
-        </w:rPr>
-        <w:t>Trees</w:t>
-      </w:r>
-      <w:proofErr w:type="spellEnd"/>
-      <w:r>
-        <w:rPr>
-          <w:sz w:val="20"/>
-          <w:szCs w:val="20"/>
-        </w:rPr>
-        <w:t xml:space="preserve">), que usa o </w:t>
-      </w:r>
-      <w:proofErr w:type="spellStart"/>
-      <w:r>
-        <w:rPr>
-          <w:sz w:val="20"/>
-          <w:szCs w:val="20"/>
-        </w:rPr>
-        <w:t>Gini</w:t>
-      </w:r>
-      <w:proofErr w:type="spellEnd"/>
-      <w:r>
-        <w:rPr>
-          <w:sz w:val="20"/>
-          <w:szCs w:val="20"/>
-        </w:rPr>
-        <w:t xml:space="preserve"> como métrica. Para testar fizemos </w:t>
-      </w:r>
-      <w:proofErr w:type="spellStart"/>
-      <w:r>
-        <w:rPr>
-          <w:i/>
-          <w:sz w:val="20"/>
-          <w:szCs w:val="20"/>
-        </w:rPr>
-        <w:t>pre-pruning</w:t>
-      </w:r>
-      <w:proofErr w:type="spellEnd"/>
-      <w:r>
-        <w:rPr>
-          <w:i/>
-          <w:sz w:val="20"/>
-          <w:szCs w:val="20"/>
-        </w:rPr>
-        <w:t xml:space="preserve"> </w:t>
-      </w:r>
-      <w:r>
-        <w:rPr>
-          <w:sz w:val="20"/>
-          <w:szCs w:val="20"/>
-        </w:rPr>
-        <w:t xml:space="preserve">variando dois dos atributos do classificador: </w:t>
-      </w:r>
-      <w:proofErr w:type="spellStart"/>
-      <w:r>
-        <w:rPr>
-          <w:i/>
-          <w:sz w:val="20"/>
-          <w:szCs w:val="20"/>
-        </w:rPr>
-        <w:t>min_samples_</w:t>
-      </w:r>
-      <w:r>
-        <w:rPr>
-          <w:i/>
-          <w:sz w:val="20"/>
-          <w:szCs w:val="20"/>
-        </w:rPr>
-        <w:t>split</w:t>
-      </w:r>
-      <w:proofErr w:type="spellEnd"/>
-      <w:r>
-        <w:rPr>
-          <w:i/>
-          <w:sz w:val="20"/>
-          <w:szCs w:val="20"/>
-        </w:rPr>
-        <w:t xml:space="preserve"> </w:t>
-      </w:r>
-      <w:r>
-        <w:rPr>
-          <w:sz w:val="20"/>
-          <w:szCs w:val="20"/>
-        </w:rPr>
-        <w:t xml:space="preserve">(sendo o número ideal igual a 2) </w:t>
-      </w:r>
-      <w:r>
-        <w:rPr>
-          <w:sz w:val="20"/>
-          <w:szCs w:val="20"/>
-        </w:rPr>
-        <w:t xml:space="preserve">e </w:t>
-      </w:r>
-      <w:proofErr w:type="spellStart"/>
-      <w:r>
-        <w:rPr>
-          <w:i/>
-          <w:sz w:val="20"/>
-          <w:szCs w:val="20"/>
-        </w:rPr>
-        <w:t>min_samples_</w:t>
-      </w:r>
-      <w:r>
-        <w:rPr>
-          <w:i/>
-          <w:sz w:val="20"/>
-          <w:szCs w:val="20"/>
-        </w:rPr>
-        <w:t>leaf</w:t>
-      </w:r>
-      <w:proofErr w:type="spellEnd"/>
-      <w:r>
-        <w:rPr>
-          <w:i/>
-          <w:sz w:val="20"/>
-          <w:szCs w:val="20"/>
-        </w:rPr>
-        <w:t xml:space="preserve"> </w:t>
-      </w:r>
-      <w:r>
-        <w:rPr>
-          <w:sz w:val="20"/>
-          <w:szCs w:val="20"/>
-        </w:rPr>
-        <w:t>(</w:t>
-      </w:r>
-      <w:r>
-        <w:rPr>
-          <w:sz w:val="20"/>
-          <w:szCs w:val="20"/>
-        </w:rPr>
-        <w:t>com número ideal igual a 1</w:t>
-      </w:r>
-      <w:r>
-        <w:rPr>
-          <w:sz w:val="20"/>
-          <w:szCs w:val="20"/>
-        </w:rPr>
-        <w:t>)</w:t>
-      </w:r>
-      <w:r>
-        <w:rPr>
-          <w:sz w:val="20"/>
-          <w:szCs w:val="20"/>
-        </w:rPr>
-        <w:t xml:space="preserve">. </w:t>
-      </w:r>
-      <w:r>
-        <w:rPr>
-          <w:sz w:val="20"/>
-          <w:szCs w:val="20"/>
-        </w:rPr>
-        <w:t xml:space="preserve">Tal como no primeiro </w:t>
-      </w:r>
-      <w:proofErr w:type="spellStart"/>
-      <w:r>
-        <w:rPr>
-          <w:i/>
-          <w:sz w:val="20"/>
-          <w:szCs w:val="20"/>
-        </w:rPr>
-        <w:t>dataset</w:t>
-      </w:r>
-      <w:proofErr w:type="spellEnd"/>
       <w:r>
         <w:rPr>
           <w:sz w:val="20"/>
@@ -12710,56 +11537,20 @@
         </w:rPr>
         <w:t xml:space="preserve">, usámos </w:t>
       </w:r>
-      <w:proofErr w:type="spellStart"/>
-      <w:r>
-        <w:rPr>
-          <w:i/>
-          <w:sz w:val="20"/>
-          <w:szCs w:val="20"/>
-        </w:rPr>
-        <w:t>feature</w:t>
-      </w:r>
-      <w:proofErr w:type="spellEnd"/>
-      <w:r>
-        <w:rPr>
-          <w:i/>
-          <w:sz w:val="20"/>
-          <w:szCs w:val="20"/>
-        </w:rPr>
-        <w:t xml:space="preserve"> </w:t>
-      </w:r>
-      <w:proofErr w:type="spellStart"/>
-      <w:r>
-        <w:rPr>
-          <w:i/>
-          <w:sz w:val="20"/>
-          <w:szCs w:val="20"/>
-        </w:rPr>
-        <w:t>selection</w:t>
-      </w:r>
-      <w:proofErr w:type="spellEnd"/>
-      <w:r>
-        <w:rPr>
-          <w:sz w:val="20"/>
-          <w:szCs w:val="20"/>
-        </w:rPr>
-        <w:t xml:space="preserve"> de modo a filtrar quais as </w:t>
-      </w:r>
-      <w:proofErr w:type="spellStart"/>
-      <w:r>
-        <w:rPr>
-          <w:sz w:val="20"/>
-          <w:szCs w:val="20"/>
-        </w:rPr>
-        <w:t>features</w:t>
-      </w:r>
-      <w:proofErr w:type="spellEnd"/>
-      <w:r>
-        <w:rPr>
-          <w:sz w:val="20"/>
-          <w:szCs w:val="20"/>
-        </w:rPr>
-        <w:t xml:space="preserve"> que são mais úteis para o algoritmo executar a classificação.</w:t>
+      <w:r>
+        <w:rPr>
+          <w:i/>
+          <w:sz w:val="20"/>
+          <w:szCs w:val="20"/>
+        </w:rPr>
+        <w:t>feature selection</w:t>
+      </w:r>
+      <w:r>
+        <w:rPr>
+          <w:sz w:val="20"/>
+          <w:szCs w:val="20"/>
+        </w:rPr>
+        <w:t xml:space="preserve"> de modo a filtrar quais as features que são mais úteis para o algoritmo executar a classificação.</w:t>
       </w:r>
     </w:p>
     <w:p>
@@ -12787,57 +11578,14 @@
         <w:rPr>
           <w:sz w:val="20"/>
         </w:rPr>
-        <w:t xml:space="preserve">para o expert 4 (representada à direita), reparámos que a métrica </w:t>
-      </w:r>
-      <w:proofErr w:type="spellStart"/>
-      <w:r>
-        <w:rPr>
-          <w:sz w:val="20"/>
-        </w:rPr>
-        <w:t>Gini</w:t>
-      </w:r>
-      <w:proofErr w:type="spellEnd"/>
-      <w:r>
-        <w:rPr>
-          <w:sz w:val="20"/>
-        </w:rPr>
-        <w:t xml:space="preserve"> é mais alta quando FL &lt;= 15.524, sendo por isso esse nó escolhido como raiz da árvore. </w:t>
-      </w:r>
-      <w:r>
-        <w:rPr>
-          <w:sz w:val="20"/>
-        </w:rPr>
-        <w:t xml:space="preserve">Olhando para o segundo nível da árvore, temos diferentes valores de </w:t>
-      </w:r>
-      <w:proofErr w:type="spellStart"/>
-      <w:r>
-        <w:rPr>
-          <w:sz w:val="20"/>
-        </w:rPr>
-        <w:t>Gini</w:t>
-      </w:r>
-      <w:proofErr w:type="spellEnd"/>
-      <w:r>
-        <w:rPr>
-          <w:sz w:val="20"/>
-        </w:rPr>
-        <w:t xml:space="preserve"> para um mesmo atributo, tendo um valor mais alto num intervalo mais circunscrito de CW — isto acontece porque o </w:t>
-      </w:r>
-      <w:proofErr w:type="spellStart"/>
-      <w:r>
-        <w:rPr>
-          <w:sz w:val="20"/>
-        </w:rPr>
-        <w:t>Gini</w:t>
-      </w:r>
-      <w:proofErr w:type="spellEnd"/>
-      <w:r>
-        <w:rPr>
-          <w:sz w:val="20"/>
-        </w:rPr>
-        <w:t xml:space="preserve"> é calculado para cada caso específico. Em cada decisão, a seta à esquerda corresponde a </w:t>
-      </w:r>
-      <w:proofErr w:type="spellStart"/>
+        <w:t xml:space="preserve">para o expert 4 (representada à direita), reparámos que a métrica Gini é mais alta quando FL &lt;= 15.524, sendo por isso esse nó escolhido como raiz da árvore. </w:t>
+      </w:r>
+      <w:r>
+        <w:rPr>
+          <w:sz w:val="20"/>
+        </w:rPr>
+        <w:t xml:space="preserve">Olhando para o segundo nível da árvore, temos diferentes valores de Gini para um mesmo atributo, tendo um valor mais alto num intervalo mais circunscrito de CW — isto acontece porque o Gini é calculado para cada caso específico. Em cada decisão, a seta à esquerda corresponde a </w:t>
+      </w:r>
       <w:r>
         <w:rPr>
           <w:i/>
@@ -12845,7 +11593,6 @@
         </w:rPr>
         <w:t>True</w:t>
       </w:r>
-      <w:proofErr w:type="spellEnd"/>
       <w:r>
         <w:rPr>
           <w:sz w:val="20"/>
@@ -12907,7 +11654,7 @@
           <w:numId w:val="3"/>
         </w:numPr>
       </w:pPr>
-      <w:bookmarkStart w:id="25" w:name="_Toc530142964"/>
+      <w:bookmarkStart w:id="26" w:name="_Toc530142964"/>
       <w:r>
         <w:rPr>
           <w:noProof/>
@@ -12979,7 +11726,7 @@
       <w:r>
         <w:t>Random Forests</w:t>
       </w:r>
-      <w:bookmarkEnd w:id="25"/>
+      <w:bookmarkEnd w:id="26"/>
     </w:p>
     <w:p>
       <w:pPr>
@@ -12997,390 +11744,296 @@
       <w:r>
         <w:t xml:space="preserve">Para o segundo </w:t>
       </w:r>
-      <w:proofErr w:type="spellStart"/>
       <w:r>
         <w:rPr>
           <w:i/>
         </w:rPr>
         <w:t>dataset</w:t>
       </w:r>
-      <w:proofErr w:type="spellEnd"/>
-      <w:r>
-        <w:t xml:space="preserve">, analisámos a performance do algoritmo </w:t>
-      </w:r>
-      <w:proofErr w:type="spellStart"/>
-      <w:r>
-        <w:t>Random</w:t>
-      </w:r>
-      <w:proofErr w:type="spellEnd"/>
+      <w:r>
+        <w:t>, analisámos a performance do algoritmo Random Forests ao variar o número de “árvores na floresta” (n_</w:t>
+      </w:r>
+      <w:r>
+        <w:rPr>
+          <w:i/>
+        </w:rPr>
+        <w:t>estimators</w:t>
+      </w:r>
+      <w:r>
+        <w:t xml:space="preserve">) entre 1 e 100, de 5 em 5, com o </w:t>
+      </w:r>
+      <w:r>
+        <w:rPr>
+          <w:i/>
+        </w:rPr>
+        <w:t>dataset</w:t>
+      </w:r>
+      <w:r>
+        <w:t xml:space="preserve"> balanceado e não balanceado. A comparação entre as diferentes </w:t>
+      </w:r>
+      <w:r>
+        <w:rPr>
+          <w:i/>
+        </w:rPr>
+        <w:t>target variables</w:t>
+      </w:r>
+      <w:r>
+        <w:t xml:space="preserve"> encontra-se representada no grá</w:t>
+      </w:r>
+      <w:r>
+        <w:t>fico à esquerda.</w:t>
+      </w:r>
+    </w:p>
+    <w:p>
+      <w:pPr>
+        <w:pStyle w:val="SPIEbodytext"/>
+      </w:pPr>
+      <w:r>
+        <w:t xml:space="preserve">Foi obtida uma prestação melhor quando o </w:t>
+      </w:r>
+      <w:r>
+        <w:rPr>
+          <w:i/>
+        </w:rPr>
+        <w:t>n_estimators</w:t>
+      </w:r>
+      <w:r>
+        <w:t xml:space="preserve"> foi igual a 70, sendo que podemos verificar que a métrica de </w:t>
+      </w:r>
+      <w:r>
+        <w:rPr>
+          <w:i/>
+        </w:rPr>
+        <w:t>accuracy</w:t>
+      </w:r>
+      <w:r>
+        <w:t xml:space="preserve"> é melhor quando a </w:t>
+      </w:r>
+      <w:r>
+        <w:rPr>
+          <w:i/>
+        </w:rPr>
+        <w:t xml:space="preserve">target variable </w:t>
+      </w:r>
+      <w:r>
+        <w:t xml:space="preserve">é a coluna </w:t>
+      </w:r>
+      <w:r>
+        <w:rPr>
+          <w:i/>
+        </w:rPr>
+        <w:t>consenus</w:t>
+      </w:r>
+      <w:r>
+        <w:t>.</w:t>
+      </w:r>
       <w:r>
         <w:t xml:space="preserve"> </w:t>
       </w:r>
-      <w:proofErr w:type="spellStart"/>
-      <w:r>
-        <w:t>Forests</w:t>
-      </w:r>
-      <w:proofErr w:type="spellEnd"/>
-      <w:r>
-        <w:t xml:space="preserve"> ao variar o número de “árvores na floresta” (</w:t>
-      </w:r>
-      <w:proofErr w:type="spellStart"/>
-      <w:r>
-        <w:t>n_</w:t>
-      </w:r>
-      <w:r>
-        <w:rPr>
-          <w:i/>
-        </w:rPr>
-        <w:t>estimators</w:t>
-      </w:r>
-      <w:proofErr w:type="spellEnd"/>
-      <w:r>
-        <w:t xml:space="preserve">) entre 1 e 100, de 5 em 5, com o </w:t>
-      </w:r>
-      <w:proofErr w:type="spellStart"/>
+    </w:p>
+    <w:p>
+      <w:pPr>
+        <w:pStyle w:val="SPIEbodytext"/>
+      </w:pPr>
+      <w:r>
+        <w:t xml:space="preserve">Estes resultados são interessantes quando comparados, por exemplo, com o classificador KNN, em que o </w:t>
+      </w:r>
+      <w:r>
+        <w:rPr>
+          <w:i/>
+        </w:rPr>
+        <w:t>consensus</w:t>
+      </w:r>
+      <w:r>
+        <w:t xml:space="preserve"> tem uma </w:t>
+      </w:r>
+      <w:r>
+        <w:rPr>
+          <w:i/>
+        </w:rPr>
+        <w:t>accuracy</w:t>
+      </w:r>
+      <w:r>
+        <w:t xml:space="preserve"> </w:t>
+      </w:r>
+      <w:r>
+        <w:t>ligeiramente</w:t>
+      </w:r>
+      <w:r>
+        <w:t xml:space="preserve"> inferior ao melhor expert (em ambos os casos, o expert 4). </w:t>
+      </w:r>
+    </w:p>
+    <w:p>
+      <w:pPr>
+        <w:rPr>
+          <w:sz w:val="20"/>
+        </w:rPr>
+      </w:pPr>
+    </w:p>
+    <w:p/>
+    <w:p>
+      <w:pPr>
+        <w:pStyle w:val="Ttulo1"/>
+      </w:pPr>
+      <w:bookmarkStart w:id="27" w:name="_Toc530142965"/>
+      <w:r>
+        <w:t>ANÁLISE CRÍTICA</w:t>
+      </w:r>
+      <w:bookmarkEnd w:id="27"/>
+    </w:p>
+    <w:p>
+      <w:pPr>
+        <w:pStyle w:val="SPIEbodytext"/>
+      </w:pPr>
+      <w:r>
+        <w:t xml:space="preserve">Acerca do </w:t>
+      </w:r>
       <w:r>
         <w:rPr>
           <w:i/>
         </w:rPr>
         <w:t>dataset</w:t>
       </w:r>
-      <w:proofErr w:type="spellEnd"/>
-      <w:r>
-        <w:t xml:space="preserve"> balanceado e não balanceado. A comparação entre as </w:t>
-      </w:r>
-      <w:proofErr w:type="gramStart"/>
-      <w:r>
-        <w:t xml:space="preserve">diferentes </w:t>
-      </w:r>
-      <w:r>
-        <w:rPr>
-          <w:i/>
-        </w:rPr>
-        <w:t>target</w:t>
-      </w:r>
-      <w:proofErr w:type="gramEnd"/>
-      <w:r>
-        <w:rPr>
-          <w:i/>
-        </w:rPr>
-        <w:t xml:space="preserve"> </w:t>
-      </w:r>
-      <w:proofErr w:type="spellStart"/>
-      <w:r>
-        <w:rPr>
-          <w:i/>
-        </w:rPr>
-        <w:t>variables</w:t>
-      </w:r>
-      <w:proofErr w:type="spellEnd"/>
-      <w:r>
-        <w:t xml:space="preserve"> encontra-se representada no grá</w:t>
-      </w:r>
-      <w:r>
-        <w:t>fico à esquerda.</w:t>
+      <w:r>
+        <w:t xml:space="preserve"> corresponde</w:t>
+      </w:r>
+      <w:r>
+        <w:t>nte</w:t>
+      </w:r>
+      <w:r>
+        <w:t xml:space="preserve"> às </w:t>
+      </w:r>
+      <w:r>
+        <w:t>colposcopias</w:t>
+      </w:r>
+      <w:r>
+        <w:t xml:space="preserve">, foi considerado analisar separadamente cada ficheiro, ao invés de como um todo. Esta opção </w:t>
+      </w:r>
+      <w:r>
+        <w:t>foi</w:t>
+      </w:r>
+      <w:r>
+        <w:t xml:space="preserve"> descartada, </w:t>
+      </w:r>
+      <w:r>
+        <w:t>uma vez que, apesar de serem métodos de col</w:t>
+      </w:r>
+      <w:r>
+        <w:t>p</w:t>
+      </w:r>
+      <w:r>
+        <w:t xml:space="preserve">oscopia diferentes, os parâmetros são idênticos e os valores medidos também, sendo que </w:t>
+      </w:r>
+      <w:r>
+        <w:t xml:space="preserve">considerámos que </w:t>
+      </w:r>
+      <w:r>
+        <w:t>a análise separada não traria qualquer vantagem e/ou diferença nos resultados.</w:t>
+      </w:r>
+      <w:r>
+        <w:t xml:space="preserve"> Contudo, posteriormente, verificámos </w:t>
+      </w:r>
+      <w:r>
+        <w:t>que</w:t>
+      </w:r>
+      <w:r>
+        <w:t>, de facto, ao analisar separadamente o dataset, poderiam ser obtidos melhores resultados de accuracy</w:t>
+      </w:r>
+      <w:r>
+        <w:t>. Além disso, os experts que se enganam mais variam de técnica para técnica, algo que deveríamos também ter tido em conta</w:t>
+      </w:r>
+      <w:r>
+        <w:t>.</w:t>
       </w:r>
     </w:p>
     <w:p>
       <w:pPr>
         <w:pStyle w:val="SPIEbodytext"/>
-      </w:pPr>
-      <w:r>
-        <w:t xml:space="preserve">Foi obtida uma prestação melhor quando o </w:t>
-      </w:r>
-      <w:proofErr w:type="spellStart"/>
-      <w:r>
-        <w:rPr>
-          <w:i/>
-        </w:rPr>
-        <w:t>n_estimators</w:t>
-      </w:r>
-      <w:proofErr w:type="spellEnd"/>
-      <w:r>
-        <w:t xml:space="preserve"> foi igual a 70, sendo que podemos verificar que a métrica de </w:t>
-      </w:r>
-      <w:proofErr w:type="spellStart"/>
-      <w:r>
-        <w:rPr>
-          <w:i/>
-        </w:rPr>
-        <w:t>accuracy</w:t>
-      </w:r>
-      <w:proofErr w:type="spellEnd"/>
-      <w:r>
-        <w:t xml:space="preserve"> é melhor quando a </w:t>
-      </w:r>
-      <w:r>
-        <w:rPr>
-          <w:i/>
-        </w:rPr>
-        <w:t xml:space="preserve">target </w:t>
-      </w:r>
-      <w:proofErr w:type="spellStart"/>
-      <w:r>
-        <w:rPr>
-          <w:i/>
-        </w:rPr>
-        <w:t>variable</w:t>
-      </w:r>
-      <w:proofErr w:type="spellEnd"/>
-      <w:r>
-        <w:rPr>
-          <w:i/>
-        </w:rPr>
-        <w:t xml:space="preserve"> </w:t>
-      </w:r>
-      <w:r>
-        <w:t xml:space="preserve">é a coluna </w:t>
-      </w:r>
-      <w:proofErr w:type="spellStart"/>
-      <w:r>
-        <w:rPr>
-          <w:i/>
-        </w:rPr>
-        <w:t>consenus</w:t>
-      </w:r>
-      <w:proofErr w:type="spellEnd"/>
-      <w:r>
+        <w:rPr>
+          <w:rStyle w:val="fontstyle01"/>
+        </w:rPr>
+      </w:pPr>
+      <w:r>
+        <w:t xml:space="preserve">Ainda sobre o pré-processamento, considerámos remover os atributos que continham mais de 65% de </w:t>
+      </w:r>
+      <w:r>
+        <w:rPr>
+          <w:i/>
+        </w:rPr>
+        <w:t>missing values</w:t>
+      </w:r>
+      <w:r>
+        <w:t xml:space="preserve"> e com mais de 90% de zeros. Contudo, foi decidido não adotar esta medida, uma vez que a remoção des</w:t>
+      </w:r>
+      <w:r>
+        <w:t>t</w:t>
+      </w:r>
+      <w:r>
+        <w:t xml:space="preserve">es valores pode ter um impacto indesejável aquando da utilização das diversas técnicas. Foi por isso escolhido imputar a média de cada atributo nos </w:t>
+      </w:r>
+      <w:r>
+        <w:rPr>
+          <w:i/>
+        </w:rPr>
+        <w:t>missing values</w:t>
+      </w:r>
+      <w:r>
+        <w:t xml:space="preserve">, que, apesar de ter as suas desvantagens </w:t>
+      </w:r>
+      <w:r>
+        <w:rPr>
+          <w:rStyle w:val="fontstyle01"/>
+        </w:rPr>
+        <w:t>(</w:t>
+      </w:r>
+      <w:r>
+        <w:rPr>
+          <w:rStyle w:val="fontstyle01"/>
+        </w:rPr>
+        <w:t>uma vez que pode reduzir a variabilidade dos dados</w:t>
+      </w:r>
+      <w:r>
+        <w:rPr>
+          <w:rStyle w:val="fontstyle01"/>
+        </w:rPr>
+        <w:t>) foi a que considerámos fazer mais</w:t>
+      </w:r>
+      <w:r>
+        <w:rPr>
+          <w:rStyle w:val="fontstyle01"/>
+        </w:rPr>
+        <w:t xml:space="preserve"> sentido </w:t>
+      </w:r>
+      <w:r>
+        <w:rPr>
+          <w:rStyle w:val="fontstyle01"/>
+        </w:rPr>
+        <w:t>no nosso caso</w:t>
+      </w:r>
+      <w:r>
+        <w:rPr>
+          <w:rStyle w:val="fontstyle01"/>
+        </w:rPr>
         <w:t>.</w:t>
       </w:r>
       <w:r>
-        <w:t xml:space="preserve"> </w:t>
-      </w:r>
-    </w:p>
-    <w:p>
-      <w:pPr>
-        <w:pStyle w:val="SPIEbodytext"/>
-      </w:pPr>
-      <w:r>
-        <w:t xml:space="preserve">Estes resultados são interessantes quando comparados, por exemplo, com o classificador KNN, em que o </w:t>
-      </w:r>
-      <w:proofErr w:type="spellStart"/>
-      <w:r>
-        <w:rPr>
-          <w:i/>
-        </w:rPr>
-        <w:t>consensus</w:t>
-      </w:r>
-      <w:proofErr w:type="spellEnd"/>
-      <w:r>
-        <w:t xml:space="preserve"> tem uma </w:t>
-      </w:r>
-      <w:proofErr w:type="spellStart"/>
-      <w:r>
-        <w:rPr>
-          <w:i/>
-        </w:rPr>
-        <w:t>accuracy</w:t>
-      </w:r>
-      <w:proofErr w:type="spellEnd"/>
-      <w:r>
-        <w:t xml:space="preserve"> </w:t>
-      </w:r>
-      <w:r>
-        <w:t>ligeiramente</w:t>
-      </w:r>
-      <w:r>
-        <w:t xml:space="preserve"> inferior ao melhor expert (em ambos os casos, o expert 4). </w:t>
-      </w:r>
-    </w:p>
-    <w:p>
-      <w:pPr>
-        <w:rPr>
-          <w:sz w:val="20"/>
-        </w:rPr>
-      </w:pPr>
-    </w:p>
-    <w:p>
-      <w:pPr>
-        <w:rPr>
-          <w:sz w:val="20"/>
-        </w:rPr>
-      </w:pPr>
-    </w:p>
-    <w:p/>
-    <w:p>
-      <w:pPr>
-        <w:pStyle w:val="Ttulo1"/>
-      </w:pPr>
-      <w:bookmarkStart w:id="26" w:name="_Toc530142965"/>
-      <w:r>
-        <w:t>ANÁLISE CRÍTICA</w:t>
-      </w:r>
-      <w:bookmarkEnd w:id="26"/>
-    </w:p>
-    <w:p>
-      <w:pPr>
-        <w:pStyle w:val="SPIEbodytext"/>
-      </w:pPr>
-      <w:r>
-        <w:t xml:space="preserve">Acerca do </w:t>
-      </w:r>
-      <w:proofErr w:type="spellStart"/>
-      <w:r>
-        <w:rPr>
-          <w:i/>
-        </w:rPr>
-        <w:t>dataset</w:t>
-      </w:r>
-      <w:proofErr w:type="spellEnd"/>
-      <w:r>
-        <w:t xml:space="preserve"> corresponde</w:t>
-      </w:r>
-      <w:r>
-        <w:t>nte</w:t>
-      </w:r>
-      <w:r>
-        <w:t xml:space="preserve"> às </w:t>
-      </w:r>
-      <w:r>
-        <w:t>colposcopias</w:t>
-      </w:r>
-      <w:r>
-        <w:t xml:space="preserve">, foi considerado analisar separadamente cada ficheiro, ao invés de como um todo. Esta opção </w:t>
-      </w:r>
-      <w:r>
-        <w:t>foi</w:t>
-      </w:r>
-      <w:r>
-        <w:t xml:space="preserve"> descartada, </w:t>
-      </w:r>
-      <w:r>
-        <w:t>uma vez que, apesar de serem métodos de col</w:t>
-      </w:r>
-      <w:r>
-        <w:t>p</w:t>
-      </w:r>
-      <w:r>
-        <w:t xml:space="preserve">oscopia diferentes, os parâmetros são idênticos e os valores medidos também, sendo que </w:t>
-      </w:r>
-      <w:r>
-        <w:t xml:space="preserve">considerámos que </w:t>
-      </w:r>
-      <w:r>
-        <w:t>a análise separada não traria qualquer vantagem e/ou diferença nos resultados.</w:t>
-      </w:r>
-      <w:r>
-        <w:t xml:space="preserve"> Contudo, posteriormente, verificámos de, de facto, ao analisar separadamente o </w:t>
-      </w:r>
-      <w:proofErr w:type="spellStart"/>
-      <w:r>
-        <w:t>dataset</w:t>
-      </w:r>
-      <w:proofErr w:type="spellEnd"/>
-      <w:r>
-        <w:t xml:space="preserve">, poderiam ser obtidos melhores resultados de </w:t>
-      </w:r>
-      <w:proofErr w:type="spellStart"/>
-      <w:r>
-        <w:t>accuracy</w:t>
-      </w:r>
-      <w:proofErr w:type="spellEnd"/>
-      <w:r>
-        <w:t>.</w:t>
-      </w:r>
-    </w:p>
-    <w:p>
-      <w:pPr>
-        <w:pStyle w:val="SPIEbodytext"/>
         <w:rPr>
           <w:rStyle w:val="fontstyle01"/>
         </w:rPr>
-      </w:pPr>
-      <w:r>
-        <w:t xml:space="preserve">Ainda sobre o pré-processamento, considerámos remover os atributos que continham mais de 65% de </w:t>
-      </w:r>
-      <w:proofErr w:type="spellStart"/>
-      <w:r>
-        <w:rPr>
-          <w:i/>
-        </w:rPr>
-        <w:t>missing</w:t>
-      </w:r>
-      <w:proofErr w:type="spellEnd"/>
-      <w:r>
-        <w:rPr>
-          <w:i/>
-        </w:rPr>
-        <w:t xml:space="preserve"> </w:t>
-      </w:r>
-      <w:proofErr w:type="spellStart"/>
-      <w:r>
-        <w:rPr>
-          <w:i/>
-        </w:rPr>
-        <w:t>values</w:t>
-      </w:r>
-      <w:proofErr w:type="spellEnd"/>
-      <w:r>
-        <w:t xml:space="preserve"> e com mais de 90% de zeros. Contudo, foi decidido não adotar esta medida, uma vez que a remoção des</w:t>
-      </w:r>
-      <w:r>
-        <w:t>t</w:t>
-      </w:r>
-      <w:r>
-        <w:t xml:space="preserve">es valores pode ter um impacto indesejável aquando da utilização das diversas técnicas. Foi por isso escolhido imputar a média de cada atributo nos </w:t>
-      </w:r>
-      <w:proofErr w:type="spellStart"/>
-      <w:r>
-        <w:rPr>
-          <w:i/>
-        </w:rPr>
-        <w:t>missing</w:t>
-      </w:r>
-      <w:proofErr w:type="spellEnd"/>
-      <w:r>
-        <w:rPr>
-          <w:i/>
-        </w:rPr>
-        <w:t xml:space="preserve"> </w:t>
-      </w:r>
-      <w:proofErr w:type="spellStart"/>
-      <w:r>
-        <w:rPr>
-          <w:i/>
-        </w:rPr>
-        <w:t>values</w:t>
-      </w:r>
-      <w:proofErr w:type="spellEnd"/>
-      <w:r>
-        <w:t xml:space="preserve">, que, apesar de ter as suas desvantagens </w:t>
+        <w:t xml:space="preserve"> Poderíamos, no entanto, ter explorado e analisado outras técnicas de tratamento de </w:t>
       </w:r>
       <w:r>
         <w:rPr>
           <w:rStyle w:val="fontstyle01"/>
-        </w:rPr>
-        <w:t>(</w:t>
+          <w:i/>
+        </w:rPr>
+        <w:t>missing values</w:t>
       </w:r>
       <w:r>
         <w:rPr>
           <w:rStyle w:val="fontstyle01"/>
         </w:rPr>
-        <w:t>uma vez que pode reduzir a variabilidade dos dados</w:t>
-      </w:r>
-      <w:r>
-        <w:rPr>
-          <w:rStyle w:val="fontstyle01"/>
-        </w:rPr>
-        <w:t>) foi a que considerámos fazer mais</w:t>
-      </w:r>
-      <w:r>
-        <w:rPr>
-          <w:rStyle w:val="fontstyle01"/>
-        </w:rPr>
-        <w:t xml:space="preserve"> sentido </w:t>
-      </w:r>
-      <w:r>
-        <w:rPr>
-          <w:rStyle w:val="fontstyle01"/>
-        </w:rPr>
-        <w:t>no nosso caso</w:t>
-      </w:r>
-      <w:r>
-        <w:rPr>
-          <w:rStyle w:val="fontstyle01"/>
-        </w:rPr>
-        <w:t>.</w:t>
+        <w:t>, como Z-score, modelos de regressão linear, entre outros.</w:t>
       </w:r>
     </w:p>
     <w:p>
@@ -13396,418 +12049,118 @@
         <w:rPr>
           <w:rStyle w:val="fontstyle01"/>
         </w:rPr>
-        <w:t xml:space="preserve">O conjunto de </w:t>
-      </w:r>
-      <w:proofErr w:type="spellStart"/>
+        <w:t xml:space="preserve">O conjunto de dados correspondente às falhas do sistema APS é colossal, o que levou a que algumas medidas fossem tomadas — entre elas, a divisão em samples, para evitar diversos problemas de falta de memória. Além disso, o dataset era bastante desequilibrado — neste </w:t>
+      </w:r>
       <w:r>
         <w:rPr>
           <w:rStyle w:val="fontstyle01"/>
         </w:rPr>
-        <w:t xml:space="preserve">dados </w:t>
-      </w:r>
-      <w:proofErr w:type="spellEnd"/>
+        <w:t>aspeto</w:t>
+      </w:r>
       <w:r>
         <w:rPr>
           <w:rStyle w:val="fontstyle01"/>
         </w:rPr>
-        <w:t xml:space="preserve">correspondente às falhas do sistema APS é colossal, o que levou a que algumas medidas fossem tomadas — entre elas, a divisão em samples, para evitar diversos problemas de falta de memória. Além disso, o </w:t>
-      </w:r>
-      <w:proofErr w:type="spellStart"/>
+        <w:t>, o SMOTE foi crucial para que os resultados obtidos fossem consistentes e precisos.</w:t>
+      </w:r>
       <w:r>
         <w:rPr>
           <w:rStyle w:val="fontstyle01"/>
         </w:rPr>
+        <w:t xml:space="preserve"> </w:t>
+      </w:r>
+      <w:r>
+        <w:rPr>
+          <w:rStyle w:val="fontstyle01"/>
+        </w:rPr>
+        <w:t xml:space="preserve">Contudo, o SMOTE não é perfeito, uma vez que gera samples com base nos existentes, que podem não ser representativos e podem também ser repetidos, levando a um enviesamento dos dados, o que leva a que a métrica de </w:t>
+      </w:r>
+      <w:r>
+        <w:rPr>
+          <w:rStyle w:val="fontstyle01"/>
+          <w:i/>
+        </w:rPr>
+        <w:t>accuracy</w:t>
+      </w:r>
+      <w:r>
+        <w:rPr>
+          <w:rStyle w:val="fontstyle01"/>
+        </w:rPr>
+        <w:t xml:space="preserve"> seja tão alta.</w:t>
+      </w:r>
+    </w:p>
+    <w:p>
+      <w:pPr>
+        <w:pStyle w:val="SPIEbodytext"/>
+      </w:pPr>
+      <w:r>
+        <w:t>O algoritmo Naïve-Bayes assume que os atributos a considerar são independentes, e produz a classificação com base nesta assu</w:t>
+      </w:r>
+      <w:r>
+        <w:t>nção. Isto pode não ser verdade na grande maioria dos casos, uma vez que poderão existir atributos que são dependentes, o que levou a uma diminuição na qualidade dos resultados obtidos. Para os melhorar, foi utilizado PCA, que levou à melhoria da distribuição de probabilidades, e, consequentemente, a melhores resultados.</w:t>
+      </w:r>
+    </w:p>
+    <w:p>
+      <w:pPr>
+        <w:pStyle w:val="SPIEbodytext"/>
+      </w:pPr>
+    </w:p>
+    <w:p>
+      <w:pPr>
+        <w:pStyle w:val="SPIEbodytext"/>
+      </w:pPr>
+      <w:r>
+        <w:lastRenderedPageBreak/>
+        <w:t xml:space="preserve">Em relação ao </w:t>
+      </w:r>
+      <w:r>
+        <w:rPr>
+          <w:i/>
+        </w:rPr>
+        <w:t>clustering</w:t>
+      </w:r>
+      <w:r>
+        <w:rPr>
+          <w:i/>
+        </w:rPr>
+        <w:t xml:space="preserve"> </w:t>
+      </w:r>
+      <w:r>
+        <w:t xml:space="preserve">no primeiro </w:t>
+      </w:r>
+      <w:r>
+        <w:rPr>
+          <w:i/>
+        </w:rPr>
         <w:t>dataset</w:t>
       </w:r>
-      <w:proofErr w:type="spellEnd"/>
+      <w:r>
+        <w:t>, para as duas métricas utilizadas obtivemos um número ideal de centroids igual a 2, o que faz sentido analisando os dados, já que originalmente tínhamos duas classes que dividia o nosso conjunto de dados.</w:t>
+      </w:r>
+    </w:p>
+    <w:p/>
+    <w:p>
+      <w:pPr>
+        <w:pStyle w:val="Ttulo1"/>
+      </w:pPr>
+      <w:bookmarkStart w:id="28" w:name="_Toc530142966"/>
+      <w:r>
+        <w:t>Conclusões</w:t>
+      </w:r>
+      <w:bookmarkEnd w:id="28"/>
+    </w:p>
+    <w:p>
+      <w:pPr>
+        <w:pStyle w:val="SPIEbodytext"/>
+        <w:rPr>
+          <w:color w:val="FF0000"/>
+        </w:rPr>
+      </w:pPr>
       <w:r>
         <w:rPr>
           <w:rStyle w:val="fontstyle01"/>
         </w:rPr>
-        <w:t xml:space="preserve"> era bastante desequilibrado — neste </w:t>
-      </w:r>
-      <w:proofErr w:type="spellStart"/>
-      <w:r>
-        <w:rPr>
-          <w:rStyle w:val="fontstyle01"/>
-        </w:rPr>
-        <w:t>aspecto</w:t>
-      </w:r>
-      <w:proofErr w:type="spellEnd"/>
-      <w:r>
-        <w:rPr>
-          <w:rStyle w:val="fontstyle01"/>
-        </w:rPr>
-        <w:t>, o SMOTE foi crucial para que os resultados obtidos fossem consistentes e precisos.</w:t>
-      </w:r>
-    </w:p>
-    <w:p>
-      <w:pPr>
-        <w:pStyle w:val="SPIEbodytext"/>
-      </w:pPr>
-      <w:r>
-        <w:t>O algoritmo Naïve-</w:t>
-      </w:r>
-      <w:proofErr w:type="spellStart"/>
-      <w:r>
-        <w:t>Bayes</w:t>
-      </w:r>
-      <w:proofErr w:type="spellEnd"/>
-      <w:r>
-        <w:t xml:space="preserve"> assume que os atributos a considerar são independentes, e produz a classificação com base nesta assu</w:t>
-      </w:r>
-      <w:r>
-        <w:t>nção. Isto pode não ser verdade na grande maioria dos casos, uma vez que poderão existir atributos que são dependentes, o que levou a uma diminuição na qualidade dos resultados obtidos. Para os melhorar, foi utilizado PCA, que levou à melhoria da distribuição de probabilidades, e, consequentemente, a melhores resultados.</w:t>
-      </w:r>
-    </w:p>
-    <w:p>
-      <w:pPr>
-        <w:pStyle w:val="SPIEbodytext"/>
-      </w:pPr>
-      <w:r>
-        <w:t>Em relação</w:t>
-      </w:r>
-      <w:r>
-        <w:t xml:space="preserve"> à aplicação de KNN sobre </w:t>
-      </w:r>
-      <w:r>
-        <w:t xml:space="preserve">o </w:t>
-      </w:r>
-      <w:r>
-        <w:t xml:space="preserve">primeiro </w:t>
-      </w:r>
-      <w:proofErr w:type="spellStart"/>
-      <w:r>
-        <w:t>dataset</w:t>
-      </w:r>
-      <w:proofErr w:type="spellEnd"/>
-      <w:r>
-        <w:t>, além d</w:t>
-      </w:r>
-      <w:r>
-        <w:t>a aplicação do</w:t>
-      </w:r>
-      <w:r>
-        <w:t xml:space="preserve"> </w:t>
-      </w:r>
-      <w:proofErr w:type="spellStart"/>
-      <w:r>
-        <w:rPr>
-          <w:i/>
-        </w:rPr>
-        <w:t>oversampling</w:t>
-      </w:r>
-      <w:proofErr w:type="spellEnd"/>
-      <w:r>
-        <w:rPr>
-          <w:i/>
-        </w:rPr>
-        <w:t>,</w:t>
-      </w:r>
-      <w:r>
-        <w:t xml:space="preserve"> também poderíamos ter usado</w:t>
-      </w:r>
-      <w:r>
-        <w:t xml:space="preserve"> </w:t>
-      </w:r>
-      <w:r>
-        <w:t xml:space="preserve">técnicas de </w:t>
-      </w:r>
-      <w:proofErr w:type="spellStart"/>
-      <w:r>
-        <w:rPr>
-          <w:i/>
-        </w:rPr>
-        <w:t>undersampling</w:t>
-      </w:r>
-      <w:r>
-        <w:t xml:space="preserve"> </w:t>
-      </w:r>
-      <w:proofErr w:type="spellEnd"/>
-      <w:r>
-        <w:t>para balancear a porção de treino</w:t>
-      </w:r>
-      <w:r>
-        <w:t xml:space="preserve">, sendo que </w:t>
-      </w:r>
-      <w:r>
-        <w:t>os resultados e observações seriam semelhantes ao</w:t>
-      </w:r>
-      <w:r>
-        <w:t xml:space="preserve"> </w:t>
-      </w:r>
-      <w:r>
-        <w:t>que foi obtido</w:t>
-      </w:r>
-      <w:r>
-        <w:t xml:space="preserve"> </w:t>
-      </w:r>
-      <w:r>
-        <w:lastRenderedPageBreak/>
-        <w:t xml:space="preserve">na classificação com </w:t>
-      </w:r>
-      <w:proofErr w:type="spellStart"/>
-      <w:r>
-        <w:t>Naive-Bayes</w:t>
-      </w:r>
-      <w:proofErr w:type="spellEnd"/>
-      <w:r>
-        <w:t>.</w:t>
-      </w:r>
-      <w:r>
-        <w:t xml:space="preserve"> </w:t>
-      </w:r>
-      <w:r>
-        <w:t xml:space="preserve">Sem </w:t>
-      </w:r>
-      <w:r>
-        <w:t>PCA os resultados provavelmente serão melhores do que com</w:t>
-      </w:r>
-      <w:r>
-        <w:t xml:space="preserve"> </w:t>
-      </w:r>
-      <w:proofErr w:type="spellStart"/>
-      <w:r>
-        <w:rPr>
-          <w:i/>
-        </w:rPr>
-        <w:t>oversampling</w:t>
-      </w:r>
-      <w:proofErr w:type="spellEnd"/>
-      <w:r>
-        <w:t xml:space="preserve"> e com PCA os resultados deverão ser semelhantes.</w:t>
-      </w:r>
-    </w:p>
-    <w:p>
-      <w:pPr>
-        <w:pStyle w:val="SPIEbodytext"/>
-      </w:pPr>
-      <w:bookmarkStart w:id="27" w:name="_GoBack"/>
-      <w:bookmarkEnd w:id="27"/>
-    </w:p>
-    <w:p>
-      <w:pPr>
-        <w:pStyle w:val="SPIEbodytext"/>
-      </w:pPr>
-    </w:p>
-    <w:p>
-      <w:pPr>
-        <w:pStyle w:val="SPIEbodytext"/>
-      </w:pPr>
-    </w:p>
-    <w:p/>
-    <w:p>
-      <w:pPr>
-        <w:pStyle w:val="Ttulo1"/>
-      </w:pPr>
-      <w:bookmarkStart w:id="28" w:name="_Toc530142966"/>
-      <w:r>
-        <w:t>Conclusões</w:t>
-      </w:r>
-      <w:bookmarkEnd w:id="28"/>
-    </w:p>
-    <w:p>
-      <w:pPr>
-        <w:pStyle w:val="SPIEbodytext"/>
-        <w:rPr>
-          <w:color w:val="FF0000"/>
-        </w:rPr>
-      </w:pPr>
-      <w:proofErr w:type="spellStart"/>
-      <w:r>
-        <w:rPr>
-          <w:rStyle w:val="fontstyle01"/>
-        </w:rPr>
-        <w:t>Vunc</w:t>
-      </w:r>
-      <w:proofErr w:type="spellEnd"/>
-      <w:r>
-        <w:rPr>
-          <w:rStyle w:val="fontstyle01"/>
-        </w:rPr>
-        <w:t xml:space="preserve"> </w:t>
-      </w:r>
-      <w:proofErr w:type="spellStart"/>
-      <w:r>
-        <w:rPr>
-          <w:rStyle w:val="fontstyle01"/>
-        </w:rPr>
-        <w:t>sed</w:t>
-      </w:r>
-      <w:proofErr w:type="spellEnd"/>
-      <w:r>
-        <w:rPr>
-          <w:rStyle w:val="fontstyle01"/>
-        </w:rPr>
-        <w:t xml:space="preserve"> </w:t>
-      </w:r>
-      <w:proofErr w:type="spellStart"/>
-      <w:r>
-        <w:rPr>
-          <w:rStyle w:val="fontstyle01"/>
-        </w:rPr>
-        <w:t>eede</w:t>
-      </w:r>
-      <w:proofErr w:type="spellEnd"/>
-      <w:r>
-        <w:rPr>
-          <w:rStyle w:val="fontstyle01"/>
-        </w:rPr>
-        <w:t xml:space="preserve">. </w:t>
-      </w:r>
-      <w:proofErr w:type="spellStart"/>
-      <w:r>
-        <w:rPr>
-          <w:rStyle w:val="fontstyle01"/>
-        </w:rPr>
-        <w:t>Praesent</w:t>
-      </w:r>
-      <w:proofErr w:type="spellEnd"/>
-      <w:r>
-        <w:rPr>
-          <w:rStyle w:val="fontstyle01"/>
-        </w:rPr>
-        <w:t xml:space="preserve"> vitae </w:t>
-      </w:r>
-      <w:proofErr w:type="spellStart"/>
-      <w:r>
-        <w:rPr>
-          <w:rStyle w:val="fontstyle01"/>
-        </w:rPr>
-        <w:t>lectus</w:t>
-      </w:r>
-      <w:proofErr w:type="spellEnd"/>
-      <w:r>
-        <w:rPr>
-          <w:rStyle w:val="fontstyle01"/>
-        </w:rPr>
-        <w:t xml:space="preserve">. </w:t>
-      </w:r>
-      <w:proofErr w:type="spellStart"/>
-      <w:r>
-        <w:rPr>
-          <w:rStyle w:val="fontstyle01"/>
-        </w:rPr>
-        <w:t>Praesent</w:t>
-      </w:r>
-      <w:proofErr w:type="spellEnd"/>
-      <w:r>
-        <w:rPr>
-          <w:rStyle w:val="fontstyle01"/>
-        </w:rPr>
-        <w:t xml:space="preserve"> </w:t>
-      </w:r>
-      <w:proofErr w:type="spellStart"/>
-      <w:r>
-        <w:rPr>
-          <w:rStyle w:val="fontstyle01"/>
-        </w:rPr>
-        <w:t>neque</w:t>
-      </w:r>
-      <w:proofErr w:type="spellEnd"/>
-      <w:r>
-        <w:rPr>
-          <w:rStyle w:val="fontstyle01"/>
-        </w:rPr>
-        <w:t xml:space="preserve"> </w:t>
-      </w:r>
-      <w:proofErr w:type="spellStart"/>
-      <w:r>
-        <w:rPr>
-          <w:rStyle w:val="fontstyle01"/>
-        </w:rPr>
-        <w:t>justo</w:t>
-      </w:r>
-      <w:proofErr w:type="spellEnd"/>
-      <w:r>
-        <w:rPr>
-          <w:rStyle w:val="fontstyle01"/>
-        </w:rPr>
-        <w:t xml:space="preserve">, </w:t>
-      </w:r>
-      <w:proofErr w:type="spellStart"/>
-      <w:r>
-        <w:rPr>
-          <w:rStyle w:val="fontstyle01"/>
-        </w:rPr>
-        <w:t>vehicula</w:t>
-      </w:r>
-      <w:proofErr w:type="spellEnd"/>
-      <w:r>
-        <w:rPr>
-          <w:rStyle w:val="fontstyle01"/>
-        </w:rPr>
-        <w:t xml:space="preserve"> </w:t>
-      </w:r>
-      <w:proofErr w:type="spellStart"/>
-      <w:r>
-        <w:rPr>
-          <w:rStyle w:val="fontstyle01"/>
-        </w:rPr>
-        <w:t>eget</w:t>
-      </w:r>
-      <w:proofErr w:type="spellEnd"/>
-      <w:r>
-        <w:rPr>
-          <w:rStyle w:val="fontstyle01"/>
-        </w:rPr>
-        <w:t xml:space="preserve">, </w:t>
-      </w:r>
-      <w:proofErr w:type="spellStart"/>
-      <w:r>
-        <w:rPr>
-          <w:rStyle w:val="fontstyle01"/>
-        </w:rPr>
-        <w:t>interdum</w:t>
-      </w:r>
-      <w:proofErr w:type="spellEnd"/>
-      <w:r>
-        <w:rPr>
-          <w:rStyle w:val="fontstyle01"/>
-        </w:rPr>
-        <w:t xml:space="preserve"> id, </w:t>
-      </w:r>
-      <w:proofErr w:type="spellStart"/>
-      <w:r>
-        <w:rPr>
-          <w:rStyle w:val="fontstyle01"/>
-        </w:rPr>
-        <w:t>facilisis</w:t>
-      </w:r>
-      <w:proofErr w:type="spellEnd"/>
-      <w:r>
-        <w:rPr>
-          <w:rStyle w:val="fontstyle01"/>
-        </w:rPr>
-        <w:t xml:space="preserve"> et, </w:t>
-      </w:r>
-      <w:proofErr w:type="spellStart"/>
-      <w:r>
-        <w:rPr>
-          <w:rStyle w:val="fontstyle01"/>
-        </w:rPr>
-        <w:t>nibh</w:t>
-      </w:r>
-      <w:proofErr w:type="spellEnd"/>
-      <w:r>
-        <w:rPr>
-          <w:rStyle w:val="fontstyle01"/>
-        </w:rPr>
-        <w:t xml:space="preserve"> </w:t>
-      </w:r>
-      <w:proofErr w:type="spellStart"/>
-      <w:r>
-        <w:rPr>
-          <w:rStyle w:val="fontstyle01"/>
-        </w:rPr>
-        <w:t>adsumes</w:t>
-      </w:r>
-      <w:proofErr w:type="spellEnd"/>
-      <w:r>
-        <w:rPr>
-          <w:rStyle w:val="fontstyle01"/>
-        </w:rPr>
-        <w:t>.</w:t>
+        <w:t>Vunc sed eede. Praesent vitae lectus. Praesent neque justo, vehicula eget, interdum id, facilisis et, nibh adsumes.</w:t>
       </w:r>
       <w:r>
         <w:rPr>
@@ -13817,33 +12170,11 @@
         </w:rPr>
         <w:br/>
       </w:r>
-      <w:proofErr w:type="spellStart"/>
       <w:r>
         <w:rPr>
           <w:rStyle w:val="fontstyle01"/>
         </w:rPr>
-        <w:t>Phasellus</w:t>
-      </w:r>
-      <w:proofErr w:type="spellEnd"/>
-      <w:r>
-        <w:rPr>
-          <w:rStyle w:val="fontstyle01"/>
-        </w:rPr>
-        <w:t xml:space="preserve"> at </w:t>
-      </w:r>
-      <w:proofErr w:type="spellStart"/>
-      <w:r>
-        <w:rPr>
-          <w:rStyle w:val="fontstyle01"/>
-        </w:rPr>
-        <w:t>purus</w:t>
-      </w:r>
-      <w:proofErr w:type="spellEnd"/>
-      <w:r>
-        <w:rPr>
-          <w:rStyle w:val="fontstyle01"/>
-        </w:rPr>
-        <w:t xml:space="preserve"> et libero lacinia dictum. </w:t>
+        <w:t xml:space="preserve">Phasellus at purus et libero lacinia dictum. </w:t>
       </w:r>
       <w:r>
         <w:rPr>
@@ -13901,7 +12232,7 @@
           <w:color w:val="auto"/>
           <w:sz w:val="20"/>
         </w:rPr>
-        <w:t>Booth, N. and Smith, A. S., [Infrared Detectors], Goodwin House Publishers, N</w:t>
+        <w:t>Um breve resumo de técnicas de deteção de outliers,</w:t>
       </w:r>
       <w:r>
         <w:rPr>
@@ -13910,7 +12241,7 @@
           <w:color w:val="auto"/>
           <w:sz w:val="20"/>
         </w:rPr>
-        <w:t>Y</w:t>
+        <w:t xml:space="preserve"> </w:t>
       </w:r>
       <w:r>
         <w:rPr>
@@ -13919,8 +12250,40 @@
           <w:color w:val="auto"/>
           <w:sz w:val="20"/>
         </w:rPr>
-        <w:t xml:space="preserve"> &amp; Boston, 241-248 (1997).</w:t>
-      </w:r>
+        <w:t>Towards Data Science</w:t>
+      </w:r>
+      <w:r>
+        <w:rPr>
+          <w:rStyle w:val="body31"/>
+          <w:rFonts w:ascii="Times New Roman" w:hAnsi="Times New Roman"/>
+          <w:color w:val="auto"/>
+          <w:sz w:val="20"/>
+        </w:rPr>
+        <w:t xml:space="preserve"> — </w:t>
+      </w:r>
+      <w:hyperlink r:id="rId39" w:history="1">
+        <w:r>
+          <w:rPr>
+            <w:rStyle w:val="Hiperligao"/>
+            <w:szCs w:val="13"/>
+          </w:rPr>
+          <w:t>https://tow</w:t>
+        </w:r>
+        <w:r>
+          <w:rPr>
+            <w:rStyle w:val="Hiperligao"/>
+            <w:szCs w:val="13"/>
+          </w:rPr>
+          <w:t>a</w:t>
+        </w:r>
+        <w:r>
+          <w:rPr>
+            <w:rStyle w:val="Hiperligao"/>
+            <w:szCs w:val="13"/>
+          </w:rPr>
+          <w:t>rdsdatascience.com/a-brief-overview-of-outlier-detection-techniques-1e0b2c19e561</w:t>
+        </w:r>
+      </w:hyperlink>
     </w:p>
     <w:p>
       <w:pPr>
@@ -13943,7 +12306,17 @@
           <w:color w:val="auto"/>
           <w:sz w:val="20"/>
         </w:rPr>
-        <w:t>Davis, A.</w:t>
+        <w:t xml:space="preserve">Como detetar e remover </w:t>
+      </w:r>
+      <w:r>
+        <w:rPr>
+          <w:rStyle w:val="body31"/>
+          <w:rFonts w:ascii="Times New Roman" w:hAnsi="Times New Roman"/>
+          <w:i/>
+          <w:color w:val="auto"/>
+          <w:sz w:val="20"/>
+        </w:rPr>
+        <w:t>outliers</w:t>
       </w:r>
       <w:r>
         <w:rPr>
@@ -13952,46 +12325,17 @@
           <w:color w:val="auto"/>
           <w:sz w:val="20"/>
         </w:rPr>
-        <w:t xml:space="preserve"> R., Bush, C., Harvey, J. C. and F</w:t>
-      </w:r>
-      <w:r>
-        <w:rPr>
-          <w:rStyle w:val="body31"/>
-          <w:rFonts w:ascii="Times New Roman" w:hAnsi="Times New Roman"/>
-          <w:color w:val="auto"/>
-          <w:sz w:val="20"/>
-        </w:rPr>
-        <w:t>oley, M. F.</w:t>
-      </w:r>
-      <w:r>
-        <w:rPr>
-          <w:rStyle w:val="body31"/>
-          <w:rFonts w:ascii="Times New Roman" w:hAnsi="Times New Roman"/>
-          <w:color w:val="auto"/>
-          <w:sz w:val="20"/>
-        </w:rPr>
-        <w:t xml:space="preserve">, "Fresnel lenses in rear projection displays," SID Int. </w:t>
-      </w:r>
-      <w:proofErr w:type="spellStart"/>
-      <w:r>
-        <w:rPr>
-          <w:rStyle w:val="body31"/>
-          <w:rFonts w:ascii="Times New Roman" w:hAnsi="Times New Roman"/>
-          <w:color w:val="auto"/>
-          <w:sz w:val="20"/>
-        </w:rPr>
-        <w:t>Symp</w:t>
-      </w:r>
-      <w:proofErr w:type="spellEnd"/>
-      <w:r>
-        <w:rPr>
-          <w:rStyle w:val="body31"/>
-          <w:rFonts w:ascii="Times New Roman" w:hAnsi="Times New Roman"/>
-          <w:color w:val="auto"/>
-          <w:sz w:val="20"/>
-        </w:rPr>
-        <w:t>. Digest Tech. Papers 32(1), 934-937 (2001). </w:t>
-      </w:r>
+        <w:t xml:space="preserve">, Towards Data Science — </w:t>
+      </w:r>
+      <w:hyperlink r:id="rId40" w:history="1">
+        <w:r>
+          <w:rPr>
+            <w:rStyle w:val="Hiperligao"/>
+            <w:szCs w:val="13"/>
+          </w:rPr>
+          <w:t>https://towardsdatascience.com/ways-to-detect-and-remove-the-outliers-404d16608dba</w:t>
+        </w:r>
+      </w:hyperlink>
     </w:p>
     <w:p>
       <w:pPr>
@@ -14005,7 +12349,6 @@
           <w:rFonts w:ascii="Times New Roman" w:hAnsi="Times New Roman"/>
           <w:color w:val="auto"/>
           <w:sz w:val="20"/>
-          <w:szCs w:val="20"/>
         </w:rPr>
       </w:pPr>
       <w:r>
@@ -14015,28 +12358,17 @@
           <w:color w:val="auto"/>
           <w:sz w:val="20"/>
         </w:rPr>
-        <w:t xml:space="preserve">Van </w:t>
-      </w:r>
-      <w:proofErr w:type="spellStart"/>
-      <w:r>
-        <w:rPr>
-          <w:rStyle w:val="body31"/>
-          <w:rFonts w:ascii="Times New Roman" w:hAnsi="Times New Roman"/>
-          <w:color w:val="auto"/>
-          <w:sz w:val="20"/>
-        </w:rPr>
-        <w:t>Derlofske</w:t>
-      </w:r>
-      <w:proofErr w:type="spellEnd"/>
-      <w:r>
-        <w:rPr>
-          <w:rStyle w:val="body31"/>
-          <w:rFonts w:ascii="Times New Roman" w:hAnsi="Times New Roman"/>
-          <w:color w:val="auto"/>
-          <w:sz w:val="20"/>
-        </w:rPr>
-        <w:t>, J. F., "Computer modeling of LED light pipe systems for uniform display illumination," Proc. SPIE 4445, 119-129 (2001).</w:t>
-      </w:r>
+        <w:t xml:space="preserve">Como lidar com dados desaparecidos, Towards Data Science — </w:t>
+      </w:r>
+      <w:hyperlink r:id="rId41" w:history="1">
+        <w:r>
+          <w:rPr>
+            <w:rStyle w:val="Hiperligao"/>
+            <w:szCs w:val="13"/>
+          </w:rPr>
+          <w:t>https://towardsdatascience.com/how-to-handle-missing-data-8646b18db0d4</w:t>
+        </w:r>
+      </w:hyperlink>
     </w:p>
     <w:p>
       <w:pPr>
@@ -14045,42 +12377,31 @@
           <w:ilvl w:val="0"/>
           <w:numId w:val="6"/>
         </w:numPr>
-      </w:pPr>
-      <w:proofErr w:type="spellStart"/>
-      <w:r>
-        <w:t>Myhrvold</w:t>
-      </w:r>
-      <w:proofErr w:type="spellEnd"/>
-      <w:r>
-        <w:t>, N.</w:t>
-      </w:r>
-      <w:r>
-        <w:t xml:space="preserve">, “Confessions of a </w:t>
-      </w:r>
-      <w:proofErr w:type="spellStart"/>
-      <w:r>
-        <w:t>cybershaman</w:t>
-      </w:r>
-      <w:proofErr w:type="spellEnd"/>
-      <w:r>
-        <w:t>,” Slate, 12 June 1997, &lt;http://www.slate.com/CriticalMass/97-06-12/CriticalMass.asp&gt; (19 October 1997).</w:t>
-      </w:r>
-      <w:r>
-        <w:t xml:space="preserve"> </w:t>
-      </w:r>
-      <w:hyperlink r:id="rId39" w:history="1">
+        <w:rPr>
+          <w:rStyle w:val="body31"/>
+          <w:rFonts w:ascii="Times New Roman" w:hAnsi="Times New Roman"/>
+          <w:color w:val="auto"/>
+          <w:sz w:val="20"/>
+        </w:rPr>
+      </w:pPr>
+      <w:r>
+        <w:rPr>
+          <w:rStyle w:val="body31"/>
+          <w:rFonts w:ascii="Times New Roman" w:hAnsi="Times New Roman"/>
+          <w:color w:val="auto"/>
+          <w:sz w:val="20"/>
+        </w:rPr>
+        <w:t xml:space="preserve">Métricas de Ciência de Dados, Towards Data Science — </w:t>
+      </w:r>
+      <w:hyperlink r:id="rId42" w:history="1">
         <w:r>
           <w:rPr>
             <w:rStyle w:val="Hiperligao"/>
-            <w:color w:val="auto"/>
-            <w:u w:val="none"/>
-          </w:rPr>
-          <w:t>www.optics4yurresearch.com/7752.html</w:t>
+            <w:szCs w:val="13"/>
+          </w:rPr>
+          <w:t>https://towardsdatascience.com/data-science-performance-metrics-for-everyone-4d68f4859eef</w:t>
         </w:r>
       </w:hyperlink>
-      <w:r>
-        <w:t xml:space="preserve"> </w:t>
-      </w:r>
     </w:p>
     <w:p>
       <w:pPr>
@@ -14089,30 +12410,31 @@
           <w:ilvl w:val="0"/>
           <w:numId w:val="6"/>
         </w:numPr>
-        <w:tabs>
-          <w:tab w:val="left" w:pos="360"/>
-        </w:tabs>
-      </w:pPr>
-      <w:r>
-        <w:t>Jones, C.</w:t>
-      </w:r>
-      <w:r>
-        <w:t xml:space="preserve"> </w:t>
-      </w:r>
-      <w:r>
-        <w:t xml:space="preserve">J., Director, Miscellaneous Optics Corporation, interview, Sept. </w:t>
-      </w:r>
-      <w:proofErr w:type="gramStart"/>
-      <w:r>
-        <w:t>23</w:t>
-      </w:r>
-      <w:proofErr w:type="gramEnd"/>
-      <w:r>
-        <w:t xml:space="preserve"> 2011</w:t>
-      </w:r>
-      <w:r>
-        <w:t xml:space="preserve"> </w:t>
-      </w:r>
+        <w:rPr>
+          <w:rStyle w:val="body31"/>
+          <w:rFonts w:ascii="Times New Roman" w:hAnsi="Times New Roman"/>
+          <w:color w:val="auto"/>
+          <w:sz w:val="20"/>
+        </w:rPr>
+      </w:pPr>
+      <w:r>
+        <w:rPr>
+          <w:rStyle w:val="body31"/>
+          <w:rFonts w:ascii="Times New Roman" w:hAnsi="Times New Roman"/>
+          <w:color w:val="auto"/>
+          <w:sz w:val="20"/>
+        </w:rPr>
+        <w:t xml:space="preserve">Tutorial de PCA em Ciência de Dados, Dezyre — </w:t>
+      </w:r>
+      <w:hyperlink r:id="rId43" w:history="1">
+        <w:r>
+          <w:rPr>
+            <w:rStyle w:val="Hiperligao"/>
+            <w:szCs w:val="13"/>
+          </w:rPr>
+          <w:t>https://www.dezyre.com/data-science-in-python-tutorial/principal-component-analysis-tutorial</w:t>
+        </w:r>
+      </w:hyperlink>
     </w:p>
     <w:p>
       <w:pPr>
@@ -14121,32 +12443,70 @@
           <w:ilvl w:val="0"/>
           <w:numId w:val="6"/>
         </w:numPr>
-        <w:tabs>
-          <w:tab w:val="left" w:pos="360"/>
-        </w:tabs>
-      </w:pPr>
-      <w:proofErr w:type="spellStart"/>
-      <w:r>
-        <w:t>FamilyName</w:t>
-      </w:r>
-      <w:proofErr w:type="spellEnd"/>
-      <w:r>
-        <w:t xml:space="preserve">, </w:t>
-      </w:r>
-      <w:proofErr w:type="spellStart"/>
-      <w:r>
-        <w:t>GivenName</w:t>
-      </w:r>
-      <w:proofErr w:type="spellEnd"/>
-      <w:r>
-        <w:t xml:space="preserve"> Initial., "Title," Source, pg# (year).</w:t>
+        <w:rPr>
+          <w:rStyle w:val="body31"/>
+          <w:rFonts w:ascii="Times New Roman" w:hAnsi="Times New Roman"/>
+          <w:color w:val="auto"/>
+          <w:sz w:val="20"/>
+        </w:rPr>
+      </w:pPr>
+      <w:r>
+        <w:rPr>
+          <w:rStyle w:val="body31"/>
+          <w:rFonts w:ascii="Times New Roman" w:hAnsi="Times New Roman"/>
+          <w:color w:val="auto"/>
+          <w:sz w:val="20"/>
+        </w:rPr>
+        <w:t xml:space="preserve">Árvores de Decisão, Towards Data Science — </w:t>
+      </w:r>
+      <w:hyperlink r:id="rId44" w:history="1">
+        <w:r>
+          <w:rPr>
+            <w:rStyle w:val="Hiperligao"/>
+            <w:szCs w:val="13"/>
+          </w:rPr>
+          <w:t>https://towardsdatascience.com/decision-trees-in-machine-learning-641b9c4e8052</w:t>
+        </w:r>
+      </w:hyperlink>
+    </w:p>
+    <w:p>
+      <w:pPr>
+        <w:pStyle w:val="SPIEreferencelisting"/>
+        <w:numPr>
+          <w:ilvl w:val="0"/>
+          <w:numId w:val="6"/>
+        </w:numPr>
+        <w:rPr>
+          <w:rStyle w:val="body31"/>
+          <w:rFonts w:ascii="Times New Roman" w:hAnsi="Times New Roman"/>
+          <w:color w:val="auto"/>
+          <w:sz w:val="20"/>
+        </w:rPr>
+      </w:pPr>
+      <w:r>
+        <w:rPr>
+          <w:rStyle w:val="body31"/>
+          <w:rFonts w:ascii="Times New Roman" w:hAnsi="Times New Roman"/>
+          <w:color w:val="auto"/>
+          <w:sz w:val="20"/>
+        </w:rPr>
+        <w:t>Guia de Início Rápido</w:t>
+      </w:r>
+      <w:r>
+        <w:rPr>
+          <w:rStyle w:val="body31"/>
+          <w:rFonts w:ascii="Times New Roman" w:hAnsi="Times New Roman"/>
+          <w:color w:val="auto"/>
+          <w:sz w:val="20"/>
+        </w:rPr>
+        <w:t xml:space="preserve"> para Árvores de Decisão — </w:t>
       </w:r>
     </w:p>
     <w:p/>
     <w:sectPr>
-      <w:headerReference w:type="default" r:id="rId40"/>
-      <w:footerReference w:type="even" r:id="rId41"/>
-      <w:footerReference w:type="default" r:id="rId42"/>
+      <w:headerReference w:type="default" r:id="rId45"/>
+      <w:footerReference w:type="even" r:id="rId46"/>
+      <w:footerReference w:type="default" r:id="rId47"/>
       <w:pgSz w:w="11909" w:h="16834" w:code="9"/>
       <w:pgMar w:top="720" w:right="720" w:bottom="720" w:left="720" w:header="227" w:footer="0" w:gutter="0"/>
       <w:paperSrc w:first="15" w:other="15"/>
@@ -14223,23 +12583,27 @@
       <w:framePr w:wrap="none" w:vAnchor="text" w:hAnchor="margin" w:xAlign="center" w:y="1"/>
       <w:rPr>
         <w:rStyle w:val="Nmerodepgina"/>
+        <w:sz w:val="20"/>
       </w:rPr>
     </w:pPr>
     <w:r>
       <w:rPr>
         <w:rStyle w:val="Nmerodepgina"/>
+        <w:sz w:val="20"/>
       </w:rPr>
       <w:fldChar w:fldCharType="begin"/>
     </w:r>
     <w:r>
       <w:rPr>
         <w:rStyle w:val="Nmerodepgina"/>
+        <w:sz w:val="20"/>
       </w:rPr>
       <w:instrText xml:space="preserve"> PAGE </w:instrText>
     </w:r>
     <w:r>
       <w:rPr>
         <w:rStyle w:val="Nmerodepgina"/>
+        <w:sz w:val="20"/>
       </w:rPr>
       <w:fldChar w:fldCharType="separate"/>
     </w:r>
@@ -14247,12 +12611,14 @@
       <w:rPr>
         <w:rStyle w:val="Nmerodepgina"/>
         <w:noProof/>
+        <w:sz w:val="20"/>
       </w:rPr>
       <w:t>4</w:t>
     </w:r>
     <w:r>
       <w:rPr>
         <w:rStyle w:val="Nmerodepgina"/>
+        <w:sz w:val="20"/>
       </w:rPr>
       <w:fldChar w:fldCharType="end"/>
     </w:r>
@@ -16862,6 +15228,17 @@
       <w:shd w:val="clear" w:color="auto" w:fill="E1DFDD"/>
     </w:rPr>
   </w:style>
+  <w:style w:type="character" w:styleId="Hiperligaovisitada">
+    <w:name w:val="FollowedHyperlink"/>
+    <w:basedOn w:val="Tipodeletrapredefinidodopargrafo"/>
+    <w:semiHidden/>
+    <w:unhideWhenUsed/>
+    <w:rsid w:val="00267460"/>
+    <w:rPr>
+      <w:color w:val="954F72" w:themeColor="followedHyperlink"/>
+      <w:u w:val="single"/>
+    </w:rPr>
+  </w:style>
 </w:styles>
 </file>
 
@@ -17165,7 +15542,7 @@
 </file>
 
 <file path=customXml/itemProps1.xml><?xml version="1.0" encoding="utf-8"?>
-<ds:datastoreItem xmlns:ds="http://schemas.openxmlformats.org/officeDocument/2006/customXml" ds:itemID="{BB36E3F1-9378-0D4F-8985-071B79385C33}">
+<ds:datastoreItem xmlns:ds="http://schemas.openxmlformats.org/officeDocument/2006/customXml" ds:itemID="{3DAB196D-CE26-D243-BBBC-D6487808A9DB}">
   <ds:schemaRefs>
     <ds:schemaRef ds:uri="http://schemas.openxmlformats.org/officeDocument/2006/bibliography"/>
   </ds:schemaRefs>

--- a/Projeto/relatorio.docx
+++ b/Projeto/relatorio.docx
@@ -4376,24 +4376,42 @@
       <w:r>
         <w:t>A área de Ciência de Dados envolve a computação de conjuntos de dados (</w:t>
       </w:r>
+      <w:proofErr w:type="spellStart"/>
       <w:r>
         <w:rPr>
           <w:i/>
         </w:rPr>
         <w:t>datasets</w:t>
       </w:r>
+      <w:proofErr w:type="spellEnd"/>
       <w:r>
         <w:t xml:space="preserve">) e a descoberta e análise dos seus padrões, usando </w:t>
       </w:r>
       <w:r>
         <w:t>aprendizagem automática (</w:t>
       </w:r>
-      <w:r>
-        <w:rPr>
-          <w:i/>
-        </w:rPr>
-        <w:t>machine learning</w:t>
-      </w:r>
+      <w:proofErr w:type="spellStart"/>
+      <w:r>
+        <w:rPr>
+          <w:i/>
+        </w:rPr>
+        <w:t>machine</w:t>
+      </w:r>
+      <w:proofErr w:type="spellEnd"/>
+      <w:r>
+        <w:rPr>
+          <w:i/>
+        </w:rPr>
+        <w:t xml:space="preserve"> </w:t>
+      </w:r>
+      <w:proofErr w:type="spellStart"/>
+      <w:r>
+        <w:rPr>
+          <w:i/>
+        </w:rPr>
+        <w:t>learning</w:t>
+      </w:r>
+      <w:proofErr w:type="spellEnd"/>
       <w:r>
         <w:t xml:space="preserve">) em harmonia com estatística. </w:t>
       </w:r>
@@ -4410,12 +4428,14 @@
       <w:r>
         <w:t xml:space="preserve">O projeto apresentado aos alunos de Ciência de Dados consiste na aplicação de conhecimento sobre técnicas de </w:t>
       </w:r>
+      <w:proofErr w:type="spellStart"/>
       <w:r>
         <w:rPr>
           <w:i/>
         </w:rPr>
         <w:t>mining</w:t>
       </w:r>
+      <w:proofErr w:type="spellEnd"/>
       <w:r>
         <w:t xml:space="preserve"> e classificação</w:t>
       </w:r>
@@ -4433,12 +4453,14 @@
       <w:r>
         <w:t xml:space="preserve">O primeiro </w:t>
       </w:r>
+      <w:proofErr w:type="spellStart"/>
       <w:r>
         <w:rPr>
           <w:i/>
         </w:rPr>
         <w:t>dataset</w:t>
       </w:r>
+      <w:proofErr w:type="spellEnd"/>
       <w:r>
         <w:t xml:space="preserve"> em análise corresponde </w:t>
       </w:r>
@@ -4451,6 +4473,7 @@
       <w:r>
         <w:t xml:space="preserve">Scania, sendo o foco principal no sistema de pressão de ar (APS) dos mesmos, que tem como função gerar ar pressurizado a ser utilizado em várias funções do camião. A classe positiva do </w:t>
       </w:r>
+      <w:proofErr w:type="spellStart"/>
       <w:r>
         <w:rPr>
           <w:i/>
@@ -4461,7 +4484,14 @@
         <w:rPr>
           <w:i/>
         </w:rPr>
-        <w:t xml:space="preserve">t </w:t>
+        <w:t>t</w:t>
+      </w:r>
+      <w:proofErr w:type="spellEnd"/>
+      <w:r>
+        <w:rPr>
+          <w:i/>
+        </w:rPr>
+        <w:t xml:space="preserve"> </w:t>
       </w:r>
       <w:r>
         <w:t>consiste nas falhas dos componentes de um dado componente específico do sistema APS; já a classe negativa consiste em camiões com falhas em componentes não relacionadas com o sistema APS.</w:t>
@@ -4469,12 +4499,14 @@
       <w:r>
         <w:t xml:space="preserve"> O </w:t>
       </w:r>
+      <w:proofErr w:type="spellStart"/>
       <w:r>
         <w:rPr>
           <w:i/>
         </w:rPr>
         <w:t>dataset</w:t>
       </w:r>
+      <w:proofErr w:type="spellEnd"/>
       <w:r>
         <w:t xml:space="preserve"> tem, no total, 60.000 instâncias</w:t>
       </w:r>
@@ -4489,12 +4521,14 @@
       <w:r>
         <w:t xml:space="preserve">O segundo </w:t>
       </w:r>
+      <w:proofErr w:type="spellStart"/>
       <w:r>
         <w:rPr>
           <w:i/>
         </w:rPr>
         <w:t>dataset</w:t>
       </w:r>
+      <w:proofErr w:type="spellEnd"/>
       <w:r>
         <w:t xml:space="preserve"> a analisar </w:t>
       </w:r>
@@ -4507,12 +4541,14 @@
       <w:r>
         <w:t xml:space="preserve"> digitais, registadas por médicos profissionais no Hospital Universitário de Caracas. O </w:t>
       </w:r>
+      <w:proofErr w:type="spellStart"/>
       <w:r>
         <w:rPr>
           <w:i/>
         </w:rPr>
         <w:t>dataset</w:t>
       </w:r>
+      <w:proofErr w:type="spellEnd"/>
       <w:r>
         <w:t xml:space="preserve"> está dividido em três modalidades, correspondentes às modalidades possíveis de </w:t>
       </w:r>
@@ -4522,9 +4558,11 @@
       <w:r>
         <w:t xml:space="preserve"> — </w:t>
       </w:r>
+      <w:proofErr w:type="spellStart"/>
       <w:r>
         <w:t>Hinselmann</w:t>
       </w:r>
+      <w:proofErr w:type="spellEnd"/>
       <w:r>
         <w:t>, G</w:t>
       </w:r>
@@ -4540,12 +4578,14 @@
       <w:r>
         <w:t xml:space="preserve">. O número total de instâncias do </w:t>
       </w:r>
+      <w:proofErr w:type="spellStart"/>
       <w:r>
         <w:rPr>
           <w:i/>
         </w:rPr>
         <w:t>dataset</w:t>
       </w:r>
+      <w:proofErr w:type="spellEnd"/>
       <w:r>
         <w:t xml:space="preserve"> é de </w:t>
       </w:r>
@@ -4572,18 +4612,28 @@
       <w:r>
         <w:t xml:space="preserve"> (</w:t>
       </w:r>
-      <w:r>
-        <w:rPr>
-          <w:i/>
-        </w:rPr>
-        <w:t xml:space="preserve">supervised </w:t>
-      </w:r>
+      <w:proofErr w:type="spellStart"/>
+      <w:r>
+        <w:rPr>
+          <w:i/>
+        </w:rPr>
+        <w:t>supervised</w:t>
+      </w:r>
+      <w:proofErr w:type="spellEnd"/>
+      <w:r>
+        <w:rPr>
+          <w:i/>
+        </w:rPr>
+        <w:t xml:space="preserve"> </w:t>
+      </w:r>
+      <w:proofErr w:type="spellStart"/>
       <w:r>
         <w:rPr>
           <w:i/>
         </w:rPr>
         <w:t>learning</w:t>
       </w:r>
+      <w:proofErr w:type="spellEnd"/>
       <w:r>
         <w:t>)</w:t>
       </w:r>
@@ -4602,12 +4652,28 @@
       <w:r>
         <w:t>(</w:t>
       </w:r>
-      <w:r>
-        <w:rPr>
-          <w:i/>
-        </w:rPr>
-        <w:t>unsupervised learning</w:t>
-      </w:r>
+      <w:proofErr w:type="spellStart"/>
+      <w:r>
+        <w:rPr>
+          <w:i/>
+        </w:rPr>
+        <w:t>unsupervised</w:t>
+      </w:r>
+      <w:proofErr w:type="spellEnd"/>
+      <w:r>
+        <w:rPr>
+          <w:i/>
+        </w:rPr>
+        <w:t xml:space="preserve"> </w:t>
+      </w:r>
+      <w:proofErr w:type="spellStart"/>
+      <w:r>
+        <w:rPr>
+          <w:i/>
+        </w:rPr>
+        <w:t>learning</w:t>
+      </w:r>
+      <w:proofErr w:type="spellEnd"/>
       <w:r>
         <w:t>)</w:t>
       </w:r>
@@ -4634,12 +4700,14 @@
       <w:r>
         <w:t xml:space="preserve"> (</w:t>
       </w:r>
+      <w:proofErr w:type="spellStart"/>
       <w:r>
         <w:rPr>
           <w:i/>
         </w:rPr>
         <w:t>classification</w:t>
       </w:r>
+      <w:proofErr w:type="spellEnd"/>
       <w:r>
         <w:t>)</w:t>
       </w:r>
@@ -4661,13 +4729,31 @@
         </w:rPr>
         <w:t>KNN (</w:t>
       </w:r>
+      <w:proofErr w:type="spellStart"/>
       <w:r>
         <w:rPr>
           <w:b/>
           <w:i/>
         </w:rPr>
-        <w:t>Instance-Based Learning</w:t>
-      </w:r>
+        <w:t>Instance-Based</w:t>
+      </w:r>
+      <w:proofErr w:type="spellEnd"/>
+      <w:r>
+        <w:rPr>
+          <w:b/>
+          <w:i/>
+        </w:rPr>
+        <w:t xml:space="preserve"> </w:t>
+      </w:r>
+      <w:proofErr w:type="spellStart"/>
+      <w:r>
+        <w:rPr>
+          <w:b/>
+          <w:i/>
+        </w:rPr>
+        <w:t>Learning</w:t>
+      </w:r>
+      <w:proofErr w:type="spellEnd"/>
       <w:r>
         <w:rPr>
           <w:b/>
@@ -4711,8 +4797,16 @@
         <w:rPr>
           <w:b/>
         </w:rPr>
-        <w:t>Naïve Bayes</w:t>
-      </w:r>
+        <w:t xml:space="preserve">Naïve </w:t>
+      </w:r>
+      <w:proofErr w:type="spellStart"/>
+      <w:r>
+        <w:rPr>
+          <w:b/>
+        </w:rPr>
+        <w:t>Bayes</w:t>
+      </w:r>
+      <w:proofErr w:type="spellEnd"/>
       <w:r>
         <w:t xml:space="preserve"> — </w:t>
       </w:r>
@@ -4723,7 +4817,15 @@
         <w:t>treino</w:t>
       </w:r>
       <w:r>
-        <w:t>, é possível adivinhar a probabilidade sem evidência adicional. O teorema de Naïve Bayes é</w:t>
+        <w:t xml:space="preserve">, é possível adivinhar a probabilidade sem evidência adicional. O teorema de Naïve </w:t>
+      </w:r>
+      <w:proofErr w:type="spellStart"/>
+      <w:r>
+        <w:t>Bayes</w:t>
+      </w:r>
+      <w:proofErr w:type="spellEnd"/>
+      <w:r>
+        <w:t xml:space="preserve"> é</w:t>
       </w:r>
       <w:r>
         <w:t>:</w:t>
@@ -4743,16 +4845,32 @@
           <w:b/>
         </w:rPr>
       </w:pPr>
+      <w:proofErr w:type="spellStart"/>
       <w:r>
         <w:rPr>
           <w:b/>
         </w:rPr>
-        <w:t>Decision Trees</w:t>
-      </w:r>
+        <w:t>Decision</w:t>
+      </w:r>
+      <w:proofErr w:type="spellEnd"/>
       <w:r>
         <w:rPr>
           <w:b/>
         </w:rPr>
+        <w:t xml:space="preserve"> </w:t>
+      </w:r>
+      <w:proofErr w:type="spellStart"/>
+      <w:r>
+        <w:rPr>
+          <w:b/>
+        </w:rPr>
+        <w:t>Trees</w:t>
+      </w:r>
+      <w:proofErr w:type="spellEnd"/>
+      <w:r>
+        <w:rPr>
+          <w:b/>
+        </w:rPr>
         <w:t xml:space="preserve"> — </w:t>
       </w:r>
       <w:r>
@@ -4782,23 +4900,33 @@
       <w:r>
         <w:t xml:space="preserve"> usando uma abordagem </w:t>
       </w:r>
+      <w:proofErr w:type="spellStart"/>
       <w:r>
         <w:rPr>
           <w:i/>
         </w:rPr>
         <w:t>depth-first</w:t>
       </w:r>
+      <w:proofErr w:type="spellEnd"/>
       <w:r>
         <w:t xml:space="preserve"> gananciosa </w:t>
       </w:r>
       <w:r>
         <w:t xml:space="preserve">ou </w:t>
       </w:r>
-      <w:r>
-        <w:rPr>
-          <w:i/>
-        </w:rPr>
-        <w:t xml:space="preserve">breadth-first </w:t>
+      <w:proofErr w:type="spellStart"/>
+      <w:r>
+        <w:rPr>
+          <w:i/>
+        </w:rPr>
+        <w:t>breadth-first</w:t>
+      </w:r>
+      <w:proofErr w:type="spellEnd"/>
+      <w:r>
+        <w:rPr>
+          <w:i/>
+        </w:rPr>
+        <w:t xml:space="preserve"> </w:t>
       </w:r>
       <w:r>
         <w:t>até que todos os itens de dados pertençam a uma determinada classe</w:t>
@@ -4818,16 +4946,32 @@
           <w:b/>
         </w:rPr>
       </w:pPr>
+      <w:proofErr w:type="spellStart"/>
       <w:r>
         <w:rPr>
           <w:b/>
         </w:rPr>
-        <w:t>Random Forests</w:t>
-      </w:r>
+        <w:t>Random</w:t>
+      </w:r>
+      <w:proofErr w:type="spellEnd"/>
       <w:r>
         <w:rPr>
           <w:b/>
         </w:rPr>
+        <w:t xml:space="preserve"> </w:t>
+      </w:r>
+      <w:proofErr w:type="spellStart"/>
+      <w:r>
+        <w:rPr>
+          <w:b/>
+        </w:rPr>
+        <w:t>Forests</w:t>
+      </w:r>
+      <w:proofErr w:type="spellEnd"/>
+      <w:r>
+        <w:rPr>
+          <w:b/>
+        </w:rPr>
         <w:t xml:space="preserve"> —</w:t>
       </w:r>
       <w:r>
@@ -4864,12 +5008,28 @@
       <w:r>
         <w:t xml:space="preserve"> (</w:t>
       </w:r>
-      <w:r>
-        <w:rPr>
-          <w:i/>
-        </w:rPr>
-        <w:t>unsupervised mining</w:t>
-      </w:r>
+      <w:proofErr w:type="spellStart"/>
+      <w:r>
+        <w:rPr>
+          <w:i/>
+        </w:rPr>
+        <w:t>unsupervised</w:t>
+      </w:r>
+      <w:proofErr w:type="spellEnd"/>
+      <w:r>
+        <w:rPr>
+          <w:i/>
+        </w:rPr>
+        <w:t xml:space="preserve"> </w:t>
+      </w:r>
+      <w:proofErr w:type="spellStart"/>
+      <w:r>
+        <w:rPr>
+          <w:i/>
+        </w:rPr>
+        <w:t>mining</w:t>
+      </w:r>
+      <w:proofErr w:type="spellEnd"/>
       <w:r>
         <w:t>)</w:t>
       </w:r>
@@ -4888,11 +5048,27 @@
           <w:b/>
         </w:rPr>
       </w:pPr>
+      <w:proofErr w:type="spellStart"/>
+      <w:proofErr w:type="gramStart"/>
       <w:r>
         <w:rPr>
           <w:b/>
         </w:rPr>
-        <w:t xml:space="preserve">Association Rules — </w:t>
+        <w:t>Association</w:t>
+      </w:r>
+      <w:proofErr w:type="spellEnd"/>
+      <w:r>
+        <w:rPr>
+          <w:b/>
+        </w:rPr>
+        <w:t xml:space="preserve"> Rules</w:t>
+      </w:r>
+      <w:proofErr w:type="gramEnd"/>
+      <w:r>
+        <w:rPr>
+          <w:b/>
+        </w:rPr>
+        <w:t xml:space="preserve"> — </w:t>
       </w:r>
       <w:r>
         <w:t>é um método de aprendizagem automática baseado na utilização de regras, que permite descobrir relações interessantes entre variáveis em grandes conjuntos de dados, e d</w:t>
@@ -4900,12 +5076,14 @@
       <w:r>
         <w:t xml:space="preserve">estina-se a identificar regras fortes descobertas em </w:t>
       </w:r>
+      <w:proofErr w:type="spellStart"/>
       <w:r>
         <w:rPr>
           <w:i/>
         </w:rPr>
         <w:t>datasets</w:t>
       </w:r>
+      <w:proofErr w:type="spellEnd"/>
       <w:r>
         <w:t xml:space="preserve"> </w:t>
       </w:r>
@@ -4921,11 +5099,19 @@
           <w:numId w:val="23"/>
         </w:numPr>
       </w:pPr>
+      <w:proofErr w:type="spellStart"/>
       <w:r>
         <w:rPr>
           <w:b/>
         </w:rPr>
-        <w:t>Clustering —</w:t>
+        <w:t>Clustering</w:t>
+      </w:r>
+      <w:proofErr w:type="spellEnd"/>
+      <w:r>
+        <w:rPr>
+          <w:b/>
+        </w:rPr>
+        <w:t xml:space="preserve"> —</w:t>
       </w:r>
       <w:r>
         <w:t>é o conjunto de técnicas de </w:t>
@@ -4935,8 +5121,17 @@
           <w:i/>
           <w:iCs/>
         </w:rPr>
-        <w:t>data mining</w:t>
-      </w:r>
+        <w:t xml:space="preserve">data </w:t>
+      </w:r>
+      <w:proofErr w:type="spellStart"/>
+      <w:r>
+        <w:rPr>
+          <w:i/>
+          <w:iCs/>
+        </w:rPr>
+        <w:t>mining</w:t>
+      </w:r>
+      <w:proofErr w:type="spellEnd"/>
       <w:r>
         <w:t xml:space="preserve"> que visa </w:t>
       </w:r>
@@ -5047,6 +5242,7 @@
           <w:b/>
         </w:rPr>
       </w:pPr>
+      <w:proofErr w:type="spellStart"/>
       <w:r>
         <w:rPr>
           <w:b/>
@@ -5054,6 +5250,7 @@
         </w:rPr>
         <w:t>Accuracy</w:t>
       </w:r>
+      <w:proofErr w:type="spellEnd"/>
       <w:r>
         <w:rPr>
           <w:b/>
@@ -5096,6 +5293,7 @@
           <w:numId w:val="22"/>
         </w:numPr>
       </w:pPr>
+      <w:proofErr w:type="spellStart"/>
       <w:r>
         <w:rPr>
           <w:b/>
@@ -5103,6 +5301,7 @@
         </w:rPr>
         <w:t>Precision</w:t>
       </w:r>
+      <w:proofErr w:type="spellEnd"/>
       <w:r>
         <w:t xml:space="preserve">, </w:t>
       </w:r>
@@ -5133,6 +5332,7 @@
           <w:numId w:val="22"/>
         </w:numPr>
       </w:pPr>
+      <w:proofErr w:type="spellStart"/>
       <w:r>
         <w:rPr>
           <w:b/>
@@ -5140,15 +5340,18 @@
         </w:rPr>
         <w:t>Sensibility</w:t>
       </w:r>
+      <w:proofErr w:type="spellEnd"/>
       <w:r>
         <w:t xml:space="preserve"> (ou </w:t>
       </w:r>
+      <w:proofErr w:type="spellStart"/>
       <w:r>
         <w:rPr>
           <w:i/>
         </w:rPr>
         <w:t>Recall</w:t>
       </w:r>
+      <w:proofErr w:type="spellEnd"/>
       <w:r>
         <w:t xml:space="preserve">), que corresponde à capacidade </w:t>
       </w:r>
@@ -5206,8 +5409,13 @@
       </w:r>
       <w:bookmarkEnd w:id="2"/>
       <w:r>
-        <w:t xml:space="preserve"> — APS Failure</w:t>
-      </w:r>
+        <w:t xml:space="preserve"> — APS </w:t>
+      </w:r>
+      <w:proofErr w:type="spellStart"/>
+      <w:r>
+        <w:t>Failure</w:t>
+      </w:r>
+      <w:proofErr w:type="spellEnd"/>
     </w:p>
     <w:p>
       <w:pPr>
@@ -5236,15 +5444,18 @@
       <w:r>
         <w:t xml:space="preserve">Aquando do pré-processamento do </w:t>
       </w:r>
+      <w:proofErr w:type="spellStart"/>
       <w:r>
         <w:rPr>
           <w:i/>
         </w:rPr>
         <w:t>dataset</w:t>
       </w:r>
+      <w:proofErr w:type="spellEnd"/>
       <w:r>
         <w:t xml:space="preserve"> relativo ao sistema APS dos camiões da Scania para a utilização de técnicas de </w:t>
       </w:r>
+      <w:proofErr w:type="spellStart"/>
       <w:r>
         <w:rPr>
           <w:rStyle w:val="fontstyle01"/>
@@ -5257,8 +5468,25 @@
           <w:rStyle w:val="fontstyle01"/>
           <w:i/>
         </w:rPr>
-        <w:t>supervised mining</w:t>
-      </w:r>
+        <w:t>supervised</w:t>
+      </w:r>
+      <w:proofErr w:type="spellEnd"/>
+      <w:r>
+        <w:rPr>
+          <w:rStyle w:val="fontstyle01"/>
+          <w:i/>
+        </w:rPr>
+        <w:t xml:space="preserve"> </w:t>
+      </w:r>
+      <w:proofErr w:type="spellStart"/>
+      <w:r>
+        <w:rPr>
+          <w:rStyle w:val="fontstyle01"/>
+          <w:i/>
+        </w:rPr>
+        <w:t>mining</w:t>
+      </w:r>
+      <w:proofErr w:type="spellEnd"/>
       <w:r>
         <w:t xml:space="preserve">, </w:t>
       </w:r>
@@ -5292,6 +5520,7 @@
         </w:rPr>
         <w:t xml:space="preserve"> ambos os </w:t>
       </w:r>
+      <w:proofErr w:type="spellStart"/>
       <w:r>
         <w:rPr>
           <w:rStyle w:val="fontstyle01"/>
@@ -5299,6 +5528,7 @@
         </w:rPr>
         <w:t>datasets</w:t>
       </w:r>
+      <w:proofErr w:type="spellEnd"/>
       <w:r>
         <w:rPr>
           <w:rStyle w:val="fontstyle01"/>
@@ -5330,16 +5560,34 @@
         </w:rPr>
         <w:t xml:space="preserve">ma vez que com a utilização de técnicas de </w:t>
       </w:r>
+      <w:proofErr w:type="spellStart"/>
       <w:r>
         <w:rPr>
           <w:rStyle w:val="fontstyle01"/>
           <w:i/>
         </w:rPr>
-        <w:t>unsupervised mining</w:t>
-      </w:r>
+        <w:t>unsupervised</w:t>
+      </w:r>
+      <w:proofErr w:type="spellEnd"/>
       <w:r>
         <w:rPr>
           <w:rStyle w:val="fontstyle01"/>
+          <w:i/>
+        </w:rPr>
+        <w:t xml:space="preserve"> </w:t>
+      </w:r>
+      <w:proofErr w:type="spellStart"/>
+      <w:r>
+        <w:rPr>
+          <w:rStyle w:val="fontstyle01"/>
+          <w:i/>
+        </w:rPr>
+        <w:t>mining</w:t>
+      </w:r>
+      <w:proofErr w:type="spellEnd"/>
+      <w:r>
+        <w:rPr>
+          <w:rStyle w:val="fontstyle01"/>
         </w:rPr>
         <w:t xml:space="preserve"> não estamos a classificar, </w:t>
       </w:r>
@@ -5361,6 +5609,7 @@
         </w:rPr>
         <w:t xml:space="preserve">não é necessário haver dois </w:t>
       </w:r>
+      <w:proofErr w:type="spellStart"/>
       <w:r>
         <w:rPr>
           <w:rStyle w:val="fontstyle01"/>
@@ -5368,6 +5617,7 @@
         </w:rPr>
         <w:t>datasets</w:t>
       </w:r>
+      <w:proofErr w:type="spellEnd"/>
       <w:r>
         <w:rPr>
           <w:rStyle w:val="fontstyle01"/>
@@ -5424,19 +5674,29 @@
         </w:rPr>
         <w:t>Apesar do atributo ‘</w:t>
       </w:r>
+      <w:proofErr w:type="spellStart"/>
       <w:r>
         <w:rPr>
           <w:rStyle w:val="fontstyle01"/>
           <w:i/>
         </w:rPr>
-        <w:t>class’</w:t>
-      </w:r>
+        <w:t>class</w:t>
+      </w:r>
+      <w:proofErr w:type="spellEnd"/>
       <w:r>
         <w:rPr>
           <w:rStyle w:val="fontstyle01"/>
+          <w:i/>
+        </w:rPr>
+        <w:t>’</w:t>
+      </w:r>
+      <w:r>
+        <w:rPr>
+          <w:rStyle w:val="fontstyle01"/>
         </w:rPr>
         <w:t xml:space="preserve"> ser só utilizado para classificação, no caso das </w:t>
       </w:r>
+      <w:proofErr w:type="spellStart"/>
       <w:r>
         <w:rPr>
           <w:rStyle w:val="fontstyle01"/>
@@ -5444,6 +5704,7 @@
         </w:rPr>
         <w:t>association</w:t>
       </w:r>
+      <w:proofErr w:type="spellEnd"/>
       <w:r>
         <w:rPr>
           <w:rStyle w:val="fontstyle01"/>
@@ -5469,16 +5730,34 @@
         </w:rPr>
         <w:t xml:space="preserve"> manter este atributo de forma a podermos realizar </w:t>
       </w:r>
+      <w:proofErr w:type="spellStart"/>
       <w:r>
         <w:rPr>
           <w:rStyle w:val="fontstyle01"/>
           <w:i/>
         </w:rPr>
-        <w:t>feature selection</w:t>
-      </w:r>
+        <w:t>feature</w:t>
+      </w:r>
+      <w:proofErr w:type="spellEnd"/>
       <w:r>
         <w:rPr>
           <w:rStyle w:val="fontstyle01"/>
+          <w:i/>
+        </w:rPr>
+        <w:t xml:space="preserve"> </w:t>
+      </w:r>
+      <w:proofErr w:type="spellStart"/>
+      <w:r>
+        <w:rPr>
+          <w:rStyle w:val="fontstyle01"/>
+          <w:i/>
+        </w:rPr>
+        <w:t>selection</w:t>
+      </w:r>
+      <w:proofErr w:type="spellEnd"/>
+      <w:r>
+        <w:rPr>
+          <w:rStyle w:val="fontstyle01"/>
         </w:rPr>
         <w:t xml:space="preserve">, dada a enorme quantidade de atributos. </w:t>
       </w:r>
@@ -5500,6 +5779,7 @@
         </w:rPr>
         <w:t xml:space="preserve">o </w:t>
       </w:r>
+      <w:proofErr w:type="spellStart"/>
       <w:r>
         <w:rPr>
           <w:rStyle w:val="fontstyle01"/>
@@ -5507,6 +5787,7 @@
         </w:rPr>
         <w:t>clustering</w:t>
       </w:r>
+      <w:proofErr w:type="spellEnd"/>
       <w:r>
         <w:rPr>
           <w:rStyle w:val="fontstyle01"/>
@@ -5527,6 +5808,7 @@
         </w:rPr>
         <w:t xml:space="preserve">Ao analisar o </w:t>
       </w:r>
+      <w:proofErr w:type="spellStart"/>
       <w:r>
         <w:rPr>
           <w:rStyle w:val="fontstyle01"/>
@@ -5534,6 +5816,7 @@
         </w:rPr>
         <w:t>dataset</w:t>
       </w:r>
+      <w:proofErr w:type="spellEnd"/>
       <w:r>
         <w:rPr>
           <w:rStyle w:val="fontstyle01"/>
@@ -5546,6 +5829,7 @@
         </w:rPr>
         <w:t xml:space="preserve">dados que podem ser considerados </w:t>
       </w:r>
+      <w:proofErr w:type="spellStart"/>
       <w:r>
         <w:rPr>
           <w:rStyle w:val="fontstyle01"/>
@@ -5553,12 +5837,14 @@
         </w:rPr>
         <w:t>outliers</w:t>
       </w:r>
+      <w:proofErr w:type="spellEnd"/>
       <w:r>
         <w:rPr>
           <w:rStyle w:val="fontstyle01"/>
         </w:rPr>
         <w:t xml:space="preserve">. </w:t>
       </w:r>
+      <w:proofErr w:type="spellStart"/>
       <w:r>
         <w:rPr>
           <w:rStyle w:val="fontstyle01"/>
@@ -5566,6 +5852,7 @@
         </w:rPr>
         <w:t>Outliers</w:t>
       </w:r>
+      <w:proofErr w:type="spellEnd"/>
       <w:r>
         <w:rPr>
           <w:rStyle w:val="fontstyle01"/>
@@ -5608,6 +5895,7 @@
         </w:rPr>
         <w:t xml:space="preserve">uma medição, erros experimentais ou uma novidade. Em outras palavras, um </w:t>
       </w:r>
+      <w:proofErr w:type="spellStart"/>
       <w:r>
         <w:rPr>
           <w:rStyle w:val="fontstyle01"/>
@@ -5615,6 +5903,7 @@
         </w:rPr>
         <w:t>outlier</w:t>
       </w:r>
+      <w:proofErr w:type="spellEnd"/>
       <w:r>
         <w:rPr>
           <w:rStyle w:val="fontstyle01"/>
@@ -5657,19 +5946,51 @@
         <w:rPr>
           <w:rStyle w:val="fontstyle01"/>
         </w:rPr>
-        <w:t xml:space="preserve">O dataset contém também um grande número de </w:t>
-      </w:r>
+        <w:t xml:space="preserve">O </w:t>
+      </w:r>
+      <w:proofErr w:type="spellStart"/>
       <w:r>
         <w:rPr>
           <w:rStyle w:val="fontstyle01"/>
-          <w:i/>
-        </w:rPr>
-        <w:t>missing values</w:t>
-      </w:r>
+        </w:rPr>
+        <w:t>dataset</w:t>
+      </w:r>
+      <w:proofErr w:type="spellEnd"/>
       <w:r>
         <w:rPr>
           <w:rStyle w:val="fontstyle01"/>
         </w:rPr>
+        <w:t xml:space="preserve"> contém também um grande número de </w:t>
+      </w:r>
+      <w:proofErr w:type="spellStart"/>
+      <w:r>
+        <w:rPr>
+          <w:rStyle w:val="fontstyle01"/>
+          <w:i/>
+        </w:rPr>
+        <w:t>missing</w:t>
+      </w:r>
+      <w:proofErr w:type="spellEnd"/>
+      <w:r>
+        <w:rPr>
+          <w:rStyle w:val="fontstyle01"/>
+          <w:i/>
+        </w:rPr>
+        <w:t xml:space="preserve"> </w:t>
+      </w:r>
+      <w:proofErr w:type="spellStart"/>
+      <w:r>
+        <w:rPr>
+          <w:rStyle w:val="fontstyle01"/>
+          <w:i/>
+        </w:rPr>
+        <w:t>values</w:t>
+      </w:r>
+      <w:proofErr w:type="spellEnd"/>
+      <w:r>
+        <w:rPr>
+          <w:rStyle w:val="fontstyle01"/>
+        </w:rPr>
         <w:t>, situ</w:t>
       </w:r>
       <w:r>
@@ -5704,19 +6025,38 @@
         </w:rPr>
         <w:t xml:space="preserve">em cada </w:t>
       </w:r>
+      <w:proofErr w:type="spellStart"/>
       <w:r>
         <w:rPr>
           <w:rStyle w:val="fontstyle01"/>
           <w:i/>
         </w:rPr>
-        <w:t>missing value</w:t>
-      </w:r>
+        <w:t>missing</w:t>
+      </w:r>
+      <w:proofErr w:type="spellEnd"/>
       <w:r>
         <w:rPr>
           <w:rStyle w:val="fontstyle01"/>
+          <w:i/>
+        </w:rPr>
+        <w:t xml:space="preserve"> </w:t>
+      </w:r>
+      <w:proofErr w:type="spellStart"/>
+      <w:r>
+        <w:rPr>
+          <w:rStyle w:val="fontstyle01"/>
+          <w:i/>
+        </w:rPr>
+        <w:t>value</w:t>
+      </w:r>
+      <w:proofErr w:type="spellEnd"/>
+      <w:r>
+        <w:rPr>
+          <w:rStyle w:val="fontstyle01"/>
         </w:rPr>
         <w:t xml:space="preserve">, foi também analisada a solução de imputar a média dos valores presentes nessa coluna – o que, tendo em conta a anterior remoção dos </w:t>
       </w:r>
+      <w:proofErr w:type="spellStart"/>
       <w:r>
         <w:rPr>
           <w:rStyle w:val="fontstyle01"/>
@@ -5724,6 +6064,7 @@
         </w:rPr>
         <w:t>outliers</w:t>
       </w:r>
+      <w:proofErr w:type="spellEnd"/>
       <w:r>
         <w:rPr>
           <w:rStyle w:val="fontstyle01"/>
@@ -5742,14 +6083,29 @@
         <w:rPr>
           <w:rStyle w:val="fontstyle01"/>
         </w:rPr>
-        <w:t xml:space="preserve">Para aplicar os algoritmos de clustering, </w:t>
-      </w:r>
+        <w:t xml:space="preserve">Para aplicar os algoritmos de </w:t>
+      </w:r>
+      <w:proofErr w:type="spellStart"/>
       <w:r>
         <w:rPr>
           <w:rStyle w:val="fontstyle01"/>
         </w:rPr>
+        <w:t>clustering</w:t>
+      </w:r>
+      <w:proofErr w:type="spellEnd"/>
+      <w:r>
+        <w:rPr>
+          <w:rStyle w:val="fontstyle01"/>
+        </w:rPr>
+        <w:t xml:space="preserve">, </w:t>
+      </w:r>
+      <w:r>
+        <w:rPr>
+          <w:rStyle w:val="fontstyle01"/>
+        </w:rPr>
         <w:t xml:space="preserve">fomos forçados a particionar o </w:t>
       </w:r>
+      <w:proofErr w:type="spellStart"/>
       <w:r>
         <w:rPr>
           <w:rStyle w:val="fontstyle01"/>
@@ -5757,19 +6113,22 @@
         </w:rPr>
         <w:t>dataset</w:t>
       </w:r>
+      <w:proofErr w:type="spellEnd"/>
       <w:r>
         <w:rPr>
           <w:rStyle w:val="fontstyle01"/>
         </w:rPr>
         <w:t xml:space="preserve"> em 10 amostras mais pequenas, sendo que para o fazer usámos </w:t>
       </w:r>
+      <w:proofErr w:type="spellStart"/>
       <w:r>
         <w:rPr>
           <w:rStyle w:val="fontstyle01"/>
           <w:i/>
         </w:rPr>
-        <w:t>random sampling</w:t>
-      </w:r>
+        <w:t>random</w:t>
+      </w:r>
+      <w:proofErr w:type="spellEnd"/>
       <w:r>
         <w:rPr>
           <w:rStyle w:val="fontstyle01"/>
@@ -5777,9 +6136,25 @@
         </w:rPr>
         <w:t xml:space="preserve"> </w:t>
       </w:r>
+      <w:proofErr w:type="spellStart"/>
       <w:r>
         <w:rPr>
           <w:rStyle w:val="fontstyle01"/>
+          <w:i/>
+        </w:rPr>
+        <w:t>sampling</w:t>
+      </w:r>
+      <w:proofErr w:type="spellEnd"/>
+      <w:r>
+        <w:rPr>
+          <w:rStyle w:val="fontstyle01"/>
+          <w:i/>
+        </w:rPr>
+        <w:t xml:space="preserve"> </w:t>
+      </w:r>
+      <w:r>
+        <w:rPr>
+          <w:rStyle w:val="fontstyle01"/>
         </w:rPr>
         <w:t xml:space="preserve">sem reposição. </w:t>
       </w:r>
@@ -5793,7 +6168,21 @@
         <w:rPr>
           <w:rStyle w:val="fontstyle01"/>
         </w:rPr>
-        <w:t xml:space="preserve"> escassez de memória aquando da execução do algoritmo k-means. </w:t>
+        <w:t xml:space="preserve"> escassez de memória aquando da execução do algoritmo k-</w:t>
+      </w:r>
+      <w:proofErr w:type="spellStart"/>
+      <w:r>
+        <w:rPr>
+          <w:rStyle w:val="fontstyle01"/>
+        </w:rPr>
+        <w:t>means</w:t>
+      </w:r>
+      <w:proofErr w:type="spellEnd"/>
+      <w:r>
+        <w:rPr>
+          <w:rStyle w:val="fontstyle01"/>
+        </w:rPr>
+        <w:t xml:space="preserve">. </w:t>
       </w:r>
     </w:p>
     <w:p>
@@ -5914,30 +6303,36 @@
       <w:r>
         <w:t xml:space="preserve">aplicada uma transformação de </w:t>
       </w:r>
+      <w:proofErr w:type="spellStart"/>
       <w:r>
         <w:t>discretização</w:t>
       </w:r>
+      <w:proofErr w:type="spellEnd"/>
       <w:r>
         <w:t xml:space="preserve"> de dados</w:t>
       </w:r>
       <w:r>
         <w:t xml:space="preserve"> ao </w:t>
       </w:r>
+      <w:proofErr w:type="spellStart"/>
       <w:r>
         <w:rPr>
           <w:i/>
         </w:rPr>
         <w:t>dataset</w:t>
       </w:r>
+      <w:proofErr w:type="spellEnd"/>
       <w:r>
         <w:t>, correspondente à transformação do atributo binário “</w:t>
       </w:r>
+      <w:proofErr w:type="spellStart"/>
       <w:r>
         <w:rPr>
           <w:i/>
         </w:rPr>
         <w:t>class</w:t>
       </w:r>
+      <w:proofErr w:type="spellEnd"/>
       <w:r>
         <w:t>”, cuj</w:t>
       </w:r>
@@ -5953,21 +6348,25 @@
       <w:r>
         <w:t xml:space="preserve"> “</w:t>
       </w:r>
+      <w:proofErr w:type="spellStart"/>
       <w:r>
         <w:rPr>
           <w:i/>
         </w:rPr>
         <w:t>pos</w:t>
       </w:r>
+      <w:proofErr w:type="spellEnd"/>
       <w:r>
         <w:t>” e “</w:t>
       </w:r>
+      <w:proofErr w:type="spellStart"/>
       <w:r>
         <w:rPr>
           <w:i/>
         </w:rPr>
         <w:t>neg</w:t>
       </w:r>
+      <w:proofErr w:type="spellEnd"/>
       <w:r>
         <w:t xml:space="preserve">” foram convertidos para numéricos 0 e 1, respetivamente. </w:t>
       </w:r>
@@ -5979,51 +6378,89 @@
       <w:r>
         <w:t xml:space="preserve">Os </w:t>
       </w:r>
+      <w:proofErr w:type="spellStart"/>
       <w:r>
         <w:rPr>
           <w:i/>
         </w:rPr>
         <w:t>outliers</w:t>
       </w:r>
+      <w:proofErr w:type="spellEnd"/>
       <w:r>
         <w:t xml:space="preserve"> têm também de ser tratados com a utilização de técnicas de classificação. Analisámos por isso os </w:t>
       </w:r>
+      <w:proofErr w:type="spellStart"/>
       <w:r>
         <w:rPr>
           <w:i/>
         </w:rPr>
         <w:t>outliers</w:t>
       </w:r>
+      <w:proofErr w:type="spellEnd"/>
       <w:r>
         <w:t xml:space="preserve"> dos conjuntos de treino e de teste, separadamente, e tomamos o mesmo procedimento utilizado para o pré-processamento do </w:t>
       </w:r>
+      <w:proofErr w:type="spellStart"/>
       <w:r>
         <w:rPr>
           <w:i/>
         </w:rPr>
         <w:t>dataset</w:t>
       </w:r>
+      <w:proofErr w:type="spellEnd"/>
       <w:r>
         <w:t xml:space="preserve"> para a utilização em </w:t>
       </w:r>
-      <w:r>
-        <w:rPr>
-          <w:i/>
-        </w:rPr>
-        <w:t>unsupervised mining</w:t>
-      </w:r>
+      <w:proofErr w:type="spellStart"/>
+      <w:r>
+        <w:rPr>
+          <w:i/>
+        </w:rPr>
+        <w:t>unsupervised</w:t>
+      </w:r>
+      <w:proofErr w:type="spellEnd"/>
+      <w:r>
+        <w:rPr>
+          <w:i/>
+        </w:rPr>
+        <w:t xml:space="preserve"> </w:t>
+      </w:r>
+      <w:proofErr w:type="spellStart"/>
+      <w:r>
+        <w:rPr>
+          <w:i/>
+        </w:rPr>
+        <w:t>mining</w:t>
+      </w:r>
+      <w:proofErr w:type="spellEnd"/>
       <w:r>
         <w:t>.</w:t>
       </w:r>
       <w:r>
         <w:t xml:space="preserve"> O mesmo aconteceu para os </w:t>
       </w:r>
-      <w:r>
-        <w:rPr>
-          <w:i/>
-        </w:rPr>
-        <w:t>missing values</w:t>
-      </w:r>
+      <w:proofErr w:type="spellStart"/>
+      <w:r>
+        <w:rPr>
+          <w:i/>
+        </w:rPr>
+        <w:t>missing</w:t>
+      </w:r>
+      <w:proofErr w:type="spellEnd"/>
+      <w:r>
+        <w:rPr>
+          <w:i/>
+        </w:rPr>
+        <w:t xml:space="preserve"> </w:t>
+      </w:r>
+      <w:proofErr w:type="spellStart"/>
+      <w:r>
+        <w:rPr>
+          <w:i/>
+        </w:rPr>
+        <w:t>values</w:t>
+      </w:r>
+      <w:proofErr w:type="spellEnd"/>
       <w:r>
         <w:t xml:space="preserve"> — foi imputada a média dos valores.</w:t>
       </w:r>
@@ -6110,24 +6547,28 @@
       <w:r>
         <w:t xml:space="preserve">Uma grande alteração que foi feita foi o balanceamento dos dados. Analisando o </w:t>
       </w:r>
+      <w:proofErr w:type="spellStart"/>
       <w:r>
         <w:rPr>
           <w:i/>
         </w:rPr>
         <w:t>dataset</w:t>
       </w:r>
+      <w:proofErr w:type="spellEnd"/>
       <w:r>
         <w:t>, era possível verificar que o mesmo</w:t>
       </w:r>
       <w:r>
         <w:t xml:space="preserve"> era preferencial, o que significa que tendia para a classe mais popular — no nosso caso, o ‘</w:t>
       </w:r>
+      <w:proofErr w:type="spellStart"/>
       <w:r>
         <w:rPr>
           <w:i/>
         </w:rPr>
         <w:t>neg</w:t>
       </w:r>
+      <w:proofErr w:type="spellEnd"/>
       <w:r>
         <w:rPr>
           <w:i/>
@@ -6158,8 +6599,13 @@
       <w:r>
         <w:t xml:space="preserve"> a distribuição de dados. A fim de </w:t>
       </w:r>
-      <w:r>
-        <w:t>equilibar os dados e evitar</w:t>
+      <w:proofErr w:type="spellStart"/>
+      <w:r>
+        <w:t>equilibar</w:t>
+      </w:r>
+      <w:proofErr w:type="spellEnd"/>
+      <w:r>
+        <w:t xml:space="preserve"> os dados e evitar</w:t>
       </w:r>
       <w:r>
         <w:t xml:space="preserve"> </w:t>
@@ -6167,12 +6613,14 @@
       <w:r>
         <w:t xml:space="preserve">o </w:t>
       </w:r>
+      <w:proofErr w:type="spellStart"/>
       <w:r>
         <w:rPr>
           <w:i/>
         </w:rPr>
         <w:t>overfitting</w:t>
       </w:r>
+      <w:proofErr w:type="spellEnd"/>
       <w:r>
         <w:t xml:space="preserve">, </w:t>
       </w:r>
@@ -6225,8 +6673,6 @@
       <w:r>
         <w:t>— Colposcopias</w:t>
       </w:r>
-      <w:bookmarkStart w:id="6" w:name="_GoBack"/>
-      <w:bookmarkEnd w:id="6"/>
     </w:p>
     <w:p>
       <w:pPr>
@@ -6239,11 +6685,21 @@
           <w:tab w:val="clear" w:pos="360"/>
         </w:tabs>
       </w:pPr>
-      <w:bookmarkStart w:id="7" w:name="_Toc530142944"/>
-      <w:r>
-        <w:t>Unsupervised Mining</w:t>
-      </w:r>
-      <w:bookmarkEnd w:id="7"/>
+      <w:bookmarkStart w:id="6" w:name="_Toc530142944"/>
+      <w:proofErr w:type="spellStart"/>
+      <w:r>
+        <w:t>Unsupervised</w:t>
+      </w:r>
+      <w:proofErr w:type="spellEnd"/>
+      <w:r>
+        <w:t xml:space="preserve"> </w:t>
+      </w:r>
+      <w:proofErr w:type="spellStart"/>
+      <w:r>
+        <w:t>Mining</w:t>
+      </w:r>
+      <w:bookmarkEnd w:id="6"/>
+      <w:proofErr w:type="spellEnd"/>
     </w:p>
     <w:p>
       <w:pPr>
@@ -6252,29 +6708,82 @@
       <w:r>
         <w:t xml:space="preserve">Para o processamento do segundo </w:t>
       </w:r>
+      <w:proofErr w:type="spellStart"/>
       <w:r>
         <w:rPr>
           <w:i/>
         </w:rPr>
         <w:t>dataset</w:t>
       </w:r>
+      <w:proofErr w:type="spellEnd"/>
       <w:r>
         <w:t xml:space="preserve">, e </w:t>
       </w:r>
       <w:r>
-        <w:t xml:space="preserve">dado que corresponde a um conjunto de dados bastante inferior ao primeiro, não foram necessários uma grande quantidade de procedimentos. No que toca ao pré-procesamento para a utilização em técnicas </w:t>
+        <w:t xml:space="preserve">dado que corresponde a um conjunto de dados bastante inferior ao primeiro, não foram necessários </w:t>
+      </w:r>
+      <w:r>
+        <w:t>muitos</w:t>
+      </w:r>
+      <w:r>
+        <w:t xml:space="preserve"> procedimentos. No que toca ao pré-</w:t>
+      </w:r>
+      <w:r>
+        <w:t>processamento</w:t>
+      </w:r>
+      <w:r>
+        <w:t xml:space="preserve"> para a utilização em técnicas </w:t>
       </w:r>
       <w:r>
         <w:t>d</w:t>
       </w:r>
       <w:r>
-        <w:t xml:space="preserve">e unsupervised mining, </w:t>
+        <w:t xml:space="preserve">e </w:t>
+      </w:r>
+      <w:proofErr w:type="spellStart"/>
+      <w:r>
+        <w:rPr>
+          <w:i/>
+        </w:rPr>
+        <w:t>unsupervised</w:t>
+      </w:r>
+      <w:proofErr w:type="spellEnd"/>
+      <w:r>
+        <w:rPr>
+          <w:i/>
+        </w:rPr>
+        <w:t xml:space="preserve"> </w:t>
+      </w:r>
+      <w:proofErr w:type="spellStart"/>
+      <w:r>
+        <w:rPr>
+          <w:i/>
+        </w:rPr>
+        <w:t>mining</w:t>
+      </w:r>
+      <w:proofErr w:type="spellEnd"/>
+      <w:r>
+        <w:t xml:space="preserve">, </w:t>
       </w:r>
       <w:r>
         <w:t>foram</w:t>
       </w:r>
       <w:r>
-        <w:t xml:space="preserve"> removidas as colunas ‘</w:t>
+        <w:t xml:space="preserve"> removidas as </w:t>
+      </w:r>
+      <w:r>
+        <w:t xml:space="preserve">várias </w:t>
+      </w:r>
+      <w:proofErr w:type="spellStart"/>
+      <w:r>
+        <w:rPr>
+          <w:i/>
+        </w:rPr>
+        <w:t>features</w:t>
+      </w:r>
+      <w:proofErr w:type="spellEnd"/>
+      <w:r>
+        <w:t xml:space="preserve"> ‘</w:t>
       </w:r>
       <w:r>
         <w:rPr>
@@ -6283,13 +6792,38 @@
         <w:t>expert’</w:t>
       </w:r>
       <w:r>
-        <w:t xml:space="preserve"> e ‘</w:t>
-      </w:r>
-      <w:r>
-        <w:rPr>
-          <w:i/>
-        </w:rPr>
-        <w:t>consensus’</w:t>
+        <w:t xml:space="preserve"> e </w:t>
+      </w:r>
+      <w:r>
+        <w:t xml:space="preserve">a </w:t>
+      </w:r>
+      <w:proofErr w:type="spellStart"/>
+      <w:r>
+        <w:rPr>
+          <w:i/>
+        </w:rPr>
+        <w:t>feature</w:t>
+      </w:r>
+      <w:proofErr w:type="spellEnd"/>
+      <w:r>
+        <w:t xml:space="preserve"> </w:t>
+      </w:r>
+      <w:r>
+        <w:t>‘</w:t>
+      </w:r>
+      <w:proofErr w:type="spellStart"/>
+      <w:r>
+        <w:rPr>
+          <w:i/>
+        </w:rPr>
+        <w:t>consensus</w:t>
+      </w:r>
+      <w:proofErr w:type="spellEnd"/>
+      <w:r>
+        <w:rPr>
+          <w:i/>
+        </w:rPr>
+        <w:t>’</w:t>
       </w:r>
       <w:r>
         <w:t>, uma vez que estas apenas nos são úteis na utilização de métodos de aprendizagem supervisionada (classificação).</w:t>
@@ -6300,7 +6834,24 @@
         <w:pStyle w:val="SPIEbodytext"/>
       </w:pPr>
       <w:r>
-        <w:t xml:space="preserve">Juntámos também os três ficheiros do dataset num só, uma vez que os três têm o mesmo conjunto de atributos e podem ser tratados como um só, uma vez que </w:t>
+        <w:t xml:space="preserve">Juntámos também os três </w:t>
+      </w:r>
+      <w:proofErr w:type="spellStart"/>
+      <w:r>
+        <w:rPr>
+          <w:i/>
+        </w:rPr>
+        <w:t>dataset</w:t>
+      </w:r>
+      <w:r>
+        <w:rPr>
+          <w:i/>
+        </w:rPr>
+        <w:t>s</w:t>
+      </w:r>
+      <w:proofErr w:type="spellEnd"/>
+      <w:r>
+        <w:t xml:space="preserve"> num só, uma vez que os três têm o mesmo conjunto de atributos e podem ser tratados como um só, uma vez que </w:t>
       </w:r>
       <w:r>
         <w:t>os parâmetros</w:t>
@@ -6349,11 +6900,11 @@
           <w:tab w:val="clear" w:pos="360"/>
         </w:tabs>
       </w:pPr>
-      <w:bookmarkStart w:id="8" w:name="_Toc530142945"/>
+      <w:bookmarkStart w:id="7" w:name="_Toc530142945"/>
       <w:r>
         <w:t>Classification</w:t>
       </w:r>
-      <w:bookmarkEnd w:id="8"/>
+      <w:bookmarkEnd w:id="7"/>
     </w:p>
     <w:p>
       <w:pPr>
@@ -6365,12 +6916,14 @@
       <w:r>
         <w:t xml:space="preserve">unificar os três </w:t>
       </w:r>
+      <w:proofErr w:type="spellStart"/>
       <w:r>
         <w:rPr>
           <w:i/>
         </w:rPr>
         <w:t>datasets</w:t>
       </w:r>
+      <w:proofErr w:type="spellEnd"/>
       <w:r>
         <w:t xml:space="preserve"> num único, para que sejam analisados </w:t>
       </w:r>
@@ -6405,7 +6958,7 @@
           <w:tab w:val="clear" w:pos="360"/>
         </w:tabs>
       </w:pPr>
-      <w:bookmarkStart w:id="9" w:name="_Toc530142947"/>
+      <w:bookmarkStart w:id="8" w:name="_Toc530142947"/>
       <w:r>
         <w:rPr>
           <w:noProof/>
@@ -6483,10 +7036,15 @@
       <w:r>
         <w:t xml:space="preserve"> 1</w:t>
       </w:r>
-      <w:bookmarkEnd w:id="9"/>
-      <w:r>
-        <w:t xml:space="preserve"> — APS Failure</w:t>
-      </w:r>
+      <w:bookmarkEnd w:id="8"/>
+      <w:r>
+        <w:t xml:space="preserve"> — APS </w:t>
+      </w:r>
+      <w:proofErr w:type="spellStart"/>
+      <w:r>
+        <w:t>Failure</w:t>
+      </w:r>
+      <w:proofErr w:type="spellEnd"/>
     </w:p>
     <w:p>
       <w:pPr>
@@ -6499,11 +7057,11 @@
           <w:tab w:val="clear" w:pos="360"/>
         </w:tabs>
       </w:pPr>
-      <w:bookmarkStart w:id="10" w:name="_Toc530142948"/>
+      <w:bookmarkStart w:id="9" w:name="_Toc530142948"/>
       <w:r>
         <w:t>Unsupervised Mining</w:t>
       </w:r>
-      <w:bookmarkEnd w:id="10"/>
+      <w:bookmarkEnd w:id="9"/>
     </w:p>
     <w:p>
       <w:pPr>
@@ -6513,11 +7071,11 @@
           <w:numId w:val="3"/>
         </w:numPr>
       </w:pPr>
-      <w:bookmarkStart w:id="11" w:name="_Toc530142949"/>
+      <w:bookmarkStart w:id="10" w:name="_Toc530142949"/>
       <w:r>
         <w:t>Association rules</w:t>
       </w:r>
-      <w:bookmarkEnd w:id="11"/>
+      <w:bookmarkEnd w:id="10"/>
     </w:p>
     <w:p>
       <w:pPr>
@@ -6526,12 +7084,14 @@
       <w:r>
         <w:t xml:space="preserve">Aquando da análise de métodos de </w:t>
       </w:r>
+      <w:proofErr w:type="spellStart"/>
       <w:r>
         <w:rPr>
           <w:i/>
         </w:rPr>
         <w:t>association</w:t>
       </w:r>
+      <w:proofErr w:type="spellEnd"/>
       <w:r>
         <w:t xml:space="preserve"> </w:t>
       </w:r>
@@ -6547,36 +7107,56 @@
       <w:r>
         <w:t xml:space="preserve">começámos por realizar </w:t>
       </w:r>
+      <w:proofErr w:type="spellStart"/>
       <w:r>
         <w:rPr>
           <w:i/>
         </w:rPr>
         <w:t>feature-selection</w:t>
       </w:r>
+      <w:proofErr w:type="spellEnd"/>
       <w:r>
         <w:t xml:space="preserve"> com </w:t>
       </w:r>
-      <w:r>
-        <w:rPr>
-          <w:i/>
-        </w:rPr>
-        <w:t>decision tree</w:t>
-      </w:r>
+      <w:proofErr w:type="spellStart"/>
+      <w:r>
+        <w:rPr>
+          <w:i/>
+        </w:rPr>
+        <w:t>decision</w:t>
+      </w:r>
+      <w:proofErr w:type="spellEnd"/>
       <w:r>
         <w:rPr>
           <w:i/>
         </w:rPr>
         <w:t xml:space="preserve"> </w:t>
       </w:r>
+      <w:proofErr w:type="spellStart"/>
+      <w:r>
+        <w:rPr>
+          <w:i/>
+        </w:rPr>
+        <w:t>tree</w:t>
+      </w:r>
+      <w:proofErr w:type="spellEnd"/>
+      <w:r>
+        <w:rPr>
+          <w:i/>
+        </w:rPr>
+        <w:t xml:space="preserve"> </w:t>
+      </w:r>
       <w:r>
         <w:t xml:space="preserve">de modo a extrair as </w:t>
       </w:r>
+      <w:proofErr w:type="spellStart"/>
       <w:r>
         <w:rPr>
           <w:i/>
         </w:rPr>
         <w:t>features</w:t>
       </w:r>
+      <w:proofErr w:type="spellEnd"/>
       <w:r>
         <w:t xml:space="preserve"> mais relevantes das 170 do conjunto de dados, algumas das quais poderiam ser </w:t>
       </w:r>
@@ -6659,21 +7239,25 @@
       <w:r>
         <w:t xml:space="preserve">Decidimos </w:t>
       </w:r>
+      <w:proofErr w:type="spellStart"/>
       <w:r>
         <w:t>discretizar</w:t>
       </w:r>
+      <w:proofErr w:type="spellEnd"/>
       <w:r>
         <w:t xml:space="preserve"> o conjunto de dados por </w:t>
       </w:r>
       <w:r>
         <w:t xml:space="preserve">9, 10 e 11 </w:t>
       </w:r>
+      <w:proofErr w:type="spellStart"/>
       <w:r>
         <w:rPr>
           <w:i/>
         </w:rPr>
         <w:t>bins</w:t>
       </w:r>
+      <w:proofErr w:type="spellEnd"/>
       <w:r>
         <w:t>,</w:t>
       </w:r>
@@ -6686,20 +7270,30 @@
       <w:r>
         <w:t xml:space="preserve"> a maioria dos atributos era do tipo </w:t>
       </w:r>
+      <w:proofErr w:type="spellStart"/>
       <w:r>
         <w:rPr>
           <w:i/>
         </w:rPr>
         <w:t>float</w:t>
       </w:r>
+      <w:proofErr w:type="spellEnd"/>
       <w:r>
         <w:t xml:space="preserve">, o que significava que haveria uma quantidade baixa de conjuntos de itens frequentes quando tentássemos aplicar técnicas de </w:t>
       </w:r>
-      <w:r>
-        <w:rPr>
-          <w:i/>
-        </w:rPr>
-        <w:t>association rules</w:t>
+      <w:proofErr w:type="spellStart"/>
+      <w:r>
+        <w:rPr>
+          <w:i/>
+        </w:rPr>
+        <w:t>association</w:t>
+      </w:r>
+      <w:proofErr w:type="spellEnd"/>
+      <w:r>
+        <w:rPr>
+          <w:i/>
+        </w:rPr>
+        <w:t xml:space="preserve"> rules</w:t>
       </w:r>
       <w:r>
         <w:t>.</w:t>
@@ -6757,12 +7351,14 @@
       <w:r>
         <w:t xml:space="preserve"> o algoritmo </w:t>
       </w:r>
+      <w:proofErr w:type="spellStart"/>
       <w:r>
         <w:rPr>
           <w:i/>
         </w:rPr>
         <w:t>apriori</w:t>
       </w:r>
+      <w:proofErr w:type="spellEnd"/>
       <w:r>
         <w:t>.</w:t>
       </w:r>
@@ -6772,14 +7368,22 @@
       <w:r>
         <w:t xml:space="preserve">Tivemos em consideração apenas as regras cujo valor de </w:t>
       </w:r>
+      <w:proofErr w:type="spellStart"/>
       <w:r>
         <w:rPr>
           <w:i/>
         </w:rPr>
         <w:t>lift</w:t>
       </w:r>
-      <w:r>
-        <w:t xml:space="preserve"> seja no minímo 1, uma vez que regras iguais ou inferiores a este valor </w:t>
+      <w:proofErr w:type="spellEnd"/>
+      <w:r>
+        <w:t xml:space="preserve"> seja </w:t>
+      </w:r>
+      <w:r>
+        <w:t xml:space="preserve">maior que </w:t>
+      </w:r>
+      <w:r>
+        <w:t xml:space="preserve">1, uma vez que regras iguais ou inferiores a este valor </w:t>
       </w:r>
       <w:r>
         <w:t>não têm qualquer interesse</w:t>
@@ -6790,12 +7394,14 @@
       <w:r>
         <w:t xml:space="preserve">neste </w:t>
       </w:r>
+      <w:proofErr w:type="spellStart"/>
       <w:r>
         <w:rPr>
           <w:i/>
         </w:rPr>
         <w:t>dataset</w:t>
       </w:r>
+      <w:proofErr w:type="spellEnd"/>
       <w:r>
         <w:t xml:space="preserve"> </w:t>
       </w:r>
@@ -6811,12 +7417,14 @@
       <w:r>
         <w:t xml:space="preserve">com </w:t>
       </w:r>
+      <w:proofErr w:type="spellStart"/>
       <w:r>
         <w:rPr>
           <w:i/>
         </w:rPr>
         <w:t>lift</w:t>
       </w:r>
+      <w:proofErr w:type="spellEnd"/>
       <w:r>
         <w:t xml:space="preserve"> </w:t>
       </w:r>
@@ -6843,11 +7451,11 @@
           <w:numId w:val="3"/>
         </w:numPr>
       </w:pPr>
-      <w:bookmarkStart w:id="12" w:name="_Toc530142950"/>
+      <w:bookmarkStart w:id="11" w:name="_Toc530142950"/>
       <w:r>
         <w:t>Clustering</w:t>
       </w:r>
-      <w:bookmarkEnd w:id="12"/>
+      <w:bookmarkEnd w:id="11"/>
     </w:p>
     <w:p>
       <w:pPr>
@@ -6856,21 +7464,25 @@
       <w:r>
         <w:t xml:space="preserve">Para a utilização de métodos de </w:t>
       </w:r>
+      <w:proofErr w:type="spellStart"/>
       <w:r>
         <w:rPr>
           <w:i/>
         </w:rPr>
         <w:t>clustering</w:t>
       </w:r>
+      <w:proofErr w:type="spellEnd"/>
       <w:r>
         <w:t xml:space="preserve"> no primeiro </w:t>
       </w:r>
+      <w:proofErr w:type="spellStart"/>
       <w:r>
         <w:rPr>
           <w:i/>
         </w:rPr>
         <w:t>dataset</w:t>
       </w:r>
+      <w:proofErr w:type="spellEnd"/>
       <w:r>
         <w:t xml:space="preserve">, </w:t>
       </w:r>
@@ -6881,47 +7493,63 @@
         <w:rPr>
           <w:i/>
         </w:rPr>
-        <w:t>k-means</w:t>
-      </w:r>
+        <w:t>k-</w:t>
+      </w:r>
+      <w:proofErr w:type="spellStart"/>
+      <w:r>
+        <w:rPr>
+          <w:i/>
+        </w:rPr>
+        <w:t>means</w:t>
+      </w:r>
+      <w:proofErr w:type="spellEnd"/>
       <w:r>
         <w:t xml:space="preserve"> sobre o </w:t>
       </w:r>
+      <w:proofErr w:type="spellStart"/>
       <w:r>
         <w:rPr>
           <w:i/>
         </w:rPr>
         <w:t>dataset</w:t>
       </w:r>
+      <w:proofErr w:type="spellEnd"/>
       <w:r>
         <w:t xml:space="preserve"> </w:t>
       </w:r>
       <w:r>
         <w:t xml:space="preserve">pré-processado, com um número de </w:t>
       </w:r>
+      <w:proofErr w:type="spellStart"/>
       <w:r>
         <w:rPr>
           <w:i/>
         </w:rPr>
         <w:t>centroids</w:t>
       </w:r>
+      <w:proofErr w:type="spellEnd"/>
       <w:r>
         <w:t xml:space="preserve"> </w:t>
       </w:r>
+      <w:proofErr w:type="spellStart"/>
       <w:r>
         <w:rPr>
           <w:i/>
         </w:rPr>
         <w:t>default</w:t>
       </w:r>
+      <w:proofErr w:type="spellEnd"/>
       <w:r>
         <w:t xml:space="preserve"> de 2, sendo que incrementámos iterativamente esse número até 10. Dado que estamos a analisar um </w:t>
       </w:r>
+      <w:proofErr w:type="spellStart"/>
       <w:r>
         <w:rPr>
           <w:i/>
         </w:rPr>
         <w:t>dataset</w:t>
       </w:r>
+      <w:proofErr w:type="spellEnd"/>
       <w:r>
         <w:t xml:space="preserve"> de grandes proporções, foi necessário particioná-lo em conjuntos de dados mais pequenos, de modo a evitar problemas de escassez de memória</w:t>
       </w:r>
@@ -7007,12 +7635,14 @@
       <w:r>
         <w:t xml:space="preserve">Comparámos a performance com e sem PCA, sendo que para este </w:t>
       </w:r>
+      <w:proofErr w:type="spellStart"/>
       <w:r>
         <w:rPr>
           <w:i/>
         </w:rPr>
         <w:t>dataset</w:t>
       </w:r>
+      <w:proofErr w:type="spellEnd"/>
       <w:r>
         <w:t xml:space="preserve"> os melhores resultados foram obtidos sem a utilização de PCA.</w:t>
       </w:r>
@@ -7024,11 +7654,26 @@
       <w:r>
         <w:t xml:space="preserve">Olhando para o </w:t>
       </w:r>
-      <w:r>
-        <w:rPr>
-          <w:i/>
-        </w:rPr>
-        <w:t>Silhoutte Coeffi</w:t>
+      <w:proofErr w:type="spellStart"/>
+      <w:r>
+        <w:rPr>
+          <w:i/>
+        </w:rPr>
+        <w:t>Silhoutte</w:t>
+      </w:r>
+      <w:proofErr w:type="spellEnd"/>
+      <w:r>
+        <w:rPr>
+          <w:i/>
+        </w:rPr>
+        <w:t xml:space="preserve"> </w:t>
+      </w:r>
+      <w:proofErr w:type="spellStart"/>
+      <w:r>
+        <w:rPr>
+          <w:i/>
+        </w:rPr>
+        <w:t>Coeffi</w:t>
       </w:r>
       <w:r>
         <w:rPr>
@@ -7042,6 +7687,7 @@
         </w:rPr>
         <w:t>ent</w:t>
       </w:r>
+      <w:proofErr w:type="spellEnd"/>
       <w:r>
         <w:t>, a média para as 10 amostras foi de 0.</w:t>
       </w:r>
@@ -7051,12 +7697,14 @@
       <w:r>
         <w:t xml:space="preserve">, e concluímos assim que os melhores resultados (valores mais altos) desta métrica foram obtidos para quando o número de </w:t>
       </w:r>
+      <w:proofErr w:type="spellStart"/>
       <w:r>
         <w:rPr>
           <w:i/>
         </w:rPr>
         <w:t>centroids</w:t>
       </w:r>
+      <w:proofErr w:type="spellEnd"/>
       <w:r>
         <w:t xml:space="preserve"> é igual a 2.</w:t>
       </w:r>
@@ -7068,11 +7716,19 @@
       <w:r>
         <w:t xml:space="preserve">Analisando o </w:t>
       </w:r>
-      <w:r>
-        <w:rPr>
-          <w:i/>
-        </w:rPr>
-        <w:t>Davies-Bouldin Score</w:t>
+      <w:proofErr w:type="spellStart"/>
+      <w:r>
+        <w:rPr>
+          <w:i/>
+        </w:rPr>
+        <w:t>Davies-Bouldin</w:t>
+      </w:r>
+      <w:proofErr w:type="spellEnd"/>
+      <w:r>
+        <w:rPr>
+          <w:i/>
+        </w:rPr>
+        <w:t xml:space="preserve"> Score</w:t>
       </w:r>
       <w:r>
         <w:t>, a média para as 10 amostras foi de 0.</w:t>
@@ -7101,12 +7757,14 @@
       <w:r>
         <w:t xml:space="preserve"> foram obtidos para quando o número de </w:t>
       </w:r>
+      <w:proofErr w:type="spellStart"/>
       <w:r>
         <w:rPr>
           <w:i/>
         </w:rPr>
         <w:t>centroids</w:t>
       </w:r>
+      <w:proofErr w:type="spellEnd"/>
       <w:r>
         <w:t xml:space="preserve"> é </w:t>
       </w:r>
@@ -7124,21 +7782,25 @@
       <w:r>
         <w:t xml:space="preserve">Para este </w:t>
       </w:r>
+      <w:proofErr w:type="spellStart"/>
       <w:r>
         <w:rPr>
           <w:i/>
         </w:rPr>
         <w:t>dataset</w:t>
       </w:r>
+      <w:proofErr w:type="spellEnd"/>
       <w:r>
         <w:t xml:space="preserve">, concluímos que o número de </w:t>
       </w:r>
+      <w:proofErr w:type="spellStart"/>
       <w:r>
         <w:rPr>
           <w:i/>
         </w:rPr>
         <w:t>centroids</w:t>
       </w:r>
+      <w:proofErr w:type="spellEnd"/>
       <w:r>
         <w:t xml:space="preserve"> ideal é igual a 2.</w:t>
       </w:r>
@@ -7154,11 +7816,11 @@
           <w:tab w:val="clear" w:pos="360"/>
         </w:tabs>
       </w:pPr>
-      <w:bookmarkStart w:id="13" w:name="_Toc530142951"/>
+      <w:bookmarkStart w:id="12" w:name="_Toc530142951"/>
       <w:r>
         <w:t>Classification</w:t>
       </w:r>
-      <w:bookmarkEnd w:id="13"/>
+      <w:bookmarkEnd w:id="12"/>
     </w:p>
     <w:p>
       <w:pPr>
@@ -7168,11 +7830,11 @@
           <w:numId w:val="3"/>
         </w:numPr>
       </w:pPr>
-      <w:bookmarkStart w:id="14" w:name="_Toc530142952"/>
+      <w:bookmarkStart w:id="13" w:name="_Toc530142952"/>
       <w:r>
         <w:t>Instance-based learning</w:t>
       </w:r>
-      <w:bookmarkEnd w:id="14"/>
+      <w:bookmarkEnd w:id="13"/>
     </w:p>
     <w:p>
       <w:pPr>
@@ -7310,12 +7972,28 @@
       <w:r>
         <w:t>(</w:t>
       </w:r>
-      <w:r>
-        <w:rPr>
-          <w:i/>
-        </w:rPr>
-        <w:t>instance-based learning</w:t>
-      </w:r>
+      <w:proofErr w:type="spellStart"/>
+      <w:r>
+        <w:rPr>
+          <w:i/>
+        </w:rPr>
+        <w:t>instance-based</w:t>
+      </w:r>
+      <w:proofErr w:type="spellEnd"/>
+      <w:r>
+        <w:rPr>
+          <w:i/>
+        </w:rPr>
+        <w:t xml:space="preserve"> </w:t>
+      </w:r>
+      <w:proofErr w:type="spellStart"/>
+      <w:r>
+        <w:rPr>
+          <w:i/>
+        </w:rPr>
+        <w:t>learning</w:t>
+      </w:r>
+      <w:proofErr w:type="spellEnd"/>
       <w:r>
         <w:t>)</w:t>
       </w:r>
@@ -7325,20 +8003,30 @@
       <w:r>
         <w:t xml:space="preserve"> utilizámos os </w:t>
       </w:r>
+      <w:proofErr w:type="spellStart"/>
       <w:r>
         <w:rPr>
           <w:i/>
         </w:rPr>
         <w:t>datasets</w:t>
       </w:r>
-      <w:r>
-        <w:t xml:space="preserve"> com e sem PCA com variações do valor k-neighb</w:t>
+      <w:proofErr w:type="spellEnd"/>
+      <w:r>
+        <w:t xml:space="preserve"> com e sem PCA com variações do valor k-</w:t>
+      </w:r>
+      <w:proofErr w:type="spellStart"/>
+      <w:r>
+        <w:t>neighb</w:t>
       </w:r>
       <w:r>
         <w:t>o</w:t>
       </w:r>
       <w:r>
-        <w:t xml:space="preserve">rs de 1 </w:t>
+        <w:t>rs</w:t>
+      </w:r>
+      <w:proofErr w:type="spellEnd"/>
+      <w:r>
+        <w:t xml:space="preserve"> de 1 </w:t>
       </w:r>
       <w:r>
         <w:t>a 51, de 2 em 2,</w:t>
@@ -7370,21 +8058,25 @@
         <w:lastRenderedPageBreak/>
         <w:t xml:space="preserve">Podemos assim concluir que os melhores resultados de </w:t>
       </w:r>
+      <w:proofErr w:type="spellStart"/>
       <w:r>
         <w:rPr>
           <w:i/>
         </w:rPr>
         <w:t>precision</w:t>
       </w:r>
+      <w:proofErr w:type="spellEnd"/>
       <w:r>
         <w:t xml:space="preserve"> e </w:t>
       </w:r>
+      <w:proofErr w:type="spellStart"/>
       <w:r>
         <w:rPr>
           <w:i/>
         </w:rPr>
         <w:t>recall</w:t>
       </w:r>
+      <w:proofErr w:type="spellEnd"/>
       <w:r>
         <w:t xml:space="preserve"> são obtidos quando o</w:t>
       </w:r>
@@ -7407,7 +8099,13 @@
         <w:t xml:space="preserve"> com recurso ao SMOTE</w:t>
       </w:r>
       <w:r>
-        <w:t>, quando é não utilizado PCA</w:t>
+        <w:t>, quando não</w:t>
+      </w:r>
+      <w:r>
+        <w:t xml:space="preserve"> é</w:t>
+      </w:r>
+      <w:r>
+        <w:t xml:space="preserve"> utilizado PCA</w:t>
       </w:r>
       <w:r>
         <w:t xml:space="preserve"> (vermelho e verde)</w:t>
@@ -7422,8 +8120,16 @@
         <w:rPr>
           <w:i/>
         </w:rPr>
-        <w:t>k-neighbors</w:t>
-      </w:r>
+        <w:t>k-</w:t>
+      </w:r>
+      <w:proofErr w:type="spellStart"/>
+      <w:r>
+        <w:rPr>
+          <w:i/>
+        </w:rPr>
+        <w:t>neighbors</w:t>
+      </w:r>
+      <w:proofErr w:type="spellEnd"/>
       <w:r>
         <w:t xml:space="preserve"> é igual a 1. Com a utilização de PCA (azul e amarelo), os resultados das métricas </w:t>
       </w:r>
@@ -7452,6 +8158,7 @@
         </w:rPr>
         <w:t xml:space="preserve">Analisando os resultados de </w:t>
       </w:r>
+      <w:proofErr w:type="spellStart"/>
       <w:r>
         <w:rPr>
           <w:i/>
@@ -7460,6 +8167,7 @@
         </w:rPr>
         <w:t>precision</w:t>
       </w:r>
+      <w:proofErr w:type="spellEnd"/>
       <w:r>
         <w:rPr>
           <w:sz w:val="20"/>
@@ -7467,6 +8175,7 @@
         </w:rPr>
         <w:t xml:space="preserve"> e </w:t>
       </w:r>
+      <w:proofErr w:type="spellStart"/>
       <w:r>
         <w:rPr>
           <w:i/>
@@ -7475,12 +8184,61 @@
         </w:rPr>
         <w:t>recall</w:t>
       </w:r>
-      <w:r>
-        <w:rPr>
-          <w:sz w:val="20"/>
-          <w:szCs w:val="20"/>
-        </w:rPr>
-        <w:t>, podemos observar que a utilização de SMOTE melhorou significativamente o recall em relação ao dataset não-equilibrado, ou seja, o modelo tem uma melhor capacidade de identificar samples positivas. A precision é também ligeiramente melhor com SMOTE, o que significa o modelo tem uma boa</w:t>
+      <w:proofErr w:type="spellEnd"/>
+      <w:r>
+        <w:rPr>
+          <w:sz w:val="20"/>
+          <w:szCs w:val="20"/>
+        </w:rPr>
+        <w:t xml:space="preserve">, podemos observar que a utilização de SMOTE melhorou significativamente o </w:t>
+      </w:r>
+      <w:proofErr w:type="spellStart"/>
+      <w:r>
+        <w:rPr>
+          <w:sz w:val="20"/>
+          <w:szCs w:val="20"/>
+        </w:rPr>
+        <w:t>recall</w:t>
+      </w:r>
+      <w:proofErr w:type="spellEnd"/>
+      <w:r>
+        <w:rPr>
+          <w:sz w:val="20"/>
+          <w:szCs w:val="20"/>
+        </w:rPr>
+        <w:t xml:space="preserve"> em relação ao </w:t>
+      </w:r>
+      <w:proofErr w:type="spellStart"/>
+      <w:r>
+        <w:rPr>
+          <w:sz w:val="20"/>
+          <w:szCs w:val="20"/>
+        </w:rPr>
+        <w:t>dataset</w:t>
+      </w:r>
+      <w:proofErr w:type="spellEnd"/>
+      <w:r>
+        <w:rPr>
+          <w:sz w:val="20"/>
+          <w:szCs w:val="20"/>
+        </w:rPr>
+        <w:t xml:space="preserve"> não-equilibrado, ou seja, o modelo tem uma melhor capacidade de identificar samples positivas. A </w:t>
+      </w:r>
+      <w:proofErr w:type="spellStart"/>
+      <w:r>
+        <w:rPr>
+          <w:sz w:val="20"/>
+          <w:szCs w:val="20"/>
+        </w:rPr>
+        <w:t>precision</w:t>
+      </w:r>
+      <w:proofErr w:type="spellEnd"/>
+      <w:r>
+        <w:rPr>
+          <w:sz w:val="20"/>
+          <w:szCs w:val="20"/>
+        </w:rPr>
+        <w:t xml:space="preserve"> é também ligeiramente melhor com SMOTE, o que significa o modelo tem uma boa</w:t>
       </w:r>
       <w:r>
         <w:rPr>
@@ -7569,6 +8327,7 @@
         </w:rPr>
         <w:t xml:space="preserve"> </w:t>
       </w:r>
+      <w:proofErr w:type="spellStart"/>
       <w:r>
         <w:rPr>
           <w:i/>
@@ -7577,6 +8336,7 @@
         </w:rPr>
         <w:t>oversampling</w:t>
       </w:r>
+      <w:proofErr w:type="spellEnd"/>
       <w:r>
         <w:rPr>
           <w:sz w:val="20"/>
@@ -7584,6 +8344,7 @@
         </w:rPr>
         <w:t xml:space="preserve"> do conjunto com SMOTE, sendo que esse ponto estabilização do desempenho poderá estar relacionado com o grau de variedade média entre os atributos do </w:t>
       </w:r>
+      <w:proofErr w:type="spellStart"/>
       <w:r>
         <w:rPr>
           <w:i/>
@@ -7592,6 +8353,7 @@
         </w:rPr>
         <w:t>dataset</w:t>
       </w:r>
+      <w:proofErr w:type="spellEnd"/>
       <w:r>
         <w:rPr>
           <w:sz w:val="20"/>
@@ -7613,11 +8375,11 @@
           <w:numId w:val="3"/>
         </w:numPr>
       </w:pPr>
-      <w:bookmarkStart w:id="15" w:name="_Toc530142953"/>
+      <w:bookmarkStart w:id="14" w:name="_Toc530142953"/>
       <w:r>
         <w:t>Naïve Bayes</w:t>
       </w:r>
-      <w:bookmarkEnd w:id="15"/>
+      <w:bookmarkEnd w:id="14"/>
     </w:p>
     <w:p>
       <w:pPr>
@@ -7834,17 +8596,27 @@
         </mc:AlternateContent>
       </w:r>
       <w:r>
-        <w:t xml:space="preserve">Relativamente ao Naïve Bayes, </w:t>
+        <w:t xml:space="preserve">Relativamente ao Naïve </w:t>
+      </w:r>
+      <w:proofErr w:type="spellStart"/>
+      <w:r>
+        <w:t>Bayes</w:t>
+      </w:r>
+      <w:proofErr w:type="spellEnd"/>
+      <w:r>
+        <w:t xml:space="preserve">, </w:t>
       </w:r>
       <w:r>
         <w:t xml:space="preserve">utilizámos o algoritmo que usa a distribuição gaussiana de probabilidades. Foi variado o número de componentes do PCA de forma a determinar qual o que produzia os melhores resultados. Para comparar os resultados, usámos as métricas de </w:t>
       </w:r>
+      <w:proofErr w:type="spellStart"/>
       <w:r>
         <w:rPr>
           <w:i/>
         </w:rPr>
         <w:t>accuracy</w:t>
       </w:r>
+      <w:proofErr w:type="spellEnd"/>
       <w:r>
         <w:t xml:space="preserve"> e </w:t>
       </w:r>
@@ -7852,8 +8624,16 @@
         <w:rPr>
           <w:i/>
         </w:rPr>
-        <w:t>cross-validation</w:t>
-      </w:r>
+        <w:t>cross-</w:t>
+      </w:r>
+      <w:proofErr w:type="spellStart"/>
+      <w:r>
+        <w:rPr>
+          <w:i/>
+        </w:rPr>
+        <w:t>validation</w:t>
+      </w:r>
+      <w:proofErr w:type="spellEnd"/>
       <w:r>
         <w:t>, tendo sido produzidos os seguintes gráficos:</w:t>
       </w:r>
@@ -8073,11 +8853,11 @@
           <w:numId w:val="3"/>
         </w:numPr>
       </w:pPr>
-      <w:bookmarkStart w:id="16" w:name="_Toc530142954"/>
+      <w:bookmarkStart w:id="15" w:name="_Toc530142954"/>
       <w:r>
         <w:t>Decision Trees</w:t>
       </w:r>
-      <w:bookmarkEnd w:id="16"/>
+      <w:bookmarkEnd w:id="15"/>
     </w:p>
     <w:p>
       <w:pPr>
@@ -8097,14 +8877,16 @@
         </w:rPr>
         <w:t xml:space="preserve">Para a construção das </w:t>
       </w:r>
-      <w:r>
-        <w:rPr>
-          <w:i/>
-          <w:sz w:val="20"/>
-          <w:szCs w:val="20"/>
-        </w:rPr>
-        <w:t>Decision Trees</w:t>
-      </w:r>
+      <w:proofErr w:type="spellStart"/>
+      <w:r>
+        <w:rPr>
+          <w:i/>
+          <w:sz w:val="20"/>
+          <w:szCs w:val="20"/>
+        </w:rPr>
+        <w:t>Decision</w:t>
+      </w:r>
+      <w:proofErr w:type="spellEnd"/>
       <w:r>
         <w:rPr>
           <w:i/>
@@ -8113,6 +8895,24 @@
         </w:rPr>
         <w:t xml:space="preserve"> </w:t>
       </w:r>
+      <w:proofErr w:type="spellStart"/>
+      <w:r>
+        <w:rPr>
+          <w:i/>
+          <w:sz w:val="20"/>
+          <w:szCs w:val="20"/>
+        </w:rPr>
+        <w:t>Trees</w:t>
+      </w:r>
+      <w:proofErr w:type="spellEnd"/>
+      <w:r>
+        <w:rPr>
+          <w:i/>
+          <w:sz w:val="20"/>
+          <w:szCs w:val="20"/>
+        </w:rPr>
+        <w:t xml:space="preserve"> </w:t>
+      </w:r>
       <w:r>
         <w:rPr>
           <w:sz w:val="20"/>
@@ -8120,6 +8920,7 @@
         </w:rPr>
         <w:t xml:space="preserve">no primeiro </w:t>
       </w:r>
+      <w:proofErr w:type="spellStart"/>
       <w:r>
         <w:rPr>
           <w:i/>
@@ -8128,6 +8929,7 @@
         </w:rPr>
         <w:t>dataset</w:t>
       </w:r>
+      <w:proofErr w:type="spellEnd"/>
       <w:r>
         <w:rPr>
           <w:sz w:val="20"/>
@@ -8135,21 +8937,94 @@
         </w:rPr>
         <w:t>, foi utilizado o algoritmo CART (</w:t>
       </w:r>
-      <w:r>
-        <w:rPr>
-          <w:i/>
-          <w:sz w:val="20"/>
-          <w:szCs w:val="20"/>
-        </w:rPr>
-        <w:t>Classification and Regression Trees</w:t>
-      </w:r>
-      <w:r>
-        <w:rPr>
-          <w:sz w:val="20"/>
-          <w:szCs w:val="20"/>
-        </w:rPr>
-        <w:t xml:space="preserve">), que usa o Gini como métrica. Para testar fizemos </w:t>
-      </w:r>
+      <w:proofErr w:type="spellStart"/>
+      <w:r>
+        <w:rPr>
+          <w:i/>
+          <w:sz w:val="20"/>
+          <w:szCs w:val="20"/>
+        </w:rPr>
+        <w:t>Classification</w:t>
+      </w:r>
+      <w:proofErr w:type="spellEnd"/>
+      <w:r>
+        <w:rPr>
+          <w:i/>
+          <w:sz w:val="20"/>
+          <w:szCs w:val="20"/>
+        </w:rPr>
+        <w:t xml:space="preserve"> </w:t>
+      </w:r>
+      <w:proofErr w:type="spellStart"/>
+      <w:r>
+        <w:rPr>
+          <w:i/>
+          <w:sz w:val="20"/>
+          <w:szCs w:val="20"/>
+        </w:rPr>
+        <w:t>and</w:t>
+      </w:r>
+      <w:proofErr w:type="spellEnd"/>
+      <w:r>
+        <w:rPr>
+          <w:i/>
+          <w:sz w:val="20"/>
+          <w:szCs w:val="20"/>
+        </w:rPr>
+        <w:t xml:space="preserve"> </w:t>
+      </w:r>
+      <w:proofErr w:type="spellStart"/>
+      <w:r>
+        <w:rPr>
+          <w:i/>
+          <w:sz w:val="20"/>
+          <w:szCs w:val="20"/>
+        </w:rPr>
+        <w:t>Regression</w:t>
+      </w:r>
+      <w:proofErr w:type="spellEnd"/>
+      <w:r>
+        <w:rPr>
+          <w:i/>
+          <w:sz w:val="20"/>
+          <w:szCs w:val="20"/>
+        </w:rPr>
+        <w:t xml:space="preserve"> </w:t>
+      </w:r>
+      <w:proofErr w:type="spellStart"/>
+      <w:r>
+        <w:rPr>
+          <w:i/>
+          <w:sz w:val="20"/>
+          <w:szCs w:val="20"/>
+        </w:rPr>
+        <w:t>Trees</w:t>
+      </w:r>
+      <w:proofErr w:type="spellEnd"/>
+      <w:r>
+        <w:rPr>
+          <w:sz w:val="20"/>
+          <w:szCs w:val="20"/>
+        </w:rPr>
+        <w:t xml:space="preserve">), que usa o </w:t>
+      </w:r>
+      <w:proofErr w:type="spellStart"/>
+      <w:r>
+        <w:rPr>
+          <w:sz w:val="20"/>
+          <w:szCs w:val="20"/>
+        </w:rPr>
+        <w:t>Gini</w:t>
+      </w:r>
+      <w:proofErr w:type="spellEnd"/>
+      <w:r>
+        <w:rPr>
+          <w:sz w:val="20"/>
+          <w:szCs w:val="20"/>
+        </w:rPr>
+        <w:t xml:space="preserve"> como métrica. Para testar fizemos </w:t>
+      </w:r>
+      <w:proofErr w:type="spellStart"/>
       <w:r>
         <w:rPr>
           <w:i/>
@@ -8158,6 +9033,7 @@
         </w:rPr>
         <w:t>pre-pruning</w:t>
       </w:r>
+      <w:proofErr w:type="spellEnd"/>
       <w:r>
         <w:rPr>
           <w:i/>
@@ -8180,6 +9056,7 @@
         </w:rPr>
         <w:t xml:space="preserve"> evitar o </w:t>
       </w:r>
+      <w:proofErr w:type="spellStart"/>
       <w:r>
         <w:rPr>
           <w:i/>
@@ -8188,6 +9065,7 @@
         </w:rPr>
         <w:t>overfitting</w:t>
       </w:r>
+      <w:proofErr w:type="spellEnd"/>
       <w:r>
         <w:rPr>
           <w:sz w:val="20"/>
@@ -8223,6 +9101,7 @@
         </w:rPr>
         <w:t xml:space="preserve">) variando dois dos atributos do classificador: </w:t>
       </w:r>
+      <w:proofErr w:type="spellStart"/>
       <w:r>
         <w:rPr>
           <w:i/>
@@ -8239,6 +9118,7 @@
         </w:rPr>
         <w:t>split</w:t>
       </w:r>
+      <w:proofErr w:type="spellEnd"/>
       <w:r>
         <w:rPr>
           <w:i/>
@@ -8254,6 +9134,7 @@
         </w:rPr>
         <w:t xml:space="preserve">e </w:t>
       </w:r>
+      <w:proofErr w:type="spellStart"/>
       <w:r>
         <w:rPr>
           <w:i/>
@@ -8270,6 +9151,7 @@
         </w:rPr>
         <w:t>leaf</w:t>
       </w:r>
+      <w:proofErr w:type="spellEnd"/>
       <w:r>
         <w:rPr>
           <w:sz w:val="20"/>
@@ -8277,6 +9159,7 @@
         </w:rPr>
         <w:t xml:space="preserve">. O </w:t>
       </w:r>
+      <w:proofErr w:type="spellStart"/>
       <w:r>
         <w:rPr>
           <w:i/>
@@ -8285,6 +9168,7 @@
         </w:rPr>
         <w:t>min_samples_leaf</w:t>
       </w:r>
+      <w:proofErr w:type="spellEnd"/>
       <w:r>
         <w:rPr>
           <w:sz w:val="20"/>
@@ -8292,6 +9176,7 @@
         </w:rPr>
         <w:t xml:space="preserve"> é o número mínimo de amostras que uma “folha” da árvore tem de ter para existir. O </w:t>
       </w:r>
+      <w:proofErr w:type="spellStart"/>
       <w:r>
         <w:rPr>
           <w:i/>
@@ -8300,6 +9185,7 @@
         </w:rPr>
         <w:t>min_samples_split</w:t>
       </w:r>
+      <w:proofErr w:type="spellEnd"/>
       <w:r>
         <w:rPr>
           <w:sz w:val="20"/>
@@ -8328,6 +9214,7 @@
         </w:rPr>
         <w:t xml:space="preserve"> (no caso do </w:t>
       </w:r>
+      <w:proofErr w:type="spellStart"/>
       <w:r>
         <w:rPr>
           <w:i/>
@@ -8344,6 +9231,7 @@
         </w:rPr>
         <w:t>leaf</w:t>
       </w:r>
+      <w:proofErr w:type="spellEnd"/>
       <w:r>
         <w:rPr>
           <w:sz w:val="20"/>
@@ -8351,6 +9239,7 @@
         </w:rPr>
         <w:t xml:space="preserve">) ou 2 (no caso do </w:t>
       </w:r>
+      <w:proofErr w:type="spellStart"/>
       <w:r>
         <w:rPr>
           <w:i/>
@@ -8359,6 +9248,7 @@
         </w:rPr>
         <w:t>min_samples_split</w:t>
       </w:r>
+      <w:proofErr w:type="spellEnd"/>
       <w:r>
         <w:rPr>
           <w:sz w:val="20"/>
@@ -8387,6 +9277,7 @@
         </w:rPr>
         <w:t xml:space="preserve">, concluímos que o número ideal para o </w:t>
       </w:r>
+      <w:proofErr w:type="spellStart"/>
       <w:r>
         <w:rPr>
           <w:i/>
@@ -8403,6 +9294,7 @@
         </w:rPr>
         <w:t>leaf</w:t>
       </w:r>
+      <w:proofErr w:type="spellEnd"/>
       <w:r>
         <w:rPr>
           <w:sz w:val="20"/>
@@ -8424,6 +9316,7 @@
         </w:rPr>
         <w:t xml:space="preserve"> e para o </w:t>
       </w:r>
+      <w:proofErr w:type="spellStart"/>
       <w:r>
         <w:rPr>
           <w:i/>
@@ -8432,6 +9325,7 @@
         </w:rPr>
         <w:t>min_samples_</w:t>
       </w:r>
+      <w:proofErr w:type="gramStart"/>
       <w:r>
         <w:rPr>
           <w:i/>
@@ -8440,6 +9334,7 @@
         </w:rPr>
         <w:t>split</w:t>
       </w:r>
+      <w:proofErr w:type="spellEnd"/>
       <w:r>
         <w:rPr>
           <w:i/>
@@ -8453,7 +9348,15 @@
           <w:sz w:val="20"/>
           <w:szCs w:val="20"/>
         </w:rPr>
-        <w:t xml:space="preserve"> é de </w:t>
+        <w:t xml:space="preserve"> é</w:t>
+      </w:r>
+      <w:proofErr w:type="gramEnd"/>
+      <w:r>
+        <w:rPr>
+          <w:sz w:val="20"/>
+          <w:szCs w:val="20"/>
+        </w:rPr>
+        <w:t xml:space="preserve"> de </w:t>
       </w:r>
       <w:r>
         <w:rPr>
@@ -8485,29 +9388,63 @@
       <w:r>
         <w:t xml:space="preserve">Aquando da construção das árvores de decisão, utilizámos </w:t>
       </w:r>
-      <w:r>
-        <w:rPr>
-          <w:i/>
-        </w:rPr>
-        <w:t>feature selection</w:t>
-      </w:r>
+      <w:proofErr w:type="spellStart"/>
+      <w:r>
+        <w:rPr>
+          <w:i/>
+        </w:rPr>
+        <w:t>feature</w:t>
+      </w:r>
+      <w:proofErr w:type="spellEnd"/>
       <w:r>
         <w:rPr>
           <w:i/>
         </w:rPr>
         <w:t xml:space="preserve"> </w:t>
       </w:r>
+      <w:proofErr w:type="spellStart"/>
+      <w:r>
+        <w:rPr>
+          <w:i/>
+        </w:rPr>
+        <w:t>selection</w:t>
+      </w:r>
+      <w:proofErr w:type="spellEnd"/>
+      <w:r>
+        <w:rPr>
+          <w:i/>
+        </w:rPr>
+        <w:t xml:space="preserve"> </w:t>
+      </w:r>
       <w:r>
         <w:t xml:space="preserve">de modo a filtrar quais as </w:t>
       </w:r>
+      <w:proofErr w:type="spellStart"/>
       <w:r>
         <w:rPr>
           <w:i/>
         </w:rPr>
         <w:t>features</w:t>
       </w:r>
-      <w:r>
-        <w:t xml:space="preserve"> que são mais úteis para o algoritmo executar a classificação. De facto, ao analisar, descobrimos features que tinham nula ou pouca importância (abaixo de 0.01%). </w:t>
+      <w:proofErr w:type="spellEnd"/>
+      <w:r>
+        <w:t xml:space="preserve"> que são mais úteis para o algoritmo executar a classificação. De facto, ao analisar, descobrimos </w:t>
+      </w:r>
+      <w:proofErr w:type="spellStart"/>
+      <w:r>
+        <w:t>features</w:t>
+      </w:r>
+      <w:proofErr w:type="spellEnd"/>
+      <w:r>
+        <w:t xml:space="preserve"> que tinham </w:t>
+      </w:r>
+      <w:proofErr w:type="spellStart"/>
+      <w:r>
+        <w:t>nula</w:t>
+      </w:r>
+      <w:proofErr w:type="spellEnd"/>
+      <w:r>
+        <w:t xml:space="preserve"> ou pouca importância (abaixo de 0.01%). </w:t>
       </w:r>
       <w:r>
         <w:t>Usámos, portanto,</w:t>
@@ -8515,21 +9452,53 @@
       <w:r>
         <w:t xml:space="preserve"> o modelo </w:t>
       </w:r>
-      <w:r>
-        <w:rPr>
-          <w:i/>
-        </w:rPr>
-        <w:t>select from model</w:t>
-      </w:r>
+      <w:proofErr w:type="spellStart"/>
+      <w:r>
+        <w:rPr>
+          <w:i/>
+        </w:rPr>
+        <w:t>select</w:t>
+      </w:r>
+      <w:proofErr w:type="spellEnd"/>
+      <w:r>
+        <w:rPr>
+          <w:i/>
+        </w:rPr>
+        <w:t xml:space="preserve"> </w:t>
+      </w:r>
+      <w:proofErr w:type="spellStart"/>
+      <w:r>
+        <w:rPr>
+          <w:i/>
+        </w:rPr>
+        <w:t>from</w:t>
+      </w:r>
+      <w:proofErr w:type="spellEnd"/>
+      <w:r>
+        <w:rPr>
+          <w:i/>
+        </w:rPr>
+        <w:t xml:space="preserve"> </w:t>
+      </w:r>
+      <w:proofErr w:type="spellStart"/>
+      <w:r>
+        <w:rPr>
+          <w:i/>
+        </w:rPr>
+        <w:t>model</w:t>
+      </w:r>
+      <w:proofErr w:type="spellEnd"/>
       <w:r>
         <w:t xml:space="preserve"> para determinar as </w:t>
       </w:r>
+      <w:proofErr w:type="spellStart"/>
       <w:r>
         <w:rPr>
           <w:i/>
         </w:rPr>
         <w:t>features</w:t>
       </w:r>
+      <w:proofErr w:type="spellEnd"/>
       <w:r>
         <w:t xml:space="preserve"> mais importantes, sendo essas as que foram </w:t>
       </w:r>
@@ -8614,25 +9583,62 @@
           <w:numId w:val="3"/>
         </w:numPr>
       </w:pPr>
-      <w:bookmarkStart w:id="17" w:name="_Toc530142955"/>
+      <w:bookmarkStart w:id="16" w:name="_Toc530142955"/>
       <w:r>
         <w:lastRenderedPageBreak/>
         <w:t>Random Forests</w:t>
       </w:r>
-      <w:bookmarkEnd w:id="17"/>
+      <w:bookmarkEnd w:id="16"/>
     </w:p>
     <w:p>
       <w:pPr>
         <w:pStyle w:val="SPIEbodytext"/>
       </w:pPr>
       <w:r>
-        <w:t xml:space="preserve">O método Randon Forests consiste </w:t>
+        <w:t xml:space="preserve">O método </w:t>
+      </w:r>
+      <w:proofErr w:type="spellStart"/>
+      <w:r>
+        <w:rPr>
+          <w:i/>
+        </w:rPr>
+        <w:t>Rando</w:t>
+      </w:r>
+      <w:r>
+        <w:rPr>
+          <w:i/>
+        </w:rPr>
+        <w:t>m</w:t>
+      </w:r>
+      <w:proofErr w:type="spellEnd"/>
+      <w:r>
+        <w:rPr>
+          <w:i/>
+        </w:rPr>
+        <w:t xml:space="preserve"> </w:t>
+      </w:r>
+      <w:proofErr w:type="spellStart"/>
+      <w:r>
+        <w:rPr>
+          <w:i/>
+        </w:rPr>
+        <w:t>Forests</w:t>
+      </w:r>
+      <w:proofErr w:type="spellEnd"/>
+      <w:r>
+        <w:t xml:space="preserve"> consiste </w:t>
       </w:r>
       <w:r>
         <w:t xml:space="preserve">num método de aprendizagem de conjunto usado para classificação, cuja operação se resume a </w:t>
       </w:r>
       <w:r>
-        <w:t>um meta estimador que se ajusta a vários classificadores de árvore de decisão em várias subamostras do conjunto de dados e usa a média para melhorar a precisão preditiva e controlar o ajuste excessivo.</w:t>
+        <w:t>um meta</w:t>
+      </w:r>
+      <w:r>
+        <w:t>-</w:t>
+      </w:r>
+      <w:r>
+        <w:t>estimador que se ajusta a vários classificadores de árvore de decisão em várias subamostras do conjunto de dados e usa a média para melhorar a precisão preditiva e controlar o ajuste excessivo.</w:t>
       </w:r>
     </w:p>
     <w:p>
@@ -8640,19 +9646,43 @@
         <w:pStyle w:val="SPIEbodytext"/>
       </w:pPr>
       <w:r>
-        <w:t>Analisámos a performance do algoritmo com o nosso dataset ao variar o número de “árvores na floresta” (n_</w:t>
-      </w:r>
-      <w:r>
-        <w:rPr>
-          <w:i/>
-        </w:rPr>
-        <w:t>estimators</w:t>
-      </w:r>
+        <w:t xml:space="preserve">Analisámos a performance do algoritmo com o nosso </w:t>
+      </w:r>
+      <w:proofErr w:type="spellStart"/>
+      <w:r>
+        <w:rPr>
+          <w:i/>
+        </w:rPr>
+        <w:t>dataset</w:t>
+      </w:r>
+      <w:proofErr w:type="spellEnd"/>
+      <w:r>
+        <w:t xml:space="preserve"> ao variar o número de “árvores na floresta” (</w:t>
+      </w:r>
+      <w:proofErr w:type="spellStart"/>
+      <w:r>
+        <w:rPr>
+          <w:i/>
+        </w:rPr>
+        <w:t>n_estimators</w:t>
+      </w:r>
+      <w:proofErr w:type="spellEnd"/>
       <w:r>
         <w:t xml:space="preserve">) entre 1 e 100, de 5 em 5, </w:t>
       </w:r>
       <w:r>
-        <w:t>com o dataset balanceado e não balanceado:</w:t>
+        <w:t xml:space="preserve">com o </w:t>
+      </w:r>
+      <w:proofErr w:type="spellStart"/>
+      <w:r>
+        <w:rPr>
+          <w:i/>
+        </w:rPr>
+        <w:t>dataset</w:t>
+      </w:r>
+      <w:proofErr w:type="spellEnd"/>
+      <w:r>
+        <w:t xml:space="preserve"> balanceado e não balanceado:</w:t>
       </w:r>
     </w:p>
     <w:p>
@@ -8879,24 +9909,28 @@
       <w:r>
         <w:t xml:space="preserve">verificar que em ambos os casos a </w:t>
       </w:r>
+      <w:proofErr w:type="spellStart"/>
       <w:r>
         <w:rPr>
           <w:i/>
         </w:rPr>
         <w:t>accuracy</w:t>
       </w:r>
+      <w:proofErr w:type="spellEnd"/>
       <w:r>
         <w:t xml:space="preserve"> está muito perto dos 99%</w:t>
       </w:r>
       <w:r>
         <w:t xml:space="preserve">. Isto pode dever-se à elevada quantidade de amostras do </w:t>
       </w:r>
+      <w:proofErr w:type="spellStart"/>
       <w:r>
         <w:rPr>
           <w:i/>
         </w:rPr>
         <w:t>dataset</w:t>
       </w:r>
+      <w:proofErr w:type="spellEnd"/>
       <w:r>
         <w:t xml:space="preserve"> — esta característica permite que o classificador tenha muitos dados para aprender, </w:t>
       </w:r>
@@ -8912,7 +9946,7 @@
           <w:tab w:val="clear" w:pos="360"/>
         </w:tabs>
       </w:pPr>
-      <w:bookmarkStart w:id="18" w:name="_Toc530142956"/>
+      <w:bookmarkStart w:id="17" w:name="_Toc530142956"/>
       <w:r>
         <w:t>Problem</w:t>
       </w:r>
@@ -8922,7 +9956,7 @@
       <w:r>
         <w:t xml:space="preserve"> 2</w:t>
       </w:r>
-      <w:bookmarkEnd w:id="18"/>
+      <w:bookmarkEnd w:id="17"/>
       <w:r>
         <w:t xml:space="preserve"> — Colposcopias</w:t>
       </w:r>
@@ -8938,11 +9972,11 @@
           <w:tab w:val="clear" w:pos="360"/>
         </w:tabs>
       </w:pPr>
-      <w:bookmarkStart w:id="19" w:name="_Toc530142957"/>
+      <w:bookmarkStart w:id="18" w:name="_Toc530142957"/>
       <w:r>
         <w:t>Unsupervised Mining</w:t>
       </w:r>
-      <w:bookmarkEnd w:id="19"/>
+      <w:bookmarkEnd w:id="18"/>
     </w:p>
     <w:p>
       <w:pPr>
@@ -8952,11 +9986,11 @@
           <w:numId w:val="3"/>
         </w:numPr>
       </w:pPr>
-      <w:bookmarkStart w:id="20" w:name="_Toc530142958"/>
+      <w:bookmarkStart w:id="19" w:name="_Toc530142958"/>
       <w:r>
         <w:t>Association rules</w:t>
       </w:r>
-      <w:bookmarkEnd w:id="20"/>
+      <w:bookmarkEnd w:id="19"/>
     </w:p>
     <w:p>
       <w:pPr>
@@ -9033,26 +10067,41 @@
       <w:r>
         <w:t xml:space="preserve">Aquando da análise de métodos de </w:t>
       </w:r>
-      <w:r>
-        <w:rPr>
-          <w:i/>
-        </w:rPr>
-        <w:t>association rules</w:t>
+      <w:proofErr w:type="spellStart"/>
+      <w:r>
+        <w:rPr>
+          <w:i/>
+        </w:rPr>
+        <w:t>association</w:t>
+      </w:r>
+      <w:proofErr w:type="spellEnd"/>
+      <w:r>
+        <w:rPr>
+          <w:i/>
+        </w:rPr>
+        <w:t xml:space="preserve"> rules</w:t>
       </w:r>
       <w:r>
         <w:t xml:space="preserve"> no segundo </w:t>
       </w:r>
+      <w:proofErr w:type="spellStart"/>
       <w:r>
         <w:rPr>
           <w:i/>
         </w:rPr>
         <w:t>dataset</w:t>
       </w:r>
+      <w:proofErr w:type="spellEnd"/>
       <w:r>
         <w:t xml:space="preserve">, </w:t>
       </w:r>
-      <w:r>
-        <w:t xml:space="preserve">discretizámos </w:t>
+      <w:proofErr w:type="spellStart"/>
+      <w:r>
+        <w:t>discretizámos</w:t>
+      </w:r>
+      <w:proofErr w:type="spellEnd"/>
+      <w:r>
+        <w:t xml:space="preserve"> </w:t>
       </w:r>
       <w:r>
         <w:t xml:space="preserve">o conjunto de dados por </w:t>
@@ -9060,12 +10109,14 @@
       <w:r>
         <w:t xml:space="preserve">9, 10 e 11 </w:t>
       </w:r>
+      <w:proofErr w:type="spellStart"/>
       <w:r>
         <w:rPr>
           <w:i/>
         </w:rPr>
         <w:t>bins</w:t>
       </w:r>
+      <w:proofErr w:type="spellEnd"/>
       <w:r>
         <w:t>,</w:t>
       </w:r>
@@ -9087,12 +10138,14 @@
       <w:r>
         <w:t xml:space="preserve">do tipo </w:t>
       </w:r>
+      <w:proofErr w:type="spellStart"/>
       <w:r>
         <w:rPr>
           <w:i/>
         </w:rPr>
         <w:t>float</w:t>
       </w:r>
+      <w:proofErr w:type="spellEnd"/>
       <w:r>
         <w:t xml:space="preserve">, o que </w:t>
       </w:r>
@@ -9108,11 +10161,19 @@
       <w:r>
         <w:t xml:space="preserve"> uma quantidade baixa de conjuntos de itens frequentes quando tentássemos aplicar técnicas de </w:t>
       </w:r>
-      <w:r>
-        <w:rPr>
-          <w:i/>
-        </w:rPr>
-        <w:t>association rules</w:t>
+      <w:proofErr w:type="spellStart"/>
+      <w:r>
+        <w:rPr>
+          <w:i/>
+        </w:rPr>
+        <w:t>association</w:t>
+      </w:r>
+      <w:proofErr w:type="spellEnd"/>
+      <w:r>
+        <w:rPr>
+          <w:i/>
+        </w:rPr>
+        <w:t xml:space="preserve"> rules</w:t>
       </w:r>
       <w:r>
         <w:t>.</w:t>
@@ -9125,21 +10186,25 @@
       <w:r>
         <w:t xml:space="preserve">Definimos como 30% o valor mínimo para o suporte, e para a confiança mínima fixa o valor de 50%, sendo que a partir desses valores iterámos o suporte em 10%, até ao valor de 90%, aplicando a cada um destes suportes o algoritmo </w:t>
       </w:r>
+      <w:proofErr w:type="spellStart"/>
       <w:r>
         <w:rPr>
           <w:i/>
         </w:rPr>
         <w:t>apriori</w:t>
       </w:r>
+      <w:proofErr w:type="spellEnd"/>
       <w:r>
         <w:t xml:space="preserve">. Tivemos em consideração apenas as regras cujo valor de </w:t>
       </w:r>
+      <w:proofErr w:type="spellStart"/>
       <w:r>
         <w:rPr>
           <w:i/>
         </w:rPr>
         <w:t>lift</w:t>
       </w:r>
+      <w:proofErr w:type="spellEnd"/>
       <w:r>
         <w:t xml:space="preserve"> seja no </w:t>
       </w:r>
@@ -9155,17 +10220,27 @@
       <w:r>
         <w:t xml:space="preserve">, uma vez neste </w:t>
       </w:r>
+      <w:proofErr w:type="spellStart"/>
       <w:r>
         <w:rPr>
           <w:i/>
         </w:rPr>
         <w:t>dataset</w:t>
       </w:r>
+      <w:proofErr w:type="spellEnd"/>
       <w:r>
         <w:t xml:space="preserve"> </w:t>
       </w:r>
       <w:r>
-        <w:t xml:space="preserve">temos bastantes regras cujo lift é superior a 1, o que nos permite </w:t>
+        <w:t xml:space="preserve">temos bastantes regras cujo </w:t>
+      </w:r>
+      <w:proofErr w:type="spellStart"/>
+      <w:r>
+        <w:t>lift</w:t>
+      </w:r>
+      <w:proofErr w:type="spellEnd"/>
+      <w:r>
+        <w:t xml:space="preserve"> é superior a 1, o que nos permite </w:t>
       </w:r>
       <w:r>
         <w:t>obter regras mais pertinentes.</w:t>
@@ -9244,11 +10319,11 @@
           <w:numId w:val="3"/>
         </w:numPr>
       </w:pPr>
-      <w:bookmarkStart w:id="21" w:name="_Toc530142959"/>
+      <w:bookmarkStart w:id="20" w:name="_Toc530142959"/>
       <w:r>
         <w:t>Clustering</w:t>
       </w:r>
-      <w:bookmarkEnd w:id="21"/>
+      <w:bookmarkEnd w:id="20"/>
     </w:p>
     <w:p>
       <w:pPr>
@@ -9257,21 +10332,25 @@
       <w:r>
         <w:t xml:space="preserve">Para a utilização de métodos de </w:t>
       </w:r>
+      <w:proofErr w:type="spellStart"/>
       <w:r>
         <w:rPr>
           <w:i/>
         </w:rPr>
         <w:t>clustering</w:t>
       </w:r>
+      <w:proofErr w:type="spellEnd"/>
       <w:r>
         <w:t xml:space="preserve"> no segundo </w:t>
       </w:r>
+      <w:proofErr w:type="spellStart"/>
       <w:r>
         <w:rPr>
           <w:i/>
         </w:rPr>
         <w:t>dataset</w:t>
       </w:r>
+      <w:proofErr w:type="spellEnd"/>
       <w:r>
         <w:t xml:space="preserve">, </w:t>
       </w:r>
@@ -9282,35 +10361,49 @@
         <w:rPr>
           <w:i/>
         </w:rPr>
-        <w:t>k-means</w:t>
-      </w:r>
+        <w:t>k-</w:t>
+      </w:r>
+      <w:proofErr w:type="spellStart"/>
+      <w:r>
+        <w:rPr>
+          <w:i/>
+        </w:rPr>
+        <w:t>means</w:t>
+      </w:r>
+      <w:proofErr w:type="spellEnd"/>
       <w:r>
         <w:t xml:space="preserve"> sobre o </w:t>
       </w:r>
+      <w:proofErr w:type="spellStart"/>
       <w:r>
         <w:rPr>
           <w:i/>
         </w:rPr>
         <w:t>dataset</w:t>
       </w:r>
+      <w:proofErr w:type="spellEnd"/>
       <w:r>
         <w:t xml:space="preserve"> pré-processado, com um número de </w:t>
       </w:r>
+      <w:proofErr w:type="spellStart"/>
       <w:r>
         <w:rPr>
           <w:i/>
         </w:rPr>
         <w:t>centroids</w:t>
       </w:r>
+      <w:proofErr w:type="spellEnd"/>
       <w:r>
         <w:t xml:space="preserve"> </w:t>
       </w:r>
+      <w:proofErr w:type="spellStart"/>
       <w:r>
         <w:rPr>
           <w:i/>
         </w:rPr>
         <w:t>default</w:t>
       </w:r>
+      <w:proofErr w:type="spellEnd"/>
       <w:r>
         <w:t xml:space="preserve"> de 2, sendo que incrementámos iterativamente esse número até 10. </w:t>
       </w:r>
@@ -9322,12 +10415,14 @@
       <w:r>
         <w:t xml:space="preserve">Comparámos a performance com e sem PCA, sendo que para este </w:t>
       </w:r>
+      <w:proofErr w:type="spellStart"/>
       <w:r>
         <w:rPr>
           <w:i/>
         </w:rPr>
         <w:t>dataset</w:t>
       </w:r>
+      <w:proofErr w:type="spellEnd"/>
       <w:r>
         <w:t xml:space="preserve"> os melhores resultados foram obtidos </w:t>
       </w:r>
@@ -9421,11 +10516,26 @@
       <w:r>
         <w:t xml:space="preserve">Olhando para o </w:t>
       </w:r>
-      <w:r>
-        <w:rPr>
-          <w:i/>
-        </w:rPr>
-        <w:t>Silhoutte Coeffi</w:t>
+      <w:proofErr w:type="spellStart"/>
+      <w:r>
+        <w:rPr>
+          <w:i/>
+        </w:rPr>
+        <w:t>Silhoutte</w:t>
+      </w:r>
+      <w:proofErr w:type="spellEnd"/>
+      <w:r>
+        <w:rPr>
+          <w:i/>
+        </w:rPr>
+        <w:t xml:space="preserve"> </w:t>
+      </w:r>
+      <w:proofErr w:type="spellStart"/>
+      <w:r>
+        <w:rPr>
+          <w:i/>
+        </w:rPr>
+        <w:t>Coeffi</w:t>
       </w:r>
       <w:r>
         <w:rPr>
@@ -9439,6 +10549,7 @@
         </w:rPr>
         <w:t>ent</w:t>
       </w:r>
+      <w:proofErr w:type="spellEnd"/>
       <w:r>
         <w:t>, a média para as 10 amostras foi de 0.</w:t>
       </w:r>
@@ -9448,12 +10559,14 @@
       <w:r>
         <w:t xml:space="preserve">, e concluímos assim que os melhores resultados (valores mais altos) desta métrica foram obtidos para quando o número de </w:t>
       </w:r>
+      <w:proofErr w:type="spellStart"/>
       <w:r>
         <w:rPr>
           <w:i/>
         </w:rPr>
         <w:t>centroids</w:t>
       </w:r>
+      <w:proofErr w:type="spellEnd"/>
       <w:r>
         <w:t xml:space="preserve"> é igual a </w:t>
       </w:r>
@@ -9471,11 +10584,19 @@
       <w:r>
         <w:t xml:space="preserve">Analisando o </w:t>
       </w:r>
-      <w:r>
-        <w:rPr>
-          <w:i/>
-        </w:rPr>
-        <w:t>Davies-Bouldin Score</w:t>
+      <w:proofErr w:type="spellStart"/>
+      <w:r>
+        <w:rPr>
+          <w:i/>
+        </w:rPr>
+        <w:t>Davies-Bouldin</w:t>
+      </w:r>
+      <w:proofErr w:type="spellEnd"/>
+      <w:r>
+        <w:rPr>
+          <w:i/>
+        </w:rPr>
+        <w:t xml:space="preserve"> Score</w:t>
       </w:r>
       <w:r>
         <w:t>, a média para as 10 amostras foi de 0.</w:t>
@@ -9486,12 +10607,14 @@
       <w:r>
         <w:t xml:space="preserve">, concluindo assim que os melhores resultados (valores mais baixos) desta métrica foram obtidos para quando o número de </w:t>
       </w:r>
+      <w:proofErr w:type="spellStart"/>
       <w:r>
         <w:rPr>
           <w:i/>
         </w:rPr>
         <w:t>centroids</w:t>
       </w:r>
+      <w:proofErr w:type="spellEnd"/>
       <w:r>
         <w:t xml:space="preserve"> é também igual a </w:t>
       </w:r>
@@ -9509,21 +10632,25 @@
       <w:r>
         <w:t xml:space="preserve">Para este </w:t>
       </w:r>
+      <w:proofErr w:type="spellStart"/>
       <w:r>
         <w:rPr>
           <w:i/>
         </w:rPr>
         <w:t>dataset</w:t>
       </w:r>
+      <w:proofErr w:type="spellEnd"/>
       <w:r>
         <w:t xml:space="preserve">, concluímos que o número de </w:t>
       </w:r>
+      <w:proofErr w:type="spellStart"/>
       <w:r>
         <w:rPr>
           <w:i/>
         </w:rPr>
         <w:t>centroids</w:t>
       </w:r>
+      <w:proofErr w:type="spellEnd"/>
       <w:r>
         <w:t xml:space="preserve"> ideal é igual a 3.</w:t>
       </w:r>
@@ -9611,12 +10738,12 @@
           <w:tab w:val="clear" w:pos="360"/>
         </w:tabs>
       </w:pPr>
-      <w:bookmarkStart w:id="22" w:name="_Toc530142960"/>
+      <w:bookmarkStart w:id="21" w:name="_Toc530142960"/>
       <w:r>
         <w:lastRenderedPageBreak/>
         <w:t>Classification</w:t>
       </w:r>
-      <w:bookmarkEnd w:id="22"/>
+      <w:bookmarkEnd w:id="21"/>
     </w:p>
     <w:p>
       <w:pPr>
@@ -9626,11 +10753,11 @@
           <w:numId w:val="3"/>
         </w:numPr>
       </w:pPr>
-      <w:bookmarkStart w:id="23" w:name="_Toc530142961"/>
+      <w:bookmarkStart w:id="22" w:name="_Toc530142961"/>
       <w:r>
         <w:t>Instance-based learning</w:t>
       </w:r>
-      <w:bookmarkEnd w:id="23"/>
+      <w:bookmarkEnd w:id="22"/>
     </w:p>
     <w:p>
       <w:pPr>
@@ -9639,12 +10766,14 @@
       <w:r>
         <w:t xml:space="preserve">Em relação ao </w:t>
       </w:r>
+      <w:proofErr w:type="spellStart"/>
       <w:r>
         <w:rPr>
           <w:i/>
         </w:rPr>
         <w:t>dataset</w:t>
       </w:r>
+      <w:proofErr w:type="spellEnd"/>
       <w:r>
         <w:t xml:space="preserve"> das </w:t>
       </w:r>
@@ -9666,7 +10795,23 @@
         <w:pStyle w:val="SPIEbodytext"/>
       </w:pPr>
       <w:r>
-        <w:t>Tendo isto em conta, analisámos a performance do algoritmo KNN (instance-based learning) com cada uma das 7 colunas, de modo a verificar a capacidade de avaliar corretamente o problema, tendo sido obtidos os seguintes gráficos:</w:t>
+        <w:t>Tendo isto em conta, analisámos a performance do algoritmo KNN (</w:t>
+      </w:r>
+      <w:proofErr w:type="spellStart"/>
+      <w:r>
+        <w:t>instance-based</w:t>
+      </w:r>
+      <w:proofErr w:type="spellEnd"/>
+      <w:r>
+        <w:t xml:space="preserve"> </w:t>
+      </w:r>
+      <w:proofErr w:type="spellStart"/>
+      <w:r>
+        <w:t>learning</w:t>
+      </w:r>
+      <w:proofErr w:type="spellEnd"/>
+      <w:r>
+        <w:t>) com cada uma das 7 colunas, de modo a verificar a capacidade de avaliar corretamente o problema, tendo sido obtidos os seguintes gráficos:</w:t>
       </w:r>
     </w:p>
     <w:p>
@@ -10808,6 +11953,7 @@
         </w:rPr>
         <w:t xml:space="preserve">Da análise dos gráficos correspondentes às 6 colunas, podemos concluir que o Expert 4 é o que tem uma melhor capacidade de classificar corretamente todas as amostras, ou seja, é o que tem uma </w:t>
       </w:r>
+      <w:proofErr w:type="spellStart"/>
       <w:r>
         <w:rPr>
           <w:i/>
@@ -10816,6 +11962,7 @@
         </w:rPr>
         <w:t>accuracy</w:t>
       </w:r>
+      <w:proofErr w:type="spellEnd"/>
       <w:r>
         <w:rPr>
           <w:sz w:val="20"/>
@@ -10830,6 +11977,7 @@
         </w:rPr>
         <w:t xml:space="preserve"> o Expert 4 consegue obter resultados muito melhores do que o </w:t>
       </w:r>
+      <w:proofErr w:type="spellStart"/>
       <w:r>
         <w:rPr>
           <w:i/>
@@ -10838,6 +11986,7 @@
         </w:rPr>
         <w:t>consensus</w:t>
       </w:r>
+      <w:proofErr w:type="spellEnd"/>
       <w:r>
         <w:rPr>
           <w:sz w:val="20"/>
@@ -10845,6 +11994,7 @@
         </w:rPr>
         <w:t xml:space="preserve">, sendo que a performance desta </w:t>
       </w:r>
+      <w:proofErr w:type="spellStart"/>
       <w:r>
         <w:rPr>
           <w:i/>
@@ -10853,6 +12003,7 @@
         </w:rPr>
         <w:t>feature</w:t>
       </w:r>
+      <w:proofErr w:type="spellEnd"/>
       <w:r>
         <w:rPr>
           <w:sz w:val="20"/>
@@ -10955,12 +12106,14 @@
                                 <w:sz w:val="16"/>
                               </w:rPr>
                             </w:pPr>
+                            <w:proofErr w:type="spellStart"/>
                             <w:r>
                               <w:rPr>
                                 <w:sz w:val="16"/>
                               </w:rPr>
                               <w:t>Consensus</w:t>
                             </w:r>
+                            <w:proofErr w:type="spellEnd"/>
                           </w:p>
                         </w:txbxContent>
                       </wps:txbx>
@@ -10996,12 +12149,14 @@
                           <w:sz w:val="16"/>
                         </w:rPr>
                       </w:pPr>
+                      <w:proofErr w:type="spellStart"/>
                       <w:r>
                         <w:rPr>
                           <w:sz w:val="16"/>
                         </w:rPr>
                         <w:t>Consensus</w:t>
                       </w:r>
+                      <w:proofErr w:type="spellEnd"/>
                     </w:p>
                   </w:txbxContent>
                 </v:textbox>
@@ -11036,11 +12191,16 @@
           <w:numId w:val="3"/>
         </w:numPr>
       </w:pPr>
-      <w:bookmarkStart w:id="24" w:name="_Toc530142962"/>
-      <w:r>
-        <w:t>Naïve Bayes</w:t>
-      </w:r>
-      <w:bookmarkEnd w:id="24"/>
+      <w:bookmarkStart w:id="23" w:name="_Toc530142962"/>
+      <w:r>
+        <w:t xml:space="preserve">Naïve </w:t>
+      </w:r>
+      <w:proofErr w:type="spellStart"/>
+      <w:r>
+        <w:t>Bayes</w:t>
+      </w:r>
+      <w:bookmarkEnd w:id="23"/>
+      <w:proofErr w:type="spellEnd"/>
     </w:p>
     <w:p>
       <w:pPr>
@@ -11110,17 +12270,24 @@
         <w:t>à aplicação de</w:t>
       </w:r>
       <w:r>
-        <w:t xml:space="preserve"> Naïve Bayes</w:t>
-      </w:r>
+        <w:t xml:space="preserve"> Naïve </w:t>
+      </w:r>
+      <w:proofErr w:type="spellStart"/>
+      <w:r>
+        <w:t>Bayes</w:t>
+      </w:r>
+      <w:proofErr w:type="spellEnd"/>
       <w:r>
         <w:t xml:space="preserve"> no segundo </w:t>
       </w:r>
+      <w:proofErr w:type="spellStart"/>
       <w:r>
         <w:rPr>
           <w:i/>
         </w:rPr>
         <w:t>dataset</w:t>
       </w:r>
+      <w:proofErr w:type="spellEnd"/>
       <w:r>
         <w:t xml:space="preserve">, </w:t>
       </w:r>
@@ -11133,12 +12300,14 @@
       <w:r>
         <w:t xml:space="preserve">o algoritmo que usa a distribuição gaussiana de probabilidades. Foi variado o número de componentes do PCA de forma a determinar qual o que produzia os melhores resultados. Para comparar os resultados, usámos as métricas de </w:t>
       </w:r>
+      <w:proofErr w:type="spellStart"/>
       <w:r>
         <w:rPr>
           <w:i/>
         </w:rPr>
         <w:t>accuracy</w:t>
       </w:r>
+      <w:proofErr w:type="spellEnd"/>
       <w:r>
         <w:t xml:space="preserve"> e </w:t>
       </w:r>
@@ -11146,8 +12315,16 @@
         <w:rPr>
           <w:i/>
         </w:rPr>
-        <w:t>cross-validation</w:t>
-      </w:r>
+        <w:t>cross-</w:t>
+      </w:r>
+      <w:proofErr w:type="spellStart"/>
+      <w:r>
+        <w:rPr>
+          <w:i/>
+        </w:rPr>
+        <w:t>validation</w:t>
+      </w:r>
+      <w:proofErr w:type="spellEnd"/>
       <w:r>
         <w:t>, tendo sido produzidos os seguintes gráficos:</w:t>
       </w:r>
@@ -11311,11 +12488,11 @@
           <w:numId w:val="3"/>
         </w:numPr>
       </w:pPr>
-      <w:bookmarkStart w:id="25" w:name="_Toc530142963"/>
+      <w:bookmarkStart w:id="24" w:name="_Toc530142963"/>
       <w:r>
         <w:t>Decision Trees</w:t>
       </w:r>
-      <w:bookmarkEnd w:id="25"/>
+      <w:bookmarkEnd w:id="24"/>
     </w:p>
     <w:p>
       <w:pPr>
@@ -11335,14 +12512,16 @@
         </w:rPr>
         <w:t xml:space="preserve">Para a construção das </w:t>
       </w:r>
-      <w:r>
-        <w:rPr>
-          <w:i/>
-          <w:sz w:val="20"/>
-          <w:szCs w:val="20"/>
-        </w:rPr>
-        <w:t>Decision Trees</w:t>
-      </w:r>
+      <w:proofErr w:type="spellStart"/>
+      <w:r>
+        <w:rPr>
+          <w:i/>
+          <w:sz w:val="20"/>
+          <w:szCs w:val="20"/>
+        </w:rPr>
+        <w:t>Decision</w:t>
+      </w:r>
+      <w:proofErr w:type="spellEnd"/>
       <w:r>
         <w:rPr>
           <w:i/>
@@ -11351,6 +12530,24 @@
         </w:rPr>
         <w:t xml:space="preserve"> </w:t>
       </w:r>
+      <w:proofErr w:type="spellStart"/>
+      <w:r>
+        <w:rPr>
+          <w:i/>
+          <w:sz w:val="20"/>
+          <w:szCs w:val="20"/>
+        </w:rPr>
+        <w:t>Trees</w:t>
+      </w:r>
+      <w:proofErr w:type="spellEnd"/>
+      <w:r>
+        <w:rPr>
+          <w:i/>
+          <w:sz w:val="20"/>
+          <w:szCs w:val="20"/>
+        </w:rPr>
+        <w:t xml:space="preserve"> </w:t>
+      </w:r>
       <w:r>
         <w:rPr>
           <w:sz w:val="20"/>
@@ -11358,6 +12555,7 @@
         </w:rPr>
         <w:t xml:space="preserve">no segundo </w:t>
       </w:r>
+      <w:proofErr w:type="spellStart"/>
       <w:r>
         <w:rPr>
           <w:i/>
@@ -11366,6 +12564,7 @@
         </w:rPr>
         <w:t>dataset</w:t>
       </w:r>
+      <w:proofErr w:type="spellEnd"/>
       <w:r>
         <w:rPr>
           <w:sz w:val="20"/>
@@ -11387,21 +12586,94 @@
         </w:rPr>
         <w:t xml:space="preserve"> utilizado o algoritmo CART (</w:t>
       </w:r>
-      <w:r>
-        <w:rPr>
-          <w:i/>
-          <w:sz w:val="20"/>
-          <w:szCs w:val="20"/>
-        </w:rPr>
-        <w:t>Classification and Regression Trees</w:t>
-      </w:r>
-      <w:r>
-        <w:rPr>
-          <w:sz w:val="20"/>
-          <w:szCs w:val="20"/>
-        </w:rPr>
-        <w:t xml:space="preserve">), que usa o Gini como métrica. Para testar fizemos </w:t>
-      </w:r>
+      <w:proofErr w:type="spellStart"/>
+      <w:r>
+        <w:rPr>
+          <w:i/>
+          <w:sz w:val="20"/>
+          <w:szCs w:val="20"/>
+        </w:rPr>
+        <w:t>Classification</w:t>
+      </w:r>
+      <w:proofErr w:type="spellEnd"/>
+      <w:r>
+        <w:rPr>
+          <w:i/>
+          <w:sz w:val="20"/>
+          <w:szCs w:val="20"/>
+        </w:rPr>
+        <w:t xml:space="preserve"> </w:t>
+      </w:r>
+      <w:proofErr w:type="spellStart"/>
+      <w:r>
+        <w:rPr>
+          <w:i/>
+          <w:sz w:val="20"/>
+          <w:szCs w:val="20"/>
+        </w:rPr>
+        <w:t>and</w:t>
+      </w:r>
+      <w:proofErr w:type="spellEnd"/>
+      <w:r>
+        <w:rPr>
+          <w:i/>
+          <w:sz w:val="20"/>
+          <w:szCs w:val="20"/>
+        </w:rPr>
+        <w:t xml:space="preserve"> </w:t>
+      </w:r>
+      <w:proofErr w:type="spellStart"/>
+      <w:r>
+        <w:rPr>
+          <w:i/>
+          <w:sz w:val="20"/>
+          <w:szCs w:val="20"/>
+        </w:rPr>
+        <w:t>Regression</w:t>
+      </w:r>
+      <w:proofErr w:type="spellEnd"/>
+      <w:r>
+        <w:rPr>
+          <w:i/>
+          <w:sz w:val="20"/>
+          <w:szCs w:val="20"/>
+        </w:rPr>
+        <w:t xml:space="preserve"> </w:t>
+      </w:r>
+      <w:proofErr w:type="spellStart"/>
+      <w:r>
+        <w:rPr>
+          <w:i/>
+          <w:sz w:val="20"/>
+          <w:szCs w:val="20"/>
+        </w:rPr>
+        <w:t>Trees</w:t>
+      </w:r>
+      <w:proofErr w:type="spellEnd"/>
+      <w:r>
+        <w:rPr>
+          <w:sz w:val="20"/>
+          <w:szCs w:val="20"/>
+        </w:rPr>
+        <w:t xml:space="preserve">), que usa o </w:t>
+      </w:r>
+      <w:proofErr w:type="spellStart"/>
+      <w:r>
+        <w:rPr>
+          <w:sz w:val="20"/>
+          <w:szCs w:val="20"/>
+        </w:rPr>
+        <w:t>Gini</w:t>
+      </w:r>
+      <w:proofErr w:type="spellEnd"/>
+      <w:r>
+        <w:rPr>
+          <w:sz w:val="20"/>
+          <w:szCs w:val="20"/>
+        </w:rPr>
+        <w:t xml:space="preserve"> como métrica. Para testar fizemos </w:t>
+      </w:r>
+      <w:proofErr w:type="spellStart"/>
       <w:r>
         <w:rPr>
           <w:i/>
@@ -11410,6 +12682,7 @@
         </w:rPr>
         <w:t>pre-pruning</w:t>
       </w:r>
+      <w:proofErr w:type="spellEnd"/>
       <w:r>
         <w:rPr>
           <w:i/>
@@ -11425,6 +12698,7 @@
         </w:rPr>
         <w:t xml:space="preserve">variando dois dos atributos do classificador: </w:t>
       </w:r>
+      <w:proofErr w:type="spellStart"/>
       <w:r>
         <w:rPr>
           <w:i/>
@@ -11441,6 +12715,7 @@
         </w:rPr>
         <w:t>split</w:t>
       </w:r>
+      <w:proofErr w:type="spellEnd"/>
       <w:r>
         <w:rPr>
           <w:i/>
@@ -11463,6 +12738,7 @@
         </w:rPr>
         <w:t xml:space="preserve">e </w:t>
       </w:r>
+      <w:proofErr w:type="spellStart"/>
       <w:r>
         <w:rPr>
           <w:i/>
@@ -11479,6 +12755,7 @@
         </w:rPr>
         <w:t>leaf</w:t>
       </w:r>
+      <w:proofErr w:type="spellEnd"/>
       <w:r>
         <w:rPr>
           <w:i/>
@@ -11522,6 +12799,7 @@
         </w:rPr>
         <w:t xml:space="preserve">Tal como no primeiro </w:t>
       </w:r>
+      <w:proofErr w:type="spellStart"/>
       <w:r>
         <w:rPr>
           <w:i/>
@@ -11530,6 +12808,7 @@
         </w:rPr>
         <w:t>dataset</w:t>
       </w:r>
+      <w:proofErr w:type="spellEnd"/>
       <w:r>
         <w:rPr>
           <w:sz w:val="20"/>
@@ -11537,20 +12816,56 @@
         </w:rPr>
         <w:t xml:space="preserve">, usámos </w:t>
       </w:r>
-      <w:r>
-        <w:rPr>
-          <w:i/>
-          <w:sz w:val="20"/>
-          <w:szCs w:val="20"/>
-        </w:rPr>
-        <w:t>feature selection</w:t>
-      </w:r>
-      <w:r>
-        <w:rPr>
-          <w:sz w:val="20"/>
-          <w:szCs w:val="20"/>
-        </w:rPr>
-        <w:t xml:space="preserve"> de modo a filtrar quais as features que são mais úteis para o algoritmo executar a classificação.</w:t>
+      <w:proofErr w:type="spellStart"/>
+      <w:r>
+        <w:rPr>
+          <w:i/>
+          <w:sz w:val="20"/>
+          <w:szCs w:val="20"/>
+        </w:rPr>
+        <w:t>feature</w:t>
+      </w:r>
+      <w:proofErr w:type="spellEnd"/>
+      <w:r>
+        <w:rPr>
+          <w:i/>
+          <w:sz w:val="20"/>
+          <w:szCs w:val="20"/>
+        </w:rPr>
+        <w:t xml:space="preserve"> </w:t>
+      </w:r>
+      <w:proofErr w:type="spellStart"/>
+      <w:r>
+        <w:rPr>
+          <w:i/>
+          <w:sz w:val="20"/>
+          <w:szCs w:val="20"/>
+        </w:rPr>
+        <w:t>selection</w:t>
+      </w:r>
+      <w:proofErr w:type="spellEnd"/>
+      <w:r>
+        <w:rPr>
+          <w:sz w:val="20"/>
+          <w:szCs w:val="20"/>
+        </w:rPr>
+        <w:t xml:space="preserve"> de modo a filtrar quais as </w:t>
+      </w:r>
+      <w:proofErr w:type="spellStart"/>
+      <w:r>
+        <w:rPr>
+          <w:sz w:val="20"/>
+          <w:szCs w:val="20"/>
+        </w:rPr>
+        <w:t>features</w:t>
+      </w:r>
+      <w:proofErr w:type="spellEnd"/>
+      <w:r>
+        <w:rPr>
+          <w:sz w:val="20"/>
+          <w:szCs w:val="20"/>
+        </w:rPr>
+        <w:t xml:space="preserve"> que são mais úteis para o algoritmo executar a classificação.</w:t>
       </w:r>
     </w:p>
     <w:p>
@@ -11578,14 +12893,57 @@
         <w:rPr>
           <w:sz w:val="20"/>
         </w:rPr>
-        <w:t xml:space="preserve">para o expert 4 (representada à direita), reparámos que a métrica Gini é mais alta quando FL &lt;= 15.524, sendo por isso esse nó escolhido como raiz da árvore. </w:t>
-      </w:r>
-      <w:r>
-        <w:rPr>
-          <w:sz w:val="20"/>
-        </w:rPr>
-        <w:t xml:space="preserve">Olhando para o segundo nível da árvore, temos diferentes valores de Gini para um mesmo atributo, tendo um valor mais alto num intervalo mais circunscrito de CW — isto acontece porque o Gini é calculado para cada caso específico. Em cada decisão, a seta à esquerda corresponde a </w:t>
-      </w:r>
+        <w:t xml:space="preserve">para o expert 4 (representada à direita), reparámos que a métrica </w:t>
+      </w:r>
+      <w:proofErr w:type="spellStart"/>
+      <w:r>
+        <w:rPr>
+          <w:sz w:val="20"/>
+        </w:rPr>
+        <w:t>Gini</w:t>
+      </w:r>
+      <w:proofErr w:type="spellEnd"/>
+      <w:r>
+        <w:rPr>
+          <w:sz w:val="20"/>
+        </w:rPr>
+        <w:t xml:space="preserve"> é mais alta quando FL &lt;= 15.524, sendo por isso esse nó escolhido como raiz da árvore. </w:t>
+      </w:r>
+      <w:r>
+        <w:rPr>
+          <w:sz w:val="20"/>
+        </w:rPr>
+        <w:t xml:space="preserve">Olhando para o segundo nível da árvore, temos diferentes valores de </w:t>
+      </w:r>
+      <w:proofErr w:type="spellStart"/>
+      <w:r>
+        <w:rPr>
+          <w:sz w:val="20"/>
+        </w:rPr>
+        <w:t>Gini</w:t>
+      </w:r>
+      <w:proofErr w:type="spellEnd"/>
+      <w:r>
+        <w:rPr>
+          <w:sz w:val="20"/>
+        </w:rPr>
+        <w:t xml:space="preserve"> para um mesmo atributo, tendo um valor mais alto num intervalo mais circunscrito de CW — isto acontece porque o </w:t>
+      </w:r>
+      <w:proofErr w:type="spellStart"/>
+      <w:r>
+        <w:rPr>
+          <w:sz w:val="20"/>
+        </w:rPr>
+        <w:t>Gini</w:t>
+      </w:r>
+      <w:proofErr w:type="spellEnd"/>
+      <w:r>
+        <w:rPr>
+          <w:sz w:val="20"/>
+        </w:rPr>
+        <w:t xml:space="preserve"> é calculado para cada caso específico. Em cada decisão, a seta à esquerda corresponde a </w:t>
+      </w:r>
+      <w:proofErr w:type="spellStart"/>
       <w:r>
         <w:rPr>
           <w:i/>
@@ -11593,6 +12951,7 @@
         </w:rPr>
         <w:t>True</w:t>
       </w:r>
+      <w:proofErr w:type="spellEnd"/>
       <w:r>
         <w:rPr>
           <w:sz w:val="20"/>
@@ -11654,7 +13013,7 @@
           <w:numId w:val="3"/>
         </w:numPr>
       </w:pPr>
-      <w:bookmarkStart w:id="26" w:name="_Toc530142964"/>
+      <w:bookmarkStart w:id="25" w:name="_Toc530142964"/>
       <w:r>
         <w:rPr>
           <w:noProof/>
@@ -11726,7 +13085,7 @@
       <w:r>
         <w:t>Random Forests</w:t>
       </w:r>
-      <w:bookmarkEnd w:id="26"/>
+      <w:bookmarkEnd w:id="25"/>
     </w:p>
     <w:p>
       <w:pPr>
@@ -11744,14 +13103,36 @@
       <w:r>
         <w:t xml:space="preserve">Para o segundo </w:t>
       </w:r>
+      <w:proofErr w:type="spellStart"/>
       <w:r>
         <w:rPr>
           <w:i/>
         </w:rPr>
         <w:t>dataset</w:t>
       </w:r>
-      <w:r>
-        <w:t>, analisámos a performance do algoritmo Random Forests ao variar o número de “árvores na floresta” (n_</w:t>
+      <w:proofErr w:type="spellEnd"/>
+      <w:r>
+        <w:t xml:space="preserve">, analisámos a performance do algoritmo </w:t>
+      </w:r>
+      <w:proofErr w:type="spellStart"/>
+      <w:r>
+        <w:t>Random</w:t>
+      </w:r>
+      <w:proofErr w:type="spellEnd"/>
+      <w:r>
+        <w:t xml:space="preserve"> </w:t>
+      </w:r>
+      <w:proofErr w:type="spellStart"/>
+      <w:r>
+        <w:t>Forests</w:t>
+      </w:r>
+      <w:proofErr w:type="spellEnd"/>
+      <w:r>
+        <w:t xml:space="preserve"> ao variar o número de “árvores na floresta” (</w:t>
+      </w:r>
+      <w:proofErr w:type="spellStart"/>
+      <w:r>
+        <w:t>n_</w:t>
       </w:r>
       <w:r>
         <w:rPr>
@@ -11759,24 +13140,46 @@
         </w:rPr>
         <w:t>estimators</w:t>
       </w:r>
+      <w:proofErr w:type="spellEnd"/>
       <w:r>
         <w:t xml:space="preserve">) entre 1 e 100, de 5 em 5, com o </w:t>
       </w:r>
+      <w:proofErr w:type="spellStart"/>
       <w:r>
         <w:rPr>
           <w:i/>
         </w:rPr>
         <w:t>dataset</w:t>
       </w:r>
-      <w:r>
-        <w:t xml:space="preserve"> balanceado e não balanceado. A comparação entre as diferentes </w:t>
-      </w:r>
-      <w:r>
-        <w:rPr>
-          <w:i/>
-        </w:rPr>
-        <w:t>target variables</w:t>
-      </w:r>
+      <w:proofErr w:type="spellEnd"/>
+      <w:r>
+        <w:t xml:space="preserve"> balanceado e não balanceado. A comparação entre as </w:t>
+      </w:r>
+      <w:proofErr w:type="gramStart"/>
+      <w:r>
+        <w:t xml:space="preserve">diferentes </w:t>
+      </w:r>
+      <w:r>
+        <w:rPr>
+          <w:i/>
+        </w:rPr>
+        <w:t>target</w:t>
+      </w:r>
+      <w:proofErr w:type="gramEnd"/>
+      <w:r>
+        <w:rPr>
+          <w:i/>
+        </w:rPr>
+        <w:t xml:space="preserve"> </w:t>
+      </w:r>
+      <w:proofErr w:type="spellStart"/>
+      <w:r>
+        <w:rPr>
+          <w:i/>
+        </w:rPr>
+        <w:t>variables</w:t>
+      </w:r>
+      <w:proofErr w:type="spellEnd"/>
       <w:r>
         <w:t xml:space="preserve"> encontra-se representada no grá</w:t>
       </w:r>
@@ -11791,21 +13194,25 @@
       <w:r>
         <w:t xml:space="preserve">Foi obtida uma prestação melhor quando o </w:t>
       </w:r>
+      <w:proofErr w:type="spellStart"/>
       <w:r>
         <w:rPr>
           <w:i/>
         </w:rPr>
         <w:t>n_estimators</w:t>
       </w:r>
+      <w:proofErr w:type="spellEnd"/>
       <w:r>
         <w:t xml:space="preserve"> foi igual a 70, sendo que podemos verificar que a métrica de </w:t>
       </w:r>
+      <w:proofErr w:type="spellStart"/>
       <w:r>
         <w:rPr>
           <w:i/>
         </w:rPr>
         <w:t>accuracy</w:t>
       </w:r>
+      <w:proofErr w:type="spellEnd"/>
       <w:r>
         <w:t xml:space="preserve"> é melhor quando a </w:t>
       </w:r>
@@ -11813,17 +13220,33 @@
         <w:rPr>
           <w:i/>
         </w:rPr>
-        <w:t xml:space="preserve">target variable </w:t>
+        <w:t xml:space="preserve">target </w:t>
+      </w:r>
+      <w:proofErr w:type="spellStart"/>
+      <w:r>
+        <w:rPr>
+          <w:i/>
+        </w:rPr>
+        <w:t>variable</w:t>
+      </w:r>
+      <w:proofErr w:type="spellEnd"/>
+      <w:r>
+        <w:rPr>
+          <w:i/>
+        </w:rPr>
+        <w:t xml:space="preserve"> </w:t>
       </w:r>
       <w:r>
         <w:t xml:space="preserve">é a coluna </w:t>
       </w:r>
+      <w:proofErr w:type="spellStart"/>
       <w:r>
         <w:rPr>
           <w:i/>
         </w:rPr>
         <w:t>consenus</w:t>
       </w:r>
+      <w:proofErr w:type="spellEnd"/>
       <w:r>
         <w:t>.</w:t>
       </w:r>
@@ -11838,21 +13261,25 @@
       <w:r>
         <w:t xml:space="preserve">Estes resultados são interessantes quando comparados, por exemplo, com o classificador KNN, em que o </w:t>
       </w:r>
+      <w:proofErr w:type="spellStart"/>
       <w:r>
         <w:rPr>
           <w:i/>
         </w:rPr>
         <w:t>consensus</w:t>
       </w:r>
+      <w:proofErr w:type="spellEnd"/>
       <w:r>
         <w:t xml:space="preserve"> tem uma </w:t>
       </w:r>
+      <w:proofErr w:type="spellStart"/>
       <w:r>
         <w:rPr>
           <w:i/>
         </w:rPr>
         <w:t>accuracy</w:t>
       </w:r>
+      <w:proofErr w:type="spellEnd"/>
       <w:r>
         <w:t xml:space="preserve"> </w:t>
       </w:r>
@@ -11875,11 +13302,11 @@
       <w:pPr>
         <w:pStyle w:val="Ttulo1"/>
       </w:pPr>
-      <w:bookmarkStart w:id="27" w:name="_Toc530142965"/>
+      <w:bookmarkStart w:id="26" w:name="_Toc530142965"/>
       <w:r>
         <w:t>ANÁLISE CRÍTICA</w:t>
       </w:r>
-      <w:bookmarkEnd w:id="27"/>
+      <w:bookmarkEnd w:id="26"/>
     </w:p>
     <w:p>
       <w:pPr>
@@ -11888,12 +13315,14 @@
       <w:r>
         <w:t xml:space="preserve">Acerca do </w:t>
       </w:r>
+      <w:proofErr w:type="spellStart"/>
       <w:r>
         <w:rPr>
           <w:i/>
         </w:rPr>
         <w:t>dataset</w:t>
       </w:r>
+      <w:proofErr w:type="spellEnd"/>
       <w:r>
         <w:t xml:space="preserve"> corresponde</w:t>
       </w:r>
@@ -11937,8 +13366,21 @@
         <w:t>que</w:t>
       </w:r>
       <w:r>
-        <w:t>, de facto, ao analisar separadamente o dataset, poderiam ser obtidos melhores resultados de accuracy</w:t>
-      </w:r>
+        <w:t xml:space="preserve">, de facto, ao analisar separadamente o </w:t>
+      </w:r>
+      <w:proofErr w:type="spellStart"/>
+      <w:r>
+        <w:t>dataset</w:t>
+      </w:r>
+      <w:proofErr w:type="spellEnd"/>
+      <w:r>
+        <w:t xml:space="preserve">, poderiam ser obtidos melhores resultados de </w:t>
+      </w:r>
+      <w:proofErr w:type="spellStart"/>
+      <w:r>
+        <w:t>accuracy</w:t>
+      </w:r>
+      <w:proofErr w:type="spellEnd"/>
       <w:r>
         <w:t>. Além disso, os experts que se enganam mais variam de técnica para técnica, algo que deveríamos também ter tido em conta</w:t>
       </w:r>
@@ -11956,12 +13398,28 @@
       <w:r>
         <w:t xml:space="preserve">Ainda sobre o pré-processamento, considerámos remover os atributos que continham mais de 65% de </w:t>
       </w:r>
-      <w:r>
-        <w:rPr>
-          <w:i/>
-        </w:rPr>
-        <w:t>missing values</w:t>
-      </w:r>
+      <w:proofErr w:type="spellStart"/>
+      <w:r>
+        <w:rPr>
+          <w:i/>
+        </w:rPr>
+        <w:t>missing</w:t>
+      </w:r>
+      <w:proofErr w:type="spellEnd"/>
+      <w:r>
+        <w:rPr>
+          <w:i/>
+        </w:rPr>
+        <w:t xml:space="preserve"> </w:t>
+      </w:r>
+      <w:proofErr w:type="spellStart"/>
+      <w:r>
+        <w:rPr>
+          <w:i/>
+        </w:rPr>
+        <w:t>values</w:t>
+      </w:r>
+      <w:proofErr w:type="spellEnd"/>
       <w:r>
         <w:t xml:space="preserve"> e com mais de 90% de zeros. Contudo, foi decidido não adotar esta medida, uma vez que a remoção des</w:t>
       </w:r>
@@ -11971,12 +13429,28 @@
       <w:r>
         <w:t xml:space="preserve">es valores pode ter um impacto indesejável aquando da utilização das diversas técnicas. Foi por isso escolhido imputar a média de cada atributo nos </w:t>
       </w:r>
-      <w:r>
-        <w:rPr>
-          <w:i/>
-        </w:rPr>
-        <w:t>missing values</w:t>
-      </w:r>
+      <w:proofErr w:type="spellStart"/>
+      <w:r>
+        <w:rPr>
+          <w:i/>
+        </w:rPr>
+        <w:t>missing</w:t>
+      </w:r>
+      <w:proofErr w:type="spellEnd"/>
+      <w:r>
+        <w:rPr>
+          <w:i/>
+        </w:rPr>
+        <w:t xml:space="preserve"> </w:t>
+      </w:r>
+      <w:proofErr w:type="spellStart"/>
+      <w:r>
+        <w:rPr>
+          <w:i/>
+        </w:rPr>
+        <w:t>values</w:t>
+      </w:r>
+      <w:proofErr w:type="spellEnd"/>
       <w:r>
         <w:t xml:space="preserve">, que, apesar de ter as suas desvantagens </w:t>
       </w:r>
@@ -12022,13 +13496,31 @@
         </w:rPr>
         <w:t xml:space="preserve"> Poderíamos, no entanto, ter explorado e analisado outras técnicas de tratamento de </w:t>
       </w:r>
+      <w:proofErr w:type="spellStart"/>
       <w:r>
         <w:rPr>
           <w:rStyle w:val="fontstyle01"/>
           <w:i/>
         </w:rPr>
-        <w:t>missing values</w:t>
-      </w:r>
+        <w:t>missing</w:t>
+      </w:r>
+      <w:proofErr w:type="spellEnd"/>
+      <w:r>
+        <w:rPr>
+          <w:rStyle w:val="fontstyle01"/>
+          <w:i/>
+        </w:rPr>
+        <w:t xml:space="preserve"> </w:t>
+      </w:r>
+      <w:proofErr w:type="spellStart"/>
+      <w:r>
+        <w:rPr>
+          <w:rStyle w:val="fontstyle01"/>
+          <w:i/>
+        </w:rPr>
+        <w:t>values</w:t>
+      </w:r>
+      <w:proofErr w:type="spellEnd"/>
       <w:r>
         <w:rPr>
           <w:rStyle w:val="fontstyle01"/>
@@ -12049,12 +13541,26 @@
         <w:rPr>
           <w:rStyle w:val="fontstyle01"/>
         </w:rPr>
-        <w:t xml:space="preserve">O conjunto de dados correspondente às falhas do sistema APS é colossal, o que levou a que algumas medidas fossem tomadas — entre elas, a divisão em samples, para evitar diversos problemas de falta de memória. Além disso, o dataset era bastante desequilibrado — neste </w:t>
-      </w:r>
+        <w:t xml:space="preserve">O conjunto de dados correspondente às falhas do sistema APS é colossal, o que levou a que algumas medidas fossem tomadas — entre elas, a divisão em samples, para evitar diversos problemas de falta de memória. Além disso, o </w:t>
+      </w:r>
+      <w:proofErr w:type="spellStart"/>
       <w:r>
         <w:rPr>
           <w:rStyle w:val="fontstyle01"/>
         </w:rPr>
+        <w:t>dataset</w:t>
+      </w:r>
+      <w:proofErr w:type="spellEnd"/>
+      <w:r>
+        <w:rPr>
+          <w:rStyle w:val="fontstyle01"/>
+        </w:rPr>
+        <w:t xml:space="preserve"> era bastante desequilibrado — neste </w:t>
+      </w:r>
+      <w:r>
+        <w:rPr>
+          <w:rStyle w:val="fontstyle01"/>
+        </w:rPr>
         <w:t>aspeto</w:t>
       </w:r>
       <w:r>
@@ -12075,6 +13581,7 @@
         </w:rPr>
         <w:t xml:space="preserve">Contudo, o SMOTE não é perfeito, uma vez que gera samples com base nos existentes, que podem não ser representativos e podem também ser repetidos, levando a um enviesamento dos dados, o que leva a que a métrica de </w:t>
       </w:r>
+      <w:proofErr w:type="spellStart"/>
       <w:r>
         <w:rPr>
           <w:rStyle w:val="fontstyle01"/>
@@ -12082,6 +13589,7 @@
         </w:rPr>
         <w:t>accuracy</w:t>
       </w:r>
+      <w:proofErr w:type="spellEnd"/>
       <w:r>
         <w:rPr>
           <w:rStyle w:val="fontstyle01"/>
@@ -12094,7 +13602,15 @@
         <w:pStyle w:val="SPIEbodytext"/>
       </w:pPr>
       <w:r>
-        <w:t>O algoritmo Naïve-Bayes assume que os atributos a considerar são independentes, e produz a classificação com base nesta assu</w:t>
+        <w:t>O algoritmo Naïve-</w:t>
+      </w:r>
+      <w:proofErr w:type="spellStart"/>
+      <w:r>
+        <w:t>Bayes</w:t>
+      </w:r>
+      <w:proofErr w:type="spellEnd"/>
+      <w:r>
+        <w:t xml:space="preserve"> assume que os atributos a considerar são independentes, e produz a classificação com base nesta assu</w:t>
       </w:r>
       <w:r>
         <w:t>nção. Isto pode não ser verdade na grande maioria dos casos, uma vez que poderão existir atributos que são dependentes, o que levou a uma diminuição na qualidade dos resultados obtidos. Para os melhorar, foi utilizado PCA, que levou à melhoria da distribuição de probabilidades, e, consequentemente, a melhores resultados.</w:t>
@@ -12113,12 +13629,14 @@
         <w:lastRenderedPageBreak/>
         <w:t xml:space="preserve">Em relação ao </w:t>
       </w:r>
+      <w:proofErr w:type="spellStart"/>
       <w:r>
         <w:rPr>
           <w:i/>
         </w:rPr>
         <w:t>clustering</w:t>
       </w:r>
+      <w:proofErr w:type="spellEnd"/>
       <w:r>
         <w:rPr>
           <w:i/>
@@ -12128,14 +13646,103 @@
       <w:r>
         <w:t xml:space="preserve">no primeiro </w:t>
       </w:r>
+      <w:proofErr w:type="spellStart"/>
       <w:r>
         <w:rPr>
           <w:i/>
         </w:rPr>
         <w:t>dataset</w:t>
       </w:r>
-      <w:r>
-        <w:t>, para as duas métricas utilizadas obtivemos um número ideal de centroids igual a 2, o que faz sentido analisando os dados, já que originalmente tínhamos duas classes que dividia o nosso conjunto de dados.</w:t>
+      <w:proofErr w:type="spellEnd"/>
+      <w:r>
+        <w:t xml:space="preserve">, para as duas métricas utilizadas obtivemos um número ideal de </w:t>
+      </w:r>
+      <w:proofErr w:type="spellStart"/>
+      <w:r>
+        <w:rPr>
+          <w:i/>
+        </w:rPr>
+        <w:t>centroids</w:t>
+      </w:r>
+      <w:proofErr w:type="spellEnd"/>
+      <w:r>
+        <w:t xml:space="preserve"> igual a 2, o que faz sentido analisando os dados, já que originalmente tínhamos duas classes que dividia o nosso conjunto de dados.</w:t>
+      </w:r>
+      <w:r>
+        <w:t xml:space="preserve"> Já em relação ao segundo </w:t>
+      </w:r>
+      <w:proofErr w:type="spellStart"/>
+      <w:r>
+        <w:rPr>
+          <w:i/>
+        </w:rPr>
+        <w:t>dataset</w:t>
+      </w:r>
+      <w:proofErr w:type="spellEnd"/>
+      <w:r>
+        <w:t xml:space="preserve">, </w:t>
+      </w:r>
+      <w:r>
+        <w:t xml:space="preserve">obtivemos um número ideal de </w:t>
+      </w:r>
+      <w:proofErr w:type="spellStart"/>
+      <w:r>
+        <w:rPr>
+          <w:i/>
+        </w:rPr>
+        <w:t>centroids</w:t>
+      </w:r>
+      <w:proofErr w:type="spellEnd"/>
+      <w:r>
+        <w:t xml:space="preserve"> igual a </w:t>
+      </w:r>
+      <w:r>
+        <w:t>3; no Naïve-</w:t>
+      </w:r>
+      <w:proofErr w:type="spellStart"/>
+      <w:r>
+        <w:t>Bayes</w:t>
+      </w:r>
+      <w:proofErr w:type="spellEnd"/>
+      <w:r>
+        <w:t>, o número de componentes ideais no PCA também foi igual a 3, o que nos leva a concluir que cada técnica de colposcopia pode analisar cada atributo de uma forma diferente, e por esta razão poderá fazer sentido agrupar os dados em 3 formas distintas. Esta convicção é suportada pela análise com o Naïve-</w:t>
+      </w:r>
+      <w:proofErr w:type="spellStart"/>
+      <w:r>
+        <w:t>Bayes</w:t>
+      </w:r>
+      <w:proofErr w:type="spellEnd"/>
+      <w:r>
+        <w:t xml:space="preserve">, em que encontrámos diferenças da análise de cada </w:t>
+      </w:r>
+      <w:r>
+        <w:rPr>
+          <w:i/>
+        </w:rPr>
+        <w:t>expert</w:t>
+      </w:r>
+      <w:r>
+        <w:t xml:space="preserve"> segundo as diferentes técnicas, isto é, cada </w:t>
+      </w:r>
+      <w:r>
+        <w:rPr>
+          <w:i/>
+        </w:rPr>
+        <w:t>expert</w:t>
+      </w:r>
+      <w:r>
+        <w:t xml:space="preserve"> tem um valor de </w:t>
+      </w:r>
+      <w:proofErr w:type="spellStart"/>
+      <w:r>
+        <w:rPr>
+          <w:i/>
+        </w:rPr>
+        <w:t>accuracy</w:t>
+      </w:r>
+      <w:proofErr w:type="spellEnd"/>
+      <w:r>
+        <w:t xml:space="preserve"> diferente se forem analisadas as técnicas em separado ou em conjunto.</w:t>
       </w:r>
     </w:p>
     <w:p/>
@@ -12143,11 +13750,11 @@
       <w:pPr>
         <w:pStyle w:val="Ttulo1"/>
       </w:pPr>
-      <w:bookmarkStart w:id="28" w:name="_Toc530142966"/>
+      <w:bookmarkStart w:id="27" w:name="_Toc530142966"/>
       <w:r>
         <w:t>Conclusões</w:t>
       </w:r>
-      <w:bookmarkEnd w:id="28"/>
+      <w:bookmarkEnd w:id="27"/>
     </w:p>
     <w:p>
       <w:pPr>
@@ -12156,11 +13763,201 @@
           <w:color w:val="FF0000"/>
         </w:rPr>
       </w:pPr>
+      <w:proofErr w:type="spellStart"/>
       <w:r>
         <w:rPr>
           <w:rStyle w:val="fontstyle01"/>
         </w:rPr>
-        <w:t>Vunc sed eede. Praesent vitae lectus. Praesent neque justo, vehicula eget, interdum id, facilisis et, nibh adsumes.</w:t>
+        <w:t>Vunc</w:t>
+      </w:r>
+      <w:proofErr w:type="spellEnd"/>
+      <w:r>
+        <w:rPr>
+          <w:rStyle w:val="fontstyle01"/>
+        </w:rPr>
+        <w:t xml:space="preserve"> </w:t>
+      </w:r>
+      <w:proofErr w:type="spellStart"/>
+      <w:r>
+        <w:rPr>
+          <w:rStyle w:val="fontstyle01"/>
+        </w:rPr>
+        <w:t>sed</w:t>
+      </w:r>
+      <w:proofErr w:type="spellEnd"/>
+      <w:r>
+        <w:rPr>
+          <w:rStyle w:val="fontstyle01"/>
+        </w:rPr>
+        <w:t xml:space="preserve"> </w:t>
+      </w:r>
+      <w:proofErr w:type="spellStart"/>
+      <w:r>
+        <w:rPr>
+          <w:rStyle w:val="fontstyle01"/>
+        </w:rPr>
+        <w:t>eede</w:t>
+      </w:r>
+      <w:proofErr w:type="spellEnd"/>
+      <w:r>
+        <w:rPr>
+          <w:rStyle w:val="fontstyle01"/>
+        </w:rPr>
+        <w:t xml:space="preserve">. </w:t>
+      </w:r>
+      <w:proofErr w:type="spellStart"/>
+      <w:r>
+        <w:rPr>
+          <w:rStyle w:val="fontstyle01"/>
+        </w:rPr>
+        <w:t>Praesent</w:t>
+      </w:r>
+      <w:proofErr w:type="spellEnd"/>
+      <w:r>
+        <w:rPr>
+          <w:rStyle w:val="fontstyle01"/>
+        </w:rPr>
+        <w:t xml:space="preserve"> vitae </w:t>
+      </w:r>
+      <w:proofErr w:type="spellStart"/>
+      <w:r>
+        <w:rPr>
+          <w:rStyle w:val="fontstyle01"/>
+        </w:rPr>
+        <w:t>lectus</w:t>
+      </w:r>
+      <w:proofErr w:type="spellEnd"/>
+      <w:r>
+        <w:rPr>
+          <w:rStyle w:val="fontstyle01"/>
+        </w:rPr>
+        <w:t xml:space="preserve">. </w:t>
+      </w:r>
+      <w:proofErr w:type="spellStart"/>
+      <w:r>
+        <w:rPr>
+          <w:rStyle w:val="fontstyle01"/>
+        </w:rPr>
+        <w:t>Praesent</w:t>
+      </w:r>
+      <w:proofErr w:type="spellEnd"/>
+      <w:r>
+        <w:rPr>
+          <w:rStyle w:val="fontstyle01"/>
+        </w:rPr>
+        <w:t xml:space="preserve"> </w:t>
+      </w:r>
+      <w:proofErr w:type="spellStart"/>
+      <w:r>
+        <w:rPr>
+          <w:rStyle w:val="fontstyle01"/>
+        </w:rPr>
+        <w:t>neque</w:t>
+      </w:r>
+      <w:proofErr w:type="spellEnd"/>
+      <w:r>
+        <w:rPr>
+          <w:rStyle w:val="fontstyle01"/>
+        </w:rPr>
+        <w:t xml:space="preserve"> </w:t>
+      </w:r>
+      <w:proofErr w:type="spellStart"/>
+      <w:r>
+        <w:rPr>
+          <w:rStyle w:val="fontstyle01"/>
+        </w:rPr>
+        <w:t>justo</w:t>
+      </w:r>
+      <w:proofErr w:type="spellEnd"/>
+      <w:r>
+        <w:rPr>
+          <w:rStyle w:val="fontstyle01"/>
+        </w:rPr>
+        <w:t xml:space="preserve">, </w:t>
+      </w:r>
+      <w:proofErr w:type="spellStart"/>
+      <w:r>
+        <w:rPr>
+          <w:rStyle w:val="fontstyle01"/>
+        </w:rPr>
+        <w:t>vehicula</w:t>
+      </w:r>
+      <w:proofErr w:type="spellEnd"/>
+      <w:r>
+        <w:rPr>
+          <w:rStyle w:val="fontstyle01"/>
+        </w:rPr>
+        <w:t xml:space="preserve"> </w:t>
+      </w:r>
+      <w:proofErr w:type="spellStart"/>
+      <w:r>
+        <w:rPr>
+          <w:rStyle w:val="fontstyle01"/>
+        </w:rPr>
+        <w:t>eget</w:t>
+      </w:r>
+      <w:proofErr w:type="spellEnd"/>
+      <w:r>
+        <w:rPr>
+          <w:rStyle w:val="fontstyle01"/>
+        </w:rPr>
+        <w:t xml:space="preserve">, </w:t>
+      </w:r>
+      <w:proofErr w:type="spellStart"/>
+      <w:r>
+        <w:rPr>
+          <w:rStyle w:val="fontstyle01"/>
+        </w:rPr>
+        <w:t>interdum</w:t>
+      </w:r>
+      <w:proofErr w:type="spellEnd"/>
+      <w:r>
+        <w:rPr>
+          <w:rStyle w:val="fontstyle01"/>
+        </w:rPr>
+        <w:t xml:space="preserve"> id, </w:t>
+      </w:r>
+      <w:proofErr w:type="spellStart"/>
+      <w:r>
+        <w:rPr>
+          <w:rStyle w:val="fontstyle01"/>
+        </w:rPr>
+        <w:t>facilisis</w:t>
+      </w:r>
+      <w:proofErr w:type="spellEnd"/>
+      <w:r>
+        <w:rPr>
+          <w:rStyle w:val="fontstyle01"/>
+        </w:rPr>
+        <w:t xml:space="preserve"> et, </w:t>
+      </w:r>
+      <w:proofErr w:type="spellStart"/>
+      <w:r>
+        <w:rPr>
+          <w:rStyle w:val="fontstyle01"/>
+        </w:rPr>
+        <w:t>nibh</w:t>
+      </w:r>
+      <w:proofErr w:type="spellEnd"/>
+      <w:r>
+        <w:rPr>
+          <w:rStyle w:val="fontstyle01"/>
+        </w:rPr>
+        <w:t xml:space="preserve"> </w:t>
+      </w:r>
+      <w:proofErr w:type="spellStart"/>
+      <w:r>
+        <w:rPr>
+          <w:rStyle w:val="fontstyle01"/>
+        </w:rPr>
+        <w:t>adsumes</w:t>
+      </w:r>
+      <w:proofErr w:type="spellEnd"/>
+      <w:r>
+        <w:rPr>
+          <w:rStyle w:val="fontstyle01"/>
+        </w:rPr>
+        <w:t>.</w:t>
       </w:r>
       <w:r>
         <w:rPr>
@@ -12170,16 +13967,38 @@
         </w:rPr>
         <w:br/>
       </w:r>
+      <w:proofErr w:type="spellStart"/>
       <w:r>
         <w:rPr>
           <w:rStyle w:val="fontstyle01"/>
         </w:rPr>
-        <w:t xml:space="preserve">Phasellus at purus et libero lacinia dictum. </w:t>
-      </w:r>
+        <w:t>Phasellus</w:t>
+      </w:r>
+      <w:proofErr w:type="spellEnd"/>
       <w:r>
         <w:rPr>
           <w:rStyle w:val="fontstyle01"/>
         </w:rPr>
+        <w:t xml:space="preserve"> at </w:t>
+      </w:r>
+      <w:proofErr w:type="spellStart"/>
+      <w:r>
+        <w:rPr>
+          <w:rStyle w:val="fontstyle01"/>
+        </w:rPr>
+        <w:t>purus</w:t>
+      </w:r>
+      <w:proofErr w:type="spellEnd"/>
+      <w:r>
+        <w:rPr>
+          <w:rStyle w:val="fontstyle01"/>
+        </w:rPr>
+        <w:t xml:space="preserve"> et libero lacinia dictum. </w:t>
+      </w:r>
+      <w:r>
+        <w:rPr>
+          <w:rStyle w:val="fontstyle01"/>
+        </w:rPr>
         <w:t>Fusce aliquet. Nulla eu ante placerat leo semper dictum.</w:t>
       </w:r>
       <w:r>
@@ -12191,6 +14010,32 @@
         </w:rPr>
         <w:t xml:space="preserve"> </w:t>
       </w:r>
+    </w:p>
+    <w:p>
+      <w:pPr>
+        <w:pStyle w:val="SPIEbodytext"/>
+        <w:rPr>
+          <w:color w:val="FF0000"/>
+        </w:rPr>
+      </w:pPr>
+      <w:bookmarkStart w:id="28" w:name="_GoBack"/>
+      <w:bookmarkEnd w:id="28"/>
+    </w:p>
+    <w:p>
+      <w:pPr>
+        <w:pStyle w:val="SPIEbodytext"/>
+        <w:rPr>
+          <w:color w:val="FF0000"/>
+        </w:rPr>
+      </w:pPr>
+    </w:p>
+    <w:p>
+      <w:pPr>
+        <w:pStyle w:val="SPIEbodytext"/>
+        <w:rPr>
+          <w:color w:val="FF0000"/>
+        </w:rPr>
+      </w:pPr>
     </w:p>
     <w:p>
       <w:pPr>
@@ -12232,8 +14077,9 @@
           <w:color w:val="auto"/>
           <w:sz w:val="20"/>
         </w:rPr>
-        <w:t>Um breve resumo de técnicas de deteção de outliers,</w:t>
-      </w:r>
+        <w:t xml:space="preserve">Um breve resumo de técnicas de deteção de </w:t>
+      </w:r>
+      <w:proofErr w:type="spellStart"/>
       <w:r>
         <w:rPr>
           <w:rStyle w:val="body31"/>
@@ -12241,8 +14087,9 @@
           <w:color w:val="auto"/>
           <w:sz w:val="20"/>
         </w:rPr>
-        <w:t xml:space="preserve"> </w:t>
-      </w:r>
+        <w:t>outliers</w:t>
+      </w:r>
+      <w:proofErr w:type="spellEnd"/>
       <w:r>
         <w:rPr>
           <w:rStyle w:val="body31"/>
@@ -12250,8 +14097,48 @@
           <w:color w:val="auto"/>
           <w:sz w:val="20"/>
         </w:rPr>
-        <w:t>Towards Data Science</w:t>
-      </w:r>
+        <w:t>,</w:t>
+      </w:r>
+      <w:r>
+        <w:rPr>
+          <w:rStyle w:val="body31"/>
+          <w:rFonts w:ascii="Times New Roman" w:hAnsi="Times New Roman"/>
+          <w:color w:val="auto"/>
+          <w:sz w:val="20"/>
+        </w:rPr>
+        <w:t xml:space="preserve"> </w:t>
+      </w:r>
+      <w:proofErr w:type="spellStart"/>
+      <w:r>
+        <w:rPr>
+          <w:rStyle w:val="body31"/>
+          <w:rFonts w:ascii="Times New Roman" w:hAnsi="Times New Roman"/>
+          <w:color w:val="auto"/>
+          <w:sz w:val="20"/>
+        </w:rPr>
+        <w:t>Towards</w:t>
+      </w:r>
+      <w:proofErr w:type="spellEnd"/>
+      <w:r>
+        <w:rPr>
+          <w:rStyle w:val="body31"/>
+          <w:rFonts w:ascii="Times New Roman" w:hAnsi="Times New Roman"/>
+          <w:color w:val="auto"/>
+          <w:sz w:val="20"/>
+        </w:rPr>
+        <w:t xml:space="preserve"> Data </w:t>
+      </w:r>
+      <w:proofErr w:type="spellStart"/>
+      <w:r>
+        <w:rPr>
+          <w:rStyle w:val="body31"/>
+          <w:rFonts w:ascii="Times New Roman" w:hAnsi="Times New Roman"/>
+          <w:color w:val="auto"/>
+          <w:sz w:val="20"/>
+        </w:rPr>
+        <w:t>Science</w:t>
+      </w:r>
+      <w:proofErr w:type="spellEnd"/>
       <w:r>
         <w:rPr>
           <w:rStyle w:val="body31"/>
@@ -12308,6 +14195,7 @@
         </w:rPr>
         <w:t xml:space="preserve">Como detetar e remover </w:t>
       </w:r>
+      <w:proofErr w:type="spellStart"/>
       <w:r>
         <w:rPr>
           <w:rStyle w:val="body31"/>
@@ -12318,6 +14206,7 @@
         </w:rPr>
         <w:t>outliers</w:t>
       </w:r>
+      <w:proofErr w:type="spellEnd"/>
       <w:r>
         <w:rPr>
           <w:rStyle w:val="body31"/>
@@ -12325,7 +14214,47 @@
           <w:color w:val="auto"/>
           <w:sz w:val="20"/>
         </w:rPr>
-        <w:t xml:space="preserve">, Towards Data Science — </w:t>
+        <w:t xml:space="preserve">, </w:t>
+      </w:r>
+      <w:proofErr w:type="spellStart"/>
+      <w:r>
+        <w:rPr>
+          <w:rStyle w:val="body31"/>
+          <w:rFonts w:ascii="Times New Roman" w:hAnsi="Times New Roman"/>
+          <w:color w:val="auto"/>
+          <w:sz w:val="20"/>
+        </w:rPr>
+        <w:t>Towards</w:t>
+      </w:r>
+      <w:proofErr w:type="spellEnd"/>
+      <w:r>
+        <w:rPr>
+          <w:rStyle w:val="body31"/>
+          <w:rFonts w:ascii="Times New Roman" w:hAnsi="Times New Roman"/>
+          <w:color w:val="auto"/>
+          <w:sz w:val="20"/>
+        </w:rPr>
+        <w:t xml:space="preserve"> Data </w:t>
+      </w:r>
+      <w:proofErr w:type="spellStart"/>
+      <w:r>
+        <w:rPr>
+          <w:rStyle w:val="body31"/>
+          <w:rFonts w:ascii="Times New Roman" w:hAnsi="Times New Roman"/>
+          <w:color w:val="auto"/>
+          <w:sz w:val="20"/>
+        </w:rPr>
+        <w:t>Science</w:t>
+      </w:r>
+      <w:proofErr w:type="spellEnd"/>
+      <w:r>
+        <w:rPr>
+          <w:rStyle w:val="body31"/>
+          <w:rFonts w:ascii="Times New Roman" w:hAnsi="Times New Roman"/>
+          <w:color w:val="auto"/>
+          <w:sz w:val="20"/>
+        </w:rPr>
+        <w:t xml:space="preserve"> — </w:t>
       </w:r>
       <w:hyperlink r:id="rId40" w:history="1">
         <w:r>
@@ -12358,7 +14287,47 @@
           <w:color w:val="auto"/>
           <w:sz w:val="20"/>
         </w:rPr>
-        <w:t xml:space="preserve">Como lidar com dados desaparecidos, Towards Data Science — </w:t>
+        <w:t xml:space="preserve">Como lidar com dados desaparecidos, </w:t>
+      </w:r>
+      <w:proofErr w:type="spellStart"/>
+      <w:r>
+        <w:rPr>
+          <w:rStyle w:val="body31"/>
+          <w:rFonts w:ascii="Times New Roman" w:hAnsi="Times New Roman"/>
+          <w:color w:val="auto"/>
+          <w:sz w:val="20"/>
+        </w:rPr>
+        <w:t>Towards</w:t>
+      </w:r>
+      <w:proofErr w:type="spellEnd"/>
+      <w:r>
+        <w:rPr>
+          <w:rStyle w:val="body31"/>
+          <w:rFonts w:ascii="Times New Roman" w:hAnsi="Times New Roman"/>
+          <w:color w:val="auto"/>
+          <w:sz w:val="20"/>
+        </w:rPr>
+        <w:t xml:space="preserve"> Data </w:t>
+      </w:r>
+      <w:proofErr w:type="spellStart"/>
+      <w:r>
+        <w:rPr>
+          <w:rStyle w:val="body31"/>
+          <w:rFonts w:ascii="Times New Roman" w:hAnsi="Times New Roman"/>
+          <w:color w:val="auto"/>
+          <w:sz w:val="20"/>
+        </w:rPr>
+        <w:t>Science</w:t>
+      </w:r>
+      <w:proofErr w:type="spellEnd"/>
+      <w:r>
+        <w:rPr>
+          <w:rStyle w:val="body31"/>
+          <w:rFonts w:ascii="Times New Roman" w:hAnsi="Times New Roman"/>
+          <w:color w:val="auto"/>
+          <w:sz w:val="20"/>
+        </w:rPr>
+        <w:t xml:space="preserve"> — </w:t>
       </w:r>
       <w:hyperlink r:id="rId41" w:history="1">
         <w:r>
@@ -12391,7 +14360,47 @@
           <w:color w:val="auto"/>
           <w:sz w:val="20"/>
         </w:rPr>
-        <w:t xml:space="preserve">Métricas de Ciência de Dados, Towards Data Science — </w:t>
+        <w:t xml:space="preserve">Métricas de Ciência de Dados, </w:t>
+      </w:r>
+      <w:proofErr w:type="spellStart"/>
+      <w:r>
+        <w:rPr>
+          <w:rStyle w:val="body31"/>
+          <w:rFonts w:ascii="Times New Roman" w:hAnsi="Times New Roman"/>
+          <w:color w:val="auto"/>
+          <w:sz w:val="20"/>
+        </w:rPr>
+        <w:t>Towards</w:t>
+      </w:r>
+      <w:proofErr w:type="spellEnd"/>
+      <w:r>
+        <w:rPr>
+          <w:rStyle w:val="body31"/>
+          <w:rFonts w:ascii="Times New Roman" w:hAnsi="Times New Roman"/>
+          <w:color w:val="auto"/>
+          <w:sz w:val="20"/>
+        </w:rPr>
+        <w:t xml:space="preserve"> Data </w:t>
+      </w:r>
+      <w:proofErr w:type="spellStart"/>
+      <w:r>
+        <w:rPr>
+          <w:rStyle w:val="body31"/>
+          <w:rFonts w:ascii="Times New Roman" w:hAnsi="Times New Roman"/>
+          <w:color w:val="auto"/>
+          <w:sz w:val="20"/>
+        </w:rPr>
+        <w:t>Science</w:t>
+      </w:r>
+      <w:proofErr w:type="spellEnd"/>
+      <w:r>
+        <w:rPr>
+          <w:rStyle w:val="body31"/>
+          <w:rFonts w:ascii="Times New Roman" w:hAnsi="Times New Roman"/>
+          <w:color w:val="auto"/>
+          <w:sz w:val="20"/>
+        </w:rPr>
+        <w:t xml:space="preserve"> — </w:t>
       </w:r>
       <w:hyperlink r:id="rId42" w:history="1">
         <w:r>
@@ -12424,7 +14433,27 @@
           <w:color w:val="auto"/>
           <w:sz w:val="20"/>
         </w:rPr>
-        <w:t xml:space="preserve">Tutorial de PCA em Ciência de Dados, Dezyre — </w:t>
+        <w:t xml:space="preserve">Tutorial de PCA em Ciência de Dados, </w:t>
+      </w:r>
+      <w:proofErr w:type="spellStart"/>
+      <w:r>
+        <w:rPr>
+          <w:rStyle w:val="body31"/>
+          <w:rFonts w:ascii="Times New Roman" w:hAnsi="Times New Roman"/>
+          <w:color w:val="auto"/>
+          <w:sz w:val="20"/>
+        </w:rPr>
+        <w:t>Dezyre</w:t>
+      </w:r>
+      <w:proofErr w:type="spellEnd"/>
+      <w:r>
+        <w:rPr>
+          <w:rStyle w:val="body31"/>
+          <w:rFonts w:ascii="Times New Roman" w:hAnsi="Times New Roman"/>
+          <w:color w:val="auto"/>
+          <w:sz w:val="20"/>
+        </w:rPr>
+        <w:t xml:space="preserve"> — </w:t>
       </w:r>
       <w:hyperlink r:id="rId43" w:history="1">
         <w:r>
@@ -12457,7 +14486,65 @@
           <w:color w:val="auto"/>
           <w:sz w:val="20"/>
         </w:rPr>
-        <w:t xml:space="preserve">Árvores de Decisão, Towards Data Science — </w:t>
+        <w:t>Árvores de Decisão</w:t>
+      </w:r>
+      <w:r>
+        <w:rPr>
+          <w:rStyle w:val="body31"/>
+          <w:rFonts w:ascii="Times New Roman" w:hAnsi="Times New Roman"/>
+          <w:color w:val="auto"/>
+          <w:sz w:val="20"/>
+        </w:rPr>
+        <w:t xml:space="preserve"> em Aprendizagem Automática</w:t>
+      </w:r>
+      <w:r>
+        <w:rPr>
+          <w:rStyle w:val="body31"/>
+          <w:rFonts w:ascii="Times New Roman" w:hAnsi="Times New Roman"/>
+          <w:color w:val="auto"/>
+          <w:sz w:val="20"/>
+        </w:rPr>
+        <w:t xml:space="preserve">, </w:t>
+      </w:r>
+      <w:proofErr w:type="spellStart"/>
+      <w:r>
+        <w:rPr>
+          <w:rStyle w:val="body31"/>
+          <w:rFonts w:ascii="Times New Roman" w:hAnsi="Times New Roman"/>
+          <w:color w:val="auto"/>
+          <w:sz w:val="20"/>
+        </w:rPr>
+        <w:t>Towards</w:t>
+      </w:r>
+      <w:proofErr w:type="spellEnd"/>
+      <w:r>
+        <w:rPr>
+          <w:rStyle w:val="body31"/>
+          <w:rFonts w:ascii="Times New Roman" w:hAnsi="Times New Roman"/>
+          <w:color w:val="auto"/>
+          <w:sz w:val="20"/>
+        </w:rPr>
+        <w:t xml:space="preserve"> Data </w:t>
+      </w:r>
+      <w:proofErr w:type="spellStart"/>
+      <w:r>
+        <w:rPr>
+          <w:rStyle w:val="body31"/>
+          <w:rFonts w:ascii="Times New Roman" w:hAnsi="Times New Roman"/>
+          <w:color w:val="auto"/>
+          <w:sz w:val="20"/>
+        </w:rPr>
+        <w:t>Science</w:t>
+      </w:r>
+      <w:proofErr w:type="spellEnd"/>
+      <w:r>
+        <w:rPr>
+          <w:rStyle w:val="body31"/>
+          <w:rFonts w:ascii="Times New Roman" w:hAnsi="Times New Roman"/>
+          <w:color w:val="auto"/>
+          <w:sz w:val="20"/>
+        </w:rPr>
+        <w:t xml:space="preserve"> — </w:t>
       </w:r>
       <w:hyperlink r:id="rId44" w:history="1">
         <w:r>
@@ -12499,14 +14586,164 @@
           <w:color w:val="auto"/>
           <w:sz w:val="20"/>
         </w:rPr>
-        <w:t xml:space="preserve"> para Árvores de Decisão — </w:t>
-      </w:r>
-    </w:p>
-    <w:p/>
+        <w:t xml:space="preserve"> para Árvores de Decisão</w:t>
+      </w:r>
+      <w:r>
+        <w:rPr>
+          <w:rStyle w:val="body31"/>
+          <w:rFonts w:ascii="Times New Roman" w:hAnsi="Times New Roman"/>
+          <w:color w:val="auto"/>
+          <w:sz w:val="20"/>
+        </w:rPr>
+        <w:t xml:space="preserve">, </w:t>
+      </w:r>
+      <w:proofErr w:type="spellStart"/>
+      <w:r>
+        <w:rPr>
+          <w:rStyle w:val="body31"/>
+          <w:rFonts w:ascii="Times New Roman" w:hAnsi="Times New Roman"/>
+          <w:color w:val="auto"/>
+          <w:sz w:val="20"/>
+        </w:rPr>
+        <w:t>Towards</w:t>
+      </w:r>
+      <w:proofErr w:type="spellEnd"/>
+      <w:r>
+        <w:rPr>
+          <w:rStyle w:val="body31"/>
+          <w:rFonts w:ascii="Times New Roman" w:hAnsi="Times New Roman"/>
+          <w:color w:val="auto"/>
+          <w:sz w:val="20"/>
+        </w:rPr>
+        <w:t xml:space="preserve"> Data </w:t>
+      </w:r>
+      <w:proofErr w:type="spellStart"/>
+      <w:r>
+        <w:rPr>
+          <w:rStyle w:val="body31"/>
+          <w:rFonts w:ascii="Times New Roman" w:hAnsi="Times New Roman"/>
+          <w:color w:val="auto"/>
+          <w:sz w:val="20"/>
+        </w:rPr>
+        <w:t>Science</w:t>
+      </w:r>
+      <w:proofErr w:type="spellEnd"/>
+      <w:r>
+        <w:rPr>
+          <w:rStyle w:val="body31"/>
+          <w:rFonts w:ascii="Times New Roman" w:hAnsi="Times New Roman"/>
+          <w:color w:val="auto"/>
+          <w:sz w:val="20"/>
+        </w:rPr>
+        <w:t xml:space="preserve"> — </w:t>
+      </w:r>
+      <w:hyperlink r:id="rId45" w:history="1">
+        <w:r>
+          <w:rPr>
+            <w:rStyle w:val="Hiperligao"/>
+            <w:szCs w:val="13"/>
+          </w:rPr>
+          <w:t>https://towardsdatascience.com/a-beginners-guide-to-decision-tree-classification-6d3209353ea</w:t>
+        </w:r>
+      </w:hyperlink>
+    </w:p>
+    <w:p>
+      <w:pPr>
+        <w:pStyle w:val="SPIEreferencelisting"/>
+        <w:numPr>
+          <w:ilvl w:val="0"/>
+          <w:numId w:val="6"/>
+        </w:numPr>
+        <w:rPr>
+          <w:rStyle w:val="body31"/>
+          <w:rFonts w:ascii="Times New Roman" w:hAnsi="Times New Roman"/>
+          <w:color w:val="auto"/>
+          <w:sz w:val="20"/>
+          <w:lang w:val="en-US"/>
+        </w:rPr>
+      </w:pPr>
+      <w:proofErr w:type="spellStart"/>
+      <w:r>
+        <w:rPr>
+          <w:rStyle w:val="body31"/>
+          <w:rFonts w:ascii="Times New Roman" w:hAnsi="Times New Roman"/>
+          <w:color w:val="auto"/>
+          <w:sz w:val="20"/>
+          <w:lang w:val="en-US"/>
+        </w:rPr>
+        <w:t>Algoritmo</w:t>
+      </w:r>
+      <w:proofErr w:type="spellEnd"/>
+      <w:r>
+        <w:rPr>
+          <w:rStyle w:val="body31"/>
+          <w:rFonts w:ascii="Times New Roman" w:hAnsi="Times New Roman"/>
+          <w:color w:val="auto"/>
+          <w:sz w:val="20"/>
+          <w:lang w:val="en-US"/>
+        </w:rPr>
+        <w:t xml:space="preserve"> Random Forest </w:t>
+      </w:r>
+      <w:proofErr w:type="spellStart"/>
+      <w:r>
+        <w:rPr>
+          <w:rStyle w:val="body31"/>
+          <w:rFonts w:ascii="Times New Roman" w:hAnsi="Times New Roman"/>
+          <w:color w:val="auto"/>
+          <w:sz w:val="20"/>
+          <w:lang w:val="en-US"/>
+        </w:rPr>
+        <w:t>em</w:t>
+      </w:r>
+      <w:proofErr w:type="spellEnd"/>
+      <w:r>
+        <w:rPr>
+          <w:rStyle w:val="body31"/>
+          <w:rFonts w:ascii="Times New Roman" w:hAnsi="Times New Roman"/>
+          <w:color w:val="auto"/>
+          <w:sz w:val="20"/>
+          <w:lang w:val="en-US"/>
+        </w:rPr>
+        <w:t xml:space="preserve"> Python, Towards Data Science — </w:t>
+      </w:r>
+      <w:hyperlink r:id="rId46" w:history="1">
+        <w:r>
+          <w:rPr>
+            <w:rStyle w:val="Hiperligao"/>
+            <w:szCs w:val="13"/>
+            <w:lang w:val="en-US"/>
+          </w:rPr>
+          <w:t>https://towardsdatascience.com/random-forest-in-python-24d0893d51c0</w:t>
+        </w:r>
+      </w:hyperlink>
+    </w:p>
+    <w:p>
+      <w:pPr>
+        <w:pStyle w:val="SPIEreferencelisting"/>
+        <w:numPr>
+          <w:ilvl w:val="0"/>
+          <w:numId w:val="0"/>
+        </w:numPr>
+        <w:rPr>
+          <w:rStyle w:val="body31"/>
+          <w:rFonts w:ascii="Times New Roman" w:hAnsi="Times New Roman"/>
+          <w:color w:val="auto"/>
+          <w:sz w:val="20"/>
+          <w:lang w:val="en-US"/>
+        </w:rPr>
+      </w:pPr>
+    </w:p>
+    <w:p>
+      <w:pPr>
+        <w:rPr>
+          <w:lang w:val="en-US"/>
+        </w:rPr>
+      </w:pPr>
+    </w:p>
     <w:sectPr>
-      <w:headerReference w:type="default" r:id="rId45"/>
-      <w:footerReference w:type="even" r:id="rId46"/>
-      <w:footerReference w:type="default" r:id="rId47"/>
+      <w:headerReference w:type="default" r:id="rId47"/>
+      <w:footerReference w:type="even" r:id="rId48"/>
+      <w:footerReference w:type="default" r:id="rId49"/>
       <w:pgSz w:w="11909" w:h="16834" w:code="9"/>
       <w:pgMar w:top="720" w:right="720" w:bottom="720" w:left="720" w:header="227" w:footer="0" w:gutter="0"/>
       <w:paperSrc w:first="15" w:other="15"/>
@@ -15542,7 +17779,7 @@
 </file>
 
 <file path=customXml/itemProps1.xml><?xml version="1.0" encoding="utf-8"?>
-<ds:datastoreItem xmlns:ds="http://schemas.openxmlformats.org/officeDocument/2006/customXml" ds:itemID="{3DAB196D-CE26-D243-BBBC-D6487808A9DB}">
+<ds:datastoreItem xmlns:ds="http://schemas.openxmlformats.org/officeDocument/2006/customXml" ds:itemID="{11720A94-3CE4-4246-8760-0C87B4A5874D}">
   <ds:schemaRefs>
     <ds:schemaRef ds:uri="http://schemas.openxmlformats.org/officeDocument/2006/bibliography"/>
   </ds:schemaRefs>
